--- a/Documentation File/desing.docx
+++ b/Documentation File/desing.docx
@@ -6,12 +6,16 @@
       <w:pPr>
         <w:pStyle w:val="Title"/>
         <w:rPr>
+          <w:sz w:val="36"/>
+          <w:szCs w:val="36"/>
           <w:rtl w:val="0"/>
         </w:rPr>
       </w:pPr>
       <w:r>
         <w:rPr>
           <w:rFonts w:ascii="Arial" w:cs="Arial Unicode MS" w:hAnsi="Arial Unicode MS" w:eastAsia="Arial Unicode MS"/>
+          <w:sz w:val="36"/>
+          <w:szCs w:val="36"/>
           <w:rtl w:val="0"/>
           <w:lang w:val="en-US"/>
         </w:rPr>
@@ -23,11 +27,15 @@
         <w:pStyle w:val="Subtitle"/>
         <w:jc w:val="left"/>
         <w:rPr>
+          <w:sz w:val="28"/>
+          <w:szCs w:val="28"/>
           <w:rtl w:val="0"/>
         </w:rPr>
       </w:pPr>
       <w:r>
         <w:rPr>
+          <w:sz w:val="28"/>
+          <w:szCs w:val="28"/>
           <w:rtl w:val="0"/>
           <w:lang w:val="en-US"/>
         </w:rPr>
@@ -35,12 +43,16 @@
       </w:r>
       <w:r>
         <w:rPr>
+          <w:sz w:val="28"/>
+          <w:szCs w:val="28"/>
           <w:rtl w:val="0"/>
         </w:rPr>
         <w:br w:type="textWrapping"/>
       </w:r>
       <w:r>
         <w:rPr>
+          <w:sz w:val="28"/>
+          <w:szCs w:val="28"/>
           <w:rtl w:val="0"/>
           <w:lang w:val="en-US"/>
         </w:rPr>
@@ -55,10 +67,205 @@
           <w:numId w:val="3"/>
         </w:numPr>
         <w:tabs>
-          <w:tab w:val="num" w:pos="709"/>
+          <w:tab w:val="num" w:pos="360"/>
           <w:tab w:val="clear" w:pos="0"/>
         </w:tabs>
-        <w:ind w:left="709" w:hanging="709"/>
+        <w:ind w:left="360" w:hanging="360"/>
+        <w:rPr>
+          <w:position w:val="0"/>
+          <w:sz w:val="24"/>
+          <w:szCs w:val="24"/>
+          <w:rtl w:val="0"/>
+        </w:rPr>
+      </w:pPr>
+      <w:r>
+        <w:rPr>
+          <w:rtl w:val="0"/>
+          <w:lang w:val="en-US"/>
+        </w:rPr>
+        <w:t xml:space="preserve">Mitchell Derby </w:t>
+      </w:r>
+    </w:p>
+    <w:p>
+      <w:pPr>
+        <w:pStyle w:val="Text body"/>
+        <w:numPr>
+          <w:ilvl w:val="0"/>
+          <w:numId w:val="4"/>
+        </w:numPr>
+        <w:tabs>
+          <w:tab w:val="num" w:pos="360"/>
+          <w:tab w:val="clear" w:pos="0"/>
+        </w:tabs>
+        <w:ind w:left="360" w:hanging="360"/>
+        <w:rPr>
+          <w:position w:val="0"/>
+          <w:sz w:val="24"/>
+          <w:szCs w:val="24"/>
+          <w:rtl w:val="0"/>
+        </w:rPr>
+      </w:pPr>
+      <w:r>
+        <w:rPr>
+          <w:rtl w:val="0"/>
+          <w:lang w:val="en-US"/>
+        </w:rPr>
+        <w:t xml:space="preserve">Pedro </w:t>
+      </w:r>
+      <w:r>
+        <w:rPr>
+          <w:rtl w:val="0"/>
+          <w:lang w:val="en-US"/>
+        </w:rPr>
+        <w:t xml:space="preserve">Vega </w:t>
+      </w:r>
+    </w:p>
+    <w:p>
+      <w:pPr>
+        <w:pStyle w:val="Text body"/>
+        <w:numPr>
+          <w:ilvl w:val="0"/>
+          <w:numId w:val="5"/>
+        </w:numPr>
+        <w:tabs>
+          <w:tab w:val="num" w:pos="360"/>
+          <w:tab w:val="clear" w:pos="0"/>
+        </w:tabs>
+        <w:ind w:left="360" w:hanging="360"/>
+        <w:rPr>
+          <w:position w:val="0"/>
+          <w:sz w:val="24"/>
+          <w:szCs w:val="24"/>
+          <w:rtl w:val="0"/>
+        </w:rPr>
+      </w:pPr>
+      <w:r>
+        <w:rPr>
+          <w:rtl w:val="0"/>
+          <w:lang w:val="en-US"/>
+        </w:rPr>
+        <w:t xml:space="preserve">Beltran </w:t>
+      </w:r>
+      <w:r>
+        <w:rPr>
+          <w:rtl w:val="0"/>
+          <w:lang w:val="en-US"/>
+        </w:rPr>
+        <w:t>Caliz</w:t>
+      </w:r>
+    </w:p>
+    <w:p>
+      <w:pPr>
+        <w:pStyle w:val="Text body"/>
+        <w:numPr>
+          <w:ilvl w:val="0"/>
+          <w:numId w:val="6"/>
+        </w:numPr>
+        <w:tabs>
+          <w:tab w:val="num" w:pos="360"/>
+          <w:tab w:val="clear" w:pos="0"/>
+        </w:tabs>
+        <w:ind w:left="360" w:hanging="360"/>
+        <w:rPr>
+          <w:position w:val="0"/>
+          <w:sz w:val="24"/>
+          <w:szCs w:val="24"/>
+          <w:rtl w:val="0"/>
+        </w:rPr>
+      </w:pPr>
+      <w:r>
+        <w:rPr>
+          <w:rtl w:val="0"/>
+          <w:lang w:val="en-US"/>
+        </w:rPr>
+        <w:t xml:space="preserve">Quang Vu </w:t>
+      </w:r>
+    </w:p>
+    <w:p>
+      <w:pPr>
+        <w:pStyle w:val="Text body"/>
+      </w:pPr>
+      <w:r>
+        <w:rPr>
+          <w:sz w:val="24"/>
+          <w:szCs w:val="24"/>
+          <w:rtl w:val="0"/>
+        </w:rPr>
+        <w:br w:type="page"/>
+      </w:r>
+    </w:p>
+    <w:p>
+      <w:pPr>
+        <w:pStyle w:val="Text body"/>
+        <w:rPr>
+          <w:sz w:val="24"/>
+          <w:szCs w:val="24"/>
+          <w:rtl w:val="0"/>
+        </w:rPr>
+      </w:pPr>
+    </w:p>
+    <w:p>
+      <w:pPr>
+        <w:pStyle w:val="Text body"/>
+        <w:rPr>
+          <w:sz w:val="24"/>
+          <w:szCs w:val="24"/>
+          <w:rtl w:val="0"/>
+        </w:rPr>
+      </w:pPr>
+    </w:p>
+    <w:p>
+      <w:pPr>
+        <w:pStyle w:val="Text body"/>
+        <w:rPr>
+          <w:sz w:val="24"/>
+          <w:szCs w:val="24"/>
+          <w:rtl w:val="0"/>
+        </w:rPr>
+      </w:pPr>
+    </w:p>
+    <w:p>
+      <w:pPr>
+        <w:pStyle w:val="Text body"/>
+        <w:rPr>
+          <w:sz w:val="24"/>
+          <w:szCs w:val="24"/>
+          <w:rtl w:val="0"/>
+        </w:rPr>
+      </w:pPr>
+    </w:p>
+    <w:p>
+      <w:pPr>
+        <w:pStyle w:val="Text body"/>
+      </w:pPr>
+      <w:r>
+        <w:rPr>
+          <w:sz w:val="24"/>
+          <w:szCs w:val="24"/>
+          <w:rtl w:val="0"/>
+        </w:rPr>
+        <w:fldChar w:fldCharType="begin" w:fldLock="0"/>
+      </w:r>
+      <w:r>
+        <w:rPr>
+          <w:sz w:val="24"/>
+          <w:szCs w:val="24"/>
+          <w:rtl w:val="0"/>
+        </w:rPr>
+        <w:t xml:space="preserve"> TOC \o 2-2 \t "Heading, 3"</w:t>
+      </w:r>
+      <w:r>
+        <w:rPr>
+          <w:sz w:val="24"/>
+          <w:szCs w:val="24"/>
+          <w:rtl w:val="0"/>
+        </w:rPr>
+        <w:fldChar w:fldCharType="separate" w:fldLock="0"/>
+      </w:r>
+    </w:p>
+    <w:p>
+      <w:pPr>
+        <w:pStyle w:val="TOC 3"/>
         <w:rPr>
           <w:rFonts w:ascii="Times New Roman" w:cs="Times New Roman" w:hAnsi="Times New Roman" w:eastAsia="Times New Roman"/>
           <w:b w:val="0"/>
@@ -76,33 +283,38 @@
           <w:position w:val="0"/>
           <w:sz w:val="24"/>
           <w:szCs w:val="24"/>
-          <w:u w:val="none" w:color="000000"/>
+          <w:u w:val="none" w:color="auto"/>
           <w:vertAlign w:val="baseline"/>
           <w:rtl w:val="0"/>
-          <w:lang w:val="en-US"/>
         </w:rPr>
       </w:pPr>
       <w:r>
         <w:rPr>
           <w:rFonts w:ascii="Times New Roman" w:cs="Arial Unicode MS" w:hAnsi="Arial Unicode MS" w:eastAsia="Arial Unicode MS"/>
-          <w:rtl w:val="0"/>
-          <w:lang w:val="en-US"/>
-        </w:rPr>
-        <w:t>Mitchell 610 324 1157</w:t>
+          <w:b w:val="0"/>
+          <w:bCs w:val="0"/>
+          <w:i w:val="0"/>
+          <w:iCs w:val="0"/>
+          <w:caps w:val="0"/>
+          <w:smallCaps w:val="0"/>
+          <w:strike w:val="0"/>
+          <w:dstrike w:val="0"/>
+          <w:outline w:val="0"/>
+          <w:color w:val="000000"/>
+          <w:spacing w:val="0"/>
+          <w:kern w:val="3"/>
+          <w:position w:val="0"/>
+          <w:sz w:val="24"/>
+          <w:szCs w:val="24"/>
+          <w:u w:val="none" w:color="auto"/>
+          <w:vertAlign w:val="baseline"/>
+          <w:rtl w:val="0"/>
+          <w:lang w:val="sv-SE"/>
+        </w:rPr>
+        <w:t>Summary</w:t>
+        <w:tab/>
       </w:r>
-    </w:p>
-    <w:p>
-      <w:pPr>
-        <w:pStyle w:val="Text body"/>
-        <w:numPr>
-          <w:ilvl w:val="0"/>
-          <w:numId w:val="4"/>
-        </w:numPr>
-        <w:tabs>
-          <w:tab w:val="num" w:pos="709"/>
-          <w:tab w:val="clear" w:pos="0"/>
-        </w:tabs>
-        <w:ind w:left="709" w:hanging="709"/>
+      <w:r>
         <w:rPr>
           <w:rFonts w:ascii="Times New Roman" w:cs="Times New Roman" w:hAnsi="Times New Roman" w:eastAsia="Times New Roman"/>
           <w:b w:val="0"/>
@@ -120,33 +332,13 @@
           <w:position w:val="0"/>
           <w:sz w:val="24"/>
           <w:szCs w:val="24"/>
-          <w:u w:val="none" w:color="000000"/>
+          <w:u w:val="none" w:color="auto"/>
           <w:vertAlign w:val="baseline"/>
           <w:rtl w:val="0"/>
-          <w:lang w:val="en-US"/>
-        </w:rPr>
-      </w:pPr>
+        </w:rPr>
+        <w:fldChar w:fldCharType="begin" w:fldLock="0"/>
+      </w:r>
       <w:r>
-        <w:rPr>
-          <w:rFonts w:ascii="Times New Roman" w:cs="Arial Unicode MS" w:hAnsi="Arial Unicode MS" w:eastAsia="Arial Unicode MS"/>
-          <w:rtl w:val="0"/>
-          <w:lang w:val="en-US"/>
-        </w:rPr>
-        <w:t xml:space="preserve">Pedro 787-459-7845 </w:t>
-      </w:r>
-    </w:p>
-    <w:p>
-      <w:pPr>
-        <w:pStyle w:val="Text body"/>
-        <w:numPr>
-          <w:ilvl w:val="0"/>
-          <w:numId w:val="5"/>
-        </w:numPr>
-        <w:tabs>
-          <w:tab w:val="num" w:pos="709"/>
-          <w:tab w:val="clear" w:pos="0"/>
-        </w:tabs>
-        <w:ind w:left="709" w:hanging="709"/>
         <w:rPr>
           <w:rFonts w:ascii="Times New Roman" w:cs="Times New Roman" w:hAnsi="Times New Roman" w:eastAsia="Times New Roman"/>
           <w:b w:val="0"/>
@@ -164,33 +356,13 @@
           <w:position w:val="0"/>
           <w:sz w:val="24"/>
           <w:szCs w:val="24"/>
-          <w:u w:val="none" w:color="000000"/>
+          <w:u w:val="none" w:color="auto"/>
           <w:vertAlign w:val="baseline"/>
           <w:rtl w:val="0"/>
-          <w:lang w:val="en-US"/>
-        </w:rPr>
-      </w:pPr>
+        </w:rPr>
+        <w:t xml:space="preserve"> PAGEREF _Toc \h </w:t>
+      </w:r>
       <w:r>
-        <w:rPr>
-          <w:rFonts w:ascii="Times New Roman" w:cs="Arial Unicode MS" w:hAnsi="Arial Unicode MS" w:eastAsia="Arial Unicode MS"/>
-          <w:rtl w:val="0"/>
-          <w:lang w:val="en-US"/>
-        </w:rPr>
-        <w:t>Beltran 585 284 1388</w:t>
-      </w:r>
-    </w:p>
-    <w:p>
-      <w:pPr>
-        <w:pStyle w:val="Text body"/>
-        <w:numPr>
-          <w:ilvl w:val="0"/>
-          <w:numId w:val="6"/>
-        </w:numPr>
-        <w:tabs>
-          <w:tab w:val="num" w:pos="709"/>
-          <w:tab w:val="clear" w:pos="0"/>
-        </w:tabs>
-        <w:ind w:left="709" w:hanging="709"/>
         <w:rPr>
           <w:rFonts w:ascii="Times New Roman" w:cs="Times New Roman" w:hAnsi="Times New Roman" w:eastAsia="Times New Roman"/>
           <w:b w:val="0"/>
@@ -208,122 +380,106 @@
           <w:position w:val="0"/>
           <w:sz w:val="24"/>
           <w:szCs w:val="24"/>
-          <w:u w:val="none" w:color="000000"/>
+          <w:u w:val="none" w:color="auto"/>
           <w:vertAlign w:val="baseline"/>
           <w:rtl w:val="0"/>
-          <w:lang w:val="en-US"/>
-        </w:rPr>
-      </w:pPr>
-      <w:r>
-        <w:rPr>
-          <w:rFonts w:ascii="Times New Roman" w:cs="Arial Unicode MS" w:hAnsi="Arial Unicode MS" w:eastAsia="Arial Unicode MS"/>
-          <w:rtl w:val="0"/>
-          <w:lang w:val="en-US"/>
-        </w:rPr>
-        <w:t>Quang Vu - (213)-806-0406</w:t>
-      </w:r>
-    </w:p>
-    <w:p>
-      <w:pPr>
-        <w:pStyle w:val="Text body"/>
-      </w:pPr>
-      <w:r>
-        <w:rPr>
-          <w:rtl w:val="0"/>
-        </w:rPr>
-        <w:br w:type="page"/>
-      </w:r>
-    </w:p>
-    <w:p>
-      <w:pPr>
-        <w:pStyle w:val="Text body"/>
-        <w:rPr>
-          <w:rtl w:val="0"/>
-        </w:rPr>
-      </w:pPr>
-    </w:p>
-    <w:p>
-      <w:pPr>
-        <w:pStyle w:val="Text body"/>
-        <w:rPr>
-          <w:rtl w:val="0"/>
-        </w:rPr>
-      </w:pPr>
-    </w:p>
-    <w:p>
-      <w:pPr>
-        <w:pStyle w:val="Text body"/>
-        <w:rPr>
-          <w:rtl w:val="0"/>
-        </w:rPr>
-      </w:pPr>
-    </w:p>
-    <w:p>
-      <w:pPr>
-        <w:pStyle w:val="Text body"/>
-      </w:pPr>
-      <w:r>
-        <w:rPr>
-          <w:rtl w:val="0"/>
-        </w:rPr>
-        <w:fldChar w:fldCharType="begin" w:fldLock="0"/>
-      </w:r>
-      <w:r>
-        <w:rPr>
-          <w:rtl w:val="0"/>
-        </w:rPr>
-        <w:t xml:space="preserve"> TOC \o 2-2 \t "Heading, 3"</w:t>
-      </w:r>
-      <w:r>
-        <w:rPr>
-          <w:rtl w:val="0"/>
-        </w:rPr>
-        <w:fldChar w:fldCharType="separate" w:fldLock="0"/>
-      </w:r>
-    </w:p>
-    <w:p>
-      <w:pPr>
-        <w:pStyle w:val="TOC 3"/>
-      </w:pPr>
-      <w:r>
-        <w:rPr>
-          <w:rFonts w:ascii="Times New Roman" w:cs="Arial Unicode MS" w:hAnsi="Arial Unicode MS" w:eastAsia="Arial Unicode MS"/>
-          <w:rtl w:val="0"/>
-          <w:lang w:val="sv-SE"/>
-        </w:rPr>
-        <w:t>Summary</w:t>
-        <w:tab/>
-      </w:r>
-      <w:r>
-        <w:rPr/>
-        <w:fldChar w:fldCharType="begin" w:fldLock="0"/>
-      </w:r>
-      <w:r>
-        <w:t xml:space="preserve"> PAGEREF _Toc \h </w:t>
-      </w:r>
-      <w:r>
-        <w:rPr/>
+        </w:rPr>
         <w:fldChar w:fldCharType="separate" w:fldLock="0"/>
       </w:r>
       <w:r>
         <w:rPr>
           <w:rFonts w:ascii="Times New Roman" w:cs="Arial Unicode MS" w:hAnsi="Arial Unicode MS" w:eastAsia="Arial Unicode MS"/>
+          <w:b w:val="0"/>
+          <w:bCs w:val="0"/>
+          <w:i w:val="0"/>
+          <w:iCs w:val="0"/>
+          <w:caps w:val="0"/>
+          <w:smallCaps w:val="0"/>
+          <w:strike w:val="0"/>
+          <w:dstrike w:val="0"/>
+          <w:outline w:val="0"/>
+          <w:color w:val="000000"/>
+          <w:spacing w:val="0"/>
+          <w:kern w:val="3"/>
+          <w:position w:val="0"/>
+          <w:sz w:val="24"/>
+          <w:szCs w:val="24"/>
+          <w:u w:val="none" w:color="auto"/>
+          <w:vertAlign w:val="baseline"/>
           <w:rtl w:val="0"/>
         </w:rPr>
         <w:t>3</w:t>
       </w:r>
       <w:r>
-        <w:rPr/>
+        <w:rPr>
+          <w:rFonts w:ascii="Times New Roman" w:cs="Times New Roman" w:hAnsi="Times New Roman" w:eastAsia="Times New Roman"/>
+          <w:b w:val="0"/>
+          <w:bCs w:val="0"/>
+          <w:i w:val="0"/>
+          <w:iCs w:val="0"/>
+          <w:caps w:val="0"/>
+          <w:smallCaps w:val="0"/>
+          <w:strike w:val="0"/>
+          <w:dstrike w:val="0"/>
+          <w:outline w:val="0"/>
+          <w:color w:val="000000"/>
+          <w:spacing w:val="0"/>
+          <w:kern w:val="3"/>
+          <w:position w:val="0"/>
+          <w:sz w:val="24"/>
+          <w:szCs w:val="24"/>
+          <w:u w:val="none" w:color="auto"/>
+          <w:vertAlign w:val="baseline"/>
+          <w:rtl w:val="0"/>
+        </w:rPr>
         <w:fldChar w:fldCharType="end" w:fldLock="0"/>
       </w:r>
     </w:p>
     <w:p>
       <w:pPr>
         <w:pStyle w:val="TOC 3"/>
+        <w:rPr>
+          <w:rFonts w:ascii="Times New Roman" w:cs="Times New Roman" w:hAnsi="Times New Roman" w:eastAsia="Times New Roman"/>
+          <w:b w:val="0"/>
+          <w:bCs w:val="0"/>
+          <w:i w:val="0"/>
+          <w:iCs w:val="0"/>
+          <w:caps w:val="0"/>
+          <w:smallCaps w:val="0"/>
+          <w:strike w:val="0"/>
+          <w:dstrike w:val="0"/>
+          <w:outline w:val="0"/>
+          <w:color w:val="000000"/>
+          <w:spacing w:val="0"/>
+          <w:kern w:val="3"/>
+          <w:position w:val="0"/>
+          <w:sz w:val="24"/>
+          <w:szCs w:val="24"/>
+          <w:u w:val="none" w:color="auto"/>
+          <w:vertAlign w:val="baseline"/>
+          <w:rtl w:val="0"/>
+        </w:rPr>
       </w:pPr>
       <w:r>
         <w:rPr>
           <w:rFonts w:ascii="Times New Roman" w:cs="Arial Unicode MS" w:hAnsi="Arial Unicode MS" w:eastAsia="Arial Unicode MS"/>
+          <w:b w:val="0"/>
+          <w:bCs w:val="0"/>
+          <w:i w:val="0"/>
+          <w:iCs w:val="0"/>
+          <w:caps w:val="0"/>
+          <w:smallCaps w:val="0"/>
+          <w:strike w:val="0"/>
+          <w:dstrike w:val="0"/>
+          <w:outline w:val="0"/>
+          <w:color w:val="000000"/>
+          <w:spacing w:val="0"/>
+          <w:kern w:val="3"/>
+          <w:position w:val="0"/>
+          <w:sz w:val="24"/>
+          <w:szCs w:val="24"/>
+          <w:u w:val="none" w:color="auto"/>
+          <w:vertAlign w:val="baseline"/>
           <w:rtl w:val="0"/>
           <w:lang w:val="en-US"/>
         </w:rPr>
@@ -331,35 +487,171 @@
         <w:tab/>
       </w:r>
       <w:r>
-        <w:rPr/>
+        <w:rPr>
+          <w:rFonts w:ascii="Times New Roman" w:cs="Times New Roman" w:hAnsi="Times New Roman" w:eastAsia="Times New Roman"/>
+          <w:b w:val="0"/>
+          <w:bCs w:val="0"/>
+          <w:i w:val="0"/>
+          <w:iCs w:val="0"/>
+          <w:caps w:val="0"/>
+          <w:smallCaps w:val="0"/>
+          <w:strike w:val="0"/>
+          <w:dstrike w:val="0"/>
+          <w:outline w:val="0"/>
+          <w:color w:val="000000"/>
+          <w:spacing w:val="0"/>
+          <w:kern w:val="3"/>
+          <w:position w:val="0"/>
+          <w:sz w:val="24"/>
+          <w:szCs w:val="24"/>
+          <w:u w:val="none" w:color="auto"/>
+          <w:vertAlign w:val="baseline"/>
+          <w:rtl w:val="0"/>
+        </w:rPr>
         <w:fldChar w:fldCharType="begin" w:fldLock="0"/>
       </w:r>
       <w:r>
+        <w:rPr>
+          <w:rFonts w:ascii="Times New Roman" w:cs="Times New Roman" w:hAnsi="Times New Roman" w:eastAsia="Times New Roman"/>
+          <w:b w:val="0"/>
+          <w:bCs w:val="0"/>
+          <w:i w:val="0"/>
+          <w:iCs w:val="0"/>
+          <w:caps w:val="0"/>
+          <w:smallCaps w:val="0"/>
+          <w:strike w:val="0"/>
+          <w:dstrike w:val="0"/>
+          <w:outline w:val="0"/>
+          <w:color w:val="000000"/>
+          <w:spacing w:val="0"/>
+          <w:kern w:val="3"/>
+          <w:position w:val="0"/>
+          <w:sz w:val="24"/>
+          <w:szCs w:val="24"/>
+          <w:u w:val="none" w:color="auto"/>
+          <w:vertAlign w:val="baseline"/>
+          <w:rtl w:val="0"/>
+        </w:rPr>
         <w:t xml:space="preserve"> PAGEREF _Toc1 \h </w:t>
       </w:r>
       <w:r>
-        <w:rPr/>
+        <w:rPr>
+          <w:rFonts w:ascii="Times New Roman" w:cs="Times New Roman" w:hAnsi="Times New Roman" w:eastAsia="Times New Roman"/>
+          <w:b w:val="0"/>
+          <w:bCs w:val="0"/>
+          <w:i w:val="0"/>
+          <w:iCs w:val="0"/>
+          <w:caps w:val="0"/>
+          <w:smallCaps w:val="0"/>
+          <w:strike w:val="0"/>
+          <w:dstrike w:val="0"/>
+          <w:outline w:val="0"/>
+          <w:color w:val="000000"/>
+          <w:spacing w:val="0"/>
+          <w:kern w:val="3"/>
+          <w:position w:val="0"/>
+          <w:sz w:val="24"/>
+          <w:szCs w:val="24"/>
+          <w:u w:val="none" w:color="auto"/>
+          <w:vertAlign w:val="baseline"/>
+          <w:rtl w:val="0"/>
+        </w:rPr>
         <w:fldChar w:fldCharType="separate" w:fldLock="0"/>
       </w:r>
       <w:r>
         <w:rPr>
           <w:rFonts w:ascii="Times New Roman" w:cs="Arial Unicode MS" w:hAnsi="Arial Unicode MS" w:eastAsia="Arial Unicode MS"/>
+          <w:b w:val="0"/>
+          <w:bCs w:val="0"/>
+          <w:i w:val="0"/>
+          <w:iCs w:val="0"/>
+          <w:caps w:val="0"/>
+          <w:smallCaps w:val="0"/>
+          <w:strike w:val="0"/>
+          <w:dstrike w:val="0"/>
+          <w:outline w:val="0"/>
+          <w:color w:val="000000"/>
+          <w:spacing w:val="0"/>
+          <w:kern w:val="3"/>
+          <w:position w:val="0"/>
+          <w:sz w:val="24"/>
+          <w:szCs w:val="24"/>
+          <w:u w:val="none" w:color="auto"/>
+          <w:vertAlign w:val="baseline"/>
           <w:rtl w:val="0"/>
         </w:rPr>
         <w:t>5</w:t>
       </w:r>
       <w:r>
-        <w:rPr/>
+        <w:rPr>
+          <w:rFonts w:ascii="Times New Roman" w:cs="Times New Roman" w:hAnsi="Times New Roman" w:eastAsia="Times New Roman"/>
+          <w:b w:val="0"/>
+          <w:bCs w:val="0"/>
+          <w:i w:val="0"/>
+          <w:iCs w:val="0"/>
+          <w:caps w:val="0"/>
+          <w:smallCaps w:val="0"/>
+          <w:strike w:val="0"/>
+          <w:dstrike w:val="0"/>
+          <w:outline w:val="0"/>
+          <w:color w:val="000000"/>
+          <w:spacing w:val="0"/>
+          <w:kern w:val="3"/>
+          <w:position w:val="0"/>
+          <w:sz w:val="24"/>
+          <w:szCs w:val="24"/>
+          <w:u w:val="none" w:color="auto"/>
+          <w:vertAlign w:val="baseline"/>
+          <w:rtl w:val="0"/>
+        </w:rPr>
         <w:fldChar w:fldCharType="end" w:fldLock="0"/>
       </w:r>
     </w:p>
     <w:p>
       <w:pPr>
         <w:pStyle w:val="TOC 3"/>
+        <w:rPr>
+          <w:rFonts w:ascii="Times New Roman" w:cs="Times New Roman" w:hAnsi="Times New Roman" w:eastAsia="Times New Roman"/>
+          <w:b w:val="0"/>
+          <w:bCs w:val="0"/>
+          <w:i w:val="0"/>
+          <w:iCs w:val="0"/>
+          <w:caps w:val="0"/>
+          <w:smallCaps w:val="0"/>
+          <w:strike w:val="0"/>
+          <w:dstrike w:val="0"/>
+          <w:outline w:val="0"/>
+          <w:color w:val="000000"/>
+          <w:spacing w:val="0"/>
+          <w:kern w:val="3"/>
+          <w:position w:val="0"/>
+          <w:sz w:val="24"/>
+          <w:szCs w:val="24"/>
+          <w:u w:val="none" w:color="auto"/>
+          <w:vertAlign w:val="baseline"/>
+          <w:rtl w:val="0"/>
+        </w:rPr>
       </w:pPr>
       <w:r>
         <w:rPr>
           <w:rFonts w:ascii="Times New Roman" w:cs="Arial Unicode MS" w:hAnsi="Arial Unicode MS" w:eastAsia="Arial Unicode MS"/>
+          <w:b w:val="0"/>
+          <w:bCs w:val="0"/>
+          <w:i w:val="0"/>
+          <w:iCs w:val="0"/>
+          <w:caps w:val="0"/>
+          <w:smallCaps w:val="0"/>
+          <w:strike w:val="0"/>
+          <w:dstrike w:val="0"/>
+          <w:outline w:val="0"/>
+          <w:color w:val="000000"/>
+          <w:spacing w:val="0"/>
+          <w:kern w:val="3"/>
+          <w:position w:val="0"/>
+          <w:sz w:val="24"/>
+          <w:szCs w:val="24"/>
+          <w:u w:val="none" w:color="auto"/>
+          <w:vertAlign w:val="baseline"/>
           <w:rtl w:val="0"/>
           <w:lang w:val="fr-FR"/>
         </w:rPr>
@@ -367,35 +659,171 @@
         <w:tab/>
       </w:r>
       <w:r>
-        <w:rPr/>
+        <w:rPr>
+          <w:rFonts w:ascii="Times New Roman" w:cs="Times New Roman" w:hAnsi="Times New Roman" w:eastAsia="Times New Roman"/>
+          <w:b w:val="0"/>
+          <w:bCs w:val="0"/>
+          <w:i w:val="0"/>
+          <w:iCs w:val="0"/>
+          <w:caps w:val="0"/>
+          <w:smallCaps w:val="0"/>
+          <w:strike w:val="0"/>
+          <w:dstrike w:val="0"/>
+          <w:outline w:val="0"/>
+          <w:color w:val="000000"/>
+          <w:spacing w:val="0"/>
+          <w:kern w:val="3"/>
+          <w:position w:val="0"/>
+          <w:sz w:val="24"/>
+          <w:szCs w:val="24"/>
+          <w:u w:val="none" w:color="auto"/>
+          <w:vertAlign w:val="baseline"/>
+          <w:rtl w:val="0"/>
+        </w:rPr>
         <w:fldChar w:fldCharType="begin" w:fldLock="0"/>
       </w:r>
       <w:r>
+        <w:rPr>
+          <w:rFonts w:ascii="Times New Roman" w:cs="Times New Roman" w:hAnsi="Times New Roman" w:eastAsia="Times New Roman"/>
+          <w:b w:val="0"/>
+          <w:bCs w:val="0"/>
+          <w:i w:val="0"/>
+          <w:iCs w:val="0"/>
+          <w:caps w:val="0"/>
+          <w:smallCaps w:val="0"/>
+          <w:strike w:val="0"/>
+          <w:dstrike w:val="0"/>
+          <w:outline w:val="0"/>
+          <w:color w:val="000000"/>
+          <w:spacing w:val="0"/>
+          <w:kern w:val="3"/>
+          <w:position w:val="0"/>
+          <w:sz w:val="24"/>
+          <w:szCs w:val="24"/>
+          <w:u w:val="none" w:color="auto"/>
+          <w:vertAlign w:val="baseline"/>
+          <w:rtl w:val="0"/>
+        </w:rPr>
         <w:t xml:space="preserve"> PAGEREF _Toc2 \h </w:t>
       </w:r>
       <w:r>
-        <w:rPr/>
+        <w:rPr>
+          <w:rFonts w:ascii="Times New Roman" w:cs="Times New Roman" w:hAnsi="Times New Roman" w:eastAsia="Times New Roman"/>
+          <w:b w:val="0"/>
+          <w:bCs w:val="0"/>
+          <w:i w:val="0"/>
+          <w:iCs w:val="0"/>
+          <w:caps w:val="0"/>
+          <w:smallCaps w:val="0"/>
+          <w:strike w:val="0"/>
+          <w:dstrike w:val="0"/>
+          <w:outline w:val="0"/>
+          <w:color w:val="000000"/>
+          <w:spacing w:val="0"/>
+          <w:kern w:val="3"/>
+          <w:position w:val="0"/>
+          <w:sz w:val="24"/>
+          <w:szCs w:val="24"/>
+          <w:u w:val="none" w:color="auto"/>
+          <w:vertAlign w:val="baseline"/>
+          <w:rtl w:val="0"/>
+        </w:rPr>
         <w:fldChar w:fldCharType="separate" w:fldLock="0"/>
       </w:r>
       <w:r>
         <w:rPr>
           <w:rFonts w:ascii="Times New Roman" w:cs="Arial Unicode MS" w:hAnsi="Arial Unicode MS" w:eastAsia="Arial Unicode MS"/>
+          <w:b w:val="0"/>
+          <w:bCs w:val="0"/>
+          <w:i w:val="0"/>
+          <w:iCs w:val="0"/>
+          <w:caps w:val="0"/>
+          <w:smallCaps w:val="0"/>
+          <w:strike w:val="0"/>
+          <w:dstrike w:val="0"/>
+          <w:outline w:val="0"/>
+          <w:color w:val="000000"/>
+          <w:spacing w:val="0"/>
+          <w:kern w:val="3"/>
+          <w:position w:val="0"/>
+          <w:sz w:val="24"/>
+          <w:szCs w:val="24"/>
+          <w:u w:val="none" w:color="auto"/>
+          <w:vertAlign w:val="baseline"/>
           <w:rtl w:val="0"/>
         </w:rPr>
         <w:t>7</w:t>
       </w:r>
       <w:r>
-        <w:rPr/>
+        <w:rPr>
+          <w:rFonts w:ascii="Times New Roman" w:cs="Times New Roman" w:hAnsi="Times New Roman" w:eastAsia="Times New Roman"/>
+          <w:b w:val="0"/>
+          <w:bCs w:val="0"/>
+          <w:i w:val="0"/>
+          <w:iCs w:val="0"/>
+          <w:caps w:val="0"/>
+          <w:smallCaps w:val="0"/>
+          <w:strike w:val="0"/>
+          <w:dstrike w:val="0"/>
+          <w:outline w:val="0"/>
+          <w:color w:val="000000"/>
+          <w:spacing w:val="0"/>
+          <w:kern w:val="3"/>
+          <w:position w:val="0"/>
+          <w:sz w:val="24"/>
+          <w:szCs w:val="24"/>
+          <w:u w:val="none" w:color="auto"/>
+          <w:vertAlign w:val="baseline"/>
+          <w:rtl w:val="0"/>
+        </w:rPr>
         <w:fldChar w:fldCharType="end" w:fldLock="0"/>
       </w:r>
     </w:p>
     <w:p>
       <w:pPr>
         <w:pStyle w:val="TOC 3"/>
+        <w:rPr>
+          <w:rFonts w:ascii="Times New Roman" w:cs="Times New Roman" w:hAnsi="Times New Roman" w:eastAsia="Times New Roman"/>
+          <w:b w:val="0"/>
+          <w:bCs w:val="0"/>
+          <w:i w:val="0"/>
+          <w:iCs w:val="0"/>
+          <w:caps w:val="0"/>
+          <w:smallCaps w:val="0"/>
+          <w:strike w:val="0"/>
+          <w:dstrike w:val="0"/>
+          <w:outline w:val="0"/>
+          <w:color w:val="000000"/>
+          <w:spacing w:val="0"/>
+          <w:kern w:val="3"/>
+          <w:position w:val="0"/>
+          <w:sz w:val="24"/>
+          <w:szCs w:val="24"/>
+          <w:u w:val="none" w:color="auto"/>
+          <w:vertAlign w:val="baseline"/>
+          <w:rtl w:val="0"/>
+        </w:rPr>
       </w:pPr>
       <w:r>
         <w:rPr>
           <w:rFonts w:ascii="Times New Roman" w:cs="Arial Unicode MS" w:hAnsi="Arial Unicode MS" w:eastAsia="Arial Unicode MS"/>
+          <w:b w:val="0"/>
+          <w:bCs w:val="0"/>
+          <w:i w:val="0"/>
+          <w:iCs w:val="0"/>
+          <w:caps w:val="0"/>
+          <w:smallCaps w:val="0"/>
+          <w:strike w:val="0"/>
+          <w:dstrike w:val="0"/>
+          <w:outline w:val="0"/>
+          <w:color w:val="000000"/>
+          <w:spacing w:val="0"/>
+          <w:kern w:val="3"/>
+          <w:position w:val="0"/>
+          <w:sz w:val="24"/>
+          <w:szCs w:val="24"/>
+          <w:u w:val="none" w:color="auto"/>
+          <w:vertAlign w:val="baseline"/>
           <w:rtl w:val="0"/>
           <w:lang w:val="en-US"/>
         </w:rPr>
@@ -403,35 +831,171 @@
         <w:tab/>
       </w:r>
       <w:r>
-        <w:rPr/>
+        <w:rPr>
+          <w:rFonts w:ascii="Times New Roman" w:cs="Times New Roman" w:hAnsi="Times New Roman" w:eastAsia="Times New Roman"/>
+          <w:b w:val="0"/>
+          <w:bCs w:val="0"/>
+          <w:i w:val="0"/>
+          <w:iCs w:val="0"/>
+          <w:caps w:val="0"/>
+          <w:smallCaps w:val="0"/>
+          <w:strike w:val="0"/>
+          <w:dstrike w:val="0"/>
+          <w:outline w:val="0"/>
+          <w:color w:val="000000"/>
+          <w:spacing w:val="0"/>
+          <w:kern w:val="3"/>
+          <w:position w:val="0"/>
+          <w:sz w:val="24"/>
+          <w:szCs w:val="24"/>
+          <w:u w:val="none" w:color="auto"/>
+          <w:vertAlign w:val="baseline"/>
+          <w:rtl w:val="0"/>
+        </w:rPr>
         <w:fldChar w:fldCharType="begin" w:fldLock="0"/>
       </w:r>
       <w:r>
+        <w:rPr>
+          <w:rFonts w:ascii="Times New Roman" w:cs="Times New Roman" w:hAnsi="Times New Roman" w:eastAsia="Times New Roman"/>
+          <w:b w:val="0"/>
+          <w:bCs w:val="0"/>
+          <w:i w:val="0"/>
+          <w:iCs w:val="0"/>
+          <w:caps w:val="0"/>
+          <w:smallCaps w:val="0"/>
+          <w:strike w:val="0"/>
+          <w:dstrike w:val="0"/>
+          <w:outline w:val="0"/>
+          <w:color w:val="000000"/>
+          <w:spacing w:val="0"/>
+          <w:kern w:val="3"/>
+          <w:position w:val="0"/>
+          <w:sz w:val="24"/>
+          <w:szCs w:val="24"/>
+          <w:u w:val="none" w:color="auto"/>
+          <w:vertAlign w:val="baseline"/>
+          <w:rtl w:val="0"/>
+        </w:rPr>
         <w:t xml:space="preserve"> PAGEREF _Toc3 \h </w:t>
       </w:r>
       <w:r>
-        <w:rPr/>
+        <w:rPr>
+          <w:rFonts w:ascii="Times New Roman" w:cs="Times New Roman" w:hAnsi="Times New Roman" w:eastAsia="Times New Roman"/>
+          <w:b w:val="0"/>
+          <w:bCs w:val="0"/>
+          <w:i w:val="0"/>
+          <w:iCs w:val="0"/>
+          <w:caps w:val="0"/>
+          <w:smallCaps w:val="0"/>
+          <w:strike w:val="0"/>
+          <w:dstrike w:val="0"/>
+          <w:outline w:val="0"/>
+          <w:color w:val="000000"/>
+          <w:spacing w:val="0"/>
+          <w:kern w:val="3"/>
+          <w:position w:val="0"/>
+          <w:sz w:val="24"/>
+          <w:szCs w:val="24"/>
+          <w:u w:val="none" w:color="auto"/>
+          <w:vertAlign w:val="baseline"/>
+          <w:rtl w:val="0"/>
+        </w:rPr>
         <w:fldChar w:fldCharType="separate" w:fldLock="0"/>
       </w:r>
       <w:r>
         <w:rPr>
           <w:rFonts w:ascii="Times New Roman" w:cs="Arial Unicode MS" w:hAnsi="Arial Unicode MS" w:eastAsia="Arial Unicode MS"/>
+          <w:b w:val="0"/>
+          <w:bCs w:val="0"/>
+          <w:i w:val="0"/>
+          <w:iCs w:val="0"/>
+          <w:caps w:val="0"/>
+          <w:smallCaps w:val="0"/>
+          <w:strike w:val="0"/>
+          <w:dstrike w:val="0"/>
+          <w:outline w:val="0"/>
+          <w:color w:val="000000"/>
+          <w:spacing w:val="0"/>
+          <w:kern w:val="3"/>
+          <w:position w:val="0"/>
+          <w:sz w:val="24"/>
+          <w:szCs w:val="24"/>
+          <w:u w:val="none" w:color="auto"/>
+          <w:vertAlign w:val="baseline"/>
           <w:rtl w:val="0"/>
         </w:rPr>
         <w:t>9</w:t>
       </w:r>
       <w:r>
-        <w:rPr/>
+        <w:rPr>
+          <w:rFonts w:ascii="Times New Roman" w:cs="Times New Roman" w:hAnsi="Times New Roman" w:eastAsia="Times New Roman"/>
+          <w:b w:val="0"/>
+          <w:bCs w:val="0"/>
+          <w:i w:val="0"/>
+          <w:iCs w:val="0"/>
+          <w:caps w:val="0"/>
+          <w:smallCaps w:val="0"/>
+          <w:strike w:val="0"/>
+          <w:dstrike w:val="0"/>
+          <w:outline w:val="0"/>
+          <w:color w:val="000000"/>
+          <w:spacing w:val="0"/>
+          <w:kern w:val="3"/>
+          <w:position w:val="0"/>
+          <w:sz w:val="24"/>
+          <w:szCs w:val="24"/>
+          <w:u w:val="none" w:color="auto"/>
+          <w:vertAlign w:val="baseline"/>
+          <w:rtl w:val="0"/>
+        </w:rPr>
         <w:fldChar w:fldCharType="end" w:fldLock="0"/>
       </w:r>
     </w:p>
     <w:p>
       <w:pPr>
         <w:pStyle w:val="TOC 3"/>
+        <w:rPr>
+          <w:rFonts w:ascii="Times New Roman" w:cs="Times New Roman" w:hAnsi="Times New Roman" w:eastAsia="Times New Roman"/>
+          <w:b w:val="0"/>
+          <w:bCs w:val="0"/>
+          <w:i w:val="0"/>
+          <w:iCs w:val="0"/>
+          <w:caps w:val="0"/>
+          <w:smallCaps w:val="0"/>
+          <w:strike w:val="0"/>
+          <w:dstrike w:val="0"/>
+          <w:outline w:val="0"/>
+          <w:color w:val="000000"/>
+          <w:spacing w:val="0"/>
+          <w:kern w:val="3"/>
+          <w:position w:val="0"/>
+          <w:sz w:val="24"/>
+          <w:szCs w:val="24"/>
+          <w:u w:val="none" w:color="auto"/>
+          <w:vertAlign w:val="baseline"/>
+          <w:rtl w:val="0"/>
+        </w:rPr>
       </w:pPr>
       <w:r>
         <w:rPr>
           <w:rFonts w:ascii="Times New Roman" w:cs="Arial Unicode MS" w:hAnsi="Arial Unicode MS" w:eastAsia="Arial Unicode MS"/>
+          <w:b w:val="0"/>
+          <w:bCs w:val="0"/>
+          <w:i w:val="0"/>
+          <w:iCs w:val="0"/>
+          <w:caps w:val="0"/>
+          <w:smallCaps w:val="0"/>
+          <w:strike w:val="0"/>
+          <w:dstrike w:val="0"/>
+          <w:outline w:val="0"/>
+          <w:color w:val="000000"/>
+          <w:spacing w:val="0"/>
+          <w:kern w:val="3"/>
+          <w:position w:val="0"/>
+          <w:sz w:val="24"/>
+          <w:szCs w:val="24"/>
+          <w:u w:val="none" w:color="auto"/>
+          <w:vertAlign w:val="baseline"/>
           <w:rtl w:val="0"/>
           <w:lang w:val="en-US"/>
         </w:rPr>
@@ -439,35 +1003,171 @@
         <w:tab/>
       </w:r>
       <w:r>
-        <w:rPr/>
+        <w:rPr>
+          <w:rFonts w:ascii="Times New Roman" w:cs="Times New Roman" w:hAnsi="Times New Roman" w:eastAsia="Times New Roman"/>
+          <w:b w:val="0"/>
+          <w:bCs w:val="0"/>
+          <w:i w:val="0"/>
+          <w:iCs w:val="0"/>
+          <w:caps w:val="0"/>
+          <w:smallCaps w:val="0"/>
+          <w:strike w:val="0"/>
+          <w:dstrike w:val="0"/>
+          <w:outline w:val="0"/>
+          <w:color w:val="000000"/>
+          <w:spacing w:val="0"/>
+          <w:kern w:val="3"/>
+          <w:position w:val="0"/>
+          <w:sz w:val="24"/>
+          <w:szCs w:val="24"/>
+          <w:u w:val="none" w:color="auto"/>
+          <w:vertAlign w:val="baseline"/>
+          <w:rtl w:val="0"/>
+        </w:rPr>
         <w:fldChar w:fldCharType="begin" w:fldLock="0"/>
       </w:r>
       <w:r>
+        <w:rPr>
+          <w:rFonts w:ascii="Times New Roman" w:cs="Times New Roman" w:hAnsi="Times New Roman" w:eastAsia="Times New Roman"/>
+          <w:b w:val="0"/>
+          <w:bCs w:val="0"/>
+          <w:i w:val="0"/>
+          <w:iCs w:val="0"/>
+          <w:caps w:val="0"/>
+          <w:smallCaps w:val="0"/>
+          <w:strike w:val="0"/>
+          <w:dstrike w:val="0"/>
+          <w:outline w:val="0"/>
+          <w:color w:val="000000"/>
+          <w:spacing w:val="0"/>
+          <w:kern w:val="3"/>
+          <w:position w:val="0"/>
+          <w:sz w:val="24"/>
+          <w:szCs w:val="24"/>
+          <w:u w:val="none" w:color="auto"/>
+          <w:vertAlign w:val="baseline"/>
+          <w:rtl w:val="0"/>
+        </w:rPr>
         <w:t xml:space="preserve"> PAGEREF _Toc4 \h </w:t>
       </w:r>
       <w:r>
-        <w:rPr/>
+        <w:rPr>
+          <w:rFonts w:ascii="Times New Roman" w:cs="Times New Roman" w:hAnsi="Times New Roman" w:eastAsia="Times New Roman"/>
+          <w:b w:val="0"/>
+          <w:bCs w:val="0"/>
+          <w:i w:val="0"/>
+          <w:iCs w:val="0"/>
+          <w:caps w:val="0"/>
+          <w:smallCaps w:val="0"/>
+          <w:strike w:val="0"/>
+          <w:dstrike w:val="0"/>
+          <w:outline w:val="0"/>
+          <w:color w:val="000000"/>
+          <w:spacing w:val="0"/>
+          <w:kern w:val="3"/>
+          <w:position w:val="0"/>
+          <w:sz w:val="24"/>
+          <w:szCs w:val="24"/>
+          <w:u w:val="none" w:color="auto"/>
+          <w:vertAlign w:val="baseline"/>
+          <w:rtl w:val="0"/>
+        </w:rPr>
         <w:fldChar w:fldCharType="separate" w:fldLock="0"/>
       </w:r>
       <w:r>
         <w:rPr>
           <w:rFonts w:ascii="Times New Roman" w:cs="Arial Unicode MS" w:hAnsi="Arial Unicode MS" w:eastAsia="Arial Unicode MS"/>
+          <w:b w:val="0"/>
+          <w:bCs w:val="0"/>
+          <w:i w:val="0"/>
+          <w:iCs w:val="0"/>
+          <w:caps w:val="0"/>
+          <w:smallCaps w:val="0"/>
+          <w:strike w:val="0"/>
+          <w:dstrike w:val="0"/>
+          <w:outline w:val="0"/>
+          <w:color w:val="000000"/>
+          <w:spacing w:val="0"/>
+          <w:kern w:val="3"/>
+          <w:position w:val="0"/>
+          <w:sz w:val="24"/>
+          <w:szCs w:val="24"/>
+          <w:u w:val="none" w:color="auto"/>
+          <w:vertAlign w:val="baseline"/>
           <w:rtl w:val="0"/>
         </w:rPr>
         <w:t>11</w:t>
       </w:r>
       <w:r>
-        <w:rPr/>
+        <w:rPr>
+          <w:rFonts w:ascii="Times New Roman" w:cs="Times New Roman" w:hAnsi="Times New Roman" w:eastAsia="Times New Roman"/>
+          <w:b w:val="0"/>
+          <w:bCs w:val="0"/>
+          <w:i w:val="0"/>
+          <w:iCs w:val="0"/>
+          <w:caps w:val="0"/>
+          <w:smallCaps w:val="0"/>
+          <w:strike w:val="0"/>
+          <w:dstrike w:val="0"/>
+          <w:outline w:val="0"/>
+          <w:color w:val="000000"/>
+          <w:spacing w:val="0"/>
+          <w:kern w:val="3"/>
+          <w:position w:val="0"/>
+          <w:sz w:val="24"/>
+          <w:szCs w:val="24"/>
+          <w:u w:val="none" w:color="auto"/>
+          <w:vertAlign w:val="baseline"/>
+          <w:rtl w:val="0"/>
+        </w:rPr>
         <w:fldChar w:fldCharType="end" w:fldLock="0"/>
       </w:r>
     </w:p>
     <w:p>
       <w:pPr>
         <w:pStyle w:val="TOC 2"/>
+        <w:rPr>
+          <w:rFonts w:ascii="Times New Roman" w:cs="Times New Roman" w:hAnsi="Times New Roman" w:eastAsia="Times New Roman"/>
+          <w:b w:val="0"/>
+          <w:bCs w:val="0"/>
+          <w:i w:val="0"/>
+          <w:iCs w:val="0"/>
+          <w:caps w:val="0"/>
+          <w:smallCaps w:val="0"/>
+          <w:strike w:val="0"/>
+          <w:dstrike w:val="0"/>
+          <w:outline w:val="0"/>
+          <w:color w:val="000000"/>
+          <w:spacing w:val="0"/>
+          <w:kern w:val="3"/>
+          <w:position w:val="0"/>
+          <w:sz w:val="24"/>
+          <w:szCs w:val="24"/>
+          <w:u w:val="none" w:color="auto"/>
+          <w:vertAlign w:val="baseline"/>
+          <w:rtl w:val="0"/>
+        </w:rPr>
       </w:pPr>
       <w:r>
         <w:rPr>
           <w:rFonts w:ascii="Times New Roman" w:cs="Arial Unicode MS" w:hAnsi="Arial Unicode MS" w:eastAsia="Arial Unicode MS"/>
+          <w:b w:val="0"/>
+          <w:bCs w:val="0"/>
+          <w:i w:val="0"/>
+          <w:iCs w:val="0"/>
+          <w:caps w:val="0"/>
+          <w:smallCaps w:val="0"/>
+          <w:strike w:val="0"/>
+          <w:dstrike w:val="0"/>
+          <w:outline w:val="0"/>
+          <w:color w:val="000000"/>
+          <w:spacing w:val="0"/>
+          <w:kern w:val="3"/>
+          <w:position w:val="0"/>
+          <w:sz w:val="24"/>
+          <w:szCs w:val="24"/>
+          <w:u w:val="none" w:color="auto"/>
+          <w:vertAlign w:val="baseline"/>
           <w:rtl w:val="0"/>
           <w:lang w:val="en-US"/>
         </w:rPr>
@@ -475,70 +1175,342 @@
         <w:tab/>
       </w:r>
       <w:r>
-        <w:rPr/>
+        <w:rPr>
+          <w:rFonts w:ascii="Times New Roman" w:cs="Times New Roman" w:hAnsi="Times New Roman" w:eastAsia="Times New Roman"/>
+          <w:b w:val="0"/>
+          <w:bCs w:val="0"/>
+          <w:i w:val="0"/>
+          <w:iCs w:val="0"/>
+          <w:caps w:val="0"/>
+          <w:smallCaps w:val="0"/>
+          <w:strike w:val="0"/>
+          <w:dstrike w:val="0"/>
+          <w:outline w:val="0"/>
+          <w:color w:val="000000"/>
+          <w:spacing w:val="0"/>
+          <w:kern w:val="3"/>
+          <w:position w:val="0"/>
+          <w:sz w:val="24"/>
+          <w:szCs w:val="24"/>
+          <w:u w:val="none" w:color="auto"/>
+          <w:vertAlign w:val="baseline"/>
+          <w:rtl w:val="0"/>
+        </w:rPr>
         <w:fldChar w:fldCharType="begin" w:fldLock="0"/>
       </w:r>
       <w:r>
+        <w:rPr>
+          <w:rFonts w:ascii="Times New Roman" w:cs="Times New Roman" w:hAnsi="Times New Roman" w:eastAsia="Times New Roman"/>
+          <w:b w:val="0"/>
+          <w:bCs w:val="0"/>
+          <w:i w:val="0"/>
+          <w:iCs w:val="0"/>
+          <w:caps w:val="0"/>
+          <w:smallCaps w:val="0"/>
+          <w:strike w:val="0"/>
+          <w:dstrike w:val="0"/>
+          <w:outline w:val="0"/>
+          <w:color w:val="000000"/>
+          <w:spacing w:val="0"/>
+          <w:kern w:val="3"/>
+          <w:position w:val="0"/>
+          <w:sz w:val="24"/>
+          <w:szCs w:val="24"/>
+          <w:u w:val="none" w:color="auto"/>
+          <w:vertAlign w:val="baseline"/>
+          <w:rtl w:val="0"/>
+        </w:rPr>
         <w:t xml:space="preserve"> PAGEREF _Toc5 \h </w:t>
       </w:r>
       <w:r>
-        <w:rPr/>
+        <w:rPr>
+          <w:rFonts w:ascii="Times New Roman" w:cs="Times New Roman" w:hAnsi="Times New Roman" w:eastAsia="Times New Roman"/>
+          <w:b w:val="0"/>
+          <w:bCs w:val="0"/>
+          <w:i w:val="0"/>
+          <w:iCs w:val="0"/>
+          <w:caps w:val="0"/>
+          <w:smallCaps w:val="0"/>
+          <w:strike w:val="0"/>
+          <w:dstrike w:val="0"/>
+          <w:outline w:val="0"/>
+          <w:color w:val="000000"/>
+          <w:spacing w:val="0"/>
+          <w:kern w:val="3"/>
+          <w:position w:val="0"/>
+          <w:sz w:val="24"/>
+          <w:szCs w:val="24"/>
+          <w:u w:val="none" w:color="auto"/>
+          <w:vertAlign w:val="baseline"/>
+          <w:rtl w:val="0"/>
+        </w:rPr>
         <w:fldChar w:fldCharType="separate" w:fldLock="0"/>
       </w:r>
       <w:r>
         <w:rPr>
           <w:rFonts w:ascii="Times New Roman" w:cs="Arial Unicode MS" w:hAnsi="Arial Unicode MS" w:eastAsia="Arial Unicode MS"/>
+          <w:b w:val="0"/>
+          <w:bCs w:val="0"/>
+          <w:i w:val="0"/>
+          <w:iCs w:val="0"/>
+          <w:caps w:val="0"/>
+          <w:smallCaps w:val="0"/>
+          <w:strike w:val="0"/>
+          <w:dstrike w:val="0"/>
+          <w:outline w:val="0"/>
+          <w:color w:val="000000"/>
+          <w:spacing w:val="0"/>
+          <w:kern w:val="3"/>
+          <w:position w:val="0"/>
+          <w:sz w:val="24"/>
+          <w:szCs w:val="24"/>
+          <w:u w:val="none" w:color="auto"/>
+          <w:vertAlign w:val="baseline"/>
           <w:rtl w:val="0"/>
         </w:rPr>
         <w:t>11</w:t>
       </w:r>
       <w:r>
-        <w:rPr/>
+        <w:rPr>
+          <w:rFonts w:ascii="Times New Roman" w:cs="Times New Roman" w:hAnsi="Times New Roman" w:eastAsia="Times New Roman"/>
+          <w:b w:val="0"/>
+          <w:bCs w:val="0"/>
+          <w:i w:val="0"/>
+          <w:iCs w:val="0"/>
+          <w:caps w:val="0"/>
+          <w:smallCaps w:val="0"/>
+          <w:strike w:val="0"/>
+          <w:dstrike w:val="0"/>
+          <w:outline w:val="0"/>
+          <w:color w:val="000000"/>
+          <w:spacing w:val="0"/>
+          <w:kern w:val="3"/>
+          <w:position w:val="0"/>
+          <w:sz w:val="24"/>
+          <w:szCs w:val="24"/>
+          <w:u w:val="none" w:color="auto"/>
+          <w:vertAlign w:val="baseline"/>
+          <w:rtl w:val="0"/>
+        </w:rPr>
         <w:fldChar w:fldCharType="end" w:fldLock="0"/>
       </w:r>
     </w:p>
     <w:p>
       <w:pPr>
         <w:pStyle w:val="TOC 2"/>
+        <w:rPr>
+          <w:rFonts w:ascii="Times New Roman" w:cs="Times New Roman" w:hAnsi="Times New Roman" w:eastAsia="Times New Roman"/>
+          <w:b w:val="0"/>
+          <w:bCs w:val="0"/>
+          <w:i w:val="0"/>
+          <w:iCs w:val="0"/>
+          <w:caps w:val="0"/>
+          <w:smallCaps w:val="0"/>
+          <w:strike w:val="0"/>
+          <w:dstrike w:val="0"/>
+          <w:outline w:val="0"/>
+          <w:color w:val="000000"/>
+          <w:spacing w:val="0"/>
+          <w:kern w:val="3"/>
+          <w:position w:val="0"/>
+          <w:sz w:val="24"/>
+          <w:szCs w:val="24"/>
+          <w:u w:val="none" w:color="auto"/>
+          <w:vertAlign w:val="baseline"/>
+          <w:rtl w:val="0"/>
+        </w:rPr>
       </w:pPr>
       <w:r>
         <w:rPr>
           <w:rFonts w:ascii="Times New Roman" w:cs="Arial Unicode MS" w:hAnsi="Arial Unicode MS" w:eastAsia="Arial Unicode MS"/>
+          <w:b w:val="0"/>
+          <w:bCs w:val="0"/>
+          <w:i w:val="0"/>
+          <w:iCs w:val="0"/>
+          <w:caps w:val="0"/>
+          <w:smallCaps w:val="0"/>
+          <w:strike w:val="0"/>
+          <w:dstrike w:val="0"/>
+          <w:outline w:val="0"/>
+          <w:color w:val="000000"/>
+          <w:spacing w:val="0"/>
+          <w:kern w:val="3"/>
+          <w:position w:val="0"/>
+          <w:sz w:val="24"/>
+          <w:szCs w:val="24"/>
+          <w:u w:val="none" w:color="auto"/>
+          <w:vertAlign w:val="baseline"/>
           <w:rtl w:val="0"/>
         </w:rPr>
         <w:t>Subsystem #2</w:t>
         <w:tab/>
       </w:r>
       <w:r>
-        <w:rPr/>
+        <w:rPr>
+          <w:rFonts w:ascii="Times New Roman" w:cs="Times New Roman" w:hAnsi="Times New Roman" w:eastAsia="Times New Roman"/>
+          <w:b w:val="0"/>
+          <w:bCs w:val="0"/>
+          <w:i w:val="0"/>
+          <w:iCs w:val="0"/>
+          <w:caps w:val="0"/>
+          <w:smallCaps w:val="0"/>
+          <w:strike w:val="0"/>
+          <w:dstrike w:val="0"/>
+          <w:outline w:val="0"/>
+          <w:color w:val="000000"/>
+          <w:spacing w:val="0"/>
+          <w:kern w:val="3"/>
+          <w:position w:val="0"/>
+          <w:sz w:val="24"/>
+          <w:szCs w:val="24"/>
+          <w:u w:val="none" w:color="auto"/>
+          <w:vertAlign w:val="baseline"/>
+          <w:rtl w:val="0"/>
+        </w:rPr>
         <w:fldChar w:fldCharType="begin" w:fldLock="0"/>
       </w:r>
       <w:r>
+        <w:rPr>
+          <w:rFonts w:ascii="Times New Roman" w:cs="Times New Roman" w:hAnsi="Times New Roman" w:eastAsia="Times New Roman"/>
+          <w:b w:val="0"/>
+          <w:bCs w:val="0"/>
+          <w:i w:val="0"/>
+          <w:iCs w:val="0"/>
+          <w:caps w:val="0"/>
+          <w:smallCaps w:val="0"/>
+          <w:strike w:val="0"/>
+          <w:dstrike w:val="0"/>
+          <w:outline w:val="0"/>
+          <w:color w:val="000000"/>
+          <w:spacing w:val="0"/>
+          <w:kern w:val="3"/>
+          <w:position w:val="0"/>
+          <w:sz w:val="24"/>
+          <w:szCs w:val="24"/>
+          <w:u w:val="none" w:color="auto"/>
+          <w:vertAlign w:val="baseline"/>
+          <w:rtl w:val="0"/>
+        </w:rPr>
         <w:t xml:space="preserve"> PAGEREF _Toc6 \h </w:t>
       </w:r>
       <w:r>
-        <w:rPr/>
+        <w:rPr>
+          <w:rFonts w:ascii="Times New Roman" w:cs="Times New Roman" w:hAnsi="Times New Roman" w:eastAsia="Times New Roman"/>
+          <w:b w:val="0"/>
+          <w:bCs w:val="0"/>
+          <w:i w:val="0"/>
+          <w:iCs w:val="0"/>
+          <w:caps w:val="0"/>
+          <w:smallCaps w:val="0"/>
+          <w:strike w:val="0"/>
+          <w:dstrike w:val="0"/>
+          <w:outline w:val="0"/>
+          <w:color w:val="000000"/>
+          <w:spacing w:val="0"/>
+          <w:kern w:val="3"/>
+          <w:position w:val="0"/>
+          <w:sz w:val="24"/>
+          <w:szCs w:val="24"/>
+          <w:u w:val="none" w:color="auto"/>
+          <w:vertAlign w:val="baseline"/>
+          <w:rtl w:val="0"/>
+        </w:rPr>
         <w:fldChar w:fldCharType="separate" w:fldLock="0"/>
       </w:r>
       <w:r>
         <w:rPr>
           <w:rFonts w:ascii="Times New Roman" w:cs="Arial Unicode MS" w:hAnsi="Arial Unicode MS" w:eastAsia="Arial Unicode MS"/>
+          <w:b w:val="0"/>
+          <w:bCs w:val="0"/>
+          <w:i w:val="0"/>
+          <w:iCs w:val="0"/>
+          <w:caps w:val="0"/>
+          <w:smallCaps w:val="0"/>
+          <w:strike w:val="0"/>
+          <w:dstrike w:val="0"/>
+          <w:outline w:val="0"/>
+          <w:color w:val="000000"/>
+          <w:spacing w:val="0"/>
+          <w:kern w:val="3"/>
+          <w:position w:val="0"/>
+          <w:sz w:val="24"/>
+          <w:szCs w:val="24"/>
+          <w:u w:val="none" w:color="auto"/>
+          <w:vertAlign w:val="baseline"/>
           <w:rtl w:val="0"/>
         </w:rPr>
         <w:t>11</w:t>
       </w:r>
       <w:r>
-        <w:rPr/>
+        <w:rPr>
+          <w:rFonts w:ascii="Times New Roman" w:cs="Times New Roman" w:hAnsi="Times New Roman" w:eastAsia="Times New Roman"/>
+          <w:b w:val="0"/>
+          <w:bCs w:val="0"/>
+          <w:i w:val="0"/>
+          <w:iCs w:val="0"/>
+          <w:caps w:val="0"/>
+          <w:smallCaps w:val="0"/>
+          <w:strike w:val="0"/>
+          <w:dstrike w:val="0"/>
+          <w:outline w:val="0"/>
+          <w:color w:val="000000"/>
+          <w:spacing w:val="0"/>
+          <w:kern w:val="3"/>
+          <w:position w:val="0"/>
+          <w:sz w:val="24"/>
+          <w:szCs w:val="24"/>
+          <w:u w:val="none" w:color="auto"/>
+          <w:vertAlign w:val="baseline"/>
+          <w:rtl w:val="0"/>
+        </w:rPr>
         <w:fldChar w:fldCharType="end" w:fldLock="0"/>
       </w:r>
     </w:p>
     <w:p>
       <w:pPr>
         <w:pStyle w:val="TOC 3"/>
+        <w:rPr>
+          <w:rFonts w:ascii="Times New Roman" w:cs="Times New Roman" w:hAnsi="Times New Roman" w:eastAsia="Times New Roman"/>
+          <w:b w:val="0"/>
+          <w:bCs w:val="0"/>
+          <w:i w:val="0"/>
+          <w:iCs w:val="0"/>
+          <w:caps w:val="0"/>
+          <w:smallCaps w:val="0"/>
+          <w:strike w:val="0"/>
+          <w:dstrike w:val="0"/>
+          <w:outline w:val="0"/>
+          <w:color w:val="000000"/>
+          <w:spacing w:val="0"/>
+          <w:kern w:val="3"/>
+          <w:position w:val="0"/>
+          <w:sz w:val="24"/>
+          <w:szCs w:val="24"/>
+          <w:u w:val="none" w:color="auto"/>
+          <w:vertAlign w:val="baseline"/>
+          <w:rtl w:val="0"/>
+        </w:rPr>
       </w:pPr>
       <w:r>
         <w:rPr>
           <w:rFonts w:ascii="Times New Roman" w:cs="Arial Unicode MS" w:hAnsi="Arial Unicode MS" w:eastAsia="Arial Unicode MS"/>
+          <w:b w:val="0"/>
+          <w:bCs w:val="0"/>
+          <w:i w:val="0"/>
+          <w:iCs w:val="0"/>
+          <w:caps w:val="0"/>
+          <w:smallCaps w:val="0"/>
+          <w:strike w:val="0"/>
+          <w:dstrike w:val="0"/>
+          <w:outline w:val="0"/>
+          <w:color w:val="000000"/>
+          <w:spacing w:val="0"/>
+          <w:kern w:val="3"/>
+          <w:position w:val="0"/>
+          <w:sz w:val="24"/>
+          <w:szCs w:val="24"/>
+          <w:u w:val="none" w:color="auto"/>
+          <w:vertAlign w:val="baseline"/>
           <w:rtl w:val="0"/>
           <w:lang w:val="en-US"/>
         </w:rPr>
@@ -546,25 +1518,123 @@
         <w:tab/>
       </w:r>
       <w:r>
-        <w:rPr/>
+        <w:rPr>
+          <w:rFonts w:ascii="Times New Roman" w:cs="Times New Roman" w:hAnsi="Times New Roman" w:eastAsia="Times New Roman"/>
+          <w:b w:val="0"/>
+          <w:bCs w:val="0"/>
+          <w:i w:val="0"/>
+          <w:iCs w:val="0"/>
+          <w:caps w:val="0"/>
+          <w:smallCaps w:val="0"/>
+          <w:strike w:val="0"/>
+          <w:dstrike w:val="0"/>
+          <w:outline w:val="0"/>
+          <w:color w:val="000000"/>
+          <w:spacing w:val="0"/>
+          <w:kern w:val="3"/>
+          <w:position w:val="0"/>
+          <w:sz w:val="24"/>
+          <w:szCs w:val="24"/>
+          <w:u w:val="none" w:color="auto"/>
+          <w:vertAlign w:val="baseline"/>
+          <w:rtl w:val="0"/>
+        </w:rPr>
         <w:fldChar w:fldCharType="begin" w:fldLock="0"/>
       </w:r>
       <w:r>
+        <w:rPr>
+          <w:rFonts w:ascii="Times New Roman" w:cs="Times New Roman" w:hAnsi="Times New Roman" w:eastAsia="Times New Roman"/>
+          <w:b w:val="0"/>
+          <w:bCs w:val="0"/>
+          <w:i w:val="0"/>
+          <w:iCs w:val="0"/>
+          <w:caps w:val="0"/>
+          <w:smallCaps w:val="0"/>
+          <w:strike w:val="0"/>
+          <w:dstrike w:val="0"/>
+          <w:outline w:val="0"/>
+          <w:color w:val="000000"/>
+          <w:spacing w:val="0"/>
+          <w:kern w:val="3"/>
+          <w:position w:val="0"/>
+          <w:sz w:val="24"/>
+          <w:szCs w:val="24"/>
+          <w:u w:val="none" w:color="auto"/>
+          <w:vertAlign w:val="baseline"/>
+          <w:rtl w:val="0"/>
+        </w:rPr>
         <w:t xml:space="preserve"> PAGEREF _Toc7 \h </w:t>
       </w:r>
       <w:r>
-        <w:rPr/>
+        <w:rPr>
+          <w:rFonts w:ascii="Times New Roman" w:cs="Times New Roman" w:hAnsi="Times New Roman" w:eastAsia="Times New Roman"/>
+          <w:b w:val="0"/>
+          <w:bCs w:val="0"/>
+          <w:i w:val="0"/>
+          <w:iCs w:val="0"/>
+          <w:caps w:val="0"/>
+          <w:smallCaps w:val="0"/>
+          <w:strike w:val="0"/>
+          <w:dstrike w:val="0"/>
+          <w:outline w:val="0"/>
+          <w:color w:val="000000"/>
+          <w:spacing w:val="0"/>
+          <w:kern w:val="3"/>
+          <w:position w:val="0"/>
+          <w:sz w:val="24"/>
+          <w:szCs w:val="24"/>
+          <w:u w:val="none" w:color="auto"/>
+          <w:vertAlign w:val="baseline"/>
+          <w:rtl w:val="0"/>
+        </w:rPr>
         <w:fldChar w:fldCharType="separate" w:fldLock="0"/>
       </w:r>
       <w:r>
         <w:rPr>
           <w:rFonts w:ascii="Times New Roman" w:cs="Arial Unicode MS" w:hAnsi="Arial Unicode MS" w:eastAsia="Arial Unicode MS"/>
+          <w:b w:val="0"/>
+          <w:bCs w:val="0"/>
+          <w:i w:val="0"/>
+          <w:iCs w:val="0"/>
+          <w:caps w:val="0"/>
+          <w:smallCaps w:val="0"/>
+          <w:strike w:val="0"/>
+          <w:dstrike w:val="0"/>
+          <w:outline w:val="0"/>
+          <w:color w:val="000000"/>
+          <w:spacing w:val="0"/>
+          <w:kern w:val="3"/>
+          <w:position w:val="0"/>
+          <w:sz w:val="24"/>
+          <w:szCs w:val="24"/>
+          <w:u w:val="none" w:color="auto"/>
+          <w:vertAlign w:val="baseline"/>
           <w:rtl w:val="0"/>
         </w:rPr>
         <w:t>13</w:t>
       </w:r>
       <w:r>
-        <w:rPr/>
+        <w:rPr>
+          <w:rFonts w:ascii="Times New Roman" w:cs="Times New Roman" w:hAnsi="Times New Roman" w:eastAsia="Times New Roman"/>
+          <w:b w:val="0"/>
+          <w:bCs w:val="0"/>
+          <w:i w:val="0"/>
+          <w:iCs w:val="0"/>
+          <w:caps w:val="0"/>
+          <w:smallCaps w:val="0"/>
+          <w:strike w:val="0"/>
+          <w:dstrike w:val="0"/>
+          <w:outline w:val="0"/>
+          <w:color w:val="000000"/>
+          <w:spacing w:val="0"/>
+          <w:kern w:val="3"/>
+          <w:position w:val="0"/>
+          <w:sz w:val="24"/>
+          <w:szCs w:val="24"/>
+          <w:u w:val="none" w:color="auto"/>
+          <w:vertAlign w:val="baseline"/>
+          <w:rtl w:val="0"/>
+        </w:rPr>
         <w:fldChar w:fldCharType="end" w:fldLock="0"/>
       </w:r>
     </w:p>
@@ -575,31 +1645,146 @@
       <w:r>
         <w:rPr>
           <w:rFonts w:ascii="Times New Roman" w:cs="Arial Unicode MS" w:hAnsi="Arial Unicode MS" w:eastAsia="Arial Unicode MS"/>
+          <w:b w:val="0"/>
+          <w:bCs w:val="0"/>
+          <w:i w:val="0"/>
+          <w:iCs w:val="0"/>
+          <w:caps w:val="0"/>
+          <w:smallCaps w:val="0"/>
+          <w:strike w:val="0"/>
+          <w:dstrike w:val="0"/>
+          <w:outline w:val="0"/>
+          <w:color w:val="000000"/>
+          <w:spacing w:val="0"/>
+          <w:kern w:val="3"/>
+          <w:position w:val="0"/>
+          <w:sz w:val="24"/>
+          <w:szCs w:val="24"/>
+          <w:u w:val="none" w:color="auto"/>
+          <w:vertAlign w:val="baseline"/>
           <w:rtl w:val="0"/>
         </w:rPr>
         <w:t>Appendix</w:t>
         <w:tab/>
       </w:r>
       <w:r>
-        <w:rPr/>
+        <w:rPr>
+          <w:rFonts w:ascii="Times New Roman" w:cs="Times New Roman" w:hAnsi="Times New Roman" w:eastAsia="Times New Roman"/>
+          <w:b w:val="0"/>
+          <w:bCs w:val="0"/>
+          <w:i w:val="0"/>
+          <w:iCs w:val="0"/>
+          <w:caps w:val="0"/>
+          <w:smallCaps w:val="0"/>
+          <w:strike w:val="0"/>
+          <w:dstrike w:val="0"/>
+          <w:outline w:val="0"/>
+          <w:color w:val="000000"/>
+          <w:spacing w:val="0"/>
+          <w:kern w:val="3"/>
+          <w:position w:val="0"/>
+          <w:sz w:val="24"/>
+          <w:szCs w:val="24"/>
+          <w:u w:val="none" w:color="auto"/>
+          <w:vertAlign w:val="baseline"/>
+          <w:rtl w:val="0"/>
+        </w:rPr>
         <w:fldChar w:fldCharType="begin" w:fldLock="0"/>
       </w:r>
       <w:r>
+        <w:rPr>
+          <w:rFonts w:ascii="Times New Roman" w:cs="Times New Roman" w:hAnsi="Times New Roman" w:eastAsia="Times New Roman"/>
+          <w:b w:val="0"/>
+          <w:bCs w:val="0"/>
+          <w:i w:val="0"/>
+          <w:iCs w:val="0"/>
+          <w:caps w:val="0"/>
+          <w:smallCaps w:val="0"/>
+          <w:strike w:val="0"/>
+          <w:dstrike w:val="0"/>
+          <w:outline w:val="0"/>
+          <w:color w:val="000000"/>
+          <w:spacing w:val="0"/>
+          <w:kern w:val="3"/>
+          <w:position w:val="0"/>
+          <w:sz w:val="24"/>
+          <w:szCs w:val="24"/>
+          <w:u w:val="none" w:color="auto"/>
+          <w:vertAlign w:val="baseline"/>
+          <w:rtl w:val="0"/>
+        </w:rPr>
         <w:t xml:space="preserve"> PAGEREF _Toc8 \h </w:t>
       </w:r>
       <w:r>
-        <w:rPr/>
+        <w:rPr>
+          <w:rFonts w:ascii="Times New Roman" w:cs="Times New Roman" w:hAnsi="Times New Roman" w:eastAsia="Times New Roman"/>
+          <w:b w:val="0"/>
+          <w:bCs w:val="0"/>
+          <w:i w:val="0"/>
+          <w:iCs w:val="0"/>
+          <w:caps w:val="0"/>
+          <w:smallCaps w:val="0"/>
+          <w:strike w:val="0"/>
+          <w:dstrike w:val="0"/>
+          <w:outline w:val="0"/>
+          <w:color w:val="000000"/>
+          <w:spacing w:val="0"/>
+          <w:kern w:val="3"/>
+          <w:position w:val="0"/>
+          <w:sz w:val="24"/>
+          <w:szCs w:val="24"/>
+          <w:u w:val="none" w:color="auto"/>
+          <w:vertAlign w:val="baseline"/>
+          <w:rtl w:val="0"/>
+        </w:rPr>
         <w:fldChar w:fldCharType="separate" w:fldLock="0"/>
       </w:r>
       <w:r>
         <w:rPr>
           <w:rFonts w:ascii="Times New Roman" w:cs="Arial Unicode MS" w:hAnsi="Arial Unicode MS" w:eastAsia="Arial Unicode MS"/>
+          <w:b w:val="0"/>
+          <w:bCs w:val="0"/>
+          <w:i w:val="0"/>
+          <w:iCs w:val="0"/>
+          <w:caps w:val="0"/>
+          <w:smallCaps w:val="0"/>
+          <w:strike w:val="0"/>
+          <w:dstrike w:val="0"/>
+          <w:outline w:val="0"/>
+          <w:color w:val="000000"/>
+          <w:spacing w:val="0"/>
+          <w:kern w:val="3"/>
+          <w:position w:val="0"/>
+          <w:sz w:val="24"/>
+          <w:szCs w:val="24"/>
+          <w:u w:val="none" w:color="auto"/>
+          <w:vertAlign w:val="baseline"/>
           <w:rtl w:val="0"/>
         </w:rPr>
         <w:t>14</w:t>
       </w:r>
       <w:r>
-        <w:rPr/>
+        <w:rPr>
+          <w:rFonts w:ascii="Times New Roman" w:cs="Times New Roman" w:hAnsi="Times New Roman" w:eastAsia="Times New Roman"/>
+          <w:b w:val="0"/>
+          <w:bCs w:val="0"/>
+          <w:i w:val="0"/>
+          <w:iCs w:val="0"/>
+          <w:caps w:val="0"/>
+          <w:smallCaps w:val="0"/>
+          <w:strike w:val="0"/>
+          <w:dstrike w:val="0"/>
+          <w:outline w:val="0"/>
+          <w:color w:val="000000"/>
+          <w:spacing w:val="0"/>
+          <w:kern w:val="3"/>
+          <w:position w:val="0"/>
+          <w:sz w:val="24"/>
+          <w:szCs w:val="24"/>
+          <w:u w:val="none" w:color="auto"/>
+          <w:vertAlign w:val="baseline"/>
+          <w:rtl w:val="0"/>
+        </w:rPr>
         <w:fldChar w:fldCharType="end" w:fldLock="0"/>
       </w:r>
     </w:p>
@@ -607,11 +1792,15 @@
       <w:pPr>
         <w:pStyle w:val="Text body"/>
         <w:rPr>
+          <w:sz w:val="24"/>
+          <w:szCs w:val="24"/>
           <w:rtl w:val="0"/>
         </w:rPr>
       </w:pPr>
       <w:r>
         <w:rPr>
+          <w:sz w:val="24"/>
+          <w:szCs w:val="24"/>
           <w:rtl w:val="0"/>
         </w:rPr>
         <w:fldChar w:fldCharType="end" w:fldLock="0"/>
@@ -622,12 +1811,16 @@
         <w:pStyle w:val="Heading"/>
         <w:pageBreakBefore w:val="1"/>
         <w:rPr>
+          <w:sz w:val="28"/>
+          <w:szCs w:val="28"/>
           <w:rtl w:val="0"/>
         </w:rPr>
       </w:pPr>
       <w:bookmarkStart w:name="_Toc" w:id="0"/>
       <w:r>
         <w:rPr>
+          <w:sz w:val="28"/>
+          <w:szCs w:val="28"/>
           <w:rtl w:val="0"/>
           <w:lang w:val="sv-SE"/>
         </w:rPr>
@@ -639,12 +1832,17 @@
       <w:pPr>
         <w:pStyle w:val="Text body"/>
         <w:rPr>
-          <w:rtl w:val="0"/>
+          <w:sz w:val="24"/>
+          <w:szCs w:val="24"/>
+          <w:rtl w:val="0"/>
+          <w:lang w:val="en-US"/>
         </w:rPr>
       </w:pPr>
       <w:r>
         <w:rPr>
           <w:rFonts w:ascii="Times New Roman" w:cs="Arial Unicode MS" w:hAnsi="Arial Unicode MS" w:eastAsia="Arial Unicode MS"/>
+          <w:sz w:val="24"/>
+          <w:szCs w:val="24"/>
           <w:rtl w:val="0"/>
           <w:lang w:val="en-US"/>
         </w:rPr>
@@ -653,23 +1851,154 @@
     </w:p>
     <w:p>
       <w:pPr>
-        <w:pStyle w:val="Heading"/>
-        <w:rPr>
-          <w:rtl w:val="0"/>
-        </w:rPr>
-      </w:pPr>
+        <w:pStyle w:val="Text body"/>
+        <w:numPr>
+          <w:ilvl w:val="0"/>
+          <w:numId w:val="8"/>
+        </w:numPr>
+        <w:tabs>
+          <w:tab w:val="num" w:pos="196"/>
+          <w:tab w:val="clear" w:pos="0"/>
+        </w:tabs>
+        <w:ind w:left="196" w:hanging="196"/>
+        <w:rPr>
+          <w:position w:val="-2"/>
+          <w:sz w:val="24"/>
+          <w:szCs w:val="24"/>
+          <w:rtl w:val="0"/>
+        </w:rPr>
+      </w:pPr>
+      <w:r>
+        <w:rPr>
+          <w:rtl w:val="0"/>
+          <w:lang w:val="en-US"/>
+        </w:rPr>
+        <w:t>Describe your high-level architectural, i.e. subsystem, design.</w:t>
+      </w:r>
     </w:p>
     <w:p>
       <w:pPr>
+        <w:pStyle w:val="Text body"/>
+        <w:numPr>
+          <w:ilvl w:val="0"/>
+          <w:numId w:val="9"/>
+        </w:numPr>
+        <w:tabs>
+          <w:tab w:val="num" w:pos="196"/>
+          <w:tab w:val="clear" w:pos="0"/>
+        </w:tabs>
+        <w:ind w:left="196" w:hanging="196"/>
+        <w:rPr>
+          <w:position w:val="-2"/>
+          <w:sz w:val="24"/>
+          <w:szCs w:val="24"/>
+          <w:rtl w:val="0"/>
+        </w:rPr>
+      </w:pPr>
+      <w:r>
+        <w:rPr>
+          <w:rtl w:val="0"/>
+          <w:lang w:val="en-US"/>
+        </w:rPr>
+        <w:t xml:space="preserve"> Give a rationale for the major design choices</w:t>
+      </w:r>
+    </w:p>
+    <w:p>
+      <w:pPr>
+        <w:pStyle w:val="Text body"/>
+        <w:numPr>
+          <w:ilvl w:val="0"/>
+          <w:numId w:val="10"/>
+        </w:numPr>
+        <w:tabs>
+          <w:tab w:val="num" w:pos="196"/>
+          <w:tab w:val="clear" w:pos="0"/>
+        </w:tabs>
+        <w:ind w:left="196" w:hanging="196"/>
+        <w:rPr>
+          <w:position w:val="-2"/>
+          <w:sz w:val="24"/>
+          <w:szCs w:val="24"/>
+          <w:rtl w:val="0"/>
+        </w:rPr>
+      </w:pPr>
+      <w:r>
+        <w:rPr>
+          <w:rtl w:val="0"/>
+          <w:lang w:val="en-US"/>
+        </w:rPr>
+        <w:t>Tie back to specific requirements statements</w:t>
+      </w:r>
+    </w:p>
+    <w:p>
+      <w:pPr>
+        <w:pStyle w:val="Text body"/>
+        <w:numPr>
+          <w:ilvl w:val="0"/>
+          <w:numId w:val="11"/>
+        </w:numPr>
+        <w:tabs>
+          <w:tab w:val="num" w:pos="196"/>
+          <w:tab w:val="clear" w:pos="0"/>
+        </w:tabs>
+        <w:ind w:left="196" w:hanging="196"/>
+        <w:rPr>
+          <w:position w:val="-2"/>
+          <w:sz w:val="24"/>
+          <w:szCs w:val="24"/>
+          <w:rtl w:val="0"/>
+        </w:rPr>
+      </w:pPr>
+      <w:r>
+        <w:rPr>
+          <w:rtl w:val="0"/>
+          <w:lang w:val="en-US"/>
+        </w:rPr>
+        <w:t>Outline how the design reflects a balance among competing design principles such as low coupling</w:t>
+      </w:r>
+      <w:r>
+        <w:rPr>
+          <w:rtl w:val="0"/>
+          <w:lang w:val="en-US"/>
+        </w:rPr>
+        <w:t xml:space="preserve"> and etc</w:t>
+      </w:r>
+    </w:p>
+    <w:p>
+      <w:pPr>
+        <w:pStyle w:val="Text body"/>
+        <w:rPr>
+          <w:sz w:val="24"/>
+          <w:szCs w:val="24"/>
+          <w:rtl w:val="0"/>
+        </w:rPr>
+      </w:pPr>
+    </w:p>
+    <w:p>
+      <w:pPr>
+        <w:pStyle w:val="Heading"/>
+        <w:rPr>
+          <w:sz w:val="28"/>
+          <w:szCs w:val="28"/>
+          <w:rtl w:val="0"/>
+        </w:rPr>
+      </w:pPr>
+    </w:p>
+    <w:p>
+      <w:pPr>
         <w:pStyle w:val="Heading"/>
         <w:pageBreakBefore w:val="1"/>
         <w:rPr>
+          <w:sz w:val="28"/>
+          <w:szCs w:val="28"/>
           <w:rtl w:val="0"/>
         </w:rPr>
       </w:pPr>
       <w:bookmarkStart w:name="_Toc1" w:id="1"/>
       <w:r>
         <w:rPr>
+          <w:sz w:val="28"/>
+          <w:szCs w:val="28"/>
           <w:rtl w:val="0"/>
           <w:lang w:val="en-US"/>
         </w:rPr>
@@ -681,12 +2010,15 @@
       <w:pPr>
         <w:pStyle w:val="Text body"/>
         <w:rPr>
+          <w:sz w:val="24"/>
+          <w:szCs w:val="24"/>
           <w:rtl w:val="0"/>
         </w:rPr>
       </w:pPr>
       <w:r>
         <w:rPr>
-          <w:rFonts w:ascii="Times New Roman" w:cs="Arial Unicode MS" w:hAnsi="Arial Unicode MS" w:eastAsia="Arial Unicode MS"/>
+          <w:sz w:val="24"/>
+          <w:szCs w:val="24"/>
           <w:rtl w:val="0"/>
           <w:lang w:val="en-US"/>
         </w:rPr>
@@ -694,7 +2026,9 @@
       </w:r>
       <w:r>
         <w:rPr>
-          <w:rFonts w:ascii="Arial Unicode MS" w:cs="Arial Unicode MS" w:hAnsi="Times New Roman" w:eastAsia="Arial Unicode MS" w:hint="default"/>
+          <w:rFonts w:hAnsi="Times New Roman" w:hint="default"/>
+          <w:sz w:val="24"/>
+          <w:szCs w:val="24"/>
           <w:rtl w:val="0"/>
           <w:lang w:val="en-US"/>
         </w:rPr>
@@ -702,7 +2036,8 @@
       </w:r>
       <w:r>
         <w:rPr>
-          <w:rFonts w:ascii="Times New Roman" w:cs="Arial Unicode MS" w:hAnsi="Arial Unicode MS" w:eastAsia="Arial Unicode MS"/>
+          <w:sz w:val="24"/>
+          <w:szCs w:val="24"/>
           <w:rtl w:val="0"/>
           <w:lang w:val="en-US"/>
         </w:rPr>
@@ -713,7 +2048,7 @@
       <w:tblPr>
         <w:tblW w:w="9972" w:type="dxa"/>
         <w:jc w:val="left"/>
-        <w:tblInd w:w="109" w:type="dxa"/>
+        <w:tblInd w:w="108" w:type="dxa"/>
         <w:tblBorders>
           <w:top w:val="single" w:color="000000" w:sz="2" w:space="0" w:shadow="0" w:frame="0"/>
           <w:left w:val="single" w:color="000000" w:sz="2" w:space="0" w:shadow="0" w:frame="0"/>
@@ -734,7 +2069,7 @@
           <w:shd w:val="clear" w:color="auto" w:fill="bdc0bf"/>
         </w:tblPrEx>
         <w:trPr>
-          <w:trHeight w:val="295" w:hRule="atLeast"/>
+          <w:trHeight w:val="300" w:hRule="atLeast"/>
           <w:tblHeader/>
         </w:trPr>
         <w:tc>
@@ -831,7 +2166,7 @@
           <w:shd w:val="clear" w:color="auto" w:fill="auto"/>
         </w:tblPrEx>
         <w:trPr>
-          <w:trHeight w:val="245" w:hRule="atLeast"/>
+          <w:trHeight w:val="250" w:hRule="atLeast"/>
         </w:trPr>
         <w:tc>
           <w:tcPr>
@@ -879,7 +2214,7 @@
           <w:shd w:val="clear" w:color="auto" w:fill="auto"/>
         </w:tblPrEx>
         <w:trPr>
-          <w:trHeight w:val="245" w:hRule="atLeast"/>
+          <w:trHeight w:val="250" w:hRule="atLeast"/>
         </w:trPr>
         <w:tc>
           <w:tcPr>
@@ -927,7 +2262,7 @@
           <w:shd w:val="clear" w:color="auto" w:fill="auto"/>
         </w:tblPrEx>
         <w:trPr>
-          <w:trHeight w:val="245" w:hRule="atLeast"/>
+          <w:trHeight w:val="250" w:hRule="atLeast"/>
         </w:trPr>
         <w:tc>
           <w:tcPr>
@@ -975,7 +2310,7 @@
           <w:shd w:val="clear" w:color="auto" w:fill="auto"/>
         </w:tblPrEx>
         <w:trPr>
-          <w:trHeight w:val="245" w:hRule="atLeast"/>
+          <w:trHeight w:val="250" w:hRule="atLeast"/>
         </w:trPr>
         <w:tc>
           <w:tcPr>
@@ -1023,7 +2358,7 @@
           <w:shd w:val="clear" w:color="auto" w:fill="auto"/>
         </w:tblPrEx>
         <w:trPr>
-          <w:trHeight w:val="245" w:hRule="atLeast"/>
+          <w:trHeight w:val="250" w:hRule="atLeast"/>
         </w:trPr>
         <w:tc>
           <w:tcPr>
@@ -1070,8 +2405,9 @@
     <w:p>
       <w:pPr>
         <w:pStyle w:val="Text body"/>
-        <w:ind w:left="1" w:hanging="1"/>
-        <w:rPr>
+        <w:rPr>
+          <w:sz w:val="24"/>
+          <w:szCs w:val="24"/>
           <w:rtl w:val="0"/>
         </w:rPr>
       </w:pPr>
@@ -1079,15 +2415,20 @@
     <w:p>
       <w:pPr>
         <w:pStyle w:val="Text body"/>
-        <w:rPr>
+        <w:ind w:left="1" w:hanging="1"/>
+        <w:rPr>
+          <w:sz w:val="24"/>
+          <w:szCs w:val="24"/>
           <w:rtl w:val="0"/>
         </w:rPr>
       </w:pPr>
     </w:p>
     <w:p>
       <w:pPr>
-        <w:pStyle w:val="Heading"/>
-        <w:rPr>
+        <w:pStyle w:val="Text body"/>
+        <w:rPr>
+          <w:sz w:val="24"/>
+          <w:szCs w:val="24"/>
           <w:rtl w:val="0"/>
         </w:rPr>
       </w:pPr>
@@ -1095,14 +2436,28 @@
     <w:p>
       <w:pPr>
         <w:pStyle w:val="Heading"/>
+        <w:rPr>
+          <w:sz w:val="28"/>
+          <w:szCs w:val="28"/>
+          <w:rtl w:val="0"/>
+        </w:rPr>
+      </w:pPr>
+    </w:p>
+    <w:p>
+      <w:pPr>
+        <w:pStyle w:val="Heading"/>
         <w:pageBreakBefore w:val="1"/>
         <w:rPr>
+          <w:sz w:val="28"/>
+          <w:szCs w:val="28"/>
           <w:rtl w:val="0"/>
         </w:rPr>
       </w:pPr>
       <w:bookmarkStart w:name="_Toc2" w:id="2"/>
       <w:r>
         <w:rPr>
+          <w:sz w:val="28"/>
+          <w:szCs w:val="28"/>
           <w:rtl w:val="0"/>
           <w:lang w:val="fr-FR"/>
         </w:rPr>
@@ -1114,12 +2469,16 @@
       <w:pPr>
         <w:pStyle w:val="Text body"/>
         <w:rPr>
+          <w:sz w:val="24"/>
+          <w:szCs w:val="24"/>
           <w:rtl w:val="0"/>
         </w:rPr>
       </w:pPr>
       <w:r>
         <w:rPr>
           <w:rFonts w:ascii="Times New Roman" w:cs="Arial Unicode MS" w:hAnsi="Arial Unicode MS" w:eastAsia="Arial Unicode MS"/>
+          <w:sz w:val="24"/>
+          <w:szCs w:val="24"/>
           <w:rtl w:val="0"/>
           <w:lang w:val="en-US"/>
         </w:rPr>
@@ -1130,6 +2489,8 @@
       <w:pPr>
         <w:pStyle w:val="Heading"/>
         <w:rPr>
+          <w:sz w:val="28"/>
+          <w:szCs w:val="28"/>
           <w:rtl w:val="0"/>
         </w:rPr>
       </w:pPr>
@@ -1139,12 +2500,16 @@
         <w:pStyle w:val="Heading"/>
         <w:pageBreakBefore w:val="1"/>
         <w:rPr>
+          <w:sz w:val="28"/>
+          <w:szCs w:val="28"/>
           <w:rtl w:val="0"/>
         </w:rPr>
       </w:pPr>
       <w:bookmarkStart w:name="_Toc3" w:id="3"/>
       <w:r>
         <w:rPr>
+          <w:sz w:val="28"/>
+          <w:szCs w:val="28"/>
           <w:rtl w:val="0"/>
           <w:lang w:val="en-US"/>
         </w:rPr>
@@ -1156,12 +2521,16 @@
       <w:pPr>
         <w:pStyle w:val="Text body"/>
         <w:rPr>
+          <w:sz w:val="24"/>
+          <w:szCs w:val="24"/>
           <w:rtl w:val="0"/>
         </w:rPr>
       </w:pPr>
       <w:r>
         <w:rPr>
           <w:rFonts w:ascii="Times New Roman" w:cs="Arial Unicode MS" w:hAnsi="Arial Unicode MS" w:eastAsia="Arial Unicode MS"/>
+          <w:sz w:val="24"/>
+          <w:szCs w:val="24"/>
           <w:rtl w:val="0"/>
           <w:lang w:val="en-US"/>
         </w:rPr>
@@ -1172,6 +2541,8 @@
       <w:pPr>
         <w:pStyle w:val="Heading"/>
         <w:rPr>
+          <w:sz w:val="28"/>
+          <w:szCs w:val="28"/>
           <w:rtl w:val="0"/>
         </w:rPr>
       </w:pPr>
@@ -1181,12 +2552,16 @@
         <w:pStyle w:val="Heading"/>
         <w:pageBreakBefore w:val="1"/>
         <w:rPr>
+          <w:sz w:val="28"/>
+          <w:szCs w:val="28"/>
           <w:rtl w:val="0"/>
         </w:rPr>
       </w:pPr>
       <w:bookmarkStart w:name="_Toc4" w:id="4"/>
       <w:r>
         <w:rPr>
+          <w:sz w:val="28"/>
+          <w:szCs w:val="28"/>
           <w:rtl w:val="0"/>
           <w:lang w:val="en-US"/>
         </w:rPr>
@@ -1198,12 +2573,16 @@
       <w:pPr>
         <w:pStyle w:val="Text body"/>
         <w:rPr>
+          <w:sz w:val="24"/>
+          <w:szCs w:val="24"/>
           <w:rtl w:val="0"/>
         </w:rPr>
       </w:pPr>
       <w:r>
         <w:rPr>
           <w:rFonts w:ascii="Times New Roman" w:cs="Arial Unicode MS" w:hAnsi="Arial Unicode MS" w:eastAsia="Arial Unicode MS"/>
+          <w:sz w:val="24"/>
+          <w:szCs w:val="24"/>
           <w:rtl w:val="0"/>
           <w:lang w:val="en-US"/>
         </w:rPr>
@@ -1214,6 +2593,8 @@
       <w:pPr>
         <w:pStyle w:val="Heading 2"/>
         <w:rPr>
+          <w:sz w:val="28"/>
+          <w:szCs w:val="28"/>
           <w:rtl w:val="0"/>
         </w:rPr>
       </w:pPr>
@@ -1221,6 +2602,8 @@
       <w:r>
         <w:rPr>
           <w:rFonts w:ascii="Arial" w:cs="Arial Unicode MS" w:hAnsi="Arial Unicode MS" w:eastAsia="Arial Unicode MS"/>
+          <w:sz w:val="28"/>
+          <w:szCs w:val="28"/>
           <w:rtl w:val="0"/>
           <w:lang w:val="en-US"/>
         </w:rPr>
@@ -1232,12 +2615,16 @@
       <w:pPr>
         <w:pStyle w:val="Text body"/>
         <w:rPr>
+          <w:sz w:val="24"/>
+          <w:szCs w:val="24"/>
           <w:rtl w:val="0"/>
         </w:rPr>
       </w:pPr>
       <w:r>
         <w:rPr>
           <w:rFonts w:ascii="Times New Roman" w:cs="Arial Unicode MS" w:hAnsi="Arial Unicode MS" w:eastAsia="Arial Unicode MS"/>
+          <w:sz w:val="24"/>
+          <w:szCs w:val="24"/>
           <w:rtl w:val="0"/>
           <w:lang w:val="en-US"/>
         </w:rPr>
@@ -1248,12 +2635,15 @@
       <w:pPr>
         <w:pStyle w:val="Text body"/>
         <w:rPr>
+          <w:sz w:val="24"/>
+          <w:szCs w:val="24"/>
           <w:rtl w:val="0"/>
         </w:rPr>
       </w:pPr>
       <w:r>
         <w:rPr>
-          <w:rFonts w:ascii="Times New Roman" w:cs="Arial Unicode MS" w:hAnsi="Arial Unicode MS" w:eastAsia="Arial Unicode MS"/>
+          <w:sz w:val="24"/>
+          <w:szCs w:val="24"/>
           <w:rtl w:val="0"/>
           <w:lang w:val="en-US"/>
         </w:rPr>
@@ -1264,7 +2654,7 @@
       <w:tblPr>
         <w:tblW w:w="9972" w:type="dxa"/>
         <w:jc w:val="left"/>
-        <w:tblInd w:w="163" w:type="dxa"/>
+        <w:tblInd w:w="108" w:type="dxa"/>
         <w:tblBorders>
           <w:top w:val="single" w:color="000000" w:sz="2" w:space="0" w:shadow="0" w:frame="0"/>
           <w:left w:val="single" w:color="000000" w:sz="2" w:space="0" w:shadow="0" w:frame="0"/>
@@ -1285,7 +2675,7 @@
           <w:shd w:val="clear" w:color="auto" w:fill="auto"/>
         </w:tblPrEx>
         <w:trPr>
-          <w:trHeight w:val="295" w:hRule="atLeast"/>
+          <w:trHeight w:val="300" w:hRule="atLeast"/>
         </w:trPr>
         <w:tc>
           <w:tcPr>
@@ -1384,7 +2774,7 @@
           <w:shd w:val="clear" w:color="auto" w:fill="auto"/>
         </w:tblPrEx>
         <w:trPr>
-          <w:trHeight w:val="295" w:hRule="atLeast"/>
+          <w:trHeight w:val="300" w:hRule="atLeast"/>
         </w:trPr>
         <w:tc>
           <w:tcPr>
@@ -1483,7 +2873,7 @@
           <w:shd w:val="clear" w:color="auto" w:fill="auto"/>
         </w:tblPrEx>
         <w:trPr>
-          <w:trHeight w:val="277" w:hRule="atLeast"/>
+          <w:trHeight w:val="282" w:hRule="atLeast"/>
         </w:trPr>
         <w:tc>
           <w:tcPr>
@@ -1558,7 +2948,7 @@
           <w:shd w:val="clear" w:color="auto" w:fill="auto"/>
         </w:tblPrEx>
         <w:trPr>
-          <w:trHeight w:val="315" w:hRule="atLeast"/>
+          <w:trHeight w:val="320" w:hRule="atLeast"/>
         </w:trPr>
         <w:tc>
           <w:tcPr>
@@ -1583,7 +2973,7 @@
               <w:pStyle w:val="Table Contents"/>
               <w:numPr>
                 <w:ilvl w:val="0"/>
-                <w:numId w:val="9"/>
+                <w:numId w:val="13"/>
               </w:numPr>
               <w:ind w:left="709"/>
               <w:rPr>
@@ -1637,7 +3027,7 @@
               <w:pStyle w:val="Table Contents"/>
               <w:numPr>
                 <w:ilvl w:val="0"/>
-                <w:numId w:val="12"/>
+                <w:numId w:val="15"/>
               </w:numPr>
               <w:ind w:left="709"/>
               <w:rPr>
@@ -1716,7 +3106,7 @@
           <w:shd w:val="clear" w:color="auto" w:fill="auto"/>
         </w:tblPrEx>
         <w:trPr>
-          <w:trHeight w:val="315" w:hRule="atLeast"/>
+          <w:trHeight w:val="320" w:hRule="atLeast"/>
         </w:trPr>
         <w:tc>
           <w:tcPr>
@@ -1741,7 +3131,7 @@
               <w:pStyle w:val="Table Contents"/>
               <w:numPr>
                 <w:ilvl w:val="0"/>
-                <w:numId w:val="15"/>
+                <w:numId w:val="17"/>
               </w:numPr>
               <w:ind w:left="709"/>
               <w:rPr>
@@ -1795,7 +3185,7 @@
               <w:pStyle w:val="Table Contents"/>
               <w:numPr>
                 <w:ilvl w:val="0"/>
-                <w:numId w:val="18"/>
+                <w:numId w:val="19"/>
               </w:numPr>
               <w:ind w:left="709"/>
               <w:rPr>
@@ -1874,7 +3264,7 @@
           <w:shd w:val="clear" w:color="auto" w:fill="auto"/>
         </w:tblPrEx>
         <w:trPr>
-          <w:trHeight w:val="295" w:hRule="atLeast"/>
+          <w:trHeight w:val="300" w:hRule="atLeast"/>
         </w:trPr>
         <w:tc>
           <w:tcPr>
@@ -1972,8 +3362,9 @@
     <w:p>
       <w:pPr>
         <w:pStyle w:val="Text body"/>
-        <w:ind w:left="55" w:hanging="55"/>
-        <w:rPr>
+        <w:rPr>
+          <w:sz w:val="24"/>
+          <w:szCs w:val="24"/>
           <w:rtl w:val="0"/>
         </w:rPr>
       </w:pPr>
@@ -1981,15 +3372,30 @@
     <w:p>
       <w:pPr>
         <w:pStyle w:val="Text body"/>
-        <w:rPr>
+        <w:ind w:left="55" w:hanging="55"/>
+        <w:rPr>
+          <w:sz w:val="24"/>
+          <w:szCs w:val="24"/>
           <w:rtl w:val="0"/>
         </w:rPr>
       </w:pPr>
     </w:p>
     <w:p>
       <w:pPr>
+        <w:pStyle w:val="Text body"/>
+        <w:rPr>
+          <w:sz w:val="24"/>
+          <w:szCs w:val="24"/>
+          <w:rtl w:val="0"/>
+        </w:rPr>
+      </w:pPr>
+    </w:p>
+    <w:p>
+      <w:pPr>
         <w:pStyle w:val="Heading 2"/>
         <w:rPr>
+          <w:sz w:val="28"/>
+          <w:szCs w:val="28"/>
           <w:rtl w:val="0"/>
         </w:rPr>
       </w:pPr>
@@ -1997,6 +3403,8 @@
       <w:r>
         <w:rPr>
           <w:rFonts w:ascii="Arial" w:cs="Arial Unicode MS" w:hAnsi="Arial Unicode MS" w:eastAsia="Arial Unicode MS"/>
+          <w:sz w:val="28"/>
+          <w:szCs w:val="28"/>
           <w:rtl w:val="0"/>
         </w:rPr>
         <w:t>Subsystem #2</w:t>
@@ -2007,12 +3415,16 @@
       <w:pPr>
         <w:pStyle w:val="Text body"/>
         <w:rPr>
+          <w:sz w:val="24"/>
+          <w:szCs w:val="24"/>
           <w:rtl w:val="0"/>
         </w:rPr>
       </w:pPr>
       <w:r>
         <w:rPr>
           <w:rFonts w:ascii="Times New Roman" w:cs="Arial Unicode MS" w:hAnsi="Arial Unicode MS" w:eastAsia="Arial Unicode MS"/>
+          <w:sz w:val="24"/>
+          <w:szCs w:val="24"/>
           <w:rtl w:val="0"/>
           <w:lang w:val="en-US"/>
         </w:rPr>
@@ -2023,6 +3435,8 @@
       <w:pPr>
         <w:pStyle w:val="Heading"/>
         <w:rPr>
+          <w:sz w:val="28"/>
+          <w:szCs w:val="28"/>
           <w:rtl w:val="0"/>
         </w:rPr>
       </w:pPr>
@@ -2032,12 +3446,16 @@
         <w:pStyle w:val="Heading"/>
         <w:pageBreakBefore w:val="1"/>
         <w:rPr>
+          <w:sz w:val="28"/>
+          <w:szCs w:val="28"/>
           <w:rtl w:val="0"/>
         </w:rPr>
       </w:pPr>
       <w:bookmarkStart w:name="_Toc7" w:id="7"/>
       <w:r>
         <w:rPr>
+          <w:sz w:val="28"/>
+          <w:szCs w:val="28"/>
           <w:rtl w:val="0"/>
           <w:lang w:val="en-US"/>
         </w:rPr>
@@ -2049,12 +3467,16 @@
       <w:pPr>
         <w:pStyle w:val="Text body"/>
         <w:rPr>
+          <w:sz w:val="24"/>
+          <w:szCs w:val="24"/>
           <w:rtl w:val="0"/>
         </w:rPr>
       </w:pPr>
       <w:r>
         <w:rPr>
           <w:rFonts w:ascii="Times New Roman" w:cs="Arial Unicode MS" w:hAnsi="Arial Unicode MS" w:eastAsia="Arial Unicode MS"/>
+          <w:sz w:val="24"/>
+          <w:szCs w:val="24"/>
           <w:rtl w:val="0"/>
           <w:lang w:val="en-US"/>
         </w:rPr>
@@ -2066,12 +3488,16 @@
         <w:pStyle w:val="Heading"/>
         <w:pageBreakBefore w:val="1"/>
         <w:rPr>
+          <w:sz w:val="28"/>
+          <w:szCs w:val="28"/>
           <w:rtl w:val="0"/>
         </w:rPr>
       </w:pPr>
       <w:bookmarkStart w:name="_Toc8" w:id="8"/>
       <w:r>
         <w:rPr>
+          <w:sz w:val="28"/>
+          <w:szCs w:val="28"/>
           <w:rtl w:val="0"/>
         </w:rPr>
         <w:t>Appendix</w:t>
@@ -2082,12 +3508,15 @@
       <w:pPr>
         <w:pStyle w:val="Text body"/>
         <w:rPr>
+          <w:sz w:val="24"/>
+          <w:szCs w:val="24"/>
           <w:rtl w:val="0"/>
         </w:rPr>
       </w:pPr>
       <w:r>
         <w:rPr>
-          <w:rFonts w:ascii="Times New Roman" w:cs="Arial Unicode MS" w:hAnsi="Arial Unicode MS" w:eastAsia="Arial Unicode MS"/>
+          <w:sz w:val="24"/>
+          <w:szCs w:val="24"/>
           <w:rtl w:val="0"/>
           <w:lang w:val="en-US"/>
         </w:rPr>
@@ -2098,7 +3527,7 @@
       <w:tblPr>
         <w:tblW w:w="9972" w:type="dxa"/>
         <w:jc w:val="left"/>
-        <w:tblInd w:w="163" w:type="dxa"/>
+        <w:tblInd w:w="108" w:type="dxa"/>
         <w:tblBorders>
           <w:top w:val="single" w:color="000000" w:sz="2" w:space="0" w:shadow="0" w:frame="0"/>
           <w:left w:val="single" w:color="000000" w:sz="2" w:space="0" w:shadow="0" w:frame="0"/>
@@ -2119,7 +3548,7 @@
           <w:shd w:val="clear" w:color="auto" w:fill="auto"/>
         </w:tblPrEx>
         <w:trPr>
-          <w:trHeight w:val="298" w:hRule="atLeast"/>
+          <w:trHeight w:val="303" w:hRule="atLeast"/>
         </w:trPr>
         <w:tc>
           <w:tcPr>
@@ -2236,7 +3665,7 @@
           <w:shd w:val="clear" w:color="auto" w:fill="auto"/>
         </w:tblPrEx>
         <w:trPr>
-          <w:trHeight w:val="285" w:hRule="atLeast"/>
+          <w:trHeight w:val="290" w:hRule="atLeast"/>
         </w:trPr>
         <w:tc>
           <w:tcPr>
@@ -2332,7 +3761,7 @@
           <w:shd w:val="clear" w:color="auto" w:fill="auto"/>
         </w:tblPrEx>
         <w:trPr>
-          <w:trHeight w:val="285" w:hRule="atLeast"/>
+          <w:trHeight w:val="290" w:hRule="atLeast"/>
         </w:trPr>
         <w:tc>
           <w:tcPr>
@@ -2428,7 +3857,7 @@
           <w:shd w:val="clear" w:color="auto" w:fill="auto"/>
         </w:tblPrEx>
         <w:trPr>
-          <w:trHeight w:val="277" w:hRule="atLeast"/>
+          <w:trHeight w:val="282" w:hRule="atLeast"/>
         </w:trPr>
         <w:tc>
           <w:tcPr>
@@ -2572,7 +4001,7 @@
           <w:shd w:val="clear" w:color="auto" w:fill="auto"/>
         </w:tblPrEx>
         <w:trPr>
-          <w:trHeight w:val="285" w:hRule="atLeast"/>
+          <w:trHeight w:val="290" w:hRule="atLeast"/>
         </w:trPr>
         <w:tc>
           <w:tcPr>
@@ -2667,10 +4096,11 @@
     <w:p>
       <w:pPr>
         <w:pStyle w:val="Text body"/>
-        <w:ind w:left="55" w:hanging="55"/>
       </w:pPr>
       <w:r>
         <w:rPr>
+          <w:sz w:val="24"/>
+          <w:szCs w:val="24"/>
           <w:rtl w:val="0"/>
         </w:rPr>
       </w:r>
@@ -2709,6 +4139,7 @@
         <w:sz w:val="20"/>
         <w:szCs w:val="20"/>
         <w:rtl w:val="0"/>
+        <w:lang w:val="en-US"/>
       </w:rPr>
       <w:fldChar w:fldCharType="begin" w:fldLock="0"/>
     </w:r>
@@ -2717,6 +4148,7 @@
         <w:sz w:val="20"/>
         <w:szCs w:val="20"/>
         <w:rtl w:val="0"/>
+        <w:lang w:val="en-US"/>
       </w:rPr>
       <w:t xml:space="preserve"> DATE \@ "M/d/yy" </w:t>
     </w:r>
@@ -2725,6 +4157,7 @@
         <w:sz w:val="20"/>
         <w:szCs w:val="20"/>
         <w:rtl w:val="0"/>
+        <w:lang w:val="en-US"/>
       </w:rPr>
       <w:fldChar w:fldCharType="separate" w:fldLock="0"/>
     </w:r>
@@ -2742,6 +4175,7 @@
         <w:sz w:val="20"/>
         <w:szCs w:val="20"/>
         <w:rtl w:val="0"/>
+        <w:lang w:val="en-US"/>
       </w:rPr>
       <w:fldChar w:fldCharType="end" w:fldLock="0"/>
     </w:r>
@@ -3552,6 +4986,565 @@
       <w:suff w:val="tab"/>
       <w:lvlText w:val="•"/>
       <w:lvlJc w:val="left"/>
+      <w:pPr/>
+      <w:rPr>
+        <w:position w:val="-2"/>
+        <w:rtl w:val="0"/>
+      </w:rPr>
+    </w:lvl>
+    <w:lvl w:ilvl="1">
+      <w:start w:val="1"/>
+      <w:numFmt w:val="bullet"/>
+      <w:suff w:val="tab"/>
+      <w:lvlText w:val="•"/>
+      <w:lvlJc w:val="left"/>
+      <w:pPr/>
+      <w:rPr>
+        <w:position w:val="-2"/>
+        <w:rtl w:val="0"/>
+      </w:rPr>
+    </w:lvl>
+    <w:lvl w:ilvl="2">
+      <w:start w:val="1"/>
+      <w:numFmt w:val="bullet"/>
+      <w:suff w:val="tab"/>
+      <w:lvlText w:val="•"/>
+      <w:lvlJc w:val="left"/>
+      <w:pPr/>
+      <w:rPr>
+        <w:position w:val="-2"/>
+        <w:rtl w:val="0"/>
+      </w:rPr>
+    </w:lvl>
+    <w:lvl w:ilvl="3">
+      <w:start w:val="1"/>
+      <w:numFmt w:val="bullet"/>
+      <w:suff w:val="tab"/>
+      <w:lvlText w:val="•"/>
+      <w:lvlJc w:val="left"/>
+      <w:pPr/>
+      <w:rPr>
+        <w:position w:val="-2"/>
+        <w:rtl w:val="0"/>
+      </w:rPr>
+    </w:lvl>
+    <w:lvl w:ilvl="4">
+      <w:start w:val="1"/>
+      <w:numFmt w:val="bullet"/>
+      <w:suff w:val="tab"/>
+      <w:lvlText w:val="•"/>
+      <w:lvlJc w:val="left"/>
+      <w:pPr/>
+      <w:rPr>
+        <w:position w:val="-2"/>
+        <w:rtl w:val="0"/>
+      </w:rPr>
+    </w:lvl>
+    <w:lvl w:ilvl="5">
+      <w:start w:val="1"/>
+      <w:numFmt w:val="bullet"/>
+      <w:suff w:val="tab"/>
+      <w:lvlText w:val="•"/>
+      <w:lvlJc w:val="left"/>
+      <w:pPr/>
+      <w:rPr>
+        <w:position w:val="-2"/>
+        <w:rtl w:val="0"/>
+      </w:rPr>
+    </w:lvl>
+    <w:lvl w:ilvl="6">
+      <w:start w:val="1"/>
+      <w:numFmt w:val="bullet"/>
+      <w:suff w:val="tab"/>
+      <w:lvlText w:val="•"/>
+      <w:lvlJc w:val="left"/>
+      <w:pPr/>
+      <w:rPr>
+        <w:position w:val="-2"/>
+        <w:rtl w:val="0"/>
+      </w:rPr>
+    </w:lvl>
+    <w:lvl w:ilvl="7">
+      <w:start w:val="1"/>
+      <w:numFmt w:val="bullet"/>
+      <w:suff w:val="tab"/>
+      <w:lvlText w:val="•"/>
+      <w:lvlJc w:val="left"/>
+      <w:pPr/>
+      <w:rPr>
+        <w:position w:val="-2"/>
+        <w:rtl w:val="0"/>
+      </w:rPr>
+    </w:lvl>
+    <w:lvl w:ilvl="8">
+      <w:start w:val="1"/>
+      <w:numFmt w:val="bullet"/>
+      <w:suff w:val="tab"/>
+      <w:lvlText w:val="•"/>
+      <w:lvlJc w:val="left"/>
+      <w:pPr/>
+      <w:rPr>
+        <w:position w:val="-2"/>
+        <w:rtl w:val="0"/>
+      </w:rPr>
+    </w:lvl>
+  </w:abstractNum>
+  <w:abstractNum w:abstractNumId="7">
+    <w:multiLevelType w:val="multilevel"/>
+    <w:styleLink w:val="Bullet"/>
+    <w:lvl w:ilvl="0">
+      <w:start w:val="0"/>
+      <w:numFmt w:val="bullet"/>
+      <w:suff w:val="tab"/>
+      <w:lvlText w:val="•"/>
+      <w:lvlJc w:val="left"/>
+      <w:pPr/>
+      <w:rPr>
+        <w:position w:val="-2"/>
+        <w:rtl w:val="0"/>
+      </w:rPr>
+    </w:lvl>
+    <w:lvl w:ilvl="1">
+      <w:start w:val="1"/>
+      <w:numFmt w:val="bullet"/>
+      <w:suff w:val="tab"/>
+      <w:lvlText w:val="•"/>
+      <w:lvlJc w:val="left"/>
+      <w:pPr/>
+      <w:rPr>
+        <w:position w:val="-2"/>
+        <w:rtl w:val="0"/>
+      </w:rPr>
+    </w:lvl>
+    <w:lvl w:ilvl="2">
+      <w:start w:val="1"/>
+      <w:numFmt w:val="bullet"/>
+      <w:suff w:val="tab"/>
+      <w:lvlText w:val="•"/>
+      <w:lvlJc w:val="left"/>
+      <w:pPr/>
+      <w:rPr>
+        <w:position w:val="-2"/>
+        <w:rtl w:val="0"/>
+      </w:rPr>
+    </w:lvl>
+    <w:lvl w:ilvl="3">
+      <w:start w:val="1"/>
+      <w:numFmt w:val="bullet"/>
+      <w:suff w:val="tab"/>
+      <w:lvlText w:val="•"/>
+      <w:lvlJc w:val="left"/>
+      <w:pPr/>
+      <w:rPr>
+        <w:position w:val="-2"/>
+        <w:rtl w:val="0"/>
+      </w:rPr>
+    </w:lvl>
+    <w:lvl w:ilvl="4">
+      <w:start w:val="1"/>
+      <w:numFmt w:val="bullet"/>
+      <w:suff w:val="tab"/>
+      <w:lvlText w:val="•"/>
+      <w:lvlJc w:val="left"/>
+      <w:pPr/>
+      <w:rPr>
+        <w:position w:val="-2"/>
+        <w:rtl w:val="0"/>
+      </w:rPr>
+    </w:lvl>
+    <w:lvl w:ilvl="5">
+      <w:start w:val="1"/>
+      <w:numFmt w:val="bullet"/>
+      <w:suff w:val="tab"/>
+      <w:lvlText w:val="•"/>
+      <w:lvlJc w:val="left"/>
+      <w:pPr/>
+      <w:rPr>
+        <w:position w:val="-2"/>
+        <w:rtl w:val="0"/>
+      </w:rPr>
+    </w:lvl>
+    <w:lvl w:ilvl="6">
+      <w:start w:val="1"/>
+      <w:numFmt w:val="bullet"/>
+      <w:suff w:val="tab"/>
+      <w:lvlText w:val="•"/>
+      <w:lvlJc w:val="left"/>
+      <w:pPr/>
+      <w:rPr>
+        <w:position w:val="-2"/>
+        <w:rtl w:val="0"/>
+      </w:rPr>
+    </w:lvl>
+    <w:lvl w:ilvl="7">
+      <w:start w:val="1"/>
+      <w:numFmt w:val="bullet"/>
+      <w:suff w:val="tab"/>
+      <w:lvlText w:val="•"/>
+      <w:lvlJc w:val="left"/>
+      <w:pPr/>
+      <w:rPr>
+        <w:position w:val="-2"/>
+        <w:rtl w:val="0"/>
+      </w:rPr>
+    </w:lvl>
+    <w:lvl w:ilvl="8">
+      <w:start w:val="1"/>
+      <w:numFmt w:val="bullet"/>
+      <w:suff w:val="tab"/>
+      <w:lvlText w:val="•"/>
+      <w:lvlJc w:val="left"/>
+      <w:pPr/>
+      <w:rPr>
+        <w:position w:val="-2"/>
+        <w:rtl w:val="0"/>
+      </w:rPr>
+    </w:lvl>
+  </w:abstractNum>
+  <w:abstractNum w:abstractNumId="8">
+    <w:multiLevelType w:val="multilevel"/>
+    <w:styleLink w:val="Bullet"/>
+    <w:lvl w:ilvl="0">
+      <w:start w:val="0"/>
+      <w:numFmt w:val="bullet"/>
+      <w:suff w:val="tab"/>
+      <w:lvlText w:val="•"/>
+      <w:lvlJc w:val="left"/>
+      <w:pPr/>
+      <w:rPr>
+        <w:position w:val="-2"/>
+        <w:rtl w:val="0"/>
+      </w:rPr>
+    </w:lvl>
+    <w:lvl w:ilvl="1">
+      <w:start w:val="1"/>
+      <w:numFmt w:val="bullet"/>
+      <w:suff w:val="tab"/>
+      <w:lvlText w:val="•"/>
+      <w:lvlJc w:val="left"/>
+      <w:pPr/>
+      <w:rPr>
+        <w:position w:val="-2"/>
+        <w:rtl w:val="0"/>
+      </w:rPr>
+    </w:lvl>
+    <w:lvl w:ilvl="2">
+      <w:start w:val="1"/>
+      <w:numFmt w:val="bullet"/>
+      <w:suff w:val="tab"/>
+      <w:lvlText w:val="•"/>
+      <w:lvlJc w:val="left"/>
+      <w:pPr/>
+      <w:rPr>
+        <w:position w:val="-2"/>
+        <w:rtl w:val="0"/>
+      </w:rPr>
+    </w:lvl>
+    <w:lvl w:ilvl="3">
+      <w:start w:val="1"/>
+      <w:numFmt w:val="bullet"/>
+      <w:suff w:val="tab"/>
+      <w:lvlText w:val="•"/>
+      <w:lvlJc w:val="left"/>
+      <w:pPr/>
+      <w:rPr>
+        <w:position w:val="-2"/>
+        <w:rtl w:val="0"/>
+      </w:rPr>
+    </w:lvl>
+    <w:lvl w:ilvl="4">
+      <w:start w:val="1"/>
+      <w:numFmt w:val="bullet"/>
+      <w:suff w:val="tab"/>
+      <w:lvlText w:val="•"/>
+      <w:lvlJc w:val="left"/>
+      <w:pPr/>
+      <w:rPr>
+        <w:position w:val="-2"/>
+        <w:rtl w:val="0"/>
+      </w:rPr>
+    </w:lvl>
+    <w:lvl w:ilvl="5">
+      <w:start w:val="1"/>
+      <w:numFmt w:val="bullet"/>
+      <w:suff w:val="tab"/>
+      <w:lvlText w:val="•"/>
+      <w:lvlJc w:val="left"/>
+      <w:pPr/>
+      <w:rPr>
+        <w:position w:val="-2"/>
+        <w:rtl w:val="0"/>
+      </w:rPr>
+    </w:lvl>
+    <w:lvl w:ilvl="6">
+      <w:start w:val="1"/>
+      <w:numFmt w:val="bullet"/>
+      <w:suff w:val="tab"/>
+      <w:lvlText w:val="•"/>
+      <w:lvlJc w:val="left"/>
+      <w:pPr/>
+      <w:rPr>
+        <w:position w:val="-2"/>
+        <w:rtl w:val="0"/>
+      </w:rPr>
+    </w:lvl>
+    <w:lvl w:ilvl="7">
+      <w:start w:val="1"/>
+      <w:numFmt w:val="bullet"/>
+      <w:suff w:val="tab"/>
+      <w:lvlText w:val="•"/>
+      <w:lvlJc w:val="left"/>
+      <w:pPr/>
+      <w:rPr>
+        <w:position w:val="-2"/>
+        <w:rtl w:val="0"/>
+      </w:rPr>
+    </w:lvl>
+    <w:lvl w:ilvl="8">
+      <w:start w:val="1"/>
+      <w:numFmt w:val="bullet"/>
+      <w:suff w:val="tab"/>
+      <w:lvlText w:val="•"/>
+      <w:lvlJc w:val="left"/>
+      <w:pPr/>
+      <w:rPr>
+        <w:position w:val="-2"/>
+        <w:rtl w:val="0"/>
+      </w:rPr>
+    </w:lvl>
+  </w:abstractNum>
+  <w:abstractNum w:abstractNumId="9">
+    <w:multiLevelType w:val="multilevel"/>
+    <w:styleLink w:val="Bullet"/>
+    <w:lvl w:ilvl="0">
+      <w:start w:val="0"/>
+      <w:numFmt w:val="bullet"/>
+      <w:suff w:val="tab"/>
+      <w:lvlText w:val="•"/>
+      <w:lvlJc w:val="left"/>
+      <w:pPr/>
+      <w:rPr>
+        <w:position w:val="-2"/>
+        <w:rtl w:val="0"/>
+      </w:rPr>
+    </w:lvl>
+    <w:lvl w:ilvl="1">
+      <w:start w:val="1"/>
+      <w:numFmt w:val="bullet"/>
+      <w:suff w:val="tab"/>
+      <w:lvlText w:val="•"/>
+      <w:lvlJc w:val="left"/>
+      <w:pPr/>
+      <w:rPr>
+        <w:position w:val="-2"/>
+        <w:rtl w:val="0"/>
+      </w:rPr>
+    </w:lvl>
+    <w:lvl w:ilvl="2">
+      <w:start w:val="1"/>
+      <w:numFmt w:val="bullet"/>
+      <w:suff w:val="tab"/>
+      <w:lvlText w:val="•"/>
+      <w:lvlJc w:val="left"/>
+      <w:pPr/>
+      <w:rPr>
+        <w:position w:val="-2"/>
+        <w:rtl w:val="0"/>
+      </w:rPr>
+    </w:lvl>
+    <w:lvl w:ilvl="3">
+      <w:start w:val="1"/>
+      <w:numFmt w:val="bullet"/>
+      <w:suff w:val="tab"/>
+      <w:lvlText w:val="•"/>
+      <w:lvlJc w:val="left"/>
+      <w:pPr/>
+      <w:rPr>
+        <w:position w:val="-2"/>
+        <w:rtl w:val="0"/>
+      </w:rPr>
+    </w:lvl>
+    <w:lvl w:ilvl="4">
+      <w:start w:val="1"/>
+      <w:numFmt w:val="bullet"/>
+      <w:suff w:val="tab"/>
+      <w:lvlText w:val="•"/>
+      <w:lvlJc w:val="left"/>
+      <w:pPr/>
+      <w:rPr>
+        <w:position w:val="-2"/>
+        <w:rtl w:val="0"/>
+      </w:rPr>
+    </w:lvl>
+    <w:lvl w:ilvl="5">
+      <w:start w:val="1"/>
+      <w:numFmt w:val="bullet"/>
+      <w:suff w:val="tab"/>
+      <w:lvlText w:val="•"/>
+      <w:lvlJc w:val="left"/>
+      <w:pPr/>
+      <w:rPr>
+        <w:position w:val="-2"/>
+        <w:rtl w:val="0"/>
+      </w:rPr>
+    </w:lvl>
+    <w:lvl w:ilvl="6">
+      <w:start w:val="1"/>
+      <w:numFmt w:val="bullet"/>
+      <w:suff w:val="tab"/>
+      <w:lvlText w:val="•"/>
+      <w:lvlJc w:val="left"/>
+      <w:pPr/>
+      <w:rPr>
+        <w:position w:val="-2"/>
+        <w:rtl w:val="0"/>
+      </w:rPr>
+    </w:lvl>
+    <w:lvl w:ilvl="7">
+      <w:start w:val="1"/>
+      <w:numFmt w:val="bullet"/>
+      <w:suff w:val="tab"/>
+      <w:lvlText w:val="•"/>
+      <w:lvlJc w:val="left"/>
+      <w:pPr/>
+      <w:rPr>
+        <w:position w:val="-2"/>
+        <w:rtl w:val="0"/>
+      </w:rPr>
+    </w:lvl>
+    <w:lvl w:ilvl="8">
+      <w:start w:val="1"/>
+      <w:numFmt w:val="bullet"/>
+      <w:suff w:val="tab"/>
+      <w:lvlText w:val="•"/>
+      <w:lvlJc w:val="left"/>
+      <w:pPr/>
+      <w:rPr>
+        <w:position w:val="-2"/>
+        <w:rtl w:val="0"/>
+      </w:rPr>
+    </w:lvl>
+  </w:abstractNum>
+  <w:abstractNum w:abstractNumId="10">
+    <w:multiLevelType w:val="multilevel"/>
+    <w:styleLink w:val="Bullet"/>
+    <w:lvl w:ilvl="0">
+      <w:start w:val="0"/>
+      <w:numFmt w:val="bullet"/>
+      <w:suff w:val="tab"/>
+      <w:lvlText w:val="•"/>
+      <w:lvlJc w:val="left"/>
+      <w:pPr/>
+      <w:rPr>
+        <w:position w:val="-2"/>
+        <w:rtl w:val="0"/>
+      </w:rPr>
+    </w:lvl>
+    <w:lvl w:ilvl="1">
+      <w:start w:val="1"/>
+      <w:numFmt w:val="bullet"/>
+      <w:suff w:val="tab"/>
+      <w:lvlText w:val="•"/>
+      <w:lvlJc w:val="left"/>
+      <w:pPr/>
+      <w:rPr>
+        <w:position w:val="-2"/>
+        <w:rtl w:val="0"/>
+      </w:rPr>
+    </w:lvl>
+    <w:lvl w:ilvl="2">
+      <w:start w:val="1"/>
+      <w:numFmt w:val="bullet"/>
+      <w:suff w:val="tab"/>
+      <w:lvlText w:val="•"/>
+      <w:lvlJc w:val="left"/>
+      <w:pPr/>
+      <w:rPr>
+        <w:position w:val="-2"/>
+        <w:rtl w:val="0"/>
+      </w:rPr>
+    </w:lvl>
+    <w:lvl w:ilvl="3">
+      <w:start w:val="1"/>
+      <w:numFmt w:val="bullet"/>
+      <w:suff w:val="tab"/>
+      <w:lvlText w:val="•"/>
+      <w:lvlJc w:val="left"/>
+      <w:pPr/>
+      <w:rPr>
+        <w:position w:val="-2"/>
+        <w:rtl w:val="0"/>
+      </w:rPr>
+    </w:lvl>
+    <w:lvl w:ilvl="4">
+      <w:start w:val="1"/>
+      <w:numFmt w:val="bullet"/>
+      <w:suff w:val="tab"/>
+      <w:lvlText w:val="•"/>
+      <w:lvlJc w:val="left"/>
+      <w:pPr/>
+      <w:rPr>
+        <w:position w:val="-2"/>
+        <w:rtl w:val="0"/>
+      </w:rPr>
+    </w:lvl>
+    <w:lvl w:ilvl="5">
+      <w:start w:val="1"/>
+      <w:numFmt w:val="bullet"/>
+      <w:suff w:val="tab"/>
+      <w:lvlText w:val="•"/>
+      <w:lvlJc w:val="left"/>
+      <w:pPr/>
+      <w:rPr>
+        <w:position w:val="-2"/>
+        <w:rtl w:val="0"/>
+      </w:rPr>
+    </w:lvl>
+    <w:lvl w:ilvl="6">
+      <w:start w:val="1"/>
+      <w:numFmt w:val="bullet"/>
+      <w:suff w:val="tab"/>
+      <w:lvlText w:val="•"/>
+      <w:lvlJc w:val="left"/>
+      <w:pPr/>
+      <w:rPr>
+        <w:position w:val="-2"/>
+        <w:rtl w:val="0"/>
+      </w:rPr>
+    </w:lvl>
+    <w:lvl w:ilvl="7">
+      <w:start w:val="1"/>
+      <w:numFmt w:val="bullet"/>
+      <w:suff w:val="tab"/>
+      <w:lvlText w:val="•"/>
+      <w:lvlJc w:val="left"/>
+      <w:pPr/>
+      <w:rPr>
+        <w:position w:val="-2"/>
+        <w:rtl w:val="0"/>
+      </w:rPr>
+    </w:lvl>
+    <w:lvl w:ilvl="8">
+      <w:start w:val="1"/>
+      <w:numFmt w:val="bullet"/>
+      <w:suff w:val="tab"/>
+      <w:lvlText w:val="•"/>
+      <w:lvlJc w:val="left"/>
+      <w:pPr/>
+      <w:rPr>
+        <w:position w:val="-2"/>
+        <w:rtl w:val="0"/>
+      </w:rPr>
+    </w:lvl>
+  </w:abstractNum>
+  <w:abstractNum w:abstractNumId="11">
+    <w:multiLevelType w:val="multilevel"/>
+    <w:lvl w:ilvl="0">
+      <w:start w:val="1"/>
+      <w:numFmt w:val="bullet"/>
+      <w:suff w:val="tab"/>
+      <w:lvlText w:val="•"/>
+      <w:lvlJc w:val="left"/>
       <w:pPr>
         <w:tabs>
           <w:tab w:val="num" w:pos="709"/>
@@ -3818,111 +5811,9 @@
       </w:rPr>
     </w:lvl>
   </w:abstractNum>
-  <w:abstractNum w:abstractNumId="7">
+  <w:abstractNum w:abstractNumId="12">
     <w:multiLevelType w:val="multilevel"/>
-    <w:lvl w:ilvl="0">
-      <w:start w:val="1"/>
-      <w:numFmt w:val="bullet"/>
-      <w:suff w:val="tab"/>
-      <w:lvlText w:val="•"/>
-      <w:lvlJc w:val="left"/>
-      <w:pPr/>
-      <w:rPr>
-        <w:position w:val="0"/>
-      </w:rPr>
-    </w:lvl>
-    <w:lvl w:ilvl="1">
-      <w:start w:val="1"/>
-      <w:numFmt w:val="bullet"/>
-      <w:suff w:val="tab"/>
-      <w:lvlText w:val="◦"/>
-      <w:lvlJc w:val="left"/>
-      <w:pPr/>
-      <w:rPr>
-        <w:position w:val="0"/>
-      </w:rPr>
-    </w:lvl>
-    <w:lvl w:ilvl="2">
-      <w:start w:val="1"/>
-      <w:numFmt w:val="bullet"/>
-      <w:suff w:val="tab"/>
-      <w:lvlText w:val="▪"/>
-      <w:lvlJc w:val="left"/>
-      <w:pPr/>
-      <w:rPr>
-        <w:position w:val="0"/>
-      </w:rPr>
-    </w:lvl>
-    <w:lvl w:ilvl="3">
-      <w:start w:val="1"/>
-      <w:numFmt w:val="bullet"/>
-      <w:suff w:val="tab"/>
-      <w:lvlText w:val="•"/>
-      <w:lvlJc w:val="left"/>
-      <w:pPr/>
-      <w:rPr>
-        <w:position w:val="0"/>
-      </w:rPr>
-    </w:lvl>
-    <w:lvl w:ilvl="4">
-      <w:start w:val="1"/>
-      <w:numFmt w:val="bullet"/>
-      <w:suff w:val="tab"/>
-      <w:lvlText w:val="◦"/>
-      <w:lvlJc w:val="left"/>
-      <w:pPr/>
-      <w:rPr>
-        <w:position w:val="0"/>
-      </w:rPr>
-    </w:lvl>
-    <w:lvl w:ilvl="5">
-      <w:start w:val="1"/>
-      <w:numFmt w:val="bullet"/>
-      <w:suff w:val="tab"/>
-      <w:lvlText w:val="▪"/>
-      <w:lvlJc w:val="left"/>
-      <w:pPr/>
-      <w:rPr>
-        <w:position w:val="0"/>
-      </w:rPr>
-    </w:lvl>
-    <w:lvl w:ilvl="6">
-      <w:start w:val="1"/>
-      <w:numFmt w:val="bullet"/>
-      <w:suff w:val="tab"/>
-      <w:lvlText w:val="•"/>
-      <w:lvlJc w:val="left"/>
-      <w:pPr/>
-      <w:rPr>
-        <w:position w:val="0"/>
-      </w:rPr>
-    </w:lvl>
-    <w:lvl w:ilvl="7">
-      <w:start w:val="1"/>
-      <w:numFmt w:val="bullet"/>
-      <w:suff w:val="tab"/>
-      <w:lvlText w:val="◦"/>
-      <w:lvlJc w:val="left"/>
-      <w:pPr/>
-      <w:rPr>
-        <w:position w:val="0"/>
-      </w:rPr>
-    </w:lvl>
-    <w:lvl w:ilvl="8">
-      <w:start w:val="1"/>
-      <w:numFmt w:val="bullet"/>
-      <w:suff w:val="tab"/>
-      <w:lvlText w:val="▪"/>
-      <w:lvlJc w:val="left"/>
-      <w:pPr/>
-      <w:rPr>
-        <w:position w:val="0"/>
-      </w:rPr>
-    </w:lvl>
-  </w:abstractNum>
-  <w:abstractNum w:abstractNumId="8">
-    <w:multiLevelType w:val="multilevel"/>
-    <w:styleLink w:val="List 1"/>
+    <w:styleLink w:val="Imported Style 5"/>
     <w:lvl w:ilvl="0">
       <w:start w:val="0"/>
       <w:numFmt w:val="bullet"/>
@@ -4195,7 +6086,7 @@
       </w:rPr>
     </w:lvl>
   </w:abstractNum>
-  <w:abstractNum w:abstractNumId="9">
+  <w:abstractNum w:abstractNumId="13">
     <w:multiLevelType w:val="multilevel"/>
     <w:lvl w:ilvl="0">
       <w:start w:val="1"/>
@@ -4478,111 +6369,9 @@
       </w:rPr>
     </w:lvl>
   </w:abstractNum>
-  <w:abstractNum w:abstractNumId="10">
+  <w:abstractNum w:abstractNumId="14">
     <w:multiLevelType w:val="multilevel"/>
-    <w:lvl w:ilvl="0">
-      <w:start w:val="1"/>
-      <w:numFmt w:val="bullet"/>
-      <w:suff w:val="tab"/>
-      <w:lvlText w:val="•"/>
-      <w:lvlJc w:val="left"/>
-      <w:pPr/>
-      <w:rPr>
-        <w:position w:val="0"/>
-      </w:rPr>
-    </w:lvl>
-    <w:lvl w:ilvl="1">
-      <w:start w:val="1"/>
-      <w:numFmt w:val="bullet"/>
-      <w:suff w:val="tab"/>
-      <w:lvlText w:val="◦"/>
-      <w:lvlJc w:val="left"/>
-      <w:pPr/>
-      <w:rPr>
-        <w:position w:val="0"/>
-      </w:rPr>
-    </w:lvl>
-    <w:lvl w:ilvl="2">
-      <w:start w:val="1"/>
-      <w:numFmt w:val="bullet"/>
-      <w:suff w:val="tab"/>
-      <w:lvlText w:val="▪"/>
-      <w:lvlJc w:val="left"/>
-      <w:pPr/>
-      <w:rPr>
-        <w:position w:val="0"/>
-      </w:rPr>
-    </w:lvl>
-    <w:lvl w:ilvl="3">
-      <w:start w:val="1"/>
-      <w:numFmt w:val="bullet"/>
-      <w:suff w:val="tab"/>
-      <w:lvlText w:val="•"/>
-      <w:lvlJc w:val="left"/>
-      <w:pPr/>
-      <w:rPr>
-        <w:position w:val="0"/>
-      </w:rPr>
-    </w:lvl>
-    <w:lvl w:ilvl="4">
-      <w:start w:val="1"/>
-      <w:numFmt w:val="bullet"/>
-      <w:suff w:val="tab"/>
-      <w:lvlText w:val="◦"/>
-      <w:lvlJc w:val="left"/>
-      <w:pPr/>
-      <w:rPr>
-        <w:position w:val="0"/>
-      </w:rPr>
-    </w:lvl>
-    <w:lvl w:ilvl="5">
-      <w:start w:val="1"/>
-      <w:numFmt w:val="bullet"/>
-      <w:suff w:val="tab"/>
-      <w:lvlText w:val="▪"/>
-      <w:lvlJc w:val="left"/>
-      <w:pPr/>
-      <w:rPr>
-        <w:position w:val="0"/>
-      </w:rPr>
-    </w:lvl>
-    <w:lvl w:ilvl="6">
-      <w:start w:val="1"/>
-      <w:numFmt w:val="bullet"/>
-      <w:suff w:val="tab"/>
-      <w:lvlText w:val="•"/>
-      <w:lvlJc w:val="left"/>
-      <w:pPr/>
-      <w:rPr>
-        <w:position w:val="0"/>
-      </w:rPr>
-    </w:lvl>
-    <w:lvl w:ilvl="7">
-      <w:start w:val="1"/>
-      <w:numFmt w:val="bullet"/>
-      <w:suff w:val="tab"/>
-      <w:lvlText w:val="◦"/>
-      <w:lvlJc w:val="left"/>
-      <w:pPr/>
-      <w:rPr>
-        <w:position w:val="0"/>
-      </w:rPr>
-    </w:lvl>
-    <w:lvl w:ilvl="8">
-      <w:start w:val="1"/>
-      <w:numFmt w:val="bullet"/>
-      <w:suff w:val="tab"/>
-      <w:lvlText w:val="▪"/>
-      <w:lvlJc w:val="left"/>
-      <w:pPr/>
-      <w:rPr>
-        <w:position w:val="0"/>
-      </w:rPr>
-    </w:lvl>
-  </w:abstractNum>
-  <w:abstractNum w:abstractNumId="11">
-    <w:multiLevelType w:val="multilevel"/>
-    <w:styleLink w:val="List 2"/>
+    <w:styleLink w:val="Imported Style 6"/>
     <w:lvl w:ilvl="0">
       <w:start w:val="0"/>
       <w:numFmt w:val="bullet"/>
@@ -4864,7 +6653,7 @@
       </w:rPr>
     </w:lvl>
   </w:abstractNum>
-  <w:abstractNum w:abstractNumId="12">
+  <w:abstractNum w:abstractNumId="15">
     <w:multiLevelType w:val="multilevel"/>
     <w:lvl w:ilvl="0">
       <w:start w:val="1"/>
@@ -5138,111 +6927,9 @@
       </w:rPr>
     </w:lvl>
   </w:abstractNum>
-  <w:abstractNum w:abstractNumId="13">
+  <w:abstractNum w:abstractNumId="16">
     <w:multiLevelType w:val="multilevel"/>
-    <w:lvl w:ilvl="0">
-      <w:start w:val="1"/>
-      <w:numFmt w:val="bullet"/>
-      <w:suff w:val="tab"/>
-      <w:lvlText w:val="•"/>
-      <w:lvlJc w:val="left"/>
-      <w:pPr/>
-      <w:rPr>
-        <w:position w:val="0"/>
-      </w:rPr>
-    </w:lvl>
-    <w:lvl w:ilvl="1">
-      <w:start w:val="1"/>
-      <w:numFmt w:val="bullet"/>
-      <w:suff w:val="tab"/>
-      <w:lvlText w:val="◦"/>
-      <w:lvlJc w:val="left"/>
-      <w:pPr/>
-      <w:rPr>
-        <w:position w:val="0"/>
-      </w:rPr>
-    </w:lvl>
-    <w:lvl w:ilvl="2">
-      <w:start w:val="1"/>
-      <w:numFmt w:val="bullet"/>
-      <w:suff w:val="tab"/>
-      <w:lvlText w:val="▪"/>
-      <w:lvlJc w:val="left"/>
-      <w:pPr/>
-      <w:rPr>
-        <w:position w:val="0"/>
-      </w:rPr>
-    </w:lvl>
-    <w:lvl w:ilvl="3">
-      <w:start w:val="1"/>
-      <w:numFmt w:val="bullet"/>
-      <w:suff w:val="tab"/>
-      <w:lvlText w:val="•"/>
-      <w:lvlJc w:val="left"/>
-      <w:pPr/>
-      <w:rPr>
-        <w:position w:val="0"/>
-      </w:rPr>
-    </w:lvl>
-    <w:lvl w:ilvl="4">
-      <w:start w:val="1"/>
-      <w:numFmt w:val="bullet"/>
-      <w:suff w:val="tab"/>
-      <w:lvlText w:val="◦"/>
-      <w:lvlJc w:val="left"/>
-      <w:pPr/>
-      <w:rPr>
-        <w:position w:val="0"/>
-      </w:rPr>
-    </w:lvl>
-    <w:lvl w:ilvl="5">
-      <w:start w:val="1"/>
-      <w:numFmt w:val="bullet"/>
-      <w:suff w:val="tab"/>
-      <w:lvlText w:val="▪"/>
-      <w:lvlJc w:val="left"/>
-      <w:pPr/>
-      <w:rPr>
-        <w:position w:val="0"/>
-      </w:rPr>
-    </w:lvl>
-    <w:lvl w:ilvl="6">
-      <w:start w:val="1"/>
-      <w:numFmt w:val="bullet"/>
-      <w:suff w:val="tab"/>
-      <w:lvlText w:val="•"/>
-      <w:lvlJc w:val="left"/>
-      <w:pPr/>
-      <w:rPr>
-        <w:position w:val="0"/>
-      </w:rPr>
-    </w:lvl>
-    <w:lvl w:ilvl="7">
-      <w:start w:val="1"/>
-      <w:numFmt w:val="bullet"/>
-      <w:suff w:val="tab"/>
-      <w:lvlText w:val="◦"/>
-      <w:lvlJc w:val="left"/>
-      <w:pPr/>
-      <w:rPr>
-        <w:position w:val="0"/>
-      </w:rPr>
-    </w:lvl>
-    <w:lvl w:ilvl="8">
-      <w:start w:val="1"/>
-      <w:numFmt w:val="bullet"/>
-      <w:suff w:val="tab"/>
-      <w:lvlText w:val="▪"/>
-      <w:lvlJc w:val="left"/>
-      <w:pPr/>
-      <w:rPr>
-        <w:position w:val="0"/>
-      </w:rPr>
-    </w:lvl>
-  </w:abstractNum>
-  <w:abstractNum w:abstractNumId="14">
-    <w:multiLevelType w:val="multilevel"/>
-    <w:styleLink w:val="List 3"/>
+    <w:styleLink w:val="Imported Style 7"/>
     <w:lvl w:ilvl="0">
       <w:start w:val="0"/>
       <w:numFmt w:val="bullet"/>
@@ -5515,7 +7202,7 @@
       </w:rPr>
     </w:lvl>
   </w:abstractNum>
-  <w:abstractNum w:abstractNumId="15">
+  <w:abstractNum w:abstractNumId="17">
     <w:multiLevelType w:val="multilevel"/>
     <w:lvl w:ilvl="0">
       <w:start w:val="1"/>
@@ -5798,111 +7485,9 @@
       </w:rPr>
     </w:lvl>
   </w:abstractNum>
-  <w:abstractNum w:abstractNumId="16">
+  <w:abstractNum w:abstractNumId="18">
     <w:multiLevelType w:val="multilevel"/>
-    <w:lvl w:ilvl="0">
-      <w:start w:val="1"/>
-      <w:numFmt w:val="bullet"/>
-      <w:suff w:val="tab"/>
-      <w:lvlText w:val="•"/>
-      <w:lvlJc w:val="left"/>
-      <w:pPr/>
-      <w:rPr>
-        <w:position w:val="0"/>
-      </w:rPr>
-    </w:lvl>
-    <w:lvl w:ilvl="1">
-      <w:start w:val="1"/>
-      <w:numFmt w:val="bullet"/>
-      <w:suff w:val="tab"/>
-      <w:lvlText w:val="◦"/>
-      <w:lvlJc w:val="left"/>
-      <w:pPr/>
-      <w:rPr>
-        <w:position w:val="0"/>
-      </w:rPr>
-    </w:lvl>
-    <w:lvl w:ilvl="2">
-      <w:start w:val="1"/>
-      <w:numFmt w:val="bullet"/>
-      <w:suff w:val="tab"/>
-      <w:lvlText w:val="▪"/>
-      <w:lvlJc w:val="left"/>
-      <w:pPr/>
-      <w:rPr>
-        <w:position w:val="0"/>
-      </w:rPr>
-    </w:lvl>
-    <w:lvl w:ilvl="3">
-      <w:start w:val="1"/>
-      <w:numFmt w:val="bullet"/>
-      <w:suff w:val="tab"/>
-      <w:lvlText w:val="•"/>
-      <w:lvlJc w:val="left"/>
-      <w:pPr/>
-      <w:rPr>
-        <w:position w:val="0"/>
-      </w:rPr>
-    </w:lvl>
-    <w:lvl w:ilvl="4">
-      <w:start w:val="1"/>
-      <w:numFmt w:val="bullet"/>
-      <w:suff w:val="tab"/>
-      <w:lvlText w:val="◦"/>
-      <w:lvlJc w:val="left"/>
-      <w:pPr/>
-      <w:rPr>
-        <w:position w:val="0"/>
-      </w:rPr>
-    </w:lvl>
-    <w:lvl w:ilvl="5">
-      <w:start w:val="1"/>
-      <w:numFmt w:val="bullet"/>
-      <w:suff w:val="tab"/>
-      <w:lvlText w:val="▪"/>
-      <w:lvlJc w:val="left"/>
-      <w:pPr/>
-      <w:rPr>
-        <w:position w:val="0"/>
-      </w:rPr>
-    </w:lvl>
-    <w:lvl w:ilvl="6">
-      <w:start w:val="1"/>
-      <w:numFmt w:val="bullet"/>
-      <w:suff w:val="tab"/>
-      <w:lvlText w:val="•"/>
-      <w:lvlJc w:val="left"/>
-      <w:pPr/>
-      <w:rPr>
-        <w:position w:val="0"/>
-      </w:rPr>
-    </w:lvl>
-    <w:lvl w:ilvl="7">
-      <w:start w:val="1"/>
-      <w:numFmt w:val="bullet"/>
-      <w:suff w:val="tab"/>
-      <w:lvlText w:val="◦"/>
-      <w:lvlJc w:val="left"/>
-      <w:pPr/>
-      <w:rPr>
-        <w:position w:val="0"/>
-      </w:rPr>
-    </w:lvl>
-    <w:lvl w:ilvl="8">
-      <w:start w:val="1"/>
-      <w:numFmt w:val="bullet"/>
-      <w:suff w:val="tab"/>
-      <w:lvlText w:val="▪"/>
-      <w:lvlJc w:val="left"/>
-      <w:pPr/>
-      <w:rPr>
-        <w:position w:val="0"/>
-      </w:rPr>
-    </w:lvl>
-  </w:abstractNum>
-  <w:abstractNum w:abstractNumId="17">
-    <w:multiLevelType w:val="multilevel"/>
-    <w:styleLink w:val="List 4"/>
+    <w:styleLink w:val="Imported Style 8"/>
     <w:lvl w:ilvl="0">
       <w:start w:val="0"/>
       <w:numFmt w:val="bullet"/>
@@ -6237,6 +7822,9 @@
   </w:num>
   <w:num w:numId="18">
     <w:abstractNumId w:val="17"/>
+  </w:num>
+  <w:num w:numId="19">
+    <w:abstractNumId w:val="18"/>
   </w:num>
 </w:numbering>
 </file>
@@ -6353,6 +7941,12 @@
       <w:keepLines w:val="0"/>
       <w:pageBreakBefore w:val="0"/>
       <w:widowControl w:val="0"/>
+      <w:pBdr>
+        <w:top w:val="nil"/>
+        <w:left w:val="nil"/>
+        <w:bottom w:val="nil"/>
+        <w:right w:val="nil"/>
+      </w:pBdr>
       <w:shd w:val="clear" w:color="auto" w:fill="auto"/>
       <w:tabs>
         <w:tab w:val="center" w:pos="4986"/>
@@ -6395,6 +7989,12 @@
       <w:keepLines w:val="0"/>
       <w:pageBreakBefore w:val="0"/>
       <w:widowControl w:val="0"/>
+      <w:pBdr>
+        <w:top w:val="nil"/>
+        <w:left w:val="nil"/>
+        <w:bottom w:val="nil"/>
+        <w:right w:val="nil"/>
+      </w:pBdr>
       <w:shd w:val="clear" w:color="auto" w:fill="auto"/>
       <w:tabs>
         <w:tab w:val="center" w:pos="4986"/>
@@ -6437,6 +8037,12 @@
       <w:keepLines w:val="0"/>
       <w:pageBreakBefore w:val="0"/>
       <w:widowControl w:val="0"/>
+      <w:pBdr>
+        <w:top w:val="nil"/>
+        <w:left w:val="nil"/>
+        <w:bottom w:val="nil"/>
+        <w:right w:val="nil"/>
+      </w:pBdr>
       <w:shd w:val="clear" w:color="auto" w:fill="auto"/>
       <w:suppressAutoHyphens w:val="1"/>
       <w:bidi w:val="0"/>
@@ -6475,6 +8081,12 @@
       <w:keepLines w:val="0"/>
       <w:pageBreakBefore w:val="0"/>
       <w:widowControl w:val="0"/>
+      <w:pBdr>
+        <w:top w:val="nil"/>
+        <w:left w:val="nil"/>
+        <w:bottom w:val="nil"/>
+        <w:right w:val="nil"/>
+      </w:pBdr>
       <w:shd w:val="clear" w:color="auto" w:fill="auto"/>
       <w:suppressAutoHyphens w:val="1"/>
       <w:bidi w:val="0"/>
@@ -6513,6 +8125,12 @@
       <w:keepLines w:val="0"/>
       <w:pageBreakBefore w:val="0"/>
       <w:widowControl w:val="0"/>
+      <w:pBdr>
+        <w:top w:val="nil"/>
+        <w:left w:val="nil"/>
+        <w:bottom w:val="nil"/>
+        <w:right w:val="nil"/>
+      </w:pBdr>
       <w:shd w:val="clear" w:color="auto" w:fill="auto"/>
       <w:suppressAutoHyphens w:val="1"/>
       <w:bidi w:val="0"/>
@@ -6570,6 +8188,12 @@
       <w:keepLines w:val="0"/>
       <w:pageBreakBefore w:val="0"/>
       <w:widowControl w:val="0"/>
+      <w:pBdr>
+        <w:top w:val="nil"/>
+        <w:left w:val="nil"/>
+        <w:bottom w:val="nil"/>
+        <w:right w:val="nil"/>
+      </w:pBdr>
       <w:shd w:val="clear" w:color="auto" w:fill="auto"/>
       <w:suppressAutoHyphens w:val="1"/>
       <w:bidi w:val="0"/>
@@ -6607,6 +8231,12 @@
       <w:keepLines w:val="0"/>
       <w:pageBreakBefore w:val="0"/>
       <w:widowControl w:val="0"/>
+      <w:pBdr>
+        <w:top w:val="nil"/>
+        <w:left w:val="nil"/>
+        <w:bottom w:val="nil"/>
+        <w:right w:val="nil"/>
+      </w:pBdr>
       <w:shd w:val="clear" w:color="auto" w:fill="auto"/>
       <w:suppressAutoHyphens w:val="1"/>
       <w:bidi w:val="0"/>
@@ -6644,6 +8274,12 @@
       <w:keepLines w:val="0"/>
       <w:pageBreakBefore w:val="0"/>
       <w:widowControl w:val="0"/>
+      <w:pBdr>
+        <w:top w:val="nil"/>
+        <w:left w:val="nil"/>
+        <w:bottom w:val="nil"/>
+        <w:right w:val="nil"/>
+      </w:pBdr>
       <w:shd w:val="clear" w:color="auto" w:fill="auto"/>
       <w:suppressAutoHyphens w:val="1"/>
       <w:bidi w:val="0"/>
@@ -6681,6 +8317,12 @@
       <w:keepLines w:val="0"/>
       <w:pageBreakBefore w:val="0"/>
       <w:widowControl w:val="0"/>
+      <w:pBdr>
+        <w:top w:val="nil"/>
+        <w:left w:val="nil"/>
+        <w:bottom w:val="nil"/>
+        <w:right w:val="nil"/>
+      </w:pBdr>
       <w:shd w:val="clear" w:color="auto" w:fill="auto"/>
       <w:suppressAutoHyphens w:val="1"/>
       <w:bidi w:val="0"/>
@@ -6710,6 +8352,15 @@
       <w:vertAlign w:val="baseline"/>
     </w:rPr>
   </w:style>
+  <w:style w:type="numbering" w:styleId="Bullet">
+    <w:name w:val="Bullet"/>
+    <w:next w:val="Bullet"/>
+    <w:pPr>
+      <w:numPr>
+        <w:numId w:val="7"/>
+      </w:numPr>
+    </w:pPr>
+  </w:style>
   <w:style w:type="paragraph" w:styleId="Table Heading">
     <w:name w:val="Table Heading"/>
     <w:next w:val="Table Heading"/>
@@ -6718,6 +8369,12 @@
       <w:keepLines w:val="0"/>
       <w:pageBreakBefore w:val="0"/>
       <w:widowControl w:val="0"/>
+      <w:pBdr>
+        <w:top w:val="nil"/>
+        <w:left w:val="nil"/>
+        <w:bottom w:val="nil"/>
+        <w:right w:val="nil"/>
+      </w:pBdr>
       <w:shd w:val="clear" w:color="auto" w:fill="auto"/>
       <w:suppressAutoHyphens w:val="1"/>
       <w:bidi w:val="0"/>
@@ -6756,6 +8413,12 @@
       <w:keepLines w:val="0"/>
       <w:pageBreakBefore w:val="0"/>
       <w:widowControl w:val="0"/>
+      <w:pBdr>
+        <w:top w:val="nil"/>
+        <w:left w:val="nil"/>
+        <w:bottom w:val="nil"/>
+        <w:right w:val="nil"/>
+      </w:pBdr>
       <w:shd w:val="clear" w:color="auto" w:fill="auto"/>
       <w:suppressAutoHyphens w:val="1"/>
       <w:bidi w:val="0"/>
@@ -6786,79 +8449,39 @@
       <w:lang w:val="en-US"/>
     </w:rPr>
   </w:style>
-  <w:style w:type="numbering" w:styleId="List 1">
-    <w:name w:val="List 1"/>
-    <w:basedOn w:val="Imported Style 2"/>
-    <w:next w:val="List 1"/>
+  <w:style w:type="numbering" w:styleId="Imported Style 5">
+    <w:name w:val="Imported Style 5"/>
+    <w:next w:val="Imported Style 5"/>
     <w:pPr>
       <w:numPr>
-        <w:numId w:val="7"/>
+        <w:numId w:val="12"/>
       </w:numPr>
     </w:pPr>
   </w:style>
-  <w:style w:type="numbering" w:styleId="Imported Style 2">
-    <w:name w:val="Imported Style 2"/>
-    <w:next w:val="Imported Style 2"/>
-    <w:pPr>
-      <w:numPr>
-        <w:numId w:val="8"/>
-      </w:numPr>
-    </w:pPr>
-  </w:style>
-  <w:style w:type="numbering" w:styleId="List 2">
-    <w:name w:val="List 2"/>
-    <w:basedOn w:val="Imported Style 2.0"/>
-    <w:next w:val="List 2"/>
-    <w:pPr>
-      <w:numPr>
-        <w:numId w:val="10"/>
-      </w:numPr>
-    </w:pPr>
-  </w:style>
-  <w:style w:type="numbering" w:styleId="Imported Style 2.0">
-    <w:name w:val="Imported Style 2.0"/>
-    <w:next w:val="Imported Style 2.0"/>
-    <w:pPr>
-      <w:numPr>
-        <w:numId w:val="11"/>
-      </w:numPr>
-    </w:pPr>
-  </w:style>
-  <w:style w:type="numbering" w:styleId="List 3">
-    <w:name w:val="List 3"/>
-    <w:basedOn w:val="Imported Style 2.1"/>
-    <w:next w:val="List 3"/>
-    <w:pPr>
-      <w:numPr>
-        <w:numId w:val="13"/>
-      </w:numPr>
-    </w:pPr>
-  </w:style>
-  <w:style w:type="numbering" w:styleId="Imported Style 2.1">
-    <w:name w:val="Imported Style 2.1"/>
-    <w:next w:val="Imported Style 2.1"/>
+  <w:style w:type="numbering" w:styleId="Imported Style 6">
+    <w:name w:val="Imported Style 6"/>
+    <w:next w:val="Imported Style 6"/>
     <w:pPr>
       <w:numPr>
         <w:numId w:val="14"/>
       </w:numPr>
     </w:pPr>
   </w:style>
-  <w:style w:type="numbering" w:styleId="List 4">
-    <w:name w:val="List 4"/>
-    <w:basedOn w:val="Imported Style 2.2"/>
-    <w:next w:val="List 4"/>
+  <w:style w:type="numbering" w:styleId="Imported Style 7">
+    <w:name w:val="Imported Style 7"/>
+    <w:next w:val="Imported Style 7"/>
     <w:pPr>
       <w:numPr>
         <w:numId w:val="16"/>
       </w:numPr>
     </w:pPr>
   </w:style>
-  <w:style w:type="numbering" w:styleId="Imported Style 2.2">
-    <w:name w:val="Imported Style 2.2"/>
-    <w:next w:val="Imported Style 2.2"/>
+  <w:style w:type="numbering" w:styleId="Imported Style 8">
+    <w:name w:val="Imported Style 8"/>
+    <w:next w:val="Imported Style 8"/>
     <w:pPr>
       <w:numPr>
-        <w:numId w:val="17"/>
+        <w:numId w:val="18"/>
       </w:numPr>
     </w:pPr>
   </w:style>

--- a/Documentation File/desing.docx
+++ b/Documentation File/desing.docx
@@ -66,11 +66,7 @@
           <w:ilvl w:val="0"/>
           <w:numId w:val="3"/>
         </w:numPr>
-        <w:tabs>
-          <w:tab w:val="num" w:pos="360"/>
-          <w:tab w:val="clear" w:pos="0"/>
-        </w:tabs>
-        <w:ind w:left="360" w:hanging="360"/>
+        <w:ind w:left="360"/>
         <w:rPr>
           <w:position w:val="0"/>
           <w:sz w:val="24"/>
@@ -80,78 +76,12 @@
       </w:pPr>
       <w:r>
         <w:rPr>
-          <w:rtl w:val="0"/>
-          <w:lang w:val="en-US"/>
-        </w:rPr>
-        <w:t xml:space="preserve">Mitchell Derby </w:t>
-      </w:r>
-    </w:p>
-    <w:p>
-      <w:pPr>
-        <w:pStyle w:val="Text body"/>
-        <w:numPr>
-          <w:ilvl w:val="0"/>
-          <w:numId w:val="4"/>
-        </w:numPr>
-        <w:tabs>
-          <w:tab w:val="num" w:pos="360"/>
-          <w:tab w:val="clear" w:pos="0"/>
-        </w:tabs>
-        <w:ind w:left="360" w:hanging="360"/>
-        <w:rPr>
-          <w:position w:val="0"/>
           <w:sz w:val="24"/>
           <w:szCs w:val="24"/>
           <w:rtl w:val="0"/>
-        </w:rPr>
-      </w:pPr>
-      <w:r>
-        <w:rPr>
-          <w:rtl w:val="0"/>
           <w:lang w:val="en-US"/>
         </w:rPr>
-        <w:t xml:space="preserve">Pedro </w:t>
-      </w:r>
-      <w:r>
-        <w:rPr>
-          <w:rtl w:val="0"/>
-          <w:lang w:val="en-US"/>
-        </w:rPr>
-        <w:t xml:space="preserve">Vega </w:t>
-      </w:r>
-    </w:p>
-    <w:p>
-      <w:pPr>
-        <w:pStyle w:val="Text body"/>
-        <w:numPr>
-          <w:ilvl w:val="0"/>
-          <w:numId w:val="5"/>
-        </w:numPr>
-        <w:tabs>
-          <w:tab w:val="num" w:pos="360"/>
-          <w:tab w:val="clear" w:pos="0"/>
-        </w:tabs>
-        <w:ind w:left="360" w:hanging="360"/>
-        <w:rPr>
-          <w:position w:val="0"/>
-          <w:sz w:val="24"/>
-          <w:szCs w:val="24"/>
-          <w:rtl w:val="0"/>
-        </w:rPr>
-      </w:pPr>
-      <w:r>
-        <w:rPr>
-          <w:rtl w:val="0"/>
-          <w:lang w:val="en-US"/>
-        </w:rPr>
-        <w:t xml:space="preserve">Beltran </w:t>
-      </w:r>
-      <w:r>
-        <w:rPr>
-          <w:rtl w:val="0"/>
-          <w:lang w:val="en-US"/>
-        </w:rPr>
-        <w:t>Caliz</w:t>
+        <w:t xml:space="preserve">Mitchell Derby </w:t>
       </w:r>
     </w:p>
     <w:p>
@@ -161,11 +91,7 @@
           <w:ilvl w:val="0"/>
           <w:numId w:val="6"/>
         </w:numPr>
-        <w:tabs>
-          <w:tab w:val="num" w:pos="360"/>
-          <w:tab w:val="clear" w:pos="0"/>
-        </w:tabs>
-        <w:ind w:left="360" w:hanging="360"/>
+        <w:ind w:left="360"/>
         <w:rPr>
           <w:position w:val="0"/>
           <w:sz w:val="24"/>
@@ -175,6 +101,58 @@
       </w:pPr>
       <w:r>
         <w:rPr>
+          <w:sz w:val="24"/>
+          <w:szCs w:val="24"/>
+          <w:rtl w:val="0"/>
+          <w:lang w:val="en-US"/>
+        </w:rPr>
+        <w:t xml:space="preserve">Pedro Vega </w:t>
+      </w:r>
+    </w:p>
+    <w:p>
+      <w:pPr>
+        <w:pStyle w:val="Text body"/>
+        <w:numPr>
+          <w:ilvl w:val="0"/>
+          <w:numId w:val="9"/>
+        </w:numPr>
+        <w:ind w:left="360"/>
+        <w:rPr>
+          <w:position w:val="0"/>
+          <w:sz w:val="24"/>
+          <w:szCs w:val="24"/>
+          <w:rtl w:val="0"/>
+        </w:rPr>
+      </w:pPr>
+      <w:r>
+        <w:rPr>
+          <w:sz w:val="24"/>
+          <w:szCs w:val="24"/>
+          <w:rtl w:val="0"/>
+          <w:lang w:val="en-US"/>
+        </w:rPr>
+        <w:t>Beltran Caliz</w:t>
+      </w:r>
+    </w:p>
+    <w:p>
+      <w:pPr>
+        <w:pStyle w:val="Text body"/>
+        <w:numPr>
+          <w:ilvl w:val="0"/>
+          <w:numId w:val="12"/>
+        </w:numPr>
+        <w:ind w:left="360"/>
+        <w:rPr>
+          <w:position w:val="0"/>
+          <w:sz w:val="24"/>
+          <w:szCs w:val="24"/>
+          <w:rtl w:val="0"/>
+        </w:rPr>
+      </w:pPr>
+      <w:r>
+        <w:rPr>
+          <w:sz w:val="24"/>
+          <w:szCs w:val="24"/>
           <w:rtl w:val="0"/>
           <w:lang w:val="en-US"/>
         </w:rPr>
@@ -193,6 +171,16 @@
         </w:rPr>
         <w:br w:type="page"/>
       </w:r>
+    </w:p>
+    <w:p>
+      <w:pPr>
+        <w:pStyle w:val="Text body"/>
+        <w:rPr>
+          <w:sz w:val="24"/>
+          <w:szCs w:val="24"/>
+          <w:rtl w:val="0"/>
+        </w:rPr>
+      </w:pPr>
     </w:p>
     <w:p>
       <w:pPr>
@@ -924,7 +912,7 @@
           <w:vertAlign w:val="baseline"/>
           <w:rtl w:val="0"/>
         </w:rPr>
-        <w:t>9</w:t>
+        <w:t>8</w:t>
       </w:r>
       <w:r>
         <w:rPr>
@@ -1096,7 +1084,7 @@
           <w:vertAlign w:val="baseline"/>
           <w:rtl w:val="0"/>
         </w:rPr>
-        <w:t>11</w:t>
+        <w:t>10</w:t>
       </w:r>
       <w:r>
         <w:rPr>
@@ -1268,7 +1256,7 @@
           <w:vertAlign w:val="baseline"/>
           <w:rtl w:val="0"/>
         </w:rPr>
-        <w:t>11</w:t>
+        <w:t>10</w:t>
       </w:r>
       <w:r>
         <w:rPr>
@@ -1439,7 +1427,7 @@
           <w:vertAlign w:val="baseline"/>
           <w:rtl w:val="0"/>
         </w:rPr>
-        <w:t>11</w:t>
+        <w:t>10</w:t>
       </w:r>
       <w:r>
         <w:rPr>
@@ -1611,7 +1599,7 @@
           <w:vertAlign w:val="baseline"/>
           <w:rtl w:val="0"/>
         </w:rPr>
-        <w:t>13</w:t>
+        <w:t>12</w:t>
       </w:r>
       <w:r>
         <w:rPr>
@@ -1761,7 +1749,7 @@
           <w:vertAlign w:val="baseline"/>
           <w:rtl w:val="0"/>
         </w:rPr>
-        <w:t>14</w:t>
+        <w:t>13</w:t>
       </w:r>
       <w:r>
         <w:rPr>
@@ -1854,15 +1842,11 @@
         <w:pStyle w:val="Text body"/>
         <w:numPr>
           <w:ilvl w:val="0"/>
-          <w:numId w:val="8"/>
+          <w:numId w:val="15"/>
         </w:numPr>
-        <w:tabs>
-          <w:tab w:val="num" w:pos="196"/>
-          <w:tab w:val="clear" w:pos="0"/>
-        </w:tabs>
-        <w:ind w:left="196" w:hanging="196"/>
-        <w:rPr>
-          <w:position w:val="-2"/>
+        <w:ind w:left="196"/>
+        <w:rPr>
+          <w:position w:val="0"/>
           <w:sz w:val="24"/>
           <w:szCs w:val="24"/>
           <w:rtl w:val="0"/>
@@ -1870,6 +1854,8 @@
       </w:pPr>
       <w:r>
         <w:rPr>
+          <w:sz w:val="24"/>
+          <w:szCs w:val="24"/>
           <w:rtl w:val="0"/>
           <w:lang w:val="en-US"/>
         </w:rPr>
@@ -1881,15 +1867,11 @@
         <w:pStyle w:val="Text body"/>
         <w:numPr>
           <w:ilvl w:val="0"/>
-          <w:numId w:val="9"/>
+          <w:numId w:val="18"/>
         </w:numPr>
-        <w:tabs>
-          <w:tab w:val="num" w:pos="196"/>
-          <w:tab w:val="clear" w:pos="0"/>
-        </w:tabs>
-        <w:ind w:left="196" w:hanging="196"/>
-        <w:rPr>
-          <w:position w:val="-2"/>
+        <w:ind w:left="196"/>
+        <w:rPr>
+          <w:position w:val="0"/>
           <w:sz w:val="24"/>
           <w:szCs w:val="24"/>
           <w:rtl w:val="0"/>
@@ -1897,6 +1879,8 @@
       </w:pPr>
       <w:r>
         <w:rPr>
+          <w:sz w:val="24"/>
+          <w:szCs w:val="24"/>
           <w:rtl w:val="0"/>
           <w:lang w:val="en-US"/>
         </w:rPr>
@@ -1908,15 +1892,11 @@
         <w:pStyle w:val="Text body"/>
         <w:numPr>
           <w:ilvl w:val="0"/>
-          <w:numId w:val="10"/>
+          <w:numId w:val="21"/>
         </w:numPr>
-        <w:tabs>
-          <w:tab w:val="num" w:pos="196"/>
-          <w:tab w:val="clear" w:pos="0"/>
-        </w:tabs>
-        <w:ind w:left="196" w:hanging="196"/>
-        <w:rPr>
-          <w:position w:val="-2"/>
+        <w:ind w:left="196"/>
+        <w:rPr>
+          <w:position w:val="0"/>
           <w:sz w:val="24"/>
           <w:szCs w:val="24"/>
           <w:rtl w:val="0"/>
@@ -1924,6 +1904,8 @@
       </w:pPr>
       <w:r>
         <w:rPr>
+          <w:sz w:val="24"/>
+          <w:szCs w:val="24"/>
           <w:rtl w:val="0"/>
           <w:lang w:val="en-US"/>
         </w:rPr>
@@ -1935,15 +1917,11 @@
         <w:pStyle w:val="Text body"/>
         <w:numPr>
           <w:ilvl w:val="0"/>
-          <w:numId w:val="11"/>
+          <w:numId w:val="24"/>
         </w:numPr>
-        <w:tabs>
-          <w:tab w:val="num" w:pos="196"/>
-          <w:tab w:val="clear" w:pos="0"/>
-        </w:tabs>
-        <w:ind w:left="196" w:hanging="196"/>
-        <w:rPr>
-          <w:position w:val="-2"/>
+        <w:ind w:left="196"/>
+        <w:rPr>
+          <w:position w:val="0"/>
           <w:sz w:val="24"/>
           <w:szCs w:val="24"/>
           <w:rtl w:val="0"/>
@@ -1951,17 +1929,12 @@
       </w:pPr>
       <w:r>
         <w:rPr>
+          <w:sz w:val="24"/>
+          <w:szCs w:val="24"/>
           <w:rtl w:val="0"/>
           <w:lang w:val="en-US"/>
         </w:rPr>
-        <w:t>Outline how the design reflects a balance among competing design principles such as low coupling</w:t>
-      </w:r>
-      <w:r>
-        <w:rPr>
-          <w:rtl w:val="0"/>
-          <w:lang w:val="en-US"/>
-        </w:rPr>
-        <w:t xml:space="preserve"> and etc</w:t>
+        <w:t>Outline how the design reflects a balance among competing design principles such as low coupling and etc</w:t>
       </w:r>
     </w:p>
     <w:p>
@@ -2069,7 +2042,7 @@
           <w:shd w:val="clear" w:color="auto" w:fill="bdc0bf"/>
         </w:tblPrEx>
         <w:trPr>
-          <w:trHeight w:val="300" w:hRule="atLeast"/>
+          <w:trHeight w:val="305" w:hRule="atLeast"/>
           <w:tblHeader/>
         </w:trPr>
         <w:tc>
@@ -2166,7 +2139,7 @@
           <w:shd w:val="clear" w:color="auto" w:fill="auto"/>
         </w:tblPrEx>
         <w:trPr>
-          <w:trHeight w:val="250" w:hRule="atLeast"/>
+          <w:trHeight w:val="255" w:hRule="atLeast"/>
         </w:trPr>
         <w:tc>
           <w:tcPr>
@@ -2214,7 +2187,7 @@
           <w:shd w:val="clear" w:color="auto" w:fill="auto"/>
         </w:tblPrEx>
         <w:trPr>
-          <w:trHeight w:val="250" w:hRule="atLeast"/>
+          <w:trHeight w:val="255" w:hRule="atLeast"/>
         </w:trPr>
         <w:tc>
           <w:tcPr>
@@ -2262,7 +2235,7 @@
           <w:shd w:val="clear" w:color="auto" w:fill="auto"/>
         </w:tblPrEx>
         <w:trPr>
-          <w:trHeight w:val="250" w:hRule="atLeast"/>
+          <w:trHeight w:val="255" w:hRule="atLeast"/>
         </w:trPr>
         <w:tc>
           <w:tcPr>
@@ -2310,7 +2283,7 @@
           <w:shd w:val="clear" w:color="auto" w:fill="auto"/>
         </w:tblPrEx>
         <w:trPr>
-          <w:trHeight w:val="250" w:hRule="atLeast"/>
+          <w:trHeight w:val="255" w:hRule="atLeast"/>
         </w:trPr>
         <w:tc>
           <w:tcPr>
@@ -2358,7 +2331,7 @@
           <w:shd w:val="clear" w:color="auto" w:fill="auto"/>
         </w:tblPrEx>
         <w:trPr>
-          <w:trHeight w:val="250" w:hRule="atLeast"/>
+          <w:trHeight w:val="255" w:hRule="atLeast"/>
         </w:trPr>
         <w:tc>
           <w:tcPr>
@@ -2415,6 +2388,16 @@
     <w:p>
       <w:pPr>
         <w:pStyle w:val="Text body"/>
+        <w:rPr>
+          <w:sz w:val="24"/>
+          <w:szCs w:val="24"/>
+          <w:rtl w:val="0"/>
+        </w:rPr>
+      </w:pPr>
+    </w:p>
+    <w:p>
+      <w:pPr>
+        <w:pStyle w:val="Text body"/>
         <w:ind w:left="1" w:hanging="1"/>
         <w:rPr>
           <w:sz w:val="24"/>
@@ -2469,8 +2452,10 @@
       <w:pPr>
         <w:pStyle w:val="Text body"/>
         <w:rPr>
-          <w:sz w:val="24"/>
-          <w:szCs w:val="24"/>
+          <w:b w:val="1"/>
+          <w:bCs w:val="1"/>
+          <w:sz w:val="28"/>
+          <w:szCs w:val="28"/>
           <w:rtl w:val="0"/>
         </w:rPr>
       </w:pPr>
@@ -2484,16 +2469,71 @@
         </w:rPr>
         <w:t>This section provides a domain model for the project. It should follow the guidelines discussed in class and the design project activity sheets.</w:t>
       </w:r>
-    </w:p>
-    <w:p>
-      <w:pPr>
-        <w:pStyle w:val="Heading"/>
-        <w:rPr>
-          <w:sz w:val="28"/>
-          <w:szCs w:val="28"/>
-          <w:rtl w:val="0"/>
-        </w:rPr>
-      </w:pPr>
+      <w:r>
+        <w:rPr>
+          <w:sz w:val="24"/>
+          <w:szCs w:val="24"/>
+          <w:rtl w:val="0"/>
+          <w:lang w:val="en-US"/>
+        </w:rPr>
+        <w:drawing>
+          <wp:anchor distT="152400" distB="152400" distL="152400" distR="152400" simplePos="0" relativeHeight="251659264" behindDoc="0" locked="0" layoutInCell="1" allowOverlap="1">
+            <wp:simplePos x="0" y="0"/>
+            <wp:positionH relativeFrom="margin">
+              <wp:posOffset>-448630</wp:posOffset>
+            </wp:positionH>
+            <wp:positionV relativeFrom="line">
+              <wp:posOffset>469246</wp:posOffset>
+            </wp:positionV>
+            <wp:extent cx="6876725" cy="5178544"/>
+            <wp:effectExtent l="0" t="0" r="0" b="0"/>
+            <wp:wrapThrough wrapText="bothSides" distL="152400" distR="152400">
+              <wp:wrapPolygon edited="1">
+                <wp:start x="0" y="0"/>
+                <wp:lineTo x="0" y="21600"/>
+                <wp:lineTo x="21600" y="21600"/>
+                <wp:lineTo x="21600" y="0"/>
+                <wp:lineTo x="0" y="0"/>
+              </wp:wrapPolygon>
+            </wp:wrapThrough>
+            <wp:docPr id="1073741825" name="officeArt object"/>
+            <wp:cNvGraphicFramePr/>
+            <a:graphic xmlns:a="http://schemas.openxmlformats.org/drawingml/2006/main">
+              <a:graphicData uri="http://schemas.openxmlformats.org/drawingml/2006/picture">
+                <pic:pic xmlns:pic="http://schemas.openxmlformats.org/drawingml/2006/picture">
+                  <pic:nvPicPr>
+                    <pic:cNvPr id="1073741825" name="262 Design Documents - Domain Model.png"/>
+                    <pic:cNvPicPr/>
+                  </pic:nvPicPr>
+                  <pic:blipFill>
+                    <a:blip r:embed="rId4">
+                      <a:extLst/>
+                    </a:blip>
+                    <a:srcRect l="0" t="2572" r="13031" b="46819"/>
+                    <a:stretch>
+                      <a:fillRect/>
+                    </a:stretch>
+                  </pic:blipFill>
+                  <pic:spPr>
+                    <a:xfrm>
+                      <a:off x="0" y="0"/>
+                      <a:ext cx="6876725" cy="5178544"/>
+                    </a:xfrm>
+                    <a:prstGeom prst="rect">
+                      <a:avLst/>
+                    </a:prstGeom>
+                    <a:ln w="12700" cap="flat">
+                      <a:noFill/>
+                      <a:miter lim="400000"/>
+                    </a:ln>
+                    <a:effectLst/>
+                  </pic:spPr>
+                </pic:pic>
+              </a:graphicData>
+            </a:graphic>
+          </wp:anchor>
+        </w:drawing>
+      </w:r>
     </w:p>
     <w:p>
       <w:pPr>
@@ -2675,7 +2715,7 @@
           <w:shd w:val="clear" w:color="auto" w:fill="auto"/>
         </w:tblPrEx>
         <w:trPr>
-          <w:trHeight w:val="300" w:hRule="atLeast"/>
+          <w:trHeight w:val="305" w:hRule="atLeast"/>
         </w:trPr>
         <w:tc>
           <w:tcPr>
@@ -2774,7 +2814,7 @@
           <w:shd w:val="clear" w:color="auto" w:fill="auto"/>
         </w:tblPrEx>
         <w:trPr>
-          <w:trHeight w:val="300" w:hRule="atLeast"/>
+          <w:trHeight w:val="305" w:hRule="atLeast"/>
         </w:trPr>
         <w:tc>
           <w:tcPr>
@@ -2873,7 +2913,7 @@
           <w:shd w:val="clear" w:color="auto" w:fill="auto"/>
         </w:tblPrEx>
         <w:trPr>
-          <w:trHeight w:val="282" w:hRule="atLeast"/>
+          <w:trHeight w:val="287" w:hRule="atLeast"/>
         </w:trPr>
         <w:tc>
           <w:tcPr>
@@ -2948,7 +2988,7 @@
           <w:shd w:val="clear" w:color="auto" w:fill="auto"/>
         </w:tblPrEx>
         <w:trPr>
-          <w:trHeight w:val="320" w:hRule="atLeast"/>
+          <w:trHeight w:val="325" w:hRule="atLeast"/>
         </w:trPr>
         <w:tc>
           <w:tcPr>
@@ -2973,7 +3013,7 @@
               <w:pStyle w:val="Table Contents"/>
               <w:numPr>
                 <w:ilvl w:val="0"/>
-                <w:numId w:val="13"/>
+                <w:numId w:val="26"/>
               </w:numPr>
               <w:ind w:left="709"/>
               <w:rPr>
@@ -3027,7 +3067,7 @@
               <w:pStyle w:val="Table Contents"/>
               <w:numPr>
                 <w:ilvl w:val="0"/>
-                <w:numId w:val="15"/>
+                <w:numId w:val="28"/>
               </w:numPr>
               <w:ind w:left="709"/>
               <w:rPr>
@@ -3106,7 +3146,7 @@
           <w:shd w:val="clear" w:color="auto" w:fill="auto"/>
         </w:tblPrEx>
         <w:trPr>
-          <w:trHeight w:val="320" w:hRule="atLeast"/>
+          <w:trHeight w:val="325" w:hRule="atLeast"/>
         </w:trPr>
         <w:tc>
           <w:tcPr>
@@ -3131,7 +3171,7 @@
               <w:pStyle w:val="Table Contents"/>
               <w:numPr>
                 <w:ilvl w:val="0"/>
-                <w:numId w:val="17"/>
+                <w:numId w:val="30"/>
               </w:numPr>
               <w:ind w:left="709"/>
               <w:rPr>
@@ -3185,7 +3225,7 @@
               <w:pStyle w:val="Table Contents"/>
               <w:numPr>
                 <w:ilvl w:val="0"/>
-                <w:numId w:val="19"/>
+                <w:numId w:val="32"/>
               </w:numPr>
               <w:ind w:left="709"/>
               <w:rPr>
@@ -3264,7 +3304,7 @@
           <w:shd w:val="clear" w:color="auto" w:fill="auto"/>
         </w:tblPrEx>
         <w:trPr>
-          <w:trHeight w:val="300" w:hRule="atLeast"/>
+          <w:trHeight w:val="305" w:hRule="atLeast"/>
         </w:trPr>
         <w:tc>
           <w:tcPr>
@@ -3372,6 +3412,16 @@
     <w:p>
       <w:pPr>
         <w:pStyle w:val="Text body"/>
+        <w:rPr>
+          <w:sz w:val="24"/>
+          <w:szCs w:val="24"/>
+          <w:rtl w:val="0"/>
+        </w:rPr>
+      </w:pPr>
+    </w:p>
+    <w:p>
+      <w:pPr>
+        <w:pStyle w:val="Text body"/>
         <w:ind w:left="55" w:hanging="55"/>
         <w:rPr>
           <w:sz w:val="24"/>
@@ -3548,7 +3598,7 @@
           <w:shd w:val="clear" w:color="auto" w:fill="auto"/>
         </w:tblPrEx>
         <w:trPr>
-          <w:trHeight w:val="303" w:hRule="atLeast"/>
+          <w:trHeight w:val="308" w:hRule="atLeast"/>
         </w:trPr>
         <w:tc>
           <w:tcPr>
@@ -3665,7 +3715,7 @@
           <w:shd w:val="clear" w:color="auto" w:fill="auto"/>
         </w:tblPrEx>
         <w:trPr>
-          <w:trHeight w:val="290" w:hRule="atLeast"/>
+          <w:trHeight w:val="295" w:hRule="atLeast"/>
         </w:trPr>
         <w:tc>
           <w:tcPr>
@@ -3761,7 +3811,7 @@
           <w:shd w:val="clear" w:color="auto" w:fill="auto"/>
         </w:tblPrEx>
         <w:trPr>
-          <w:trHeight w:val="290" w:hRule="atLeast"/>
+          <w:trHeight w:val="295" w:hRule="atLeast"/>
         </w:trPr>
         <w:tc>
           <w:tcPr>
@@ -3857,7 +3907,7 @@
           <w:shd w:val="clear" w:color="auto" w:fill="auto"/>
         </w:tblPrEx>
         <w:trPr>
-          <w:trHeight w:val="282" w:hRule="atLeast"/>
+          <w:trHeight w:val="287" w:hRule="atLeast"/>
         </w:trPr>
         <w:tc>
           <w:tcPr>
@@ -4001,7 +4051,7 @@
           <w:shd w:val="clear" w:color="auto" w:fill="auto"/>
         </w:tblPrEx>
         <w:trPr>
-          <w:trHeight w:val="290" w:hRule="atLeast"/>
+          <w:trHeight w:val="295" w:hRule="atLeast"/>
         </w:trPr>
         <w:tc>
           <w:tcPr>
@@ -4106,8 +4156,8 @@
       </w:r>
     </w:p>
     <w:sectPr>
-      <w:headerReference w:type="default" r:id="rId4"/>
-      <w:footerReference w:type="default" r:id="rId5"/>
+      <w:headerReference w:type="default" r:id="rId5"/>
+      <w:footerReference w:type="default" r:id="rId6"/>
       <w:pgSz w:w="12240" w:h="15840" w:orient="portrait"/>
       <w:pgMar w:top="1134" w:right="1134" w:bottom="1134" w:left="1134" w:header="720" w:footer="720"/>
       <w:bidi w:val="0"/>
@@ -4218,7 +4268,7 @@
         <w:szCs w:val="20"/>
         <w:rtl w:val="0"/>
       </w:rPr>
-      <w:t>14</w:t>
+      <w:t>11</w:t>
     </w:r>
     <w:r>
       <w:rPr>
@@ -4267,7 +4317,7 @@
         <w:szCs w:val="20"/>
         <w:rtl w:val="0"/>
       </w:rPr>
-      <w:t>14</w:t>
+      <w:t>13</w:t>
     </w:r>
     <w:r>
       <w:rPr>
@@ -4325,10 +4375,19 @@
       <w:suff w:val="tab"/>
       <w:lvlText w:val="•"/>
       <w:lvlJc w:val="left"/>
-      <w:pPr/>
-      <w:rPr>
-        <w:position w:val="0"/>
-        <w:rtl w:val="0"/>
+      <w:pPr>
+        <w:tabs>
+          <w:tab w:val="num" w:pos="360"/>
+          <w:tab w:val="clear" w:pos="0"/>
+        </w:tabs>
+        <w:ind w:left="360" w:hanging="360"/>
+      </w:pPr>
+      <w:rPr>
+        <w:position w:val="0"/>
+        <w:sz w:val="24"/>
+        <w:szCs w:val="24"/>
+        <w:rtl w:val="0"/>
+        <w:lang w:val="en-US"/>
       </w:rPr>
     </w:lvl>
     <w:lvl w:ilvl="1">
@@ -4337,10 +4396,18 @@
       <w:suff w:val="tab"/>
       <w:lvlText w:val="◦"/>
       <w:lvlJc w:val="left"/>
-      <w:pPr/>
-      <w:rPr>
-        <w:position w:val="0"/>
-        <w:rtl w:val="0"/>
+      <w:pPr>
+        <w:tabs>
+          <w:tab w:val="num" w:pos="114"/>
+          <w:tab w:val="clear" w:pos="0"/>
+        </w:tabs>
+      </w:pPr>
+      <w:rPr>
+        <w:position w:val="0"/>
+        <w:sz w:val="24"/>
+        <w:szCs w:val="24"/>
+        <w:rtl w:val="0"/>
+        <w:lang w:val="en-US"/>
       </w:rPr>
     </w:lvl>
     <w:lvl w:ilvl="2">
@@ -4349,10 +4416,18 @@
       <w:suff w:val="tab"/>
       <w:lvlText w:val="▪"/>
       <w:lvlJc w:val="left"/>
-      <w:pPr/>
-      <w:rPr>
-        <w:position w:val="0"/>
-        <w:rtl w:val="0"/>
+      <w:pPr>
+        <w:tabs>
+          <w:tab w:val="num" w:pos="114"/>
+          <w:tab w:val="clear" w:pos="0"/>
+        </w:tabs>
+      </w:pPr>
+      <w:rPr>
+        <w:position w:val="0"/>
+        <w:sz w:val="24"/>
+        <w:szCs w:val="24"/>
+        <w:rtl w:val="0"/>
+        <w:lang w:val="en-US"/>
       </w:rPr>
     </w:lvl>
     <w:lvl w:ilvl="3">
@@ -4361,10 +4436,18 @@
       <w:suff w:val="tab"/>
       <w:lvlText w:val="•"/>
       <w:lvlJc w:val="left"/>
-      <w:pPr/>
-      <w:rPr>
-        <w:position w:val="0"/>
-        <w:rtl w:val="0"/>
+      <w:pPr>
+        <w:tabs>
+          <w:tab w:val="num" w:pos="114"/>
+          <w:tab w:val="clear" w:pos="0"/>
+        </w:tabs>
+      </w:pPr>
+      <w:rPr>
+        <w:position w:val="0"/>
+        <w:sz w:val="24"/>
+        <w:szCs w:val="24"/>
+        <w:rtl w:val="0"/>
+        <w:lang w:val="en-US"/>
       </w:rPr>
     </w:lvl>
     <w:lvl w:ilvl="4">
@@ -4373,10 +4456,18 @@
       <w:suff w:val="tab"/>
       <w:lvlText w:val="◦"/>
       <w:lvlJc w:val="left"/>
-      <w:pPr/>
-      <w:rPr>
-        <w:position w:val="0"/>
-        <w:rtl w:val="0"/>
+      <w:pPr>
+        <w:tabs>
+          <w:tab w:val="num" w:pos="114"/>
+          <w:tab w:val="clear" w:pos="0"/>
+        </w:tabs>
+      </w:pPr>
+      <w:rPr>
+        <w:position w:val="0"/>
+        <w:sz w:val="24"/>
+        <w:szCs w:val="24"/>
+        <w:rtl w:val="0"/>
+        <w:lang w:val="en-US"/>
       </w:rPr>
     </w:lvl>
     <w:lvl w:ilvl="5">
@@ -4385,10 +4476,18 @@
       <w:suff w:val="tab"/>
       <w:lvlText w:val="▪"/>
       <w:lvlJc w:val="left"/>
-      <w:pPr/>
-      <w:rPr>
-        <w:position w:val="0"/>
-        <w:rtl w:val="0"/>
+      <w:pPr>
+        <w:tabs>
+          <w:tab w:val="num" w:pos="114"/>
+          <w:tab w:val="clear" w:pos="0"/>
+        </w:tabs>
+      </w:pPr>
+      <w:rPr>
+        <w:position w:val="0"/>
+        <w:sz w:val="24"/>
+        <w:szCs w:val="24"/>
+        <w:rtl w:val="0"/>
+        <w:lang w:val="en-US"/>
       </w:rPr>
     </w:lvl>
     <w:lvl w:ilvl="6">
@@ -4397,10 +4496,18 @@
       <w:suff w:val="tab"/>
       <w:lvlText w:val="•"/>
       <w:lvlJc w:val="left"/>
-      <w:pPr/>
-      <w:rPr>
-        <w:position w:val="0"/>
-        <w:rtl w:val="0"/>
+      <w:pPr>
+        <w:tabs>
+          <w:tab w:val="num" w:pos="114"/>
+          <w:tab w:val="clear" w:pos="0"/>
+        </w:tabs>
+      </w:pPr>
+      <w:rPr>
+        <w:position w:val="0"/>
+        <w:sz w:val="24"/>
+        <w:szCs w:val="24"/>
+        <w:rtl w:val="0"/>
+        <w:lang w:val="en-US"/>
       </w:rPr>
     </w:lvl>
     <w:lvl w:ilvl="7">
@@ -4409,10 +4516,18 @@
       <w:suff w:val="tab"/>
       <w:lvlText w:val="◦"/>
       <w:lvlJc w:val="left"/>
-      <w:pPr/>
-      <w:rPr>
-        <w:position w:val="0"/>
-        <w:rtl w:val="0"/>
+      <w:pPr>
+        <w:tabs>
+          <w:tab w:val="num" w:pos="114"/>
+          <w:tab w:val="clear" w:pos="0"/>
+        </w:tabs>
+      </w:pPr>
+      <w:rPr>
+        <w:position w:val="0"/>
+        <w:sz w:val="24"/>
+        <w:szCs w:val="24"/>
+        <w:rtl w:val="0"/>
+        <w:lang w:val="en-US"/>
       </w:rPr>
     </w:lvl>
     <w:lvl w:ilvl="8">
@@ -4421,10 +4536,18 @@
       <w:suff w:val="tab"/>
       <w:lvlText w:val="▪"/>
       <w:lvlJc w:val="left"/>
-      <w:pPr/>
-      <w:rPr>
-        <w:position w:val="0"/>
-        <w:rtl w:val="0"/>
+      <w:pPr>
+        <w:tabs>
+          <w:tab w:val="num" w:pos="114"/>
+          <w:tab w:val="clear" w:pos="0"/>
+        </w:tabs>
+      </w:pPr>
+      <w:rPr>
+        <w:position w:val="0"/>
+        <w:sz w:val="24"/>
+        <w:szCs w:val="24"/>
+        <w:rtl w:val="0"/>
+        <w:lang w:val="en-US"/>
       </w:rPr>
     </w:lvl>
   </w:abstractNum>
@@ -4539,10 +4662,19 @@
       <w:suff w:val="tab"/>
       <w:lvlText w:val="•"/>
       <w:lvlJc w:val="left"/>
-      <w:pPr/>
-      <w:rPr>
-        <w:position w:val="0"/>
-        <w:rtl w:val="0"/>
+      <w:pPr>
+        <w:tabs>
+          <w:tab w:val="num" w:pos="360"/>
+          <w:tab w:val="clear" w:pos="0"/>
+        </w:tabs>
+        <w:ind w:left="360" w:hanging="360"/>
+      </w:pPr>
+      <w:rPr>
+        <w:position w:val="0"/>
+        <w:sz w:val="24"/>
+        <w:szCs w:val="24"/>
+        <w:rtl w:val="0"/>
+        <w:lang w:val="en-US"/>
       </w:rPr>
     </w:lvl>
     <w:lvl w:ilvl="1">
@@ -4551,10 +4683,18 @@
       <w:suff w:val="tab"/>
       <w:lvlText w:val="◦"/>
       <w:lvlJc w:val="left"/>
-      <w:pPr/>
-      <w:rPr>
-        <w:position w:val="0"/>
-        <w:rtl w:val="0"/>
+      <w:pPr>
+        <w:tabs>
+          <w:tab w:val="num" w:pos="114"/>
+          <w:tab w:val="clear" w:pos="0"/>
+        </w:tabs>
+      </w:pPr>
+      <w:rPr>
+        <w:position w:val="0"/>
+        <w:sz w:val="24"/>
+        <w:szCs w:val="24"/>
+        <w:rtl w:val="0"/>
+        <w:lang w:val="en-US"/>
       </w:rPr>
     </w:lvl>
     <w:lvl w:ilvl="2">
@@ -4563,10 +4703,18 @@
       <w:suff w:val="tab"/>
       <w:lvlText w:val="▪"/>
       <w:lvlJc w:val="left"/>
-      <w:pPr/>
-      <w:rPr>
-        <w:position w:val="0"/>
-        <w:rtl w:val="0"/>
+      <w:pPr>
+        <w:tabs>
+          <w:tab w:val="num" w:pos="114"/>
+          <w:tab w:val="clear" w:pos="0"/>
+        </w:tabs>
+      </w:pPr>
+      <w:rPr>
+        <w:position w:val="0"/>
+        <w:sz w:val="24"/>
+        <w:szCs w:val="24"/>
+        <w:rtl w:val="0"/>
+        <w:lang w:val="en-US"/>
       </w:rPr>
     </w:lvl>
     <w:lvl w:ilvl="3">
@@ -4575,10 +4723,18 @@
       <w:suff w:val="tab"/>
       <w:lvlText w:val="•"/>
       <w:lvlJc w:val="left"/>
-      <w:pPr/>
-      <w:rPr>
-        <w:position w:val="0"/>
-        <w:rtl w:val="0"/>
+      <w:pPr>
+        <w:tabs>
+          <w:tab w:val="num" w:pos="114"/>
+          <w:tab w:val="clear" w:pos="0"/>
+        </w:tabs>
+      </w:pPr>
+      <w:rPr>
+        <w:position w:val="0"/>
+        <w:sz w:val="24"/>
+        <w:szCs w:val="24"/>
+        <w:rtl w:val="0"/>
+        <w:lang w:val="en-US"/>
       </w:rPr>
     </w:lvl>
     <w:lvl w:ilvl="4">
@@ -4587,10 +4743,18 @@
       <w:suff w:val="tab"/>
       <w:lvlText w:val="◦"/>
       <w:lvlJc w:val="left"/>
-      <w:pPr/>
-      <w:rPr>
-        <w:position w:val="0"/>
-        <w:rtl w:val="0"/>
+      <w:pPr>
+        <w:tabs>
+          <w:tab w:val="num" w:pos="114"/>
+          <w:tab w:val="clear" w:pos="0"/>
+        </w:tabs>
+      </w:pPr>
+      <w:rPr>
+        <w:position w:val="0"/>
+        <w:sz w:val="24"/>
+        <w:szCs w:val="24"/>
+        <w:rtl w:val="0"/>
+        <w:lang w:val="en-US"/>
       </w:rPr>
     </w:lvl>
     <w:lvl w:ilvl="5">
@@ -4599,10 +4763,18 @@
       <w:suff w:val="tab"/>
       <w:lvlText w:val="▪"/>
       <w:lvlJc w:val="left"/>
-      <w:pPr/>
-      <w:rPr>
-        <w:position w:val="0"/>
-        <w:rtl w:val="0"/>
+      <w:pPr>
+        <w:tabs>
+          <w:tab w:val="num" w:pos="114"/>
+          <w:tab w:val="clear" w:pos="0"/>
+        </w:tabs>
+      </w:pPr>
+      <w:rPr>
+        <w:position w:val="0"/>
+        <w:sz w:val="24"/>
+        <w:szCs w:val="24"/>
+        <w:rtl w:val="0"/>
+        <w:lang w:val="en-US"/>
       </w:rPr>
     </w:lvl>
     <w:lvl w:ilvl="6">
@@ -4611,10 +4783,18 @@
       <w:suff w:val="tab"/>
       <w:lvlText w:val="•"/>
       <w:lvlJc w:val="left"/>
-      <w:pPr/>
-      <w:rPr>
-        <w:position w:val="0"/>
-        <w:rtl w:val="0"/>
+      <w:pPr>
+        <w:tabs>
+          <w:tab w:val="num" w:pos="114"/>
+          <w:tab w:val="clear" w:pos="0"/>
+        </w:tabs>
+      </w:pPr>
+      <w:rPr>
+        <w:position w:val="0"/>
+        <w:sz w:val="24"/>
+        <w:szCs w:val="24"/>
+        <w:rtl w:val="0"/>
+        <w:lang w:val="en-US"/>
       </w:rPr>
     </w:lvl>
     <w:lvl w:ilvl="7">
@@ -4623,10 +4803,18 @@
       <w:suff w:val="tab"/>
       <w:lvlText w:val="◦"/>
       <w:lvlJc w:val="left"/>
-      <w:pPr/>
-      <w:rPr>
-        <w:position w:val="0"/>
-        <w:rtl w:val="0"/>
+      <w:pPr>
+        <w:tabs>
+          <w:tab w:val="num" w:pos="114"/>
+          <w:tab w:val="clear" w:pos="0"/>
+        </w:tabs>
+      </w:pPr>
+      <w:rPr>
+        <w:position w:val="0"/>
+        <w:sz w:val="24"/>
+        <w:szCs w:val="24"/>
+        <w:rtl w:val="0"/>
+        <w:lang w:val="en-US"/>
       </w:rPr>
     </w:lvl>
     <w:lvl w:ilvl="8">
@@ -4635,26 +4823,42 @@
       <w:suff w:val="tab"/>
       <w:lvlText w:val="▪"/>
       <w:lvlJc w:val="left"/>
-      <w:pPr/>
-      <w:rPr>
-        <w:position w:val="0"/>
-        <w:rtl w:val="0"/>
+      <w:pPr>
+        <w:tabs>
+          <w:tab w:val="num" w:pos="114"/>
+          <w:tab w:val="clear" w:pos="0"/>
+        </w:tabs>
+      </w:pPr>
+      <w:rPr>
+        <w:position w:val="0"/>
+        <w:sz w:val="24"/>
+        <w:szCs w:val="24"/>
+        <w:rtl w:val="0"/>
+        <w:lang w:val="en-US"/>
       </w:rPr>
     </w:lvl>
   </w:abstractNum>
   <w:abstractNum w:abstractNumId="3">
     <w:multiLevelType w:val="multilevel"/>
-    <w:styleLink w:val="List 0"/>
     <w:lvl w:ilvl="0">
-      <w:start w:val="0"/>
-      <w:numFmt w:val="bullet"/>
-      <w:suff w:val="tab"/>
-      <w:lvlText w:val="•"/>
-      <w:lvlJc w:val="left"/>
-      <w:pPr/>
-      <w:rPr>
-        <w:position w:val="0"/>
-        <w:rtl w:val="0"/>
+      <w:start w:val="1"/>
+      <w:numFmt w:val="bullet"/>
+      <w:suff w:val="tab"/>
+      <w:lvlText w:val="•"/>
+      <w:lvlJc w:val="left"/>
+      <w:pPr>
+        <w:tabs>
+          <w:tab w:val="num" w:pos="360"/>
+          <w:tab w:val="clear" w:pos="0"/>
+        </w:tabs>
+        <w:ind w:left="360" w:hanging="360"/>
+      </w:pPr>
+      <w:rPr>
+        <w:position w:val="0"/>
+        <w:sz w:val="24"/>
+        <w:szCs w:val="24"/>
+        <w:rtl w:val="0"/>
+        <w:lang w:val="en-US"/>
       </w:rPr>
     </w:lvl>
     <w:lvl w:ilvl="1">
@@ -4663,10 +4867,18 @@
       <w:suff w:val="tab"/>
       <w:lvlText w:val="◦"/>
       <w:lvlJc w:val="left"/>
-      <w:pPr/>
-      <w:rPr>
-        <w:position w:val="0"/>
-        <w:rtl w:val="0"/>
+      <w:pPr>
+        <w:tabs>
+          <w:tab w:val="num" w:pos="114"/>
+          <w:tab w:val="clear" w:pos="0"/>
+        </w:tabs>
+      </w:pPr>
+      <w:rPr>
+        <w:position w:val="0"/>
+        <w:sz w:val="24"/>
+        <w:szCs w:val="24"/>
+        <w:rtl w:val="0"/>
+        <w:lang w:val="en-US"/>
       </w:rPr>
     </w:lvl>
     <w:lvl w:ilvl="2">
@@ -4675,10 +4887,18 @@
       <w:suff w:val="tab"/>
       <w:lvlText w:val="▪"/>
       <w:lvlJc w:val="left"/>
-      <w:pPr/>
-      <w:rPr>
-        <w:position w:val="0"/>
-        <w:rtl w:val="0"/>
+      <w:pPr>
+        <w:tabs>
+          <w:tab w:val="num" w:pos="114"/>
+          <w:tab w:val="clear" w:pos="0"/>
+        </w:tabs>
+      </w:pPr>
+      <w:rPr>
+        <w:position w:val="0"/>
+        <w:sz w:val="24"/>
+        <w:szCs w:val="24"/>
+        <w:rtl w:val="0"/>
+        <w:lang w:val="en-US"/>
       </w:rPr>
     </w:lvl>
     <w:lvl w:ilvl="3">
@@ -4687,10 +4907,18 @@
       <w:suff w:val="tab"/>
       <w:lvlText w:val="•"/>
       <w:lvlJc w:val="left"/>
-      <w:pPr/>
-      <w:rPr>
-        <w:position w:val="0"/>
-        <w:rtl w:val="0"/>
+      <w:pPr>
+        <w:tabs>
+          <w:tab w:val="num" w:pos="114"/>
+          <w:tab w:val="clear" w:pos="0"/>
+        </w:tabs>
+      </w:pPr>
+      <w:rPr>
+        <w:position w:val="0"/>
+        <w:sz w:val="24"/>
+        <w:szCs w:val="24"/>
+        <w:rtl w:val="0"/>
+        <w:lang w:val="en-US"/>
       </w:rPr>
     </w:lvl>
     <w:lvl w:ilvl="4">
@@ -4699,10 +4927,18 @@
       <w:suff w:val="tab"/>
       <w:lvlText w:val="◦"/>
       <w:lvlJc w:val="left"/>
-      <w:pPr/>
-      <w:rPr>
-        <w:position w:val="0"/>
-        <w:rtl w:val="0"/>
+      <w:pPr>
+        <w:tabs>
+          <w:tab w:val="num" w:pos="114"/>
+          <w:tab w:val="clear" w:pos="0"/>
+        </w:tabs>
+      </w:pPr>
+      <w:rPr>
+        <w:position w:val="0"/>
+        <w:sz w:val="24"/>
+        <w:szCs w:val="24"/>
+        <w:rtl w:val="0"/>
+        <w:lang w:val="en-US"/>
       </w:rPr>
     </w:lvl>
     <w:lvl w:ilvl="5">
@@ -4711,10 +4947,18 @@
       <w:suff w:val="tab"/>
       <w:lvlText w:val="▪"/>
       <w:lvlJc w:val="left"/>
-      <w:pPr/>
-      <w:rPr>
-        <w:position w:val="0"/>
-        <w:rtl w:val="0"/>
+      <w:pPr>
+        <w:tabs>
+          <w:tab w:val="num" w:pos="114"/>
+          <w:tab w:val="clear" w:pos="0"/>
+        </w:tabs>
+      </w:pPr>
+      <w:rPr>
+        <w:position w:val="0"/>
+        <w:sz w:val="24"/>
+        <w:szCs w:val="24"/>
+        <w:rtl w:val="0"/>
+        <w:lang w:val="en-US"/>
       </w:rPr>
     </w:lvl>
     <w:lvl w:ilvl="6">
@@ -4723,10 +4967,18 @@
       <w:suff w:val="tab"/>
       <w:lvlText w:val="•"/>
       <w:lvlJc w:val="left"/>
-      <w:pPr/>
-      <w:rPr>
-        <w:position w:val="0"/>
-        <w:rtl w:val="0"/>
+      <w:pPr>
+        <w:tabs>
+          <w:tab w:val="num" w:pos="114"/>
+          <w:tab w:val="clear" w:pos="0"/>
+        </w:tabs>
+      </w:pPr>
+      <w:rPr>
+        <w:position w:val="0"/>
+        <w:sz w:val="24"/>
+        <w:szCs w:val="24"/>
+        <w:rtl w:val="0"/>
+        <w:lang w:val="en-US"/>
       </w:rPr>
     </w:lvl>
     <w:lvl w:ilvl="7">
@@ -4735,10 +4987,18 @@
       <w:suff w:val="tab"/>
       <w:lvlText w:val="◦"/>
       <w:lvlJc w:val="left"/>
-      <w:pPr/>
-      <w:rPr>
-        <w:position w:val="0"/>
-        <w:rtl w:val="0"/>
+      <w:pPr>
+        <w:tabs>
+          <w:tab w:val="num" w:pos="114"/>
+          <w:tab w:val="clear" w:pos="0"/>
+        </w:tabs>
+      </w:pPr>
+      <w:rPr>
+        <w:position w:val="0"/>
+        <w:sz w:val="24"/>
+        <w:szCs w:val="24"/>
+        <w:rtl w:val="0"/>
+        <w:lang w:val="en-US"/>
       </w:rPr>
     </w:lvl>
     <w:lvl w:ilvl="8">
@@ -4747,18 +5007,25 @@
       <w:suff w:val="tab"/>
       <w:lvlText w:val="▪"/>
       <w:lvlJc w:val="left"/>
-      <w:pPr/>
-      <w:rPr>
-        <w:position w:val="0"/>
-        <w:rtl w:val="0"/>
+      <w:pPr>
+        <w:tabs>
+          <w:tab w:val="num" w:pos="114"/>
+          <w:tab w:val="clear" w:pos="0"/>
+        </w:tabs>
+      </w:pPr>
+      <w:rPr>
+        <w:position w:val="0"/>
+        <w:sz w:val="24"/>
+        <w:szCs w:val="24"/>
+        <w:rtl w:val="0"/>
+        <w:lang w:val="en-US"/>
       </w:rPr>
     </w:lvl>
   </w:abstractNum>
   <w:abstractNum w:abstractNumId="4">
     <w:multiLevelType w:val="multilevel"/>
-    <w:styleLink w:val="List 0"/>
     <w:lvl w:ilvl="0">
-      <w:start w:val="0"/>
+      <w:start w:val="1"/>
       <w:numFmt w:val="bullet"/>
       <w:suff w:val="tab"/>
       <w:lvlText w:val="•"/>
@@ -4766,7 +5033,6 @@
       <w:pPr/>
       <w:rPr>
         <w:position w:val="0"/>
-        <w:rtl w:val="0"/>
       </w:rPr>
     </w:lvl>
     <w:lvl w:ilvl="1">
@@ -4778,7 +5044,6 @@
       <w:pPr/>
       <w:rPr>
         <w:position w:val="0"/>
-        <w:rtl w:val="0"/>
       </w:rPr>
     </w:lvl>
     <w:lvl w:ilvl="2">
@@ -4790,7 +5055,6 @@
       <w:pPr/>
       <w:rPr>
         <w:position w:val="0"/>
-        <w:rtl w:val="0"/>
       </w:rPr>
     </w:lvl>
     <w:lvl w:ilvl="3">
@@ -4802,7 +5066,6 @@
       <w:pPr/>
       <w:rPr>
         <w:position w:val="0"/>
-        <w:rtl w:val="0"/>
       </w:rPr>
     </w:lvl>
     <w:lvl w:ilvl="4">
@@ -4814,7 +5077,6 @@
       <w:pPr/>
       <w:rPr>
         <w:position w:val="0"/>
-        <w:rtl w:val="0"/>
       </w:rPr>
     </w:lvl>
     <w:lvl w:ilvl="5">
@@ -4826,7 +5088,6 @@
       <w:pPr/>
       <w:rPr>
         <w:position w:val="0"/>
-        <w:rtl w:val="0"/>
       </w:rPr>
     </w:lvl>
     <w:lvl w:ilvl="6">
@@ -4838,7 +5099,6 @@
       <w:pPr/>
       <w:rPr>
         <w:position w:val="0"/>
-        <w:rtl w:val="0"/>
       </w:rPr>
     </w:lvl>
     <w:lvl w:ilvl="7">
@@ -4850,7 +5110,6 @@
       <w:pPr/>
       <w:rPr>
         <w:position w:val="0"/>
-        <w:rtl w:val="0"/>
       </w:rPr>
     </w:lvl>
     <w:lvl w:ilvl="8">
@@ -4862,23 +5121,31 @@
       <w:pPr/>
       <w:rPr>
         <w:position w:val="0"/>
-        <w:rtl w:val="0"/>
       </w:rPr>
     </w:lvl>
   </w:abstractNum>
   <w:abstractNum w:abstractNumId="5">
     <w:multiLevelType w:val="multilevel"/>
-    <w:styleLink w:val="List 0"/>
+    <w:styleLink w:val="List 1"/>
     <w:lvl w:ilvl="0">
       <w:start w:val="0"/>
       <w:numFmt w:val="bullet"/>
       <w:suff w:val="tab"/>
       <w:lvlText w:val="•"/>
       <w:lvlJc w:val="left"/>
-      <w:pPr/>
-      <w:rPr>
-        <w:position w:val="0"/>
-        <w:rtl w:val="0"/>
+      <w:pPr>
+        <w:tabs>
+          <w:tab w:val="num" w:pos="360"/>
+          <w:tab w:val="clear" w:pos="0"/>
+        </w:tabs>
+        <w:ind w:left="360" w:hanging="360"/>
+      </w:pPr>
+      <w:rPr>
+        <w:position w:val="0"/>
+        <w:sz w:val="24"/>
+        <w:szCs w:val="24"/>
+        <w:rtl w:val="0"/>
+        <w:lang w:val="en-US"/>
       </w:rPr>
     </w:lvl>
     <w:lvl w:ilvl="1">
@@ -4887,10 +5154,18 @@
       <w:suff w:val="tab"/>
       <w:lvlText w:val="◦"/>
       <w:lvlJc w:val="left"/>
-      <w:pPr/>
-      <w:rPr>
-        <w:position w:val="0"/>
-        <w:rtl w:val="0"/>
+      <w:pPr>
+        <w:tabs>
+          <w:tab w:val="num" w:pos="114"/>
+          <w:tab w:val="clear" w:pos="0"/>
+        </w:tabs>
+      </w:pPr>
+      <w:rPr>
+        <w:position w:val="0"/>
+        <w:sz w:val="24"/>
+        <w:szCs w:val="24"/>
+        <w:rtl w:val="0"/>
+        <w:lang w:val="en-US"/>
       </w:rPr>
     </w:lvl>
     <w:lvl w:ilvl="2">
@@ -4899,10 +5174,18 @@
       <w:suff w:val="tab"/>
       <w:lvlText w:val="▪"/>
       <w:lvlJc w:val="left"/>
-      <w:pPr/>
-      <w:rPr>
-        <w:position w:val="0"/>
-        <w:rtl w:val="0"/>
+      <w:pPr>
+        <w:tabs>
+          <w:tab w:val="num" w:pos="114"/>
+          <w:tab w:val="clear" w:pos="0"/>
+        </w:tabs>
+      </w:pPr>
+      <w:rPr>
+        <w:position w:val="0"/>
+        <w:sz w:val="24"/>
+        <w:szCs w:val="24"/>
+        <w:rtl w:val="0"/>
+        <w:lang w:val="en-US"/>
       </w:rPr>
     </w:lvl>
     <w:lvl w:ilvl="3">
@@ -4911,10 +5194,18 @@
       <w:suff w:val="tab"/>
       <w:lvlText w:val="•"/>
       <w:lvlJc w:val="left"/>
-      <w:pPr/>
-      <w:rPr>
-        <w:position w:val="0"/>
-        <w:rtl w:val="0"/>
+      <w:pPr>
+        <w:tabs>
+          <w:tab w:val="num" w:pos="114"/>
+          <w:tab w:val="clear" w:pos="0"/>
+        </w:tabs>
+      </w:pPr>
+      <w:rPr>
+        <w:position w:val="0"/>
+        <w:sz w:val="24"/>
+        <w:szCs w:val="24"/>
+        <w:rtl w:val="0"/>
+        <w:lang w:val="en-US"/>
       </w:rPr>
     </w:lvl>
     <w:lvl w:ilvl="4">
@@ -4923,10 +5214,18 @@
       <w:suff w:val="tab"/>
       <w:lvlText w:val="◦"/>
       <w:lvlJc w:val="left"/>
-      <w:pPr/>
-      <w:rPr>
-        <w:position w:val="0"/>
-        <w:rtl w:val="0"/>
+      <w:pPr>
+        <w:tabs>
+          <w:tab w:val="num" w:pos="114"/>
+          <w:tab w:val="clear" w:pos="0"/>
+        </w:tabs>
+      </w:pPr>
+      <w:rPr>
+        <w:position w:val="0"/>
+        <w:sz w:val="24"/>
+        <w:szCs w:val="24"/>
+        <w:rtl w:val="0"/>
+        <w:lang w:val="en-US"/>
       </w:rPr>
     </w:lvl>
     <w:lvl w:ilvl="5">
@@ -4935,10 +5234,18 @@
       <w:suff w:val="tab"/>
       <w:lvlText w:val="▪"/>
       <w:lvlJc w:val="left"/>
-      <w:pPr/>
-      <w:rPr>
-        <w:position w:val="0"/>
-        <w:rtl w:val="0"/>
+      <w:pPr>
+        <w:tabs>
+          <w:tab w:val="num" w:pos="114"/>
+          <w:tab w:val="clear" w:pos="0"/>
+        </w:tabs>
+      </w:pPr>
+      <w:rPr>
+        <w:position w:val="0"/>
+        <w:sz w:val="24"/>
+        <w:szCs w:val="24"/>
+        <w:rtl w:val="0"/>
+        <w:lang w:val="en-US"/>
       </w:rPr>
     </w:lvl>
     <w:lvl w:ilvl="6">
@@ -4947,10 +5254,18 @@
       <w:suff w:val="tab"/>
       <w:lvlText w:val="•"/>
       <w:lvlJc w:val="left"/>
-      <w:pPr/>
-      <w:rPr>
-        <w:position w:val="0"/>
-        <w:rtl w:val="0"/>
+      <w:pPr>
+        <w:tabs>
+          <w:tab w:val="num" w:pos="114"/>
+          <w:tab w:val="clear" w:pos="0"/>
+        </w:tabs>
+      </w:pPr>
+      <w:rPr>
+        <w:position w:val="0"/>
+        <w:sz w:val="24"/>
+        <w:szCs w:val="24"/>
+        <w:rtl w:val="0"/>
+        <w:lang w:val="en-US"/>
       </w:rPr>
     </w:lvl>
     <w:lvl w:ilvl="7">
@@ -4959,10 +5274,18 @@
       <w:suff w:val="tab"/>
       <w:lvlText w:val="◦"/>
       <w:lvlJc w:val="left"/>
-      <w:pPr/>
-      <w:rPr>
-        <w:position w:val="0"/>
-        <w:rtl w:val="0"/>
+      <w:pPr>
+        <w:tabs>
+          <w:tab w:val="num" w:pos="114"/>
+          <w:tab w:val="clear" w:pos="0"/>
+        </w:tabs>
+      </w:pPr>
+      <w:rPr>
+        <w:position w:val="0"/>
+        <w:sz w:val="24"/>
+        <w:szCs w:val="24"/>
+        <w:rtl w:val="0"/>
+        <w:lang w:val="en-US"/>
       </w:rPr>
     </w:lvl>
     <w:lvl w:ilvl="8">
@@ -4971,10 +5294,18 @@
       <w:suff w:val="tab"/>
       <w:lvlText w:val="▪"/>
       <w:lvlJc w:val="left"/>
-      <w:pPr/>
-      <w:rPr>
-        <w:position w:val="0"/>
-        <w:rtl w:val="0"/>
+      <w:pPr>
+        <w:tabs>
+          <w:tab w:val="num" w:pos="114"/>
+          <w:tab w:val="clear" w:pos="0"/>
+        </w:tabs>
+      </w:pPr>
+      <w:rPr>
+        <w:position w:val="0"/>
+        <w:sz w:val="24"/>
+        <w:szCs w:val="24"/>
+        <w:rtl w:val="0"/>
+        <w:lang w:val="en-US"/>
       </w:rPr>
     </w:lvl>
   </w:abstractNum>
@@ -4986,34 +5317,59 @@
       <w:suff w:val="tab"/>
       <w:lvlText w:val="•"/>
       <w:lvlJc w:val="left"/>
-      <w:pPr/>
-      <w:rPr>
-        <w:position w:val="-2"/>
-        <w:rtl w:val="0"/>
+      <w:pPr>
+        <w:tabs>
+          <w:tab w:val="num" w:pos="360"/>
+          <w:tab w:val="clear" w:pos="0"/>
+        </w:tabs>
+        <w:ind w:left="360" w:hanging="360"/>
+      </w:pPr>
+      <w:rPr>
+        <w:position w:val="0"/>
+        <w:sz w:val="24"/>
+        <w:szCs w:val="24"/>
+        <w:rtl w:val="0"/>
+        <w:lang w:val="en-US"/>
       </w:rPr>
     </w:lvl>
     <w:lvl w:ilvl="1">
       <w:start w:val="1"/>
       <w:numFmt w:val="bullet"/>
       <w:suff w:val="tab"/>
-      <w:lvlText w:val="•"/>
-      <w:lvlJc w:val="left"/>
-      <w:pPr/>
-      <w:rPr>
-        <w:position w:val="-2"/>
-        <w:rtl w:val="0"/>
+      <w:lvlText w:val="◦"/>
+      <w:lvlJc w:val="left"/>
+      <w:pPr>
+        <w:tabs>
+          <w:tab w:val="num" w:pos="114"/>
+          <w:tab w:val="clear" w:pos="0"/>
+        </w:tabs>
+      </w:pPr>
+      <w:rPr>
+        <w:position w:val="0"/>
+        <w:sz w:val="24"/>
+        <w:szCs w:val="24"/>
+        <w:rtl w:val="0"/>
+        <w:lang w:val="en-US"/>
       </w:rPr>
     </w:lvl>
     <w:lvl w:ilvl="2">
       <w:start w:val="1"/>
       <w:numFmt w:val="bullet"/>
       <w:suff w:val="tab"/>
-      <w:lvlText w:val="•"/>
-      <w:lvlJc w:val="left"/>
-      <w:pPr/>
-      <w:rPr>
-        <w:position w:val="-2"/>
-        <w:rtl w:val="0"/>
+      <w:lvlText w:val="▪"/>
+      <w:lvlJc w:val="left"/>
+      <w:pPr>
+        <w:tabs>
+          <w:tab w:val="num" w:pos="114"/>
+          <w:tab w:val="clear" w:pos="0"/>
+        </w:tabs>
+      </w:pPr>
+      <w:rPr>
+        <w:position w:val="0"/>
+        <w:sz w:val="24"/>
+        <w:szCs w:val="24"/>
+        <w:rtl w:val="0"/>
+        <w:lang w:val="en-US"/>
       </w:rPr>
     </w:lvl>
     <w:lvl w:ilvl="3">
@@ -5022,34 +5378,58 @@
       <w:suff w:val="tab"/>
       <w:lvlText w:val="•"/>
       <w:lvlJc w:val="left"/>
-      <w:pPr/>
-      <w:rPr>
-        <w:position w:val="-2"/>
-        <w:rtl w:val="0"/>
+      <w:pPr>
+        <w:tabs>
+          <w:tab w:val="num" w:pos="114"/>
+          <w:tab w:val="clear" w:pos="0"/>
+        </w:tabs>
+      </w:pPr>
+      <w:rPr>
+        <w:position w:val="0"/>
+        <w:sz w:val="24"/>
+        <w:szCs w:val="24"/>
+        <w:rtl w:val="0"/>
+        <w:lang w:val="en-US"/>
       </w:rPr>
     </w:lvl>
     <w:lvl w:ilvl="4">
       <w:start w:val="1"/>
       <w:numFmt w:val="bullet"/>
       <w:suff w:val="tab"/>
-      <w:lvlText w:val="•"/>
-      <w:lvlJc w:val="left"/>
-      <w:pPr/>
-      <w:rPr>
-        <w:position w:val="-2"/>
-        <w:rtl w:val="0"/>
+      <w:lvlText w:val="◦"/>
+      <w:lvlJc w:val="left"/>
+      <w:pPr>
+        <w:tabs>
+          <w:tab w:val="num" w:pos="114"/>
+          <w:tab w:val="clear" w:pos="0"/>
+        </w:tabs>
+      </w:pPr>
+      <w:rPr>
+        <w:position w:val="0"/>
+        <w:sz w:val="24"/>
+        <w:szCs w:val="24"/>
+        <w:rtl w:val="0"/>
+        <w:lang w:val="en-US"/>
       </w:rPr>
     </w:lvl>
     <w:lvl w:ilvl="5">
       <w:start w:val="1"/>
       <w:numFmt w:val="bullet"/>
       <w:suff w:val="tab"/>
-      <w:lvlText w:val="•"/>
-      <w:lvlJc w:val="left"/>
-      <w:pPr/>
-      <w:rPr>
-        <w:position w:val="-2"/>
-        <w:rtl w:val="0"/>
+      <w:lvlText w:val="▪"/>
+      <w:lvlJc w:val="left"/>
+      <w:pPr>
+        <w:tabs>
+          <w:tab w:val="num" w:pos="114"/>
+          <w:tab w:val="clear" w:pos="0"/>
+        </w:tabs>
+      </w:pPr>
+      <w:rPr>
+        <w:position w:val="0"/>
+        <w:sz w:val="24"/>
+        <w:szCs w:val="24"/>
+        <w:rtl w:val="0"/>
+        <w:lang w:val="en-US"/>
       </w:rPr>
     </w:lvl>
     <w:lvl w:ilvl="6">
@@ -5058,74 +5438,94 @@
       <w:suff w:val="tab"/>
       <w:lvlText w:val="•"/>
       <w:lvlJc w:val="left"/>
-      <w:pPr/>
-      <w:rPr>
-        <w:position w:val="-2"/>
-        <w:rtl w:val="0"/>
+      <w:pPr>
+        <w:tabs>
+          <w:tab w:val="num" w:pos="114"/>
+          <w:tab w:val="clear" w:pos="0"/>
+        </w:tabs>
+      </w:pPr>
+      <w:rPr>
+        <w:position w:val="0"/>
+        <w:sz w:val="24"/>
+        <w:szCs w:val="24"/>
+        <w:rtl w:val="0"/>
+        <w:lang w:val="en-US"/>
       </w:rPr>
     </w:lvl>
     <w:lvl w:ilvl="7">
       <w:start w:val="1"/>
       <w:numFmt w:val="bullet"/>
       <w:suff w:val="tab"/>
-      <w:lvlText w:val="•"/>
-      <w:lvlJc w:val="left"/>
-      <w:pPr/>
-      <w:rPr>
-        <w:position w:val="-2"/>
-        <w:rtl w:val="0"/>
+      <w:lvlText w:val="◦"/>
+      <w:lvlJc w:val="left"/>
+      <w:pPr>
+        <w:tabs>
+          <w:tab w:val="num" w:pos="114"/>
+          <w:tab w:val="clear" w:pos="0"/>
+        </w:tabs>
+      </w:pPr>
+      <w:rPr>
+        <w:position w:val="0"/>
+        <w:sz w:val="24"/>
+        <w:szCs w:val="24"/>
+        <w:rtl w:val="0"/>
+        <w:lang w:val="en-US"/>
       </w:rPr>
     </w:lvl>
     <w:lvl w:ilvl="8">
       <w:start w:val="1"/>
       <w:numFmt w:val="bullet"/>
       <w:suff w:val="tab"/>
-      <w:lvlText w:val="•"/>
-      <w:lvlJc w:val="left"/>
-      <w:pPr/>
-      <w:rPr>
-        <w:position w:val="-2"/>
-        <w:rtl w:val="0"/>
+      <w:lvlText w:val="▪"/>
+      <w:lvlJc w:val="left"/>
+      <w:pPr>
+        <w:tabs>
+          <w:tab w:val="num" w:pos="114"/>
+          <w:tab w:val="clear" w:pos="0"/>
+        </w:tabs>
+      </w:pPr>
+      <w:rPr>
+        <w:position w:val="0"/>
+        <w:sz w:val="24"/>
+        <w:szCs w:val="24"/>
+        <w:rtl w:val="0"/>
+        <w:lang w:val="en-US"/>
       </w:rPr>
     </w:lvl>
   </w:abstractNum>
   <w:abstractNum w:abstractNumId="7">
     <w:multiLevelType w:val="multilevel"/>
-    <w:styleLink w:val="Bullet"/>
     <w:lvl w:ilvl="0">
-      <w:start w:val="0"/>
+      <w:start w:val="1"/>
       <w:numFmt w:val="bullet"/>
       <w:suff w:val="tab"/>
       <w:lvlText w:val="•"/>
       <w:lvlJc w:val="left"/>
       <w:pPr/>
       <w:rPr>
-        <w:position w:val="-2"/>
-        <w:rtl w:val="0"/>
+        <w:position w:val="0"/>
       </w:rPr>
     </w:lvl>
     <w:lvl w:ilvl="1">
       <w:start w:val="1"/>
       <w:numFmt w:val="bullet"/>
       <w:suff w:val="tab"/>
-      <w:lvlText w:val="•"/>
+      <w:lvlText w:val="◦"/>
       <w:lvlJc w:val="left"/>
       <w:pPr/>
       <w:rPr>
-        <w:position w:val="-2"/>
-        <w:rtl w:val="0"/>
+        <w:position w:val="0"/>
       </w:rPr>
     </w:lvl>
     <w:lvl w:ilvl="2">
       <w:start w:val="1"/>
       <w:numFmt w:val="bullet"/>
       <w:suff w:val="tab"/>
-      <w:lvlText w:val="•"/>
+      <w:lvlText w:val="▪"/>
       <w:lvlJc w:val="left"/>
       <w:pPr/>
       <w:rPr>
-        <w:position w:val="-2"/>
-        <w:rtl w:val="0"/>
+        <w:position w:val="0"/>
       </w:rPr>
     </w:lvl>
     <w:lvl w:ilvl="3">
@@ -5136,32 +5536,29 @@
       <w:lvlJc w:val="left"/>
       <w:pPr/>
       <w:rPr>
-        <w:position w:val="-2"/>
-        <w:rtl w:val="0"/>
+        <w:position w:val="0"/>
       </w:rPr>
     </w:lvl>
     <w:lvl w:ilvl="4">
       <w:start w:val="1"/>
       <w:numFmt w:val="bullet"/>
       <w:suff w:val="tab"/>
-      <w:lvlText w:val="•"/>
+      <w:lvlText w:val="◦"/>
       <w:lvlJc w:val="left"/>
       <w:pPr/>
       <w:rPr>
-        <w:position w:val="-2"/>
-        <w:rtl w:val="0"/>
+        <w:position w:val="0"/>
       </w:rPr>
     </w:lvl>
     <w:lvl w:ilvl="5">
       <w:start w:val="1"/>
       <w:numFmt w:val="bullet"/>
       <w:suff w:val="tab"/>
-      <w:lvlText w:val="•"/>
+      <w:lvlText w:val="▪"/>
       <w:lvlJc w:val="left"/>
       <w:pPr/>
       <w:rPr>
-        <w:position w:val="-2"/>
-        <w:rtl w:val="0"/>
+        <w:position w:val="0"/>
       </w:rPr>
     </w:lvl>
     <w:lvl w:ilvl="6">
@@ -5172,72 +5569,94 @@
       <w:lvlJc w:val="left"/>
       <w:pPr/>
       <w:rPr>
-        <w:position w:val="-2"/>
-        <w:rtl w:val="0"/>
+        <w:position w:val="0"/>
       </w:rPr>
     </w:lvl>
     <w:lvl w:ilvl="7">
       <w:start w:val="1"/>
       <w:numFmt w:val="bullet"/>
       <w:suff w:val="tab"/>
-      <w:lvlText w:val="•"/>
+      <w:lvlText w:val="◦"/>
       <w:lvlJc w:val="left"/>
       <w:pPr/>
       <w:rPr>
-        <w:position w:val="-2"/>
-        <w:rtl w:val="0"/>
+        <w:position w:val="0"/>
       </w:rPr>
     </w:lvl>
     <w:lvl w:ilvl="8">
       <w:start w:val="1"/>
       <w:numFmt w:val="bullet"/>
       <w:suff w:val="tab"/>
-      <w:lvlText w:val="•"/>
+      <w:lvlText w:val="▪"/>
       <w:lvlJc w:val="left"/>
       <w:pPr/>
       <w:rPr>
-        <w:position w:val="-2"/>
-        <w:rtl w:val="0"/>
+        <w:position w:val="0"/>
       </w:rPr>
     </w:lvl>
   </w:abstractNum>
   <w:abstractNum w:abstractNumId="8">
     <w:multiLevelType w:val="multilevel"/>
-    <w:styleLink w:val="Bullet"/>
+    <w:styleLink w:val="List 2"/>
     <w:lvl w:ilvl="0">
       <w:start w:val="0"/>
       <w:numFmt w:val="bullet"/>
       <w:suff w:val="tab"/>
       <w:lvlText w:val="•"/>
       <w:lvlJc w:val="left"/>
-      <w:pPr/>
-      <w:rPr>
-        <w:position w:val="-2"/>
-        <w:rtl w:val="0"/>
+      <w:pPr>
+        <w:tabs>
+          <w:tab w:val="num" w:pos="360"/>
+          <w:tab w:val="clear" w:pos="0"/>
+        </w:tabs>
+        <w:ind w:left="360" w:hanging="360"/>
+      </w:pPr>
+      <w:rPr>
+        <w:position w:val="0"/>
+        <w:sz w:val="24"/>
+        <w:szCs w:val="24"/>
+        <w:rtl w:val="0"/>
+        <w:lang w:val="en-US"/>
       </w:rPr>
     </w:lvl>
     <w:lvl w:ilvl="1">
       <w:start w:val="1"/>
       <w:numFmt w:val="bullet"/>
       <w:suff w:val="tab"/>
-      <w:lvlText w:val="•"/>
-      <w:lvlJc w:val="left"/>
-      <w:pPr/>
-      <w:rPr>
-        <w:position w:val="-2"/>
-        <w:rtl w:val="0"/>
+      <w:lvlText w:val="◦"/>
+      <w:lvlJc w:val="left"/>
+      <w:pPr>
+        <w:tabs>
+          <w:tab w:val="num" w:pos="114"/>
+          <w:tab w:val="clear" w:pos="0"/>
+        </w:tabs>
+      </w:pPr>
+      <w:rPr>
+        <w:position w:val="0"/>
+        <w:sz w:val="24"/>
+        <w:szCs w:val="24"/>
+        <w:rtl w:val="0"/>
+        <w:lang w:val="en-US"/>
       </w:rPr>
     </w:lvl>
     <w:lvl w:ilvl="2">
       <w:start w:val="1"/>
       <w:numFmt w:val="bullet"/>
       <w:suff w:val="tab"/>
-      <w:lvlText w:val="•"/>
-      <w:lvlJc w:val="left"/>
-      <w:pPr/>
-      <w:rPr>
-        <w:position w:val="-2"/>
-        <w:rtl w:val="0"/>
+      <w:lvlText w:val="▪"/>
+      <w:lvlJc w:val="left"/>
+      <w:pPr>
+        <w:tabs>
+          <w:tab w:val="num" w:pos="114"/>
+          <w:tab w:val="clear" w:pos="0"/>
+        </w:tabs>
+      </w:pPr>
+      <w:rPr>
+        <w:position w:val="0"/>
+        <w:sz w:val="24"/>
+        <w:szCs w:val="24"/>
+        <w:rtl w:val="0"/>
+        <w:lang w:val="en-US"/>
       </w:rPr>
     </w:lvl>
     <w:lvl w:ilvl="3">
@@ -5246,34 +5665,58 @@
       <w:suff w:val="tab"/>
       <w:lvlText w:val="•"/>
       <w:lvlJc w:val="left"/>
-      <w:pPr/>
-      <w:rPr>
-        <w:position w:val="-2"/>
-        <w:rtl w:val="0"/>
+      <w:pPr>
+        <w:tabs>
+          <w:tab w:val="num" w:pos="114"/>
+          <w:tab w:val="clear" w:pos="0"/>
+        </w:tabs>
+      </w:pPr>
+      <w:rPr>
+        <w:position w:val="0"/>
+        <w:sz w:val="24"/>
+        <w:szCs w:val="24"/>
+        <w:rtl w:val="0"/>
+        <w:lang w:val="en-US"/>
       </w:rPr>
     </w:lvl>
     <w:lvl w:ilvl="4">
       <w:start w:val="1"/>
       <w:numFmt w:val="bullet"/>
       <w:suff w:val="tab"/>
-      <w:lvlText w:val="•"/>
-      <w:lvlJc w:val="left"/>
-      <w:pPr/>
-      <w:rPr>
-        <w:position w:val="-2"/>
-        <w:rtl w:val="0"/>
+      <w:lvlText w:val="◦"/>
+      <w:lvlJc w:val="left"/>
+      <w:pPr>
+        <w:tabs>
+          <w:tab w:val="num" w:pos="114"/>
+          <w:tab w:val="clear" w:pos="0"/>
+        </w:tabs>
+      </w:pPr>
+      <w:rPr>
+        <w:position w:val="0"/>
+        <w:sz w:val="24"/>
+        <w:szCs w:val="24"/>
+        <w:rtl w:val="0"/>
+        <w:lang w:val="en-US"/>
       </w:rPr>
     </w:lvl>
     <w:lvl w:ilvl="5">
       <w:start w:val="1"/>
       <w:numFmt w:val="bullet"/>
       <w:suff w:val="tab"/>
-      <w:lvlText w:val="•"/>
-      <w:lvlJc w:val="left"/>
-      <w:pPr/>
-      <w:rPr>
-        <w:position w:val="-2"/>
-        <w:rtl w:val="0"/>
+      <w:lvlText w:val="▪"/>
+      <w:lvlJc w:val="left"/>
+      <w:pPr>
+        <w:tabs>
+          <w:tab w:val="num" w:pos="114"/>
+          <w:tab w:val="clear" w:pos="0"/>
+        </w:tabs>
+      </w:pPr>
+      <w:rPr>
+        <w:position w:val="0"/>
+        <w:sz w:val="24"/>
+        <w:szCs w:val="24"/>
+        <w:rtl w:val="0"/>
+        <w:lang w:val="en-US"/>
       </w:rPr>
     </w:lvl>
     <w:lvl w:ilvl="6">
@@ -5282,74 +5725,122 @@
       <w:suff w:val="tab"/>
       <w:lvlText w:val="•"/>
       <w:lvlJc w:val="left"/>
-      <w:pPr/>
-      <w:rPr>
-        <w:position w:val="-2"/>
-        <w:rtl w:val="0"/>
+      <w:pPr>
+        <w:tabs>
+          <w:tab w:val="num" w:pos="114"/>
+          <w:tab w:val="clear" w:pos="0"/>
+        </w:tabs>
+      </w:pPr>
+      <w:rPr>
+        <w:position w:val="0"/>
+        <w:sz w:val="24"/>
+        <w:szCs w:val="24"/>
+        <w:rtl w:val="0"/>
+        <w:lang w:val="en-US"/>
       </w:rPr>
     </w:lvl>
     <w:lvl w:ilvl="7">
       <w:start w:val="1"/>
       <w:numFmt w:val="bullet"/>
       <w:suff w:val="tab"/>
-      <w:lvlText w:val="•"/>
-      <w:lvlJc w:val="left"/>
-      <w:pPr/>
-      <w:rPr>
-        <w:position w:val="-2"/>
-        <w:rtl w:val="0"/>
+      <w:lvlText w:val="◦"/>
+      <w:lvlJc w:val="left"/>
+      <w:pPr>
+        <w:tabs>
+          <w:tab w:val="num" w:pos="114"/>
+          <w:tab w:val="clear" w:pos="0"/>
+        </w:tabs>
+      </w:pPr>
+      <w:rPr>
+        <w:position w:val="0"/>
+        <w:sz w:val="24"/>
+        <w:szCs w:val="24"/>
+        <w:rtl w:val="0"/>
+        <w:lang w:val="en-US"/>
       </w:rPr>
     </w:lvl>
     <w:lvl w:ilvl="8">
       <w:start w:val="1"/>
       <w:numFmt w:val="bullet"/>
       <w:suff w:val="tab"/>
-      <w:lvlText w:val="•"/>
-      <w:lvlJc w:val="left"/>
-      <w:pPr/>
-      <w:rPr>
-        <w:position w:val="-2"/>
-        <w:rtl w:val="0"/>
+      <w:lvlText w:val="▪"/>
+      <w:lvlJc w:val="left"/>
+      <w:pPr>
+        <w:tabs>
+          <w:tab w:val="num" w:pos="114"/>
+          <w:tab w:val="clear" w:pos="0"/>
+        </w:tabs>
+      </w:pPr>
+      <w:rPr>
+        <w:position w:val="0"/>
+        <w:sz w:val="24"/>
+        <w:szCs w:val="24"/>
+        <w:rtl w:val="0"/>
+        <w:lang w:val="en-US"/>
       </w:rPr>
     </w:lvl>
   </w:abstractNum>
   <w:abstractNum w:abstractNumId="9">
     <w:multiLevelType w:val="multilevel"/>
-    <w:styleLink w:val="Bullet"/>
     <w:lvl w:ilvl="0">
-      <w:start w:val="0"/>
-      <w:numFmt w:val="bullet"/>
-      <w:suff w:val="tab"/>
-      <w:lvlText w:val="•"/>
-      <w:lvlJc w:val="left"/>
-      <w:pPr/>
-      <w:rPr>
-        <w:position w:val="-2"/>
-        <w:rtl w:val="0"/>
+      <w:start w:val="1"/>
+      <w:numFmt w:val="bullet"/>
+      <w:suff w:val="tab"/>
+      <w:lvlText w:val="•"/>
+      <w:lvlJc w:val="left"/>
+      <w:pPr>
+        <w:tabs>
+          <w:tab w:val="num" w:pos="360"/>
+          <w:tab w:val="clear" w:pos="0"/>
+        </w:tabs>
+        <w:ind w:left="360" w:hanging="360"/>
+      </w:pPr>
+      <w:rPr>
+        <w:position w:val="0"/>
+        <w:sz w:val="24"/>
+        <w:szCs w:val="24"/>
+        <w:rtl w:val="0"/>
+        <w:lang w:val="en-US"/>
       </w:rPr>
     </w:lvl>
     <w:lvl w:ilvl="1">
       <w:start w:val="1"/>
       <w:numFmt w:val="bullet"/>
       <w:suff w:val="tab"/>
-      <w:lvlText w:val="•"/>
-      <w:lvlJc w:val="left"/>
-      <w:pPr/>
-      <w:rPr>
-        <w:position w:val="-2"/>
-        <w:rtl w:val="0"/>
+      <w:lvlText w:val="◦"/>
+      <w:lvlJc w:val="left"/>
+      <w:pPr>
+        <w:tabs>
+          <w:tab w:val="num" w:pos="114"/>
+          <w:tab w:val="clear" w:pos="0"/>
+        </w:tabs>
+      </w:pPr>
+      <w:rPr>
+        <w:position w:val="0"/>
+        <w:sz w:val="24"/>
+        <w:szCs w:val="24"/>
+        <w:rtl w:val="0"/>
+        <w:lang w:val="en-US"/>
       </w:rPr>
     </w:lvl>
     <w:lvl w:ilvl="2">
       <w:start w:val="1"/>
       <w:numFmt w:val="bullet"/>
       <w:suff w:val="tab"/>
-      <w:lvlText w:val="•"/>
-      <w:lvlJc w:val="left"/>
-      <w:pPr/>
-      <w:rPr>
-        <w:position w:val="-2"/>
-        <w:rtl w:val="0"/>
+      <w:lvlText w:val="▪"/>
+      <w:lvlJc w:val="left"/>
+      <w:pPr>
+        <w:tabs>
+          <w:tab w:val="num" w:pos="114"/>
+          <w:tab w:val="clear" w:pos="0"/>
+        </w:tabs>
+      </w:pPr>
+      <w:rPr>
+        <w:position w:val="0"/>
+        <w:sz w:val="24"/>
+        <w:szCs w:val="24"/>
+        <w:rtl w:val="0"/>
+        <w:lang w:val="en-US"/>
       </w:rPr>
     </w:lvl>
     <w:lvl w:ilvl="3">
@@ -5358,34 +5849,58 @@
       <w:suff w:val="tab"/>
       <w:lvlText w:val="•"/>
       <w:lvlJc w:val="left"/>
-      <w:pPr/>
-      <w:rPr>
-        <w:position w:val="-2"/>
-        <w:rtl w:val="0"/>
+      <w:pPr>
+        <w:tabs>
+          <w:tab w:val="num" w:pos="114"/>
+          <w:tab w:val="clear" w:pos="0"/>
+        </w:tabs>
+      </w:pPr>
+      <w:rPr>
+        <w:position w:val="0"/>
+        <w:sz w:val="24"/>
+        <w:szCs w:val="24"/>
+        <w:rtl w:val="0"/>
+        <w:lang w:val="en-US"/>
       </w:rPr>
     </w:lvl>
     <w:lvl w:ilvl="4">
       <w:start w:val="1"/>
       <w:numFmt w:val="bullet"/>
       <w:suff w:val="tab"/>
-      <w:lvlText w:val="•"/>
-      <w:lvlJc w:val="left"/>
-      <w:pPr/>
-      <w:rPr>
-        <w:position w:val="-2"/>
-        <w:rtl w:val="0"/>
+      <w:lvlText w:val="◦"/>
+      <w:lvlJc w:val="left"/>
+      <w:pPr>
+        <w:tabs>
+          <w:tab w:val="num" w:pos="114"/>
+          <w:tab w:val="clear" w:pos="0"/>
+        </w:tabs>
+      </w:pPr>
+      <w:rPr>
+        <w:position w:val="0"/>
+        <w:sz w:val="24"/>
+        <w:szCs w:val="24"/>
+        <w:rtl w:val="0"/>
+        <w:lang w:val="en-US"/>
       </w:rPr>
     </w:lvl>
     <w:lvl w:ilvl="5">
       <w:start w:val="1"/>
       <w:numFmt w:val="bullet"/>
       <w:suff w:val="tab"/>
-      <w:lvlText w:val="•"/>
-      <w:lvlJc w:val="left"/>
-      <w:pPr/>
-      <w:rPr>
-        <w:position w:val="-2"/>
-        <w:rtl w:val="0"/>
+      <w:lvlText w:val="▪"/>
+      <w:lvlJc w:val="left"/>
+      <w:pPr>
+        <w:tabs>
+          <w:tab w:val="num" w:pos="114"/>
+          <w:tab w:val="clear" w:pos="0"/>
+        </w:tabs>
+      </w:pPr>
+      <w:rPr>
+        <w:position w:val="0"/>
+        <w:sz w:val="24"/>
+        <w:szCs w:val="24"/>
+        <w:rtl w:val="0"/>
+        <w:lang w:val="en-US"/>
       </w:rPr>
     </w:lvl>
     <w:lvl w:ilvl="6">
@@ -5394,50 +5909,543 @@
       <w:suff w:val="tab"/>
       <w:lvlText w:val="•"/>
       <w:lvlJc w:val="left"/>
-      <w:pPr/>
-      <w:rPr>
-        <w:position w:val="-2"/>
-        <w:rtl w:val="0"/>
+      <w:pPr>
+        <w:tabs>
+          <w:tab w:val="num" w:pos="114"/>
+          <w:tab w:val="clear" w:pos="0"/>
+        </w:tabs>
+      </w:pPr>
+      <w:rPr>
+        <w:position w:val="0"/>
+        <w:sz w:val="24"/>
+        <w:szCs w:val="24"/>
+        <w:rtl w:val="0"/>
+        <w:lang w:val="en-US"/>
       </w:rPr>
     </w:lvl>
     <w:lvl w:ilvl="7">
       <w:start w:val="1"/>
       <w:numFmt w:val="bullet"/>
       <w:suff w:val="tab"/>
-      <w:lvlText w:val="•"/>
-      <w:lvlJc w:val="left"/>
-      <w:pPr/>
-      <w:rPr>
-        <w:position w:val="-2"/>
-        <w:rtl w:val="0"/>
+      <w:lvlText w:val="◦"/>
+      <w:lvlJc w:val="left"/>
+      <w:pPr>
+        <w:tabs>
+          <w:tab w:val="num" w:pos="114"/>
+          <w:tab w:val="clear" w:pos="0"/>
+        </w:tabs>
+      </w:pPr>
+      <w:rPr>
+        <w:position w:val="0"/>
+        <w:sz w:val="24"/>
+        <w:szCs w:val="24"/>
+        <w:rtl w:val="0"/>
+        <w:lang w:val="en-US"/>
       </w:rPr>
     </w:lvl>
     <w:lvl w:ilvl="8">
       <w:start w:val="1"/>
       <w:numFmt w:val="bullet"/>
       <w:suff w:val="tab"/>
-      <w:lvlText w:val="•"/>
-      <w:lvlJc w:val="left"/>
-      <w:pPr/>
-      <w:rPr>
-        <w:position w:val="-2"/>
-        <w:rtl w:val="0"/>
+      <w:lvlText w:val="▪"/>
+      <w:lvlJc w:val="left"/>
+      <w:pPr>
+        <w:tabs>
+          <w:tab w:val="num" w:pos="114"/>
+          <w:tab w:val="clear" w:pos="0"/>
+        </w:tabs>
+      </w:pPr>
+      <w:rPr>
+        <w:position w:val="0"/>
+        <w:sz w:val="24"/>
+        <w:szCs w:val="24"/>
+        <w:rtl w:val="0"/>
+        <w:lang w:val="en-US"/>
       </w:rPr>
     </w:lvl>
   </w:abstractNum>
   <w:abstractNum w:abstractNumId="10">
     <w:multiLevelType w:val="multilevel"/>
-    <w:styleLink w:val="Bullet"/>
+    <w:lvl w:ilvl="0">
+      <w:start w:val="1"/>
+      <w:numFmt w:val="bullet"/>
+      <w:suff w:val="tab"/>
+      <w:lvlText w:val="•"/>
+      <w:lvlJc w:val="left"/>
+      <w:pPr/>
+      <w:rPr>
+        <w:position w:val="0"/>
+      </w:rPr>
+    </w:lvl>
+    <w:lvl w:ilvl="1">
+      <w:start w:val="1"/>
+      <w:numFmt w:val="bullet"/>
+      <w:suff w:val="tab"/>
+      <w:lvlText w:val="◦"/>
+      <w:lvlJc w:val="left"/>
+      <w:pPr/>
+      <w:rPr>
+        <w:position w:val="0"/>
+      </w:rPr>
+    </w:lvl>
+    <w:lvl w:ilvl="2">
+      <w:start w:val="1"/>
+      <w:numFmt w:val="bullet"/>
+      <w:suff w:val="tab"/>
+      <w:lvlText w:val="▪"/>
+      <w:lvlJc w:val="left"/>
+      <w:pPr/>
+      <w:rPr>
+        <w:position w:val="0"/>
+      </w:rPr>
+    </w:lvl>
+    <w:lvl w:ilvl="3">
+      <w:start w:val="1"/>
+      <w:numFmt w:val="bullet"/>
+      <w:suff w:val="tab"/>
+      <w:lvlText w:val="•"/>
+      <w:lvlJc w:val="left"/>
+      <w:pPr/>
+      <w:rPr>
+        <w:position w:val="0"/>
+      </w:rPr>
+    </w:lvl>
+    <w:lvl w:ilvl="4">
+      <w:start w:val="1"/>
+      <w:numFmt w:val="bullet"/>
+      <w:suff w:val="tab"/>
+      <w:lvlText w:val="◦"/>
+      <w:lvlJc w:val="left"/>
+      <w:pPr/>
+      <w:rPr>
+        <w:position w:val="0"/>
+      </w:rPr>
+    </w:lvl>
+    <w:lvl w:ilvl="5">
+      <w:start w:val="1"/>
+      <w:numFmt w:val="bullet"/>
+      <w:suff w:val="tab"/>
+      <w:lvlText w:val="▪"/>
+      <w:lvlJc w:val="left"/>
+      <w:pPr/>
+      <w:rPr>
+        <w:position w:val="0"/>
+      </w:rPr>
+    </w:lvl>
+    <w:lvl w:ilvl="6">
+      <w:start w:val="1"/>
+      <w:numFmt w:val="bullet"/>
+      <w:suff w:val="tab"/>
+      <w:lvlText w:val="•"/>
+      <w:lvlJc w:val="left"/>
+      <w:pPr/>
+      <w:rPr>
+        <w:position w:val="0"/>
+      </w:rPr>
+    </w:lvl>
+    <w:lvl w:ilvl="7">
+      <w:start w:val="1"/>
+      <w:numFmt w:val="bullet"/>
+      <w:suff w:val="tab"/>
+      <w:lvlText w:val="◦"/>
+      <w:lvlJc w:val="left"/>
+      <w:pPr/>
+      <w:rPr>
+        <w:position w:val="0"/>
+      </w:rPr>
+    </w:lvl>
+    <w:lvl w:ilvl="8">
+      <w:start w:val="1"/>
+      <w:numFmt w:val="bullet"/>
+      <w:suff w:val="tab"/>
+      <w:lvlText w:val="▪"/>
+      <w:lvlJc w:val="left"/>
+      <w:pPr/>
+      <w:rPr>
+        <w:position w:val="0"/>
+      </w:rPr>
+    </w:lvl>
+  </w:abstractNum>
+  <w:abstractNum w:abstractNumId="11">
+    <w:multiLevelType w:val="multilevel"/>
+    <w:styleLink w:val="List 3"/>
     <w:lvl w:ilvl="0">
       <w:start w:val="0"/>
       <w:numFmt w:val="bullet"/>
       <w:suff w:val="tab"/>
       <w:lvlText w:val="•"/>
       <w:lvlJc w:val="left"/>
+      <w:pPr>
+        <w:tabs>
+          <w:tab w:val="num" w:pos="360"/>
+          <w:tab w:val="clear" w:pos="0"/>
+        </w:tabs>
+        <w:ind w:left="360" w:hanging="360"/>
+      </w:pPr>
+      <w:rPr>
+        <w:position w:val="0"/>
+        <w:sz w:val="24"/>
+        <w:szCs w:val="24"/>
+        <w:rtl w:val="0"/>
+        <w:lang w:val="en-US"/>
+      </w:rPr>
+    </w:lvl>
+    <w:lvl w:ilvl="1">
+      <w:start w:val="1"/>
+      <w:numFmt w:val="bullet"/>
+      <w:suff w:val="tab"/>
+      <w:lvlText w:val="◦"/>
+      <w:lvlJc w:val="left"/>
+      <w:pPr>
+        <w:tabs>
+          <w:tab w:val="num" w:pos="114"/>
+          <w:tab w:val="clear" w:pos="0"/>
+        </w:tabs>
+      </w:pPr>
+      <w:rPr>
+        <w:position w:val="0"/>
+        <w:sz w:val="24"/>
+        <w:szCs w:val="24"/>
+        <w:rtl w:val="0"/>
+        <w:lang w:val="en-US"/>
+      </w:rPr>
+    </w:lvl>
+    <w:lvl w:ilvl="2">
+      <w:start w:val="1"/>
+      <w:numFmt w:val="bullet"/>
+      <w:suff w:val="tab"/>
+      <w:lvlText w:val="▪"/>
+      <w:lvlJc w:val="left"/>
+      <w:pPr>
+        <w:tabs>
+          <w:tab w:val="num" w:pos="114"/>
+          <w:tab w:val="clear" w:pos="0"/>
+        </w:tabs>
+      </w:pPr>
+      <w:rPr>
+        <w:position w:val="0"/>
+        <w:sz w:val="24"/>
+        <w:szCs w:val="24"/>
+        <w:rtl w:val="0"/>
+        <w:lang w:val="en-US"/>
+      </w:rPr>
+    </w:lvl>
+    <w:lvl w:ilvl="3">
+      <w:start w:val="1"/>
+      <w:numFmt w:val="bullet"/>
+      <w:suff w:val="tab"/>
+      <w:lvlText w:val="•"/>
+      <w:lvlJc w:val="left"/>
+      <w:pPr>
+        <w:tabs>
+          <w:tab w:val="num" w:pos="114"/>
+          <w:tab w:val="clear" w:pos="0"/>
+        </w:tabs>
+      </w:pPr>
+      <w:rPr>
+        <w:position w:val="0"/>
+        <w:sz w:val="24"/>
+        <w:szCs w:val="24"/>
+        <w:rtl w:val="0"/>
+        <w:lang w:val="en-US"/>
+      </w:rPr>
+    </w:lvl>
+    <w:lvl w:ilvl="4">
+      <w:start w:val="1"/>
+      <w:numFmt w:val="bullet"/>
+      <w:suff w:val="tab"/>
+      <w:lvlText w:val="◦"/>
+      <w:lvlJc w:val="left"/>
+      <w:pPr>
+        <w:tabs>
+          <w:tab w:val="num" w:pos="114"/>
+          <w:tab w:val="clear" w:pos="0"/>
+        </w:tabs>
+      </w:pPr>
+      <w:rPr>
+        <w:position w:val="0"/>
+        <w:sz w:val="24"/>
+        <w:szCs w:val="24"/>
+        <w:rtl w:val="0"/>
+        <w:lang w:val="en-US"/>
+      </w:rPr>
+    </w:lvl>
+    <w:lvl w:ilvl="5">
+      <w:start w:val="1"/>
+      <w:numFmt w:val="bullet"/>
+      <w:suff w:val="tab"/>
+      <w:lvlText w:val="▪"/>
+      <w:lvlJc w:val="left"/>
+      <w:pPr>
+        <w:tabs>
+          <w:tab w:val="num" w:pos="114"/>
+          <w:tab w:val="clear" w:pos="0"/>
+        </w:tabs>
+      </w:pPr>
+      <w:rPr>
+        <w:position w:val="0"/>
+        <w:sz w:val="24"/>
+        <w:szCs w:val="24"/>
+        <w:rtl w:val="0"/>
+        <w:lang w:val="en-US"/>
+      </w:rPr>
+    </w:lvl>
+    <w:lvl w:ilvl="6">
+      <w:start w:val="1"/>
+      <w:numFmt w:val="bullet"/>
+      <w:suff w:val="tab"/>
+      <w:lvlText w:val="•"/>
+      <w:lvlJc w:val="left"/>
+      <w:pPr>
+        <w:tabs>
+          <w:tab w:val="num" w:pos="114"/>
+          <w:tab w:val="clear" w:pos="0"/>
+        </w:tabs>
+      </w:pPr>
+      <w:rPr>
+        <w:position w:val="0"/>
+        <w:sz w:val="24"/>
+        <w:szCs w:val="24"/>
+        <w:rtl w:val="0"/>
+        <w:lang w:val="en-US"/>
+      </w:rPr>
+    </w:lvl>
+    <w:lvl w:ilvl="7">
+      <w:start w:val="1"/>
+      <w:numFmt w:val="bullet"/>
+      <w:suff w:val="tab"/>
+      <w:lvlText w:val="◦"/>
+      <w:lvlJc w:val="left"/>
+      <w:pPr>
+        <w:tabs>
+          <w:tab w:val="num" w:pos="114"/>
+          <w:tab w:val="clear" w:pos="0"/>
+        </w:tabs>
+      </w:pPr>
+      <w:rPr>
+        <w:position w:val="0"/>
+        <w:sz w:val="24"/>
+        <w:szCs w:val="24"/>
+        <w:rtl w:val="0"/>
+        <w:lang w:val="en-US"/>
+      </w:rPr>
+    </w:lvl>
+    <w:lvl w:ilvl="8">
+      <w:start w:val="1"/>
+      <w:numFmt w:val="bullet"/>
+      <w:suff w:val="tab"/>
+      <w:lvlText w:val="▪"/>
+      <w:lvlJc w:val="left"/>
+      <w:pPr>
+        <w:tabs>
+          <w:tab w:val="num" w:pos="114"/>
+          <w:tab w:val="clear" w:pos="0"/>
+        </w:tabs>
+      </w:pPr>
+      <w:rPr>
+        <w:position w:val="0"/>
+        <w:sz w:val="24"/>
+        <w:szCs w:val="24"/>
+        <w:rtl w:val="0"/>
+        <w:lang w:val="en-US"/>
+      </w:rPr>
+    </w:lvl>
+  </w:abstractNum>
+  <w:abstractNum w:abstractNumId="12">
+    <w:multiLevelType w:val="multilevel"/>
+    <w:lvl w:ilvl="0">
+      <w:start w:val="1"/>
+      <w:numFmt w:val="bullet"/>
+      <w:suff w:val="tab"/>
+      <w:lvlText w:val="•"/>
+      <w:lvlJc w:val="left"/>
+      <w:pPr>
+        <w:tabs>
+          <w:tab w:val="num" w:pos="196"/>
+          <w:tab w:val="clear" w:pos="0"/>
+        </w:tabs>
+        <w:ind w:left="196" w:hanging="196"/>
+      </w:pPr>
+      <w:rPr>
+        <w:position w:val="0"/>
+        <w:sz w:val="24"/>
+        <w:szCs w:val="24"/>
+        <w:rtl w:val="0"/>
+        <w:lang w:val="en-US"/>
+      </w:rPr>
+    </w:lvl>
+    <w:lvl w:ilvl="1">
+      <w:start w:val="1"/>
+      <w:numFmt w:val="bullet"/>
+      <w:suff w:val="tab"/>
+      <w:lvlText w:val="•"/>
+      <w:lvlJc w:val="left"/>
+      <w:pPr>
+        <w:tabs>
+          <w:tab w:val="num" w:pos="114"/>
+          <w:tab w:val="clear" w:pos="0"/>
+        </w:tabs>
+      </w:pPr>
+      <w:rPr>
+        <w:position w:val="0"/>
+        <w:sz w:val="24"/>
+        <w:szCs w:val="24"/>
+        <w:rtl w:val="0"/>
+        <w:lang w:val="en-US"/>
+      </w:rPr>
+    </w:lvl>
+    <w:lvl w:ilvl="2">
+      <w:start w:val="1"/>
+      <w:numFmt w:val="bullet"/>
+      <w:suff w:val="tab"/>
+      <w:lvlText w:val="•"/>
+      <w:lvlJc w:val="left"/>
+      <w:pPr>
+        <w:tabs>
+          <w:tab w:val="num" w:pos="114"/>
+          <w:tab w:val="clear" w:pos="0"/>
+        </w:tabs>
+      </w:pPr>
+      <w:rPr>
+        <w:position w:val="0"/>
+        <w:sz w:val="24"/>
+        <w:szCs w:val="24"/>
+        <w:rtl w:val="0"/>
+        <w:lang w:val="en-US"/>
+      </w:rPr>
+    </w:lvl>
+    <w:lvl w:ilvl="3">
+      <w:start w:val="1"/>
+      <w:numFmt w:val="bullet"/>
+      <w:suff w:val="tab"/>
+      <w:lvlText w:val="•"/>
+      <w:lvlJc w:val="left"/>
+      <w:pPr>
+        <w:tabs>
+          <w:tab w:val="num" w:pos="114"/>
+          <w:tab w:val="clear" w:pos="0"/>
+        </w:tabs>
+      </w:pPr>
+      <w:rPr>
+        <w:position w:val="0"/>
+        <w:sz w:val="24"/>
+        <w:szCs w:val="24"/>
+        <w:rtl w:val="0"/>
+        <w:lang w:val="en-US"/>
+      </w:rPr>
+    </w:lvl>
+    <w:lvl w:ilvl="4">
+      <w:start w:val="1"/>
+      <w:numFmt w:val="bullet"/>
+      <w:suff w:val="tab"/>
+      <w:lvlText w:val="•"/>
+      <w:lvlJc w:val="left"/>
+      <w:pPr>
+        <w:tabs>
+          <w:tab w:val="num" w:pos="114"/>
+          <w:tab w:val="clear" w:pos="0"/>
+        </w:tabs>
+      </w:pPr>
+      <w:rPr>
+        <w:position w:val="0"/>
+        <w:sz w:val="24"/>
+        <w:szCs w:val="24"/>
+        <w:rtl w:val="0"/>
+        <w:lang w:val="en-US"/>
+      </w:rPr>
+    </w:lvl>
+    <w:lvl w:ilvl="5">
+      <w:start w:val="1"/>
+      <w:numFmt w:val="bullet"/>
+      <w:suff w:val="tab"/>
+      <w:lvlText w:val="•"/>
+      <w:lvlJc w:val="left"/>
+      <w:pPr>
+        <w:tabs>
+          <w:tab w:val="num" w:pos="114"/>
+          <w:tab w:val="clear" w:pos="0"/>
+        </w:tabs>
+      </w:pPr>
+      <w:rPr>
+        <w:position w:val="0"/>
+        <w:sz w:val="24"/>
+        <w:szCs w:val="24"/>
+        <w:rtl w:val="0"/>
+        <w:lang w:val="en-US"/>
+      </w:rPr>
+    </w:lvl>
+    <w:lvl w:ilvl="6">
+      <w:start w:val="1"/>
+      <w:numFmt w:val="bullet"/>
+      <w:suff w:val="tab"/>
+      <w:lvlText w:val="•"/>
+      <w:lvlJc w:val="left"/>
+      <w:pPr>
+        <w:tabs>
+          <w:tab w:val="num" w:pos="114"/>
+          <w:tab w:val="clear" w:pos="0"/>
+        </w:tabs>
+      </w:pPr>
+      <w:rPr>
+        <w:position w:val="0"/>
+        <w:sz w:val="24"/>
+        <w:szCs w:val="24"/>
+        <w:rtl w:val="0"/>
+        <w:lang w:val="en-US"/>
+      </w:rPr>
+    </w:lvl>
+    <w:lvl w:ilvl="7">
+      <w:start w:val="1"/>
+      <w:numFmt w:val="bullet"/>
+      <w:suff w:val="tab"/>
+      <w:lvlText w:val="•"/>
+      <w:lvlJc w:val="left"/>
+      <w:pPr>
+        <w:tabs>
+          <w:tab w:val="num" w:pos="114"/>
+          <w:tab w:val="clear" w:pos="0"/>
+        </w:tabs>
+      </w:pPr>
+      <w:rPr>
+        <w:position w:val="0"/>
+        <w:sz w:val="24"/>
+        <w:szCs w:val="24"/>
+        <w:rtl w:val="0"/>
+        <w:lang w:val="en-US"/>
+      </w:rPr>
+    </w:lvl>
+    <w:lvl w:ilvl="8">
+      <w:start w:val="1"/>
+      <w:numFmt w:val="bullet"/>
+      <w:suff w:val="tab"/>
+      <w:lvlText w:val="•"/>
+      <w:lvlJc w:val="left"/>
+      <w:pPr>
+        <w:tabs>
+          <w:tab w:val="num" w:pos="114"/>
+          <w:tab w:val="clear" w:pos="0"/>
+        </w:tabs>
+      </w:pPr>
+      <w:rPr>
+        <w:position w:val="0"/>
+        <w:sz w:val="24"/>
+        <w:szCs w:val="24"/>
+        <w:rtl w:val="0"/>
+        <w:lang w:val="en-US"/>
+      </w:rPr>
+    </w:lvl>
+  </w:abstractNum>
+  <w:abstractNum w:abstractNumId="13">
+    <w:multiLevelType w:val="multilevel"/>
+    <w:lvl w:ilvl="0">
+      <w:start w:val="1"/>
+      <w:numFmt w:val="bullet"/>
+      <w:suff w:val="tab"/>
+      <w:lvlText w:val="•"/>
+      <w:lvlJc w:val="left"/>
       <w:pPr/>
       <w:rPr>
-        <w:position w:val="-2"/>
-        <w:rtl w:val="0"/>
+        <w:position w:val="0"/>
       </w:rPr>
     </w:lvl>
     <w:lvl w:ilvl="1">
@@ -5448,8 +6456,7 @@
       <w:lvlJc w:val="left"/>
       <w:pPr/>
       <w:rPr>
-        <w:position w:val="-2"/>
-        <w:rtl w:val="0"/>
+        <w:position w:val="0"/>
       </w:rPr>
     </w:lvl>
     <w:lvl w:ilvl="2">
@@ -5460,8 +6467,7 @@
       <w:lvlJc w:val="left"/>
       <w:pPr/>
       <w:rPr>
-        <w:position w:val="-2"/>
-        <w:rtl w:val="0"/>
+        <w:position w:val="0"/>
       </w:rPr>
     </w:lvl>
     <w:lvl w:ilvl="3">
@@ -5472,8 +6478,7 @@
       <w:lvlJc w:val="left"/>
       <w:pPr/>
       <w:rPr>
-        <w:position w:val="-2"/>
-        <w:rtl w:val="0"/>
+        <w:position w:val="0"/>
       </w:rPr>
     </w:lvl>
     <w:lvl w:ilvl="4">
@@ -5484,8 +6489,7 @@
       <w:lvlJc w:val="left"/>
       <w:pPr/>
       <w:rPr>
-        <w:position w:val="-2"/>
-        <w:rtl w:val="0"/>
+        <w:position w:val="0"/>
       </w:rPr>
     </w:lvl>
     <w:lvl w:ilvl="5">
@@ -5496,8 +6500,7 @@
       <w:lvlJc w:val="left"/>
       <w:pPr/>
       <w:rPr>
-        <w:position w:val="-2"/>
-        <w:rtl w:val="0"/>
+        <w:position w:val="0"/>
       </w:rPr>
     </w:lvl>
     <w:lvl w:ilvl="6">
@@ -5508,8 +6511,7 @@
       <w:lvlJc w:val="left"/>
       <w:pPr/>
       <w:rPr>
-        <w:position w:val="-2"/>
-        <w:rtl w:val="0"/>
+        <w:position w:val="0"/>
       </w:rPr>
     </w:lvl>
     <w:lvl w:ilvl="7">
@@ -5520,8 +6522,7 @@
       <w:lvlJc w:val="left"/>
       <w:pPr/>
       <w:rPr>
-        <w:position w:val="-2"/>
-        <w:rtl w:val="0"/>
+        <w:position w:val="0"/>
       </w:rPr>
     </w:lvl>
     <w:lvl w:ilvl="8">
@@ -5532,12 +6533,1609 @@
       <w:lvlJc w:val="left"/>
       <w:pPr/>
       <w:rPr>
-        <w:position w:val="-2"/>
-        <w:rtl w:val="0"/>
+        <w:position w:val="0"/>
       </w:rPr>
     </w:lvl>
   </w:abstractNum>
-  <w:abstractNum w:abstractNumId="11">
+  <w:abstractNum w:abstractNumId="14">
+    <w:multiLevelType w:val="multilevel"/>
+    <w:styleLink w:val="List 4"/>
+    <w:lvl w:ilvl="0">
+      <w:start w:val="0"/>
+      <w:numFmt w:val="bullet"/>
+      <w:suff w:val="tab"/>
+      <w:lvlText w:val="•"/>
+      <w:lvlJc w:val="left"/>
+      <w:pPr>
+        <w:tabs>
+          <w:tab w:val="num" w:pos="196"/>
+          <w:tab w:val="clear" w:pos="0"/>
+        </w:tabs>
+        <w:ind w:left="196" w:hanging="196"/>
+      </w:pPr>
+      <w:rPr>
+        <w:position w:val="0"/>
+        <w:sz w:val="24"/>
+        <w:szCs w:val="24"/>
+        <w:rtl w:val="0"/>
+        <w:lang w:val="en-US"/>
+      </w:rPr>
+    </w:lvl>
+    <w:lvl w:ilvl="1">
+      <w:start w:val="1"/>
+      <w:numFmt w:val="bullet"/>
+      <w:suff w:val="tab"/>
+      <w:lvlText w:val="•"/>
+      <w:lvlJc w:val="left"/>
+      <w:pPr>
+        <w:tabs>
+          <w:tab w:val="num" w:pos="114"/>
+          <w:tab w:val="clear" w:pos="0"/>
+        </w:tabs>
+      </w:pPr>
+      <w:rPr>
+        <w:position w:val="0"/>
+        <w:sz w:val="24"/>
+        <w:szCs w:val="24"/>
+        <w:rtl w:val="0"/>
+        <w:lang w:val="en-US"/>
+      </w:rPr>
+    </w:lvl>
+    <w:lvl w:ilvl="2">
+      <w:start w:val="1"/>
+      <w:numFmt w:val="bullet"/>
+      <w:suff w:val="tab"/>
+      <w:lvlText w:val="•"/>
+      <w:lvlJc w:val="left"/>
+      <w:pPr>
+        <w:tabs>
+          <w:tab w:val="num" w:pos="114"/>
+          <w:tab w:val="clear" w:pos="0"/>
+        </w:tabs>
+      </w:pPr>
+      <w:rPr>
+        <w:position w:val="0"/>
+        <w:sz w:val="24"/>
+        <w:szCs w:val="24"/>
+        <w:rtl w:val="0"/>
+        <w:lang w:val="en-US"/>
+      </w:rPr>
+    </w:lvl>
+    <w:lvl w:ilvl="3">
+      <w:start w:val="1"/>
+      <w:numFmt w:val="bullet"/>
+      <w:suff w:val="tab"/>
+      <w:lvlText w:val="•"/>
+      <w:lvlJc w:val="left"/>
+      <w:pPr>
+        <w:tabs>
+          <w:tab w:val="num" w:pos="114"/>
+          <w:tab w:val="clear" w:pos="0"/>
+        </w:tabs>
+      </w:pPr>
+      <w:rPr>
+        <w:position w:val="0"/>
+        <w:sz w:val="24"/>
+        <w:szCs w:val="24"/>
+        <w:rtl w:val="0"/>
+        <w:lang w:val="en-US"/>
+      </w:rPr>
+    </w:lvl>
+    <w:lvl w:ilvl="4">
+      <w:start w:val="1"/>
+      <w:numFmt w:val="bullet"/>
+      <w:suff w:val="tab"/>
+      <w:lvlText w:val="•"/>
+      <w:lvlJc w:val="left"/>
+      <w:pPr>
+        <w:tabs>
+          <w:tab w:val="num" w:pos="114"/>
+          <w:tab w:val="clear" w:pos="0"/>
+        </w:tabs>
+      </w:pPr>
+      <w:rPr>
+        <w:position w:val="0"/>
+        <w:sz w:val="24"/>
+        <w:szCs w:val="24"/>
+        <w:rtl w:val="0"/>
+        <w:lang w:val="en-US"/>
+      </w:rPr>
+    </w:lvl>
+    <w:lvl w:ilvl="5">
+      <w:start w:val="1"/>
+      <w:numFmt w:val="bullet"/>
+      <w:suff w:val="tab"/>
+      <w:lvlText w:val="•"/>
+      <w:lvlJc w:val="left"/>
+      <w:pPr>
+        <w:tabs>
+          <w:tab w:val="num" w:pos="114"/>
+          <w:tab w:val="clear" w:pos="0"/>
+        </w:tabs>
+      </w:pPr>
+      <w:rPr>
+        <w:position w:val="0"/>
+        <w:sz w:val="24"/>
+        <w:szCs w:val="24"/>
+        <w:rtl w:val="0"/>
+        <w:lang w:val="en-US"/>
+      </w:rPr>
+    </w:lvl>
+    <w:lvl w:ilvl="6">
+      <w:start w:val="1"/>
+      <w:numFmt w:val="bullet"/>
+      <w:suff w:val="tab"/>
+      <w:lvlText w:val="•"/>
+      <w:lvlJc w:val="left"/>
+      <w:pPr>
+        <w:tabs>
+          <w:tab w:val="num" w:pos="114"/>
+          <w:tab w:val="clear" w:pos="0"/>
+        </w:tabs>
+      </w:pPr>
+      <w:rPr>
+        <w:position w:val="0"/>
+        <w:sz w:val="24"/>
+        <w:szCs w:val="24"/>
+        <w:rtl w:val="0"/>
+        <w:lang w:val="en-US"/>
+      </w:rPr>
+    </w:lvl>
+    <w:lvl w:ilvl="7">
+      <w:start w:val="1"/>
+      <w:numFmt w:val="bullet"/>
+      <w:suff w:val="tab"/>
+      <w:lvlText w:val="•"/>
+      <w:lvlJc w:val="left"/>
+      <w:pPr>
+        <w:tabs>
+          <w:tab w:val="num" w:pos="114"/>
+          <w:tab w:val="clear" w:pos="0"/>
+        </w:tabs>
+      </w:pPr>
+      <w:rPr>
+        <w:position w:val="0"/>
+        <w:sz w:val="24"/>
+        <w:szCs w:val="24"/>
+        <w:rtl w:val="0"/>
+        <w:lang w:val="en-US"/>
+      </w:rPr>
+    </w:lvl>
+    <w:lvl w:ilvl="8">
+      <w:start w:val="1"/>
+      <w:numFmt w:val="bullet"/>
+      <w:suff w:val="tab"/>
+      <w:lvlText w:val="•"/>
+      <w:lvlJc w:val="left"/>
+      <w:pPr>
+        <w:tabs>
+          <w:tab w:val="num" w:pos="114"/>
+          <w:tab w:val="clear" w:pos="0"/>
+        </w:tabs>
+      </w:pPr>
+      <w:rPr>
+        <w:position w:val="0"/>
+        <w:sz w:val="24"/>
+        <w:szCs w:val="24"/>
+        <w:rtl w:val="0"/>
+        <w:lang w:val="en-US"/>
+      </w:rPr>
+    </w:lvl>
+  </w:abstractNum>
+  <w:abstractNum w:abstractNumId="15">
+    <w:multiLevelType w:val="multilevel"/>
+    <w:lvl w:ilvl="0">
+      <w:start w:val="1"/>
+      <w:numFmt w:val="bullet"/>
+      <w:suff w:val="tab"/>
+      <w:lvlText w:val="•"/>
+      <w:lvlJc w:val="left"/>
+      <w:pPr>
+        <w:tabs>
+          <w:tab w:val="num" w:pos="196"/>
+          <w:tab w:val="clear" w:pos="0"/>
+        </w:tabs>
+        <w:ind w:left="196" w:hanging="196"/>
+      </w:pPr>
+      <w:rPr>
+        <w:position w:val="0"/>
+        <w:sz w:val="24"/>
+        <w:szCs w:val="24"/>
+        <w:rtl w:val="0"/>
+        <w:lang w:val="en-US"/>
+      </w:rPr>
+    </w:lvl>
+    <w:lvl w:ilvl="1">
+      <w:start w:val="1"/>
+      <w:numFmt w:val="bullet"/>
+      <w:suff w:val="tab"/>
+      <w:lvlText w:val="•"/>
+      <w:lvlJc w:val="left"/>
+      <w:pPr>
+        <w:tabs>
+          <w:tab w:val="num" w:pos="114"/>
+          <w:tab w:val="clear" w:pos="0"/>
+        </w:tabs>
+      </w:pPr>
+      <w:rPr>
+        <w:position w:val="0"/>
+        <w:sz w:val="24"/>
+        <w:szCs w:val="24"/>
+        <w:rtl w:val="0"/>
+        <w:lang w:val="en-US"/>
+      </w:rPr>
+    </w:lvl>
+    <w:lvl w:ilvl="2">
+      <w:start w:val="1"/>
+      <w:numFmt w:val="bullet"/>
+      <w:suff w:val="tab"/>
+      <w:lvlText w:val="•"/>
+      <w:lvlJc w:val="left"/>
+      <w:pPr>
+        <w:tabs>
+          <w:tab w:val="num" w:pos="114"/>
+          <w:tab w:val="clear" w:pos="0"/>
+        </w:tabs>
+      </w:pPr>
+      <w:rPr>
+        <w:position w:val="0"/>
+        <w:sz w:val="24"/>
+        <w:szCs w:val="24"/>
+        <w:rtl w:val="0"/>
+        <w:lang w:val="en-US"/>
+      </w:rPr>
+    </w:lvl>
+    <w:lvl w:ilvl="3">
+      <w:start w:val="1"/>
+      <w:numFmt w:val="bullet"/>
+      <w:suff w:val="tab"/>
+      <w:lvlText w:val="•"/>
+      <w:lvlJc w:val="left"/>
+      <w:pPr>
+        <w:tabs>
+          <w:tab w:val="num" w:pos="114"/>
+          <w:tab w:val="clear" w:pos="0"/>
+        </w:tabs>
+      </w:pPr>
+      <w:rPr>
+        <w:position w:val="0"/>
+        <w:sz w:val="24"/>
+        <w:szCs w:val="24"/>
+        <w:rtl w:val="0"/>
+        <w:lang w:val="en-US"/>
+      </w:rPr>
+    </w:lvl>
+    <w:lvl w:ilvl="4">
+      <w:start w:val="1"/>
+      <w:numFmt w:val="bullet"/>
+      <w:suff w:val="tab"/>
+      <w:lvlText w:val="•"/>
+      <w:lvlJc w:val="left"/>
+      <w:pPr>
+        <w:tabs>
+          <w:tab w:val="num" w:pos="114"/>
+          <w:tab w:val="clear" w:pos="0"/>
+        </w:tabs>
+      </w:pPr>
+      <w:rPr>
+        <w:position w:val="0"/>
+        <w:sz w:val="24"/>
+        <w:szCs w:val="24"/>
+        <w:rtl w:val="0"/>
+        <w:lang w:val="en-US"/>
+      </w:rPr>
+    </w:lvl>
+    <w:lvl w:ilvl="5">
+      <w:start w:val="1"/>
+      <w:numFmt w:val="bullet"/>
+      <w:suff w:val="tab"/>
+      <w:lvlText w:val="•"/>
+      <w:lvlJc w:val="left"/>
+      <w:pPr>
+        <w:tabs>
+          <w:tab w:val="num" w:pos="114"/>
+          <w:tab w:val="clear" w:pos="0"/>
+        </w:tabs>
+      </w:pPr>
+      <w:rPr>
+        <w:position w:val="0"/>
+        <w:sz w:val="24"/>
+        <w:szCs w:val="24"/>
+        <w:rtl w:val="0"/>
+        <w:lang w:val="en-US"/>
+      </w:rPr>
+    </w:lvl>
+    <w:lvl w:ilvl="6">
+      <w:start w:val="1"/>
+      <w:numFmt w:val="bullet"/>
+      <w:suff w:val="tab"/>
+      <w:lvlText w:val="•"/>
+      <w:lvlJc w:val="left"/>
+      <w:pPr>
+        <w:tabs>
+          <w:tab w:val="num" w:pos="114"/>
+          <w:tab w:val="clear" w:pos="0"/>
+        </w:tabs>
+      </w:pPr>
+      <w:rPr>
+        <w:position w:val="0"/>
+        <w:sz w:val="24"/>
+        <w:szCs w:val="24"/>
+        <w:rtl w:val="0"/>
+        <w:lang w:val="en-US"/>
+      </w:rPr>
+    </w:lvl>
+    <w:lvl w:ilvl="7">
+      <w:start w:val="1"/>
+      <w:numFmt w:val="bullet"/>
+      <w:suff w:val="tab"/>
+      <w:lvlText w:val="•"/>
+      <w:lvlJc w:val="left"/>
+      <w:pPr>
+        <w:tabs>
+          <w:tab w:val="num" w:pos="114"/>
+          <w:tab w:val="clear" w:pos="0"/>
+        </w:tabs>
+      </w:pPr>
+      <w:rPr>
+        <w:position w:val="0"/>
+        <w:sz w:val="24"/>
+        <w:szCs w:val="24"/>
+        <w:rtl w:val="0"/>
+        <w:lang w:val="en-US"/>
+      </w:rPr>
+    </w:lvl>
+    <w:lvl w:ilvl="8">
+      <w:start w:val="1"/>
+      <w:numFmt w:val="bullet"/>
+      <w:suff w:val="tab"/>
+      <w:lvlText w:val="•"/>
+      <w:lvlJc w:val="left"/>
+      <w:pPr>
+        <w:tabs>
+          <w:tab w:val="num" w:pos="114"/>
+          <w:tab w:val="clear" w:pos="0"/>
+        </w:tabs>
+      </w:pPr>
+      <w:rPr>
+        <w:position w:val="0"/>
+        <w:sz w:val="24"/>
+        <w:szCs w:val="24"/>
+        <w:rtl w:val="0"/>
+        <w:lang w:val="en-US"/>
+      </w:rPr>
+    </w:lvl>
+  </w:abstractNum>
+  <w:abstractNum w:abstractNumId="16">
+    <w:multiLevelType w:val="multilevel"/>
+    <w:lvl w:ilvl="0">
+      <w:start w:val="1"/>
+      <w:numFmt w:val="bullet"/>
+      <w:suff w:val="tab"/>
+      <w:lvlText w:val="•"/>
+      <w:lvlJc w:val="left"/>
+      <w:pPr/>
+      <w:rPr>
+        <w:position w:val="0"/>
+      </w:rPr>
+    </w:lvl>
+    <w:lvl w:ilvl="1">
+      <w:start w:val="1"/>
+      <w:numFmt w:val="bullet"/>
+      <w:suff w:val="tab"/>
+      <w:lvlText w:val="•"/>
+      <w:lvlJc w:val="left"/>
+      <w:pPr/>
+      <w:rPr>
+        <w:position w:val="0"/>
+      </w:rPr>
+    </w:lvl>
+    <w:lvl w:ilvl="2">
+      <w:start w:val="1"/>
+      <w:numFmt w:val="bullet"/>
+      <w:suff w:val="tab"/>
+      <w:lvlText w:val="•"/>
+      <w:lvlJc w:val="left"/>
+      <w:pPr/>
+      <w:rPr>
+        <w:position w:val="0"/>
+      </w:rPr>
+    </w:lvl>
+    <w:lvl w:ilvl="3">
+      <w:start w:val="1"/>
+      <w:numFmt w:val="bullet"/>
+      <w:suff w:val="tab"/>
+      <w:lvlText w:val="•"/>
+      <w:lvlJc w:val="left"/>
+      <w:pPr/>
+      <w:rPr>
+        <w:position w:val="0"/>
+      </w:rPr>
+    </w:lvl>
+    <w:lvl w:ilvl="4">
+      <w:start w:val="1"/>
+      <w:numFmt w:val="bullet"/>
+      <w:suff w:val="tab"/>
+      <w:lvlText w:val="•"/>
+      <w:lvlJc w:val="left"/>
+      <w:pPr/>
+      <w:rPr>
+        <w:position w:val="0"/>
+      </w:rPr>
+    </w:lvl>
+    <w:lvl w:ilvl="5">
+      <w:start w:val="1"/>
+      <w:numFmt w:val="bullet"/>
+      <w:suff w:val="tab"/>
+      <w:lvlText w:val="•"/>
+      <w:lvlJc w:val="left"/>
+      <w:pPr/>
+      <w:rPr>
+        <w:position w:val="0"/>
+      </w:rPr>
+    </w:lvl>
+    <w:lvl w:ilvl="6">
+      <w:start w:val="1"/>
+      <w:numFmt w:val="bullet"/>
+      <w:suff w:val="tab"/>
+      <w:lvlText w:val="•"/>
+      <w:lvlJc w:val="left"/>
+      <w:pPr/>
+      <w:rPr>
+        <w:position w:val="0"/>
+      </w:rPr>
+    </w:lvl>
+    <w:lvl w:ilvl="7">
+      <w:start w:val="1"/>
+      <w:numFmt w:val="bullet"/>
+      <w:suff w:val="tab"/>
+      <w:lvlText w:val="•"/>
+      <w:lvlJc w:val="left"/>
+      <w:pPr/>
+      <w:rPr>
+        <w:position w:val="0"/>
+      </w:rPr>
+    </w:lvl>
+    <w:lvl w:ilvl="8">
+      <w:start w:val="1"/>
+      <w:numFmt w:val="bullet"/>
+      <w:suff w:val="tab"/>
+      <w:lvlText w:val="•"/>
+      <w:lvlJc w:val="left"/>
+      <w:pPr/>
+      <w:rPr>
+        <w:position w:val="0"/>
+      </w:rPr>
+    </w:lvl>
+  </w:abstractNum>
+  <w:abstractNum w:abstractNumId="17">
+    <w:multiLevelType w:val="multilevel"/>
+    <w:styleLink w:val="List 5"/>
+    <w:lvl w:ilvl="0">
+      <w:start w:val="0"/>
+      <w:numFmt w:val="bullet"/>
+      <w:suff w:val="tab"/>
+      <w:lvlText w:val="•"/>
+      <w:lvlJc w:val="left"/>
+      <w:pPr>
+        <w:tabs>
+          <w:tab w:val="num" w:pos="196"/>
+          <w:tab w:val="clear" w:pos="0"/>
+        </w:tabs>
+        <w:ind w:left="196" w:hanging="196"/>
+      </w:pPr>
+      <w:rPr>
+        <w:position w:val="0"/>
+        <w:sz w:val="24"/>
+        <w:szCs w:val="24"/>
+        <w:rtl w:val="0"/>
+        <w:lang w:val="en-US"/>
+      </w:rPr>
+    </w:lvl>
+    <w:lvl w:ilvl="1">
+      <w:start w:val="1"/>
+      <w:numFmt w:val="bullet"/>
+      <w:suff w:val="tab"/>
+      <w:lvlText w:val="•"/>
+      <w:lvlJc w:val="left"/>
+      <w:pPr>
+        <w:tabs>
+          <w:tab w:val="num" w:pos="114"/>
+          <w:tab w:val="clear" w:pos="0"/>
+        </w:tabs>
+      </w:pPr>
+      <w:rPr>
+        <w:position w:val="0"/>
+        <w:sz w:val="24"/>
+        <w:szCs w:val="24"/>
+        <w:rtl w:val="0"/>
+        <w:lang w:val="en-US"/>
+      </w:rPr>
+    </w:lvl>
+    <w:lvl w:ilvl="2">
+      <w:start w:val="1"/>
+      <w:numFmt w:val="bullet"/>
+      <w:suff w:val="tab"/>
+      <w:lvlText w:val="•"/>
+      <w:lvlJc w:val="left"/>
+      <w:pPr>
+        <w:tabs>
+          <w:tab w:val="num" w:pos="114"/>
+          <w:tab w:val="clear" w:pos="0"/>
+        </w:tabs>
+      </w:pPr>
+      <w:rPr>
+        <w:position w:val="0"/>
+        <w:sz w:val="24"/>
+        <w:szCs w:val="24"/>
+        <w:rtl w:val="0"/>
+        <w:lang w:val="en-US"/>
+      </w:rPr>
+    </w:lvl>
+    <w:lvl w:ilvl="3">
+      <w:start w:val="1"/>
+      <w:numFmt w:val="bullet"/>
+      <w:suff w:val="tab"/>
+      <w:lvlText w:val="•"/>
+      <w:lvlJc w:val="left"/>
+      <w:pPr>
+        <w:tabs>
+          <w:tab w:val="num" w:pos="114"/>
+          <w:tab w:val="clear" w:pos="0"/>
+        </w:tabs>
+      </w:pPr>
+      <w:rPr>
+        <w:position w:val="0"/>
+        <w:sz w:val="24"/>
+        <w:szCs w:val="24"/>
+        <w:rtl w:val="0"/>
+        <w:lang w:val="en-US"/>
+      </w:rPr>
+    </w:lvl>
+    <w:lvl w:ilvl="4">
+      <w:start w:val="1"/>
+      <w:numFmt w:val="bullet"/>
+      <w:suff w:val="tab"/>
+      <w:lvlText w:val="•"/>
+      <w:lvlJc w:val="left"/>
+      <w:pPr>
+        <w:tabs>
+          <w:tab w:val="num" w:pos="114"/>
+          <w:tab w:val="clear" w:pos="0"/>
+        </w:tabs>
+      </w:pPr>
+      <w:rPr>
+        <w:position w:val="0"/>
+        <w:sz w:val="24"/>
+        <w:szCs w:val="24"/>
+        <w:rtl w:val="0"/>
+        <w:lang w:val="en-US"/>
+      </w:rPr>
+    </w:lvl>
+    <w:lvl w:ilvl="5">
+      <w:start w:val="1"/>
+      <w:numFmt w:val="bullet"/>
+      <w:suff w:val="tab"/>
+      <w:lvlText w:val="•"/>
+      <w:lvlJc w:val="left"/>
+      <w:pPr>
+        <w:tabs>
+          <w:tab w:val="num" w:pos="114"/>
+          <w:tab w:val="clear" w:pos="0"/>
+        </w:tabs>
+      </w:pPr>
+      <w:rPr>
+        <w:position w:val="0"/>
+        <w:sz w:val="24"/>
+        <w:szCs w:val="24"/>
+        <w:rtl w:val="0"/>
+        <w:lang w:val="en-US"/>
+      </w:rPr>
+    </w:lvl>
+    <w:lvl w:ilvl="6">
+      <w:start w:val="1"/>
+      <w:numFmt w:val="bullet"/>
+      <w:suff w:val="tab"/>
+      <w:lvlText w:val="•"/>
+      <w:lvlJc w:val="left"/>
+      <w:pPr>
+        <w:tabs>
+          <w:tab w:val="num" w:pos="114"/>
+          <w:tab w:val="clear" w:pos="0"/>
+        </w:tabs>
+      </w:pPr>
+      <w:rPr>
+        <w:position w:val="0"/>
+        <w:sz w:val="24"/>
+        <w:szCs w:val="24"/>
+        <w:rtl w:val="0"/>
+        <w:lang w:val="en-US"/>
+      </w:rPr>
+    </w:lvl>
+    <w:lvl w:ilvl="7">
+      <w:start w:val="1"/>
+      <w:numFmt w:val="bullet"/>
+      <w:suff w:val="tab"/>
+      <w:lvlText w:val="•"/>
+      <w:lvlJc w:val="left"/>
+      <w:pPr>
+        <w:tabs>
+          <w:tab w:val="num" w:pos="114"/>
+          <w:tab w:val="clear" w:pos="0"/>
+        </w:tabs>
+      </w:pPr>
+      <w:rPr>
+        <w:position w:val="0"/>
+        <w:sz w:val="24"/>
+        <w:szCs w:val="24"/>
+        <w:rtl w:val="0"/>
+        <w:lang w:val="en-US"/>
+      </w:rPr>
+    </w:lvl>
+    <w:lvl w:ilvl="8">
+      <w:start w:val="1"/>
+      <w:numFmt w:val="bullet"/>
+      <w:suff w:val="tab"/>
+      <w:lvlText w:val="•"/>
+      <w:lvlJc w:val="left"/>
+      <w:pPr>
+        <w:tabs>
+          <w:tab w:val="num" w:pos="114"/>
+          <w:tab w:val="clear" w:pos="0"/>
+        </w:tabs>
+      </w:pPr>
+      <w:rPr>
+        <w:position w:val="0"/>
+        <w:sz w:val="24"/>
+        <w:szCs w:val="24"/>
+        <w:rtl w:val="0"/>
+        <w:lang w:val="en-US"/>
+      </w:rPr>
+    </w:lvl>
+  </w:abstractNum>
+  <w:abstractNum w:abstractNumId="18">
+    <w:multiLevelType w:val="multilevel"/>
+    <w:lvl w:ilvl="0">
+      <w:start w:val="1"/>
+      <w:numFmt w:val="bullet"/>
+      <w:suff w:val="tab"/>
+      <w:lvlText w:val="•"/>
+      <w:lvlJc w:val="left"/>
+      <w:pPr>
+        <w:tabs>
+          <w:tab w:val="num" w:pos="196"/>
+          <w:tab w:val="clear" w:pos="0"/>
+        </w:tabs>
+        <w:ind w:left="196" w:hanging="196"/>
+      </w:pPr>
+      <w:rPr>
+        <w:position w:val="0"/>
+        <w:sz w:val="24"/>
+        <w:szCs w:val="24"/>
+        <w:rtl w:val="0"/>
+        <w:lang w:val="en-US"/>
+      </w:rPr>
+    </w:lvl>
+    <w:lvl w:ilvl="1">
+      <w:start w:val="1"/>
+      <w:numFmt w:val="bullet"/>
+      <w:suff w:val="tab"/>
+      <w:lvlText w:val="•"/>
+      <w:lvlJc w:val="left"/>
+      <w:pPr>
+        <w:tabs>
+          <w:tab w:val="num" w:pos="114"/>
+          <w:tab w:val="clear" w:pos="0"/>
+        </w:tabs>
+      </w:pPr>
+      <w:rPr>
+        <w:position w:val="0"/>
+        <w:sz w:val="24"/>
+        <w:szCs w:val="24"/>
+        <w:rtl w:val="0"/>
+        <w:lang w:val="en-US"/>
+      </w:rPr>
+    </w:lvl>
+    <w:lvl w:ilvl="2">
+      <w:start w:val="1"/>
+      <w:numFmt w:val="bullet"/>
+      <w:suff w:val="tab"/>
+      <w:lvlText w:val="•"/>
+      <w:lvlJc w:val="left"/>
+      <w:pPr>
+        <w:tabs>
+          <w:tab w:val="num" w:pos="114"/>
+          <w:tab w:val="clear" w:pos="0"/>
+        </w:tabs>
+      </w:pPr>
+      <w:rPr>
+        <w:position w:val="0"/>
+        <w:sz w:val="24"/>
+        <w:szCs w:val="24"/>
+        <w:rtl w:val="0"/>
+        <w:lang w:val="en-US"/>
+      </w:rPr>
+    </w:lvl>
+    <w:lvl w:ilvl="3">
+      <w:start w:val="1"/>
+      <w:numFmt w:val="bullet"/>
+      <w:suff w:val="tab"/>
+      <w:lvlText w:val="•"/>
+      <w:lvlJc w:val="left"/>
+      <w:pPr>
+        <w:tabs>
+          <w:tab w:val="num" w:pos="114"/>
+          <w:tab w:val="clear" w:pos="0"/>
+        </w:tabs>
+      </w:pPr>
+      <w:rPr>
+        <w:position w:val="0"/>
+        <w:sz w:val="24"/>
+        <w:szCs w:val="24"/>
+        <w:rtl w:val="0"/>
+        <w:lang w:val="en-US"/>
+      </w:rPr>
+    </w:lvl>
+    <w:lvl w:ilvl="4">
+      <w:start w:val="1"/>
+      <w:numFmt w:val="bullet"/>
+      <w:suff w:val="tab"/>
+      <w:lvlText w:val="•"/>
+      <w:lvlJc w:val="left"/>
+      <w:pPr>
+        <w:tabs>
+          <w:tab w:val="num" w:pos="114"/>
+          <w:tab w:val="clear" w:pos="0"/>
+        </w:tabs>
+      </w:pPr>
+      <w:rPr>
+        <w:position w:val="0"/>
+        <w:sz w:val="24"/>
+        <w:szCs w:val="24"/>
+        <w:rtl w:val="0"/>
+        <w:lang w:val="en-US"/>
+      </w:rPr>
+    </w:lvl>
+    <w:lvl w:ilvl="5">
+      <w:start w:val="1"/>
+      <w:numFmt w:val="bullet"/>
+      <w:suff w:val="tab"/>
+      <w:lvlText w:val="•"/>
+      <w:lvlJc w:val="left"/>
+      <w:pPr>
+        <w:tabs>
+          <w:tab w:val="num" w:pos="114"/>
+          <w:tab w:val="clear" w:pos="0"/>
+        </w:tabs>
+      </w:pPr>
+      <w:rPr>
+        <w:position w:val="0"/>
+        <w:sz w:val="24"/>
+        <w:szCs w:val="24"/>
+        <w:rtl w:val="0"/>
+        <w:lang w:val="en-US"/>
+      </w:rPr>
+    </w:lvl>
+    <w:lvl w:ilvl="6">
+      <w:start w:val="1"/>
+      <w:numFmt w:val="bullet"/>
+      <w:suff w:val="tab"/>
+      <w:lvlText w:val="•"/>
+      <w:lvlJc w:val="left"/>
+      <w:pPr>
+        <w:tabs>
+          <w:tab w:val="num" w:pos="114"/>
+          <w:tab w:val="clear" w:pos="0"/>
+        </w:tabs>
+      </w:pPr>
+      <w:rPr>
+        <w:position w:val="0"/>
+        <w:sz w:val="24"/>
+        <w:szCs w:val="24"/>
+        <w:rtl w:val="0"/>
+        <w:lang w:val="en-US"/>
+      </w:rPr>
+    </w:lvl>
+    <w:lvl w:ilvl="7">
+      <w:start w:val="1"/>
+      <w:numFmt w:val="bullet"/>
+      <w:suff w:val="tab"/>
+      <w:lvlText w:val="•"/>
+      <w:lvlJc w:val="left"/>
+      <w:pPr>
+        <w:tabs>
+          <w:tab w:val="num" w:pos="114"/>
+          <w:tab w:val="clear" w:pos="0"/>
+        </w:tabs>
+      </w:pPr>
+      <w:rPr>
+        <w:position w:val="0"/>
+        <w:sz w:val="24"/>
+        <w:szCs w:val="24"/>
+        <w:rtl w:val="0"/>
+        <w:lang w:val="en-US"/>
+      </w:rPr>
+    </w:lvl>
+    <w:lvl w:ilvl="8">
+      <w:start w:val="1"/>
+      <w:numFmt w:val="bullet"/>
+      <w:suff w:val="tab"/>
+      <w:lvlText w:val="•"/>
+      <w:lvlJc w:val="left"/>
+      <w:pPr>
+        <w:tabs>
+          <w:tab w:val="num" w:pos="114"/>
+          <w:tab w:val="clear" w:pos="0"/>
+        </w:tabs>
+      </w:pPr>
+      <w:rPr>
+        <w:position w:val="0"/>
+        <w:sz w:val="24"/>
+        <w:szCs w:val="24"/>
+        <w:rtl w:val="0"/>
+        <w:lang w:val="en-US"/>
+      </w:rPr>
+    </w:lvl>
+  </w:abstractNum>
+  <w:abstractNum w:abstractNumId="19">
+    <w:multiLevelType w:val="multilevel"/>
+    <w:lvl w:ilvl="0">
+      <w:start w:val="1"/>
+      <w:numFmt w:val="bullet"/>
+      <w:suff w:val="tab"/>
+      <w:lvlText w:val="•"/>
+      <w:lvlJc w:val="left"/>
+      <w:pPr/>
+      <w:rPr>
+        <w:position w:val="0"/>
+      </w:rPr>
+    </w:lvl>
+    <w:lvl w:ilvl="1">
+      <w:start w:val="1"/>
+      <w:numFmt w:val="bullet"/>
+      <w:suff w:val="tab"/>
+      <w:lvlText w:val="•"/>
+      <w:lvlJc w:val="left"/>
+      <w:pPr/>
+      <w:rPr>
+        <w:position w:val="0"/>
+      </w:rPr>
+    </w:lvl>
+    <w:lvl w:ilvl="2">
+      <w:start w:val="1"/>
+      <w:numFmt w:val="bullet"/>
+      <w:suff w:val="tab"/>
+      <w:lvlText w:val="•"/>
+      <w:lvlJc w:val="left"/>
+      <w:pPr/>
+      <w:rPr>
+        <w:position w:val="0"/>
+      </w:rPr>
+    </w:lvl>
+    <w:lvl w:ilvl="3">
+      <w:start w:val="1"/>
+      <w:numFmt w:val="bullet"/>
+      <w:suff w:val="tab"/>
+      <w:lvlText w:val="•"/>
+      <w:lvlJc w:val="left"/>
+      <w:pPr/>
+      <w:rPr>
+        <w:position w:val="0"/>
+      </w:rPr>
+    </w:lvl>
+    <w:lvl w:ilvl="4">
+      <w:start w:val="1"/>
+      <w:numFmt w:val="bullet"/>
+      <w:suff w:val="tab"/>
+      <w:lvlText w:val="•"/>
+      <w:lvlJc w:val="left"/>
+      <w:pPr/>
+      <w:rPr>
+        <w:position w:val="0"/>
+      </w:rPr>
+    </w:lvl>
+    <w:lvl w:ilvl="5">
+      <w:start w:val="1"/>
+      <w:numFmt w:val="bullet"/>
+      <w:suff w:val="tab"/>
+      <w:lvlText w:val="•"/>
+      <w:lvlJc w:val="left"/>
+      <w:pPr/>
+      <w:rPr>
+        <w:position w:val="0"/>
+      </w:rPr>
+    </w:lvl>
+    <w:lvl w:ilvl="6">
+      <w:start w:val="1"/>
+      <w:numFmt w:val="bullet"/>
+      <w:suff w:val="tab"/>
+      <w:lvlText w:val="•"/>
+      <w:lvlJc w:val="left"/>
+      <w:pPr/>
+      <w:rPr>
+        <w:position w:val="0"/>
+      </w:rPr>
+    </w:lvl>
+    <w:lvl w:ilvl="7">
+      <w:start w:val="1"/>
+      <w:numFmt w:val="bullet"/>
+      <w:suff w:val="tab"/>
+      <w:lvlText w:val="•"/>
+      <w:lvlJc w:val="left"/>
+      <w:pPr/>
+      <w:rPr>
+        <w:position w:val="0"/>
+      </w:rPr>
+    </w:lvl>
+    <w:lvl w:ilvl="8">
+      <w:start w:val="1"/>
+      <w:numFmt w:val="bullet"/>
+      <w:suff w:val="tab"/>
+      <w:lvlText w:val="•"/>
+      <w:lvlJc w:val="left"/>
+      <w:pPr/>
+      <w:rPr>
+        <w:position w:val="0"/>
+      </w:rPr>
+    </w:lvl>
+  </w:abstractNum>
+  <w:abstractNum w:abstractNumId="20">
+    <w:multiLevelType w:val="multilevel"/>
+    <w:styleLink w:val="List 6"/>
+    <w:lvl w:ilvl="0">
+      <w:start w:val="0"/>
+      <w:numFmt w:val="bullet"/>
+      <w:suff w:val="tab"/>
+      <w:lvlText w:val="•"/>
+      <w:lvlJc w:val="left"/>
+      <w:pPr>
+        <w:tabs>
+          <w:tab w:val="num" w:pos="196"/>
+          <w:tab w:val="clear" w:pos="0"/>
+        </w:tabs>
+        <w:ind w:left="196" w:hanging="196"/>
+      </w:pPr>
+      <w:rPr>
+        <w:position w:val="0"/>
+        <w:sz w:val="24"/>
+        <w:szCs w:val="24"/>
+        <w:rtl w:val="0"/>
+        <w:lang w:val="en-US"/>
+      </w:rPr>
+    </w:lvl>
+    <w:lvl w:ilvl="1">
+      <w:start w:val="1"/>
+      <w:numFmt w:val="bullet"/>
+      <w:suff w:val="tab"/>
+      <w:lvlText w:val="•"/>
+      <w:lvlJc w:val="left"/>
+      <w:pPr>
+        <w:tabs>
+          <w:tab w:val="num" w:pos="114"/>
+          <w:tab w:val="clear" w:pos="0"/>
+        </w:tabs>
+      </w:pPr>
+      <w:rPr>
+        <w:position w:val="0"/>
+        <w:sz w:val="24"/>
+        <w:szCs w:val="24"/>
+        <w:rtl w:val="0"/>
+        <w:lang w:val="en-US"/>
+      </w:rPr>
+    </w:lvl>
+    <w:lvl w:ilvl="2">
+      <w:start w:val="1"/>
+      <w:numFmt w:val="bullet"/>
+      <w:suff w:val="tab"/>
+      <w:lvlText w:val="•"/>
+      <w:lvlJc w:val="left"/>
+      <w:pPr>
+        <w:tabs>
+          <w:tab w:val="num" w:pos="114"/>
+          <w:tab w:val="clear" w:pos="0"/>
+        </w:tabs>
+      </w:pPr>
+      <w:rPr>
+        <w:position w:val="0"/>
+        <w:sz w:val="24"/>
+        <w:szCs w:val="24"/>
+        <w:rtl w:val="0"/>
+        <w:lang w:val="en-US"/>
+      </w:rPr>
+    </w:lvl>
+    <w:lvl w:ilvl="3">
+      <w:start w:val="1"/>
+      <w:numFmt w:val="bullet"/>
+      <w:suff w:val="tab"/>
+      <w:lvlText w:val="•"/>
+      <w:lvlJc w:val="left"/>
+      <w:pPr>
+        <w:tabs>
+          <w:tab w:val="num" w:pos="114"/>
+          <w:tab w:val="clear" w:pos="0"/>
+        </w:tabs>
+      </w:pPr>
+      <w:rPr>
+        <w:position w:val="0"/>
+        <w:sz w:val="24"/>
+        <w:szCs w:val="24"/>
+        <w:rtl w:val="0"/>
+        <w:lang w:val="en-US"/>
+      </w:rPr>
+    </w:lvl>
+    <w:lvl w:ilvl="4">
+      <w:start w:val="1"/>
+      <w:numFmt w:val="bullet"/>
+      <w:suff w:val="tab"/>
+      <w:lvlText w:val="•"/>
+      <w:lvlJc w:val="left"/>
+      <w:pPr>
+        <w:tabs>
+          <w:tab w:val="num" w:pos="114"/>
+          <w:tab w:val="clear" w:pos="0"/>
+        </w:tabs>
+      </w:pPr>
+      <w:rPr>
+        <w:position w:val="0"/>
+        <w:sz w:val="24"/>
+        <w:szCs w:val="24"/>
+        <w:rtl w:val="0"/>
+        <w:lang w:val="en-US"/>
+      </w:rPr>
+    </w:lvl>
+    <w:lvl w:ilvl="5">
+      <w:start w:val="1"/>
+      <w:numFmt w:val="bullet"/>
+      <w:suff w:val="tab"/>
+      <w:lvlText w:val="•"/>
+      <w:lvlJc w:val="left"/>
+      <w:pPr>
+        <w:tabs>
+          <w:tab w:val="num" w:pos="114"/>
+          <w:tab w:val="clear" w:pos="0"/>
+        </w:tabs>
+      </w:pPr>
+      <w:rPr>
+        <w:position w:val="0"/>
+        <w:sz w:val="24"/>
+        <w:szCs w:val="24"/>
+        <w:rtl w:val="0"/>
+        <w:lang w:val="en-US"/>
+      </w:rPr>
+    </w:lvl>
+    <w:lvl w:ilvl="6">
+      <w:start w:val="1"/>
+      <w:numFmt w:val="bullet"/>
+      <w:suff w:val="tab"/>
+      <w:lvlText w:val="•"/>
+      <w:lvlJc w:val="left"/>
+      <w:pPr>
+        <w:tabs>
+          <w:tab w:val="num" w:pos="114"/>
+          <w:tab w:val="clear" w:pos="0"/>
+        </w:tabs>
+      </w:pPr>
+      <w:rPr>
+        <w:position w:val="0"/>
+        <w:sz w:val="24"/>
+        <w:szCs w:val="24"/>
+        <w:rtl w:val="0"/>
+        <w:lang w:val="en-US"/>
+      </w:rPr>
+    </w:lvl>
+    <w:lvl w:ilvl="7">
+      <w:start w:val="1"/>
+      <w:numFmt w:val="bullet"/>
+      <w:suff w:val="tab"/>
+      <w:lvlText w:val="•"/>
+      <w:lvlJc w:val="left"/>
+      <w:pPr>
+        <w:tabs>
+          <w:tab w:val="num" w:pos="114"/>
+          <w:tab w:val="clear" w:pos="0"/>
+        </w:tabs>
+      </w:pPr>
+      <w:rPr>
+        <w:position w:val="0"/>
+        <w:sz w:val="24"/>
+        <w:szCs w:val="24"/>
+        <w:rtl w:val="0"/>
+        <w:lang w:val="en-US"/>
+      </w:rPr>
+    </w:lvl>
+    <w:lvl w:ilvl="8">
+      <w:start w:val="1"/>
+      <w:numFmt w:val="bullet"/>
+      <w:suff w:val="tab"/>
+      <w:lvlText w:val="•"/>
+      <w:lvlJc w:val="left"/>
+      <w:pPr>
+        <w:tabs>
+          <w:tab w:val="num" w:pos="114"/>
+          <w:tab w:val="clear" w:pos="0"/>
+        </w:tabs>
+      </w:pPr>
+      <w:rPr>
+        <w:position w:val="0"/>
+        <w:sz w:val="24"/>
+        <w:szCs w:val="24"/>
+        <w:rtl w:val="0"/>
+        <w:lang w:val="en-US"/>
+      </w:rPr>
+    </w:lvl>
+  </w:abstractNum>
+  <w:abstractNum w:abstractNumId="21">
+    <w:multiLevelType w:val="multilevel"/>
+    <w:lvl w:ilvl="0">
+      <w:start w:val="1"/>
+      <w:numFmt w:val="bullet"/>
+      <w:suff w:val="tab"/>
+      <w:lvlText w:val="•"/>
+      <w:lvlJc w:val="left"/>
+      <w:pPr>
+        <w:tabs>
+          <w:tab w:val="num" w:pos="196"/>
+          <w:tab w:val="clear" w:pos="0"/>
+        </w:tabs>
+        <w:ind w:left="196" w:hanging="196"/>
+      </w:pPr>
+      <w:rPr>
+        <w:position w:val="0"/>
+        <w:sz w:val="24"/>
+        <w:szCs w:val="24"/>
+        <w:rtl w:val="0"/>
+        <w:lang w:val="en-US"/>
+      </w:rPr>
+    </w:lvl>
+    <w:lvl w:ilvl="1">
+      <w:start w:val="1"/>
+      <w:numFmt w:val="bullet"/>
+      <w:suff w:val="tab"/>
+      <w:lvlText w:val="•"/>
+      <w:lvlJc w:val="left"/>
+      <w:pPr>
+        <w:tabs>
+          <w:tab w:val="num" w:pos="114"/>
+          <w:tab w:val="clear" w:pos="0"/>
+        </w:tabs>
+      </w:pPr>
+      <w:rPr>
+        <w:position w:val="0"/>
+        <w:sz w:val="24"/>
+        <w:szCs w:val="24"/>
+        <w:rtl w:val="0"/>
+        <w:lang w:val="en-US"/>
+      </w:rPr>
+    </w:lvl>
+    <w:lvl w:ilvl="2">
+      <w:start w:val="1"/>
+      <w:numFmt w:val="bullet"/>
+      <w:suff w:val="tab"/>
+      <w:lvlText w:val="•"/>
+      <w:lvlJc w:val="left"/>
+      <w:pPr>
+        <w:tabs>
+          <w:tab w:val="num" w:pos="114"/>
+          <w:tab w:val="clear" w:pos="0"/>
+        </w:tabs>
+      </w:pPr>
+      <w:rPr>
+        <w:position w:val="0"/>
+        <w:sz w:val="24"/>
+        <w:szCs w:val="24"/>
+        <w:rtl w:val="0"/>
+        <w:lang w:val="en-US"/>
+      </w:rPr>
+    </w:lvl>
+    <w:lvl w:ilvl="3">
+      <w:start w:val="1"/>
+      <w:numFmt w:val="bullet"/>
+      <w:suff w:val="tab"/>
+      <w:lvlText w:val="•"/>
+      <w:lvlJc w:val="left"/>
+      <w:pPr>
+        <w:tabs>
+          <w:tab w:val="num" w:pos="114"/>
+          <w:tab w:val="clear" w:pos="0"/>
+        </w:tabs>
+      </w:pPr>
+      <w:rPr>
+        <w:position w:val="0"/>
+        <w:sz w:val="24"/>
+        <w:szCs w:val="24"/>
+        <w:rtl w:val="0"/>
+        <w:lang w:val="en-US"/>
+      </w:rPr>
+    </w:lvl>
+    <w:lvl w:ilvl="4">
+      <w:start w:val="1"/>
+      <w:numFmt w:val="bullet"/>
+      <w:suff w:val="tab"/>
+      <w:lvlText w:val="•"/>
+      <w:lvlJc w:val="left"/>
+      <w:pPr>
+        <w:tabs>
+          <w:tab w:val="num" w:pos="114"/>
+          <w:tab w:val="clear" w:pos="0"/>
+        </w:tabs>
+      </w:pPr>
+      <w:rPr>
+        <w:position w:val="0"/>
+        <w:sz w:val="24"/>
+        <w:szCs w:val="24"/>
+        <w:rtl w:val="0"/>
+        <w:lang w:val="en-US"/>
+      </w:rPr>
+    </w:lvl>
+    <w:lvl w:ilvl="5">
+      <w:start w:val="1"/>
+      <w:numFmt w:val="bullet"/>
+      <w:suff w:val="tab"/>
+      <w:lvlText w:val="•"/>
+      <w:lvlJc w:val="left"/>
+      <w:pPr>
+        <w:tabs>
+          <w:tab w:val="num" w:pos="114"/>
+          <w:tab w:val="clear" w:pos="0"/>
+        </w:tabs>
+      </w:pPr>
+      <w:rPr>
+        <w:position w:val="0"/>
+        <w:sz w:val="24"/>
+        <w:szCs w:val="24"/>
+        <w:rtl w:val="0"/>
+        <w:lang w:val="en-US"/>
+      </w:rPr>
+    </w:lvl>
+    <w:lvl w:ilvl="6">
+      <w:start w:val="1"/>
+      <w:numFmt w:val="bullet"/>
+      <w:suff w:val="tab"/>
+      <w:lvlText w:val="•"/>
+      <w:lvlJc w:val="left"/>
+      <w:pPr>
+        <w:tabs>
+          <w:tab w:val="num" w:pos="114"/>
+          <w:tab w:val="clear" w:pos="0"/>
+        </w:tabs>
+      </w:pPr>
+      <w:rPr>
+        <w:position w:val="0"/>
+        <w:sz w:val="24"/>
+        <w:szCs w:val="24"/>
+        <w:rtl w:val="0"/>
+        <w:lang w:val="en-US"/>
+      </w:rPr>
+    </w:lvl>
+    <w:lvl w:ilvl="7">
+      <w:start w:val="1"/>
+      <w:numFmt w:val="bullet"/>
+      <w:suff w:val="tab"/>
+      <w:lvlText w:val="•"/>
+      <w:lvlJc w:val="left"/>
+      <w:pPr>
+        <w:tabs>
+          <w:tab w:val="num" w:pos="114"/>
+          <w:tab w:val="clear" w:pos="0"/>
+        </w:tabs>
+      </w:pPr>
+      <w:rPr>
+        <w:position w:val="0"/>
+        <w:sz w:val="24"/>
+        <w:szCs w:val="24"/>
+        <w:rtl w:val="0"/>
+        <w:lang w:val="en-US"/>
+      </w:rPr>
+    </w:lvl>
+    <w:lvl w:ilvl="8">
+      <w:start w:val="1"/>
+      <w:numFmt w:val="bullet"/>
+      <w:suff w:val="tab"/>
+      <w:lvlText w:val="•"/>
+      <w:lvlJc w:val="left"/>
+      <w:pPr>
+        <w:tabs>
+          <w:tab w:val="num" w:pos="114"/>
+          <w:tab w:val="clear" w:pos="0"/>
+        </w:tabs>
+      </w:pPr>
+      <w:rPr>
+        <w:position w:val="0"/>
+        <w:sz w:val="24"/>
+        <w:szCs w:val="24"/>
+        <w:rtl w:val="0"/>
+        <w:lang w:val="en-US"/>
+      </w:rPr>
+    </w:lvl>
+  </w:abstractNum>
+  <w:abstractNum w:abstractNumId="22">
+    <w:multiLevelType w:val="multilevel"/>
+    <w:lvl w:ilvl="0">
+      <w:start w:val="1"/>
+      <w:numFmt w:val="bullet"/>
+      <w:suff w:val="tab"/>
+      <w:lvlText w:val="•"/>
+      <w:lvlJc w:val="left"/>
+      <w:pPr/>
+      <w:rPr>
+        <w:position w:val="0"/>
+      </w:rPr>
+    </w:lvl>
+    <w:lvl w:ilvl="1">
+      <w:start w:val="1"/>
+      <w:numFmt w:val="bullet"/>
+      <w:suff w:val="tab"/>
+      <w:lvlText w:val="•"/>
+      <w:lvlJc w:val="left"/>
+      <w:pPr/>
+      <w:rPr>
+        <w:position w:val="0"/>
+      </w:rPr>
+    </w:lvl>
+    <w:lvl w:ilvl="2">
+      <w:start w:val="1"/>
+      <w:numFmt w:val="bullet"/>
+      <w:suff w:val="tab"/>
+      <w:lvlText w:val="•"/>
+      <w:lvlJc w:val="left"/>
+      <w:pPr/>
+      <w:rPr>
+        <w:position w:val="0"/>
+      </w:rPr>
+    </w:lvl>
+    <w:lvl w:ilvl="3">
+      <w:start w:val="1"/>
+      <w:numFmt w:val="bullet"/>
+      <w:suff w:val="tab"/>
+      <w:lvlText w:val="•"/>
+      <w:lvlJc w:val="left"/>
+      <w:pPr/>
+      <w:rPr>
+        <w:position w:val="0"/>
+      </w:rPr>
+    </w:lvl>
+    <w:lvl w:ilvl="4">
+      <w:start w:val="1"/>
+      <w:numFmt w:val="bullet"/>
+      <w:suff w:val="tab"/>
+      <w:lvlText w:val="•"/>
+      <w:lvlJc w:val="left"/>
+      <w:pPr/>
+      <w:rPr>
+        <w:position w:val="0"/>
+      </w:rPr>
+    </w:lvl>
+    <w:lvl w:ilvl="5">
+      <w:start w:val="1"/>
+      <w:numFmt w:val="bullet"/>
+      <w:suff w:val="tab"/>
+      <w:lvlText w:val="•"/>
+      <w:lvlJc w:val="left"/>
+      <w:pPr/>
+      <w:rPr>
+        <w:position w:val="0"/>
+      </w:rPr>
+    </w:lvl>
+    <w:lvl w:ilvl="6">
+      <w:start w:val="1"/>
+      <w:numFmt w:val="bullet"/>
+      <w:suff w:val="tab"/>
+      <w:lvlText w:val="•"/>
+      <w:lvlJc w:val="left"/>
+      <w:pPr/>
+      <w:rPr>
+        <w:position w:val="0"/>
+      </w:rPr>
+    </w:lvl>
+    <w:lvl w:ilvl="7">
+      <w:start w:val="1"/>
+      <w:numFmt w:val="bullet"/>
+      <w:suff w:val="tab"/>
+      <w:lvlText w:val="•"/>
+      <w:lvlJc w:val="left"/>
+      <w:pPr/>
+      <w:rPr>
+        <w:position w:val="0"/>
+      </w:rPr>
+    </w:lvl>
+    <w:lvl w:ilvl="8">
+      <w:start w:val="1"/>
+      <w:numFmt w:val="bullet"/>
+      <w:suff w:val="tab"/>
+      <w:lvlText w:val="•"/>
+      <w:lvlJc w:val="left"/>
+      <w:pPr/>
+      <w:rPr>
+        <w:position w:val="0"/>
+      </w:rPr>
+    </w:lvl>
+  </w:abstractNum>
+  <w:abstractNum w:abstractNumId="23">
+    <w:multiLevelType w:val="multilevel"/>
+    <w:styleLink w:val="List 7"/>
+    <w:lvl w:ilvl="0">
+      <w:start w:val="0"/>
+      <w:numFmt w:val="bullet"/>
+      <w:suff w:val="tab"/>
+      <w:lvlText w:val="•"/>
+      <w:lvlJc w:val="left"/>
+      <w:pPr>
+        <w:tabs>
+          <w:tab w:val="num" w:pos="196"/>
+          <w:tab w:val="clear" w:pos="0"/>
+        </w:tabs>
+        <w:ind w:left="196" w:hanging="196"/>
+      </w:pPr>
+      <w:rPr>
+        <w:position w:val="0"/>
+        <w:sz w:val="24"/>
+        <w:szCs w:val="24"/>
+        <w:rtl w:val="0"/>
+        <w:lang w:val="en-US"/>
+      </w:rPr>
+    </w:lvl>
+    <w:lvl w:ilvl="1">
+      <w:start w:val="1"/>
+      <w:numFmt w:val="bullet"/>
+      <w:suff w:val="tab"/>
+      <w:lvlText w:val="•"/>
+      <w:lvlJc w:val="left"/>
+      <w:pPr>
+        <w:tabs>
+          <w:tab w:val="num" w:pos="114"/>
+          <w:tab w:val="clear" w:pos="0"/>
+        </w:tabs>
+      </w:pPr>
+      <w:rPr>
+        <w:position w:val="0"/>
+        <w:sz w:val="24"/>
+        <w:szCs w:val="24"/>
+        <w:rtl w:val="0"/>
+        <w:lang w:val="en-US"/>
+      </w:rPr>
+    </w:lvl>
+    <w:lvl w:ilvl="2">
+      <w:start w:val="1"/>
+      <w:numFmt w:val="bullet"/>
+      <w:suff w:val="tab"/>
+      <w:lvlText w:val="•"/>
+      <w:lvlJc w:val="left"/>
+      <w:pPr>
+        <w:tabs>
+          <w:tab w:val="num" w:pos="114"/>
+          <w:tab w:val="clear" w:pos="0"/>
+        </w:tabs>
+      </w:pPr>
+      <w:rPr>
+        <w:position w:val="0"/>
+        <w:sz w:val="24"/>
+        <w:szCs w:val="24"/>
+        <w:rtl w:val="0"/>
+        <w:lang w:val="en-US"/>
+      </w:rPr>
+    </w:lvl>
+    <w:lvl w:ilvl="3">
+      <w:start w:val="1"/>
+      <w:numFmt w:val="bullet"/>
+      <w:suff w:val="tab"/>
+      <w:lvlText w:val="•"/>
+      <w:lvlJc w:val="left"/>
+      <w:pPr>
+        <w:tabs>
+          <w:tab w:val="num" w:pos="114"/>
+          <w:tab w:val="clear" w:pos="0"/>
+        </w:tabs>
+      </w:pPr>
+      <w:rPr>
+        <w:position w:val="0"/>
+        <w:sz w:val="24"/>
+        <w:szCs w:val="24"/>
+        <w:rtl w:val="0"/>
+        <w:lang w:val="en-US"/>
+      </w:rPr>
+    </w:lvl>
+    <w:lvl w:ilvl="4">
+      <w:start w:val="1"/>
+      <w:numFmt w:val="bullet"/>
+      <w:suff w:val="tab"/>
+      <w:lvlText w:val="•"/>
+      <w:lvlJc w:val="left"/>
+      <w:pPr>
+        <w:tabs>
+          <w:tab w:val="num" w:pos="114"/>
+          <w:tab w:val="clear" w:pos="0"/>
+        </w:tabs>
+      </w:pPr>
+      <w:rPr>
+        <w:position w:val="0"/>
+        <w:sz w:val="24"/>
+        <w:szCs w:val="24"/>
+        <w:rtl w:val="0"/>
+        <w:lang w:val="en-US"/>
+      </w:rPr>
+    </w:lvl>
+    <w:lvl w:ilvl="5">
+      <w:start w:val="1"/>
+      <w:numFmt w:val="bullet"/>
+      <w:suff w:val="tab"/>
+      <w:lvlText w:val="•"/>
+      <w:lvlJc w:val="left"/>
+      <w:pPr>
+        <w:tabs>
+          <w:tab w:val="num" w:pos="114"/>
+          <w:tab w:val="clear" w:pos="0"/>
+        </w:tabs>
+      </w:pPr>
+      <w:rPr>
+        <w:position w:val="0"/>
+        <w:sz w:val="24"/>
+        <w:szCs w:val="24"/>
+        <w:rtl w:val="0"/>
+        <w:lang w:val="en-US"/>
+      </w:rPr>
+    </w:lvl>
+    <w:lvl w:ilvl="6">
+      <w:start w:val="1"/>
+      <w:numFmt w:val="bullet"/>
+      <w:suff w:val="tab"/>
+      <w:lvlText w:val="•"/>
+      <w:lvlJc w:val="left"/>
+      <w:pPr>
+        <w:tabs>
+          <w:tab w:val="num" w:pos="114"/>
+          <w:tab w:val="clear" w:pos="0"/>
+        </w:tabs>
+      </w:pPr>
+      <w:rPr>
+        <w:position w:val="0"/>
+        <w:sz w:val="24"/>
+        <w:szCs w:val="24"/>
+        <w:rtl w:val="0"/>
+        <w:lang w:val="en-US"/>
+      </w:rPr>
+    </w:lvl>
+    <w:lvl w:ilvl="7">
+      <w:start w:val="1"/>
+      <w:numFmt w:val="bullet"/>
+      <w:suff w:val="tab"/>
+      <w:lvlText w:val="•"/>
+      <w:lvlJc w:val="left"/>
+      <w:pPr>
+        <w:tabs>
+          <w:tab w:val="num" w:pos="114"/>
+          <w:tab w:val="clear" w:pos="0"/>
+        </w:tabs>
+      </w:pPr>
+      <w:rPr>
+        <w:position w:val="0"/>
+        <w:sz w:val="24"/>
+        <w:szCs w:val="24"/>
+        <w:rtl w:val="0"/>
+        <w:lang w:val="en-US"/>
+      </w:rPr>
+    </w:lvl>
+    <w:lvl w:ilvl="8">
+      <w:start w:val="1"/>
+      <w:numFmt w:val="bullet"/>
+      <w:suff w:val="tab"/>
+      <w:lvlText w:val="•"/>
+      <w:lvlJc w:val="left"/>
+      <w:pPr>
+        <w:tabs>
+          <w:tab w:val="num" w:pos="114"/>
+          <w:tab w:val="clear" w:pos="0"/>
+        </w:tabs>
+      </w:pPr>
+      <w:rPr>
+        <w:position w:val="0"/>
+        <w:sz w:val="24"/>
+        <w:szCs w:val="24"/>
+        <w:rtl w:val="0"/>
+        <w:lang w:val="en-US"/>
+      </w:rPr>
+    </w:lvl>
+  </w:abstractNum>
+  <w:abstractNum w:abstractNumId="24">
     <w:multiLevelType w:val="multilevel"/>
     <w:lvl w:ilvl="0">
       <w:start w:val="1"/>
@@ -5811,9 +8409,9 @@
       </w:rPr>
     </w:lvl>
   </w:abstractNum>
-  <w:abstractNum w:abstractNumId="12">
+  <w:abstractNum w:abstractNumId="25">
     <w:multiLevelType w:val="multilevel"/>
-    <w:styleLink w:val="Imported Style 5"/>
+    <w:styleLink w:val="Imported Style 9"/>
     <w:lvl w:ilvl="0">
       <w:start w:val="0"/>
       <w:numFmt w:val="bullet"/>
@@ -6086,7 +8684,7 @@
       </w:rPr>
     </w:lvl>
   </w:abstractNum>
-  <w:abstractNum w:abstractNumId="13">
+  <w:abstractNum w:abstractNumId="26">
     <w:multiLevelType w:val="multilevel"/>
     <w:lvl w:ilvl="0">
       <w:start w:val="1"/>
@@ -6369,9 +8967,9 @@
       </w:rPr>
     </w:lvl>
   </w:abstractNum>
-  <w:abstractNum w:abstractNumId="14">
+  <w:abstractNum w:abstractNumId="27">
     <w:multiLevelType w:val="multilevel"/>
-    <w:styleLink w:val="Imported Style 6"/>
+    <w:styleLink w:val="Imported Style 10"/>
     <w:lvl w:ilvl="0">
       <w:start w:val="0"/>
       <w:numFmt w:val="bullet"/>
@@ -6653,7 +9251,7 @@
       </w:rPr>
     </w:lvl>
   </w:abstractNum>
-  <w:abstractNum w:abstractNumId="15">
+  <w:abstractNum w:abstractNumId="28">
     <w:multiLevelType w:val="multilevel"/>
     <w:lvl w:ilvl="0">
       <w:start w:val="1"/>
@@ -6927,9 +9525,9 @@
       </w:rPr>
     </w:lvl>
   </w:abstractNum>
-  <w:abstractNum w:abstractNumId="16">
+  <w:abstractNum w:abstractNumId="29">
     <w:multiLevelType w:val="multilevel"/>
-    <w:styleLink w:val="Imported Style 7"/>
+    <w:styleLink w:val="Imported Style 11"/>
     <w:lvl w:ilvl="0">
       <w:start w:val="0"/>
       <w:numFmt w:val="bullet"/>
@@ -7202,7 +9800,7 @@
       </w:rPr>
     </w:lvl>
   </w:abstractNum>
-  <w:abstractNum w:abstractNumId="17">
+  <w:abstractNum w:abstractNumId="30">
     <w:multiLevelType w:val="multilevel"/>
     <w:lvl w:ilvl="0">
       <w:start w:val="1"/>
@@ -7485,9 +10083,9 @@
       </w:rPr>
     </w:lvl>
   </w:abstractNum>
-  <w:abstractNum w:abstractNumId="18">
+  <w:abstractNum w:abstractNumId="31">
     <w:multiLevelType w:val="multilevel"/>
-    <w:styleLink w:val="Imported Style 8"/>
+    <w:styleLink w:val="Imported Style 12"/>
     <w:lvl w:ilvl="0">
       <w:start w:val="0"/>
       <w:numFmt w:val="bullet"/>
@@ -7825,6 +10423,45 @@
   </w:num>
   <w:num w:numId="19">
     <w:abstractNumId w:val="18"/>
+  </w:num>
+  <w:num w:numId="20">
+    <w:abstractNumId w:val="19"/>
+  </w:num>
+  <w:num w:numId="21">
+    <w:abstractNumId w:val="20"/>
+  </w:num>
+  <w:num w:numId="22">
+    <w:abstractNumId w:val="21"/>
+  </w:num>
+  <w:num w:numId="23">
+    <w:abstractNumId w:val="22"/>
+  </w:num>
+  <w:num w:numId="24">
+    <w:abstractNumId w:val="23"/>
+  </w:num>
+  <w:num w:numId="25">
+    <w:abstractNumId w:val="24"/>
+  </w:num>
+  <w:num w:numId="26">
+    <w:abstractNumId w:val="25"/>
+  </w:num>
+  <w:num w:numId="27">
+    <w:abstractNumId w:val="26"/>
+  </w:num>
+  <w:num w:numId="28">
+    <w:abstractNumId w:val="27"/>
+  </w:num>
+  <w:num w:numId="29">
+    <w:abstractNumId w:val="28"/>
+  </w:num>
+  <w:num w:numId="30">
+    <w:abstractNumId w:val="29"/>
+  </w:num>
+  <w:num w:numId="31">
+    <w:abstractNumId w:val="30"/>
+  </w:num>
+  <w:num w:numId="32">
+    <w:abstractNumId w:val="31"/>
   </w:num>
 </w:numbering>
 </file>
@@ -8180,6 +10817,63 @@
       </w:numPr>
     </w:pPr>
   </w:style>
+  <w:style w:type="numbering" w:styleId="List 1">
+    <w:name w:val="List 1"/>
+    <w:basedOn w:val="Imported Style 2"/>
+    <w:next w:val="List 1"/>
+    <w:pPr>
+      <w:numPr>
+        <w:numId w:val="4"/>
+      </w:numPr>
+    </w:pPr>
+  </w:style>
+  <w:style w:type="numbering" w:styleId="Imported Style 2">
+    <w:name w:val="Imported Style 2"/>
+    <w:next w:val="Imported Style 2"/>
+    <w:pPr>
+      <w:numPr>
+        <w:numId w:val="5"/>
+      </w:numPr>
+    </w:pPr>
+  </w:style>
+  <w:style w:type="numbering" w:styleId="List 2">
+    <w:name w:val="List 2"/>
+    <w:basedOn w:val="Imported Style 3"/>
+    <w:next w:val="List 2"/>
+    <w:pPr>
+      <w:numPr>
+        <w:numId w:val="7"/>
+      </w:numPr>
+    </w:pPr>
+  </w:style>
+  <w:style w:type="numbering" w:styleId="Imported Style 3">
+    <w:name w:val="Imported Style 3"/>
+    <w:next w:val="Imported Style 3"/>
+    <w:pPr>
+      <w:numPr>
+        <w:numId w:val="8"/>
+      </w:numPr>
+    </w:pPr>
+  </w:style>
+  <w:style w:type="numbering" w:styleId="List 3">
+    <w:name w:val="List 3"/>
+    <w:basedOn w:val="Imported Style 4"/>
+    <w:next w:val="List 3"/>
+    <w:pPr>
+      <w:numPr>
+        <w:numId w:val="10"/>
+      </w:numPr>
+    </w:pPr>
+  </w:style>
+  <w:style w:type="numbering" w:styleId="Imported Style 4">
+    <w:name w:val="Imported Style 4"/>
+    <w:next w:val="Imported Style 4"/>
+    <w:pPr>
+      <w:numPr>
+        <w:numId w:val="11"/>
+      </w:numPr>
+    </w:pPr>
+  </w:style>
   <w:style w:type="paragraph" w:styleId="TOC 2">
     <w:name w:val="TOC 2"/>
     <w:next w:val="TOC 2"/>
@@ -8352,12 +11046,79 @@
       <w:vertAlign w:val="baseline"/>
     </w:rPr>
   </w:style>
-  <w:style w:type="numbering" w:styleId="Bullet">
-    <w:name w:val="Bullet"/>
-    <w:next w:val="Bullet"/>
+  <w:style w:type="numbering" w:styleId="List 4">
+    <w:name w:val="List 4"/>
+    <w:basedOn w:val="Imported Style 5"/>
+    <w:next w:val="List 4"/>
     <w:pPr>
       <w:numPr>
-        <w:numId w:val="7"/>
+        <w:numId w:val="13"/>
+      </w:numPr>
+    </w:pPr>
+  </w:style>
+  <w:style w:type="numbering" w:styleId="Imported Style 5">
+    <w:name w:val="Imported Style 5"/>
+    <w:next w:val="Imported Style 5"/>
+    <w:pPr>
+      <w:numPr>
+        <w:numId w:val="14"/>
+      </w:numPr>
+    </w:pPr>
+  </w:style>
+  <w:style w:type="numbering" w:styleId="List 5">
+    <w:name w:val="List 5"/>
+    <w:basedOn w:val="Imported Style 6"/>
+    <w:next w:val="List 5"/>
+    <w:pPr>
+      <w:numPr>
+        <w:numId w:val="16"/>
+      </w:numPr>
+    </w:pPr>
+  </w:style>
+  <w:style w:type="numbering" w:styleId="Imported Style 6">
+    <w:name w:val="Imported Style 6"/>
+    <w:next w:val="Imported Style 6"/>
+    <w:pPr>
+      <w:numPr>
+        <w:numId w:val="17"/>
+      </w:numPr>
+    </w:pPr>
+  </w:style>
+  <w:style w:type="numbering" w:styleId="List 6">
+    <w:name w:val="List 6"/>
+    <w:basedOn w:val="Imported Style 7"/>
+    <w:next w:val="List 6"/>
+    <w:pPr>
+      <w:numPr>
+        <w:numId w:val="19"/>
+      </w:numPr>
+    </w:pPr>
+  </w:style>
+  <w:style w:type="numbering" w:styleId="Imported Style 7">
+    <w:name w:val="Imported Style 7"/>
+    <w:next w:val="Imported Style 7"/>
+    <w:pPr>
+      <w:numPr>
+        <w:numId w:val="20"/>
+      </w:numPr>
+    </w:pPr>
+  </w:style>
+  <w:style w:type="numbering" w:styleId="List 7">
+    <w:name w:val="List 7"/>
+    <w:basedOn w:val="Imported Style 8"/>
+    <w:next w:val="List 7"/>
+    <w:pPr>
+      <w:numPr>
+        <w:numId w:val="22"/>
+      </w:numPr>
+    </w:pPr>
+  </w:style>
+  <w:style w:type="numbering" w:styleId="Imported Style 8">
+    <w:name w:val="Imported Style 8"/>
+    <w:next w:val="Imported Style 8"/>
+    <w:pPr>
+      <w:numPr>
+        <w:numId w:val="23"/>
       </w:numPr>
     </w:pPr>
   </w:style>
@@ -8449,39 +11210,39 @@
       <w:lang w:val="en-US"/>
     </w:rPr>
   </w:style>
-  <w:style w:type="numbering" w:styleId="Imported Style 5">
-    <w:name w:val="Imported Style 5"/>
-    <w:next w:val="Imported Style 5"/>
+  <w:style w:type="numbering" w:styleId="Imported Style 9">
+    <w:name w:val="Imported Style 9"/>
+    <w:next w:val="Imported Style 9"/>
     <w:pPr>
       <w:numPr>
-        <w:numId w:val="12"/>
+        <w:numId w:val="25"/>
       </w:numPr>
     </w:pPr>
   </w:style>
-  <w:style w:type="numbering" w:styleId="Imported Style 6">
-    <w:name w:val="Imported Style 6"/>
-    <w:next w:val="Imported Style 6"/>
+  <w:style w:type="numbering" w:styleId="Imported Style 10">
+    <w:name w:val="Imported Style 10"/>
+    <w:next w:val="Imported Style 10"/>
     <w:pPr>
       <w:numPr>
-        <w:numId w:val="14"/>
+        <w:numId w:val="27"/>
       </w:numPr>
     </w:pPr>
   </w:style>
-  <w:style w:type="numbering" w:styleId="Imported Style 7">
-    <w:name w:val="Imported Style 7"/>
-    <w:next w:val="Imported Style 7"/>
+  <w:style w:type="numbering" w:styleId="Imported Style 11">
+    <w:name w:val="Imported Style 11"/>
+    <w:next w:val="Imported Style 11"/>
     <w:pPr>
       <w:numPr>
-        <w:numId w:val="16"/>
+        <w:numId w:val="29"/>
       </w:numPr>
     </w:pPr>
   </w:style>
-  <w:style w:type="numbering" w:styleId="Imported Style 8">
-    <w:name w:val="Imported Style 8"/>
-    <w:next w:val="Imported Style 8"/>
+  <w:style w:type="numbering" w:styleId="Imported Style 12">
+    <w:name w:val="Imported Style 12"/>
+    <w:next w:val="Imported Style 12"/>
     <w:pPr>
       <w:numPr>
-        <w:numId w:val="18"/>
+        <w:numId w:val="31"/>
       </w:numPr>
     </w:pPr>
   </w:style>

--- a/Documentation File/desing.docx
+++ b/Documentation File/desing.docx
@@ -248,6 +248,96 @@
         <w:t xml:space="preserve">Design Documentation</w:t>
         <w:br w:type="textWrapping"/>
         <w:t xml:space="preserve">Prepared by &lt;TEAM&gt;:</w:t>
+      </w:r>
+      <w:r>
+        <w:rPr>
+          <w:rtl w:val="0"/>
+        </w:rPr>
+      </w:r>
+    </w:p>
+    <w:p>
+      <w:pPr>
+        <w:keepNext w:val="0"/>
+        <w:keepLines w:val="0"/>
+        <w:widowControl w:val="0"/>
+        <w:numPr>
+          <w:ilvl w:val="0"/>
+          <w:numId w:val="4"/>
+        </w:numPr>
+        <w:tabs>
+          <w:tab w:val="left" w:pos="3118.1102362204724"/>
+        </w:tabs>
+        <w:spacing w:after="120" w:before="0" w:line="240" w:lineRule="auto"/>
+        <w:ind w:left="3960" w:right="0" w:hanging="360"/>
+        <w:rPr>
+          <w:b w:val="0"/>
+          <w:i w:val="0"/>
+          <w:smallCaps w:val="0"/>
+          <w:strike w:val="0"/>
+          <w:color w:val="000000"/>
+          <w:u w:val="none"/>
+        </w:rPr>
+      </w:pPr>
+      <w:r>
+        <w:rPr>
+          <w:rFonts w:ascii="Times New Roman" w:cs="Times New Roman" w:eastAsia="Times New Roman" w:hAnsi="Times New Roman"/>
+          <w:b w:val="0"/>
+          <w:i w:val="0"/>
+          <w:smallCaps w:val="0"/>
+          <w:strike w:val="0"/>
+          <w:color w:val="000000"/>
+          <w:sz w:val="24"/>
+          <w:szCs w:val="24"/>
+          <w:u w:val="none"/>
+          <w:vertAlign w:val="baseline"/>
+          <w:rtl w:val="0"/>
+        </w:rPr>
+        <w:t xml:space="preserve">Mitchell Derby </w:t>
+      </w:r>
+      <w:r>
+        <w:rPr>
+          <w:rtl w:val="0"/>
+        </w:rPr>
+      </w:r>
+    </w:p>
+    <w:p>
+      <w:pPr>
+        <w:keepNext w:val="0"/>
+        <w:keepLines w:val="0"/>
+        <w:widowControl w:val="0"/>
+        <w:numPr>
+          <w:ilvl w:val="0"/>
+          <w:numId w:val="8"/>
+        </w:numPr>
+        <w:tabs>
+          <w:tab w:val="left" w:pos="3118.1102362204724"/>
+        </w:tabs>
+        <w:spacing w:after="120" w:before="0" w:line="240" w:lineRule="auto"/>
+        <w:ind w:left="3960" w:right="0" w:hanging="360"/>
+        <w:rPr>
+          <w:b w:val="0"/>
+          <w:i w:val="0"/>
+          <w:smallCaps w:val="0"/>
+          <w:strike w:val="0"/>
+          <w:color w:val="000000"/>
+          <w:u w:val="none"/>
+        </w:rPr>
+      </w:pPr>
+      <w:r>
+        <w:rPr>
+          <w:rFonts w:ascii="Times New Roman" w:cs="Times New Roman" w:eastAsia="Times New Roman" w:hAnsi="Times New Roman"/>
+          <w:b w:val="0"/>
+          <w:i w:val="0"/>
+          <w:smallCaps w:val="0"/>
+          <w:strike w:val="0"/>
+          <w:color w:val="000000"/>
+          <w:sz w:val="24"/>
+          <w:szCs w:val="24"/>
+          <w:u w:val="none"/>
+          <w:vertAlign w:val="baseline"/>
+          <w:rtl w:val="0"/>
+        </w:rPr>
+        <w:t xml:space="preserve">Pedro Vega </w:t>
       </w:r>
       <w:r>
         <w:rPr>
@@ -292,7 +382,12 @@
           <w:vertAlign w:val="baseline"/>
           <w:rtl w:val="0"/>
         </w:rPr>
-        <w:t xml:space="preserve">Mitchell Derby </w:t>
+        <w:t xml:space="preserve">Beltran Caliz</w:t>
+      </w:r>
+      <w:r>
+        <w:rPr>
+          <w:rtl w:val="0"/>
+        </w:rPr>
       </w:r>
     </w:p>
     <w:p>
@@ -332,7 +427,12 @@
           <w:vertAlign w:val="baseline"/>
           <w:rtl w:val="0"/>
         </w:rPr>
-        <w:t xml:space="preserve">Pedro Vega </w:t>
+        <w:t xml:space="preserve">Quang Vu </w:t>
+      </w:r>
+      <w:r>
+        <w:rPr>
+          <w:rtl w:val="0"/>
+        </w:rPr>
       </w:r>
     </w:p>
     <w:p>
@@ -340,23 +440,49 @@
         <w:keepNext w:val="0"/>
         <w:keepLines w:val="0"/>
         <w:widowControl w:val="0"/>
-        <w:numPr>
-          <w:ilvl w:val="0"/>
-          <w:numId w:val="3"/>
-        </w:numPr>
+        <w:spacing w:after="120" w:before="0" w:line="240" w:lineRule="auto"/>
+        <w:ind w:left="0" w:right="0" w:firstLine="0"/>
+        <w:contextualSpacing w:val="0"/>
+        <w:jc w:val="left"/>
+      </w:pPr>
+      <w:r>
+        <w:rPr>
+          <w:rtl w:val="0"/>
+        </w:rPr>
+      </w:r>
+    </w:p>
+    <w:p>
+      <w:pPr>
+        <w:keepNext w:val="0"/>
+        <w:keepLines w:val="0"/>
+        <w:widowControl w:val="0"/>
+        <w:spacing w:after="120" w:before="0" w:line="240" w:lineRule="auto"/>
+        <w:ind w:left="0" w:right="0" w:firstLine="0"/>
+        <w:contextualSpacing w:val="0"/>
+        <w:jc w:val="left"/>
+      </w:pPr>
+      <w:r>
+        <w:rPr>
+          <w:b w:val="1"/>
+          <w:sz w:val="28"/>
+          <w:szCs w:val="28"/>
+          <w:rtl w:val="0"/>
+        </w:rPr>
+        <w:t xml:space="preserve">Index</w:t>
+      </w:r>
+    </w:p>
+    <w:p>
+      <w:pPr>
+        <w:keepNext w:val="0"/>
+        <w:keepLines w:val="0"/>
+        <w:widowControl w:val="0"/>
         <w:tabs>
-          <w:tab w:val="left" w:pos="3118.1102362204724"/>
+          <w:tab w:val="left" w:pos="9212.59842519685"/>
         </w:tabs>
         <w:spacing w:after="120" w:before="0" w:line="240" w:lineRule="auto"/>
-        <w:ind w:left="3960" w:right="0" w:hanging="360"/>
-        <w:rPr>
-          <w:b w:val="0"/>
-          <w:i w:val="0"/>
-          <w:smallCaps w:val="0"/>
-          <w:strike w:val="0"/>
-          <w:color w:val="000000"/>
-          <w:u w:val="none"/>
-        </w:rPr>
+        <w:ind w:left="0" w:right="0" w:firstLine="0"/>
+        <w:contextualSpacing w:val="0"/>
+        <w:jc w:val="left"/>
       </w:pPr>
       <w:r>
         <w:rPr>
@@ -372,7 +498,15 @@
           <w:vertAlign w:val="baseline"/>
           <w:rtl w:val="0"/>
         </w:rPr>
-        <w:t xml:space="preserve">Beltran Caliz</w:t>
+        <w:t xml:space="preserve">Summary</w:t>
+      </w:r>
+      <w:r>
+        <w:rPr>
+          <w:rtl w:val="0"/>
+        </w:rPr>
+        <w:t xml:space="preserve">………………………………………………………………………………………….</w:t>
+        <w:tab/>
+        <w:t xml:space="preserve">1</w:t>
       </w:r>
     </w:p>
     <w:p>
@@ -380,23 +514,13 @@
         <w:keepNext w:val="0"/>
         <w:keepLines w:val="0"/>
         <w:widowControl w:val="0"/>
-        <w:numPr>
-          <w:ilvl w:val="0"/>
-          <w:numId w:val="4"/>
-        </w:numPr>
         <w:tabs>
-          <w:tab w:val="left" w:pos="3118.1102362204724"/>
+          <w:tab w:val="left" w:pos="9212.59842519685"/>
         </w:tabs>
-        <w:spacing w:after="120" w:before="0" w:line="240" w:lineRule="auto"/>
-        <w:ind w:left="3960" w:right="0" w:hanging="360"/>
-        <w:rPr>
-          <w:b w:val="0"/>
-          <w:i w:val="0"/>
-          <w:smallCaps w:val="0"/>
-          <w:strike w:val="0"/>
-          <w:color w:val="000000"/>
-          <w:u w:val="none"/>
-        </w:rPr>
+        <w:spacing w:after="0" w:before="0" w:line="240" w:lineRule="auto"/>
+        <w:ind w:left="0" w:right="0" w:firstLine="0"/>
+        <w:contextualSpacing w:val="0"/>
+        <w:jc w:val="left"/>
       </w:pPr>
       <w:r>
         <w:rPr>
@@ -412,12 +536,14 @@
           <w:vertAlign w:val="baseline"/>
           <w:rtl w:val="0"/>
         </w:rPr>
-        <w:t xml:space="preserve">Quang Vu </w:t>
-      </w:r>
-    </w:p>
-    <w:p>
-      <w:r>
-        <w:br w:type="page"/>
+        <w:t xml:space="preserve">Requirements</w:t>
+        <w:tab/>
+        <w:t xml:space="preserve">2</w:t>
+      </w:r>
+      <w:r>
+        <w:rPr>
+          <w:rtl w:val="0"/>
+        </w:rPr>
       </w:r>
     </w:p>
     <w:p>
@@ -425,103 +551,10 @@
         <w:keepNext w:val="0"/>
         <w:keepLines w:val="0"/>
         <w:widowControl w:val="0"/>
-        <w:spacing w:after="120" w:before="0" w:line="240" w:lineRule="auto"/>
-        <w:ind w:left="0" w:right="0" w:firstLine="0"/>
-        <w:contextualSpacing w:val="0"/>
-        <w:jc w:val="left"/>
-      </w:pPr>
-      <w:r>
-        <w:rPr>
-          <w:rtl w:val="0"/>
-        </w:rPr>
-      </w:r>
-    </w:p>
-    <w:p>
-      <w:pPr>
-        <w:keepNext w:val="0"/>
-        <w:keepLines w:val="0"/>
-        <w:widowControl w:val="0"/>
-        <w:spacing w:after="120" w:before="0" w:line="240" w:lineRule="auto"/>
-        <w:ind w:left="0" w:right="0" w:firstLine="0"/>
-        <w:contextualSpacing w:val="0"/>
-        <w:jc w:val="left"/>
-      </w:pPr>
-      <w:r>
-        <w:rPr>
-          <w:rtl w:val="0"/>
-        </w:rPr>
-      </w:r>
-    </w:p>
-    <w:p>
-      <w:pPr>
-        <w:keepNext w:val="0"/>
-        <w:keepLines w:val="0"/>
-        <w:widowControl w:val="0"/>
-        <w:spacing w:after="120" w:before="0" w:line="240" w:lineRule="auto"/>
-        <w:ind w:left="0" w:right="0" w:firstLine="0"/>
-        <w:contextualSpacing w:val="0"/>
-        <w:jc w:val="left"/>
-      </w:pPr>
-      <w:r>
-        <w:rPr>
-          <w:rtl w:val="0"/>
-        </w:rPr>
-      </w:r>
-    </w:p>
-    <w:p>
-      <w:pPr>
-        <w:keepNext w:val="0"/>
-        <w:keepLines w:val="0"/>
-        <w:widowControl w:val="0"/>
-        <w:spacing w:after="120" w:before="0" w:line="240" w:lineRule="auto"/>
-        <w:ind w:left="0" w:right="0" w:firstLine="0"/>
-        <w:contextualSpacing w:val="0"/>
-        <w:jc w:val="left"/>
-      </w:pPr>
-      <w:r>
-        <w:rPr>
-          <w:rtl w:val="0"/>
-        </w:rPr>
-      </w:r>
-    </w:p>
-    <w:p>
-      <w:pPr>
-        <w:keepNext w:val="0"/>
-        <w:keepLines w:val="0"/>
-        <w:widowControl w:val="0"/>
-        <w:spacing w:after="120" w:before="0" w:line="240" w:lineRule="auto"/>
-        <w:ind w:left="0" w:right="0" w:firstLine="0"/>
-        <w:contextualSpacing w:val="0"/>
-        <w:jc w:val="left"/>
-      </w:pPr>
-      <w:r>
-        <w:rPr>
-          <w:rtl w:val="0"/>
-        </w:rPr>
-      </w:r>
-    </w:p>
-    <w:p>
-      <w:pPr>
-        <w:keepNext w:val="0"/>
-        <w:keepLines w:val="0"/>
-        <w:widowControl w:val="0"/>
-        <w:spacing w:after="120" w:before="0" w:line="240" w:lineRule="auto"/>
-        <w:ind w:left="0" w:right="0" w:firstLine="0"/>
-        <w:contextualSpacing w:val="0"/>
-        <w:jc w:val="left"/>
-      </w:pPr>
-      <w:r>
-        <w:rPr>
-          <w:rtl w:val="0"/>
-        </w:rPr>
-      </w:r>
-    </w:p>
-    <w:p>
-      <w:pPr>
-        <w:keepNext w:val="0"/>
-        <w:keepLines w:val="0"/>
-        <w:widowControl w:val="0"/>
-        <w:spacing w:after="120" w:before="0" w:line="240" w:lineRule="auto"/>
+        <w:tabs>
+          <w:tab w:val="left" w:pos="9212.59842519685"/>
+        </w:tabs>
+        <w:spacing w:after="0" w:before="0" w:line="240" w:lineRule="auto"/>
         <w:ind w:left="0" w:right="0" w:firstLine="0"/>
         <w:contextualSpacing w:val="0"/>
         <w:jc w:val="left"/>
@@ -540,7 +573,9 @@
           <w:vertAlign w:val="baseline"/>
           <w:rtl w:val="0"/>
         </w:rPr>
-        <w:t xml:space="preserve"> TOC</w:t>
+        <w:t xml:space="preserve">Domain Model</w:t>
+        <w:tab/>
+        <w:t xml:space="preserve">3 </w:t>
       </w:r>
       <w:r>
         <w:rPr>
@@ -556,7 +591,7 @@
         <w:tabs>
           <w:tab w:val="left" w:pos="9212.59842519685"/>
         </w:tabs>
-        <w:spacing w:after="120" w:before="0" w:line="240" w:lineRule="auto"/>
+        <w:spacing w:after="0" w:before="0" w:line="240" w:lineRule="auto"/>
         <w:ind w:left="0" w:right="0" w:firstLine="0"/>
         <w:contextualSpacing w:val="0"/>
         <w:jc w:val="left"/>
@@ -575,30 +610,14 @@
           <w:vertAlign w:val="baseline"/>
           <w:rtl w:val="0"/>
         </w:rPr>
-        <w:t xml:space="preserve">Summary</w:t>
-      </w:r>
-      <w:r>
-        <w:rPr>
-          <w:rtl w:val="0"/>
-        </w:rPr>
-        <w:t xml:space="preserve">………………………………………………………………………………………….</w:t>
+        <w:t xml:space="preserve">System Architecture</w:t>
+      </w:r>
+      <w:r>
+        <w:rPr>
+          <w:rtl w:val="0"/>
+        </w:rPr>
         <w:tab/>
-        <w:t xml:space="preserve">1</w:t>
-      </w:r>
-    </w:p>
-    <w:p>
-      <w:pPr>
-        <w:keepNext w:val="0"/>
-        <w:keepLines w:val="0"/>
-        <w:widowControl w:val="0"/>
-        <w:tabs>
-          <w:tab w:val="left" w:pos="9212.59842519685"/>
-        </w:tabs>
-        <w:spacing w:after="0" w:before="0" w:line="240" w:lineRule="auto"/>
-        <w:ind w:left="0" w:right="0" w:firstLine="0"/>
-        <w:contextualSpacing w:val="0"/>
-        <w:jc w:val="left"/>
-      </w:pPr>
+      </w:r>
       <w:r>
         <w:rPr>
           <w:rFonts w:ascii="Times New Roman" w:cs="Times New Roman" w:eastAsia="Times New Roman" w:hAnsi="Times New Roman"/>
@@ -613,9 +632,7 @@
           <w:vertAlign w:val="baseline"/>
           <w:rtl w:val="0"/>
         </w:rPr>
-        <w:t xml:space="preserve">Requirements</w:t>
-        <w:tab/>
-        <w:t xml:space="preserve">2</w:t>
+        <w:t xml:space="preserve">4</w:t>
       </w:r>
       <w:r>
         <w:rPr>
@@ -650,24 +667,15 @@
           <w:vertAlign w:val="baseline"/>
           <w:rtl w:val="0"/>
         </w:rPr>
-        <w:t xml:space="preserve">Domain Model</w:t>
+        <w:t xml:space="preserve">Subsystems</w:t>
         <w:tab/>
-        <w:t xml:space="preserve">3 </w:t>
-      </w:r>
-    </w:p>
-    <w:p>
-      <w:pPr>
-        <w:keepNext w:val="0"/>
-        <w:keepLines w:val="0"/>
-        <w:widowControl w:val="0"/>
-        <w:tabs>
-          <w:tab w:val="left" w:pos="9212.59842519685"/>
-        </w:tabs>
-        <w:spacing w:after="0" w:before="0" w:line="240" w:lineRule="auto"/>
-        <w:ind w:left="0" w:right="0" w:firstLine="0"/>
-        <w:contextualSpacing w:val="0"/>
-        <w:jc w:val="left"/>
-      </w:pPr>
+      </w:r>
+      <w:r>
+        <w:rPr>
+          <w:rtl w:val="0"/>
+        </w:rPr>
+        <w:t xml:space="preserve">5</w:t>
+      </w:r>
       <w:r>
         <w:rPr>
           <w:rFonts w:ascii="Times New Roman" w:cs="Times New Roman" w:eastAsia="Times New Roman" w:hAnsi="Times New Roman"/>
@@ -682,14 +690,27 @@
           <w:vertAlign w:val="baseline"/>
           <w:rtl w:val="0"/>
         </w:rPr>
-        <w:t xml:space="preserve">System Architecture</w:t>
-      </w:r>
-      <w:r>
-        <w:rPr>
-          <w:rtl w:val="0"/>
-        </w:rPr>
-        <w:tab/>
-      </w:r>
+        <w:t xml:space="preserve"> </w:t>
+      </w:r>
+      <w:r>
+        <w:rPr>
+          <w:rtl w:val="0"/>
+        </w:rPr>
+      </w:r>
+    </w:p>
+    <w:p>
+      <w:pPr>
+        <w:keepNext w:val="0"/>
+        <w:keepLines w:val="0"/>
+        <w:widowControl w:val="0"/>
+        <w:tabs>
+          <w:tab w:val="left" w:pos="9212.59842519685"/>
+        </w:tabs>
+        <w:spacing w:after="0" w:before="0" w:line="240" w:lineRule="auto"/>
+        <w:ind w:left="0" w:right="0" w:firstLine="0"/>
+        <w:contextualSpacing w:val="0"/>
+        <w:jc w:val="left"/>
+      </w:pPr>
       <w:r>
         <w:rPr>
           <w:rFonts w:ascii="Times New Roman" w:cs="Times New Roman" w:eastAsia="Times New Roman" w:hAnsi="Times New Roman"/>
@@ -704,12 +725,14 @@
           <w:vertAlign w:val="baseline"/>
           <w:rtl w:val="0"/>
         </w:rPr>
-        <w:t xml:space="preserve">4</w:t>
-      </w:r>
-      <w:r>
-        <w:rPr>
-          <w:rtl w:val="0"/>
-        </w:rPr>
+        <w:t xml:space="preserve">Subsystem #1 </w:t>
+      </w:r>
+      <w:r>
+        <w:rPr>
+          <w:rtl w:val="0"/>
+        </w:rPr>
+        <w:tab/>
+        <w:t xml:space="preserve">6</w:t>
       </w:r>
     </w:p>
     <w:p>
@@ -739,15 +762,29 @@
           <w:vertAlign w:val="baseline"/>
           <w:rtl w:val="0"/>
         </w:rPr>
-        <w:t xml:space="preserve">Subsystems</w:t>
+        <w:t xml:space="preserve">Subsystem #2</w:t>
         <w:tab/>
-      </w:r>
-      <w:r>
-        <w:rPr>
-          <w:rtl w:val="0"/>
-        </w:rPr>
-        <w:t xml:space="preserve">5</w:t>
-      </w:r>
+        <w:t xml:space="preserve">7</w:t>
+      </w:r>
+      <w:r>
+        <w:rPr>
+          <w:rtl w:val="0"/>
+        </w:rPr>
+      </w:r>
+    </w:p>
+    <w:p>
+      <w:pPr>
+        <w:keepNext w:val="0"/>
+        <w:keepLines w:val="0"/>
+        <w:widowControl w:val="0"/>
+        <w:tabs>
+          <w:tab w:val="left" w:pos="9212.59842519685"/>
+        </w:tabs>
+        <w:spacing w:after="0" w:before="0" w:line="240" w:lineRule="auto"/>
+        <w:ind w:left="0" w:right="0" w:firstLine="0"/>
+        <w:contextualSpacing w:val="0"/>
+        <w:jc w:val="left"/>
+      </w:pPr>
       <w:r>
         <w:rPr>
           <w:rFonts w:ascii="Times New Roman" w:cs="Times New Roman" w:eastAsia="Times New Roman" w:hAnsi="Times New Roman"/>
@@ -762,7 +799,14 @@
           <w:vertAlign w:val="baseline"/>
           <w:rtl w:val="0"/>
         </w:rPr>
-        <w:t xml:space="preserve"> </w:t>
+        <w:t xml:space="preserve">Sequence Diagrams</w:t>
+        <w:tab/>
+        <w:t xml:space="preserve">8</w:t>
+      </w:r>
+      <w:r>
+        <w:rPr>
+          <w:rtl w:val="0"/>
+        </w:rPr>
       </w:r>
     </w:p>
     <w:p>
@@ -792,14 +836,63 @@
           <w:vertAlign w:val="baseline"/>
           <w:rtl w:val="0"/>
         </w:rPr>
-        <w:t xml:space="preserve">Subsystem #1 </w:t>
-      </w:r>
-      <w:r>
-        <w:rPr>
-          <w:rtl w:val="0"/>
-        </w:rPr>
+        <w:t xml:space="preserve">Appendix</w:t>
         <w:tab/>
-        <w:t xml:space="preserve">6</w:t>
+      </w:r>
+      <w:r>
+        <w:rPr>
+          <w:rtl w:val="0"/>
+        </w:rPr>
+        <w:t xml:space="preserve">9</w:t>
+      </w:r>
+    </w:p>
+    <w:p>
+      <w:r>
+        <w:br w:type="page"/>
+      </w:r>
+    </w:p>
+    <w:p>
+      <w:pPr>
+        <w:contextualSpacing w:val="0"/>
+      </w:pPr>
+      <w:r>
+        <w:rPr>
+          <w:rtl w:val="0"/>
+        </w:rPr>
+      </w:r>
+    </w:p>
+    <w:p>
+      <w:pPr>
+        <w:keepNext w:val="1"/>
+        <w:keepLines w:val="0"/>
+        <w:widowControl w:val="0"/>
+        <w:spacing w:after="120" w:before="240" w:line="240" w:lineRule="auto"/>
+        <w:ind w:left="0" w:right="0" w:firstLine="0"/>
+        <w:contextualSpacing w:val="0"/>
+        <w:jc w:val="left"/>
+      </w:pPr>
+      <w:bookmarkStart w:colFirst="0" w:colLast="0" w:name="h.gjdgxs" w:id="0"/>
+      <w:bookmarkEnd w:id="0"/>
+      <w:r>
+        <w:rPr>
+          <w:rFonts w:ascii="Arial" w:cs="Arial" w:eastAsia="Arial" w:hAnsi="Arial"/>
+          <w:b w:val="1"/>
+          <w:i w:val="0"/>
+          <w:smallCaps w:val="0"/>
+          <w:strike w:val="0"/>
+          <w:color w:val="000000"/>
+          <w:sz w:val="28"/>
+          <w:szCs w:val="28"/>
+          <w:u w:val="none"/>
+          <w:vertAlign w:val="baseline"/>
+          <w:rtl w:val="0"/>
+        </w:rPr>
+        <w:t xml:space="preserve">Summary</w:t>
+      </w:r>
+      <w:r>
+        <w:rPr>
+          <w:rtl w:val="0"/>
+        </w:rPr>
       </w:r>
     </w:p>
     <w:p>
@@ -807,10 +900,7 @@
         <w:keepNext w:val="0"/>
         <w:keepLines w:val="0"/>
         <w:widowControl w:val="0"/>
-        <w:tabs>
-          <w:tab w:val="left" w:pos="9212.59842519685"/>
-        </w:tabs>
-        <w:spacing w:after="0" w:before="0" w:line="240" w:lineRule="auto"/>
+        <w:spacing w:after="120" w:before="0" w:line="240" w:lineRule="auto"/>
         <w:ind w:left="0" w:right="0" w:firstLine="0"/>
         <w:contextualSpacing w:val="0"/>
         <w:jc w:val="left"/>
@@ -829,9 +919,12 @@
           <w:vertAlign w:val="baseline"/>
           <w:rtl w:val="0"/>
         </w:rPr>
-        <w:t xml:space="preserve">Subsystem #2</w:t>
-        <w:tab/>
-        <w:t xml:space="preserve">7</w:t>
+        <w:t xml:space="preserve">This section provides a brief overview of the project.</w:t>
+      </w:r>
+      <w:r>
+        <w:rPr>
+          <w:rtl w:val="0"/>
+        </w:rPr>
       </w:r>
     </w:p>
     <w:p>
@@ -839,13 +932,21 @@
         <w:keepNext w:val="0"/>
         <w:keepLines w:val="0"/>
         <w:widowControl w:val="0"/>
-        <w:tabs>
-          <w:tab w:val="left" w:pos="9212.59842519685"/>
-        </w:tabs>
-        <w:spacing w:after="0" w:before="0" w:line="240" w:lineRule="auto"/>
-        <w:ind w:left="0" w:right="0" w:firstLine="0"/>
-        <w:contextualSpacing w:val="0"/>
-        <w:jc w:val="left"/>
+        <w:numPr>
+          <w:ilvl w:val="0"/>
+          <w:numId w:val="3"/>
+        </w:numPr>
+        <w:spacing w:after="120" w:before="0" w:line="240" w:lineRule="auto"/>
+        <w:ind w:left="196" w:right="0" w:hanging="196"/>
+        <w:jc w:val="left"/>
+        <w:rPr>
+          <w:b w:val="0"/>
+          <w:i w:val="0"/>
+          <w:smallCaps w:val="0"/>
+          <w:strike w:val="0"/>
+          <w:color w:val="000000"/>
+          <w:u w:val="none"/>
+        </w:rPr>
       </w:pPr>
       <w:r>
         <w:rPr>
@@ -861,9 +962,7 @@
           <w:vertAlign w:val="baseline"/>
           <w:rtl w:val="0"/>
         </w:rPr>
-        <w:t xml:space="preserve">Sequence Diagrams</w:t>
-        <w:tab/>
-        <w:t xml:space="preserve">8</w:t>
+        <w:t xml:space="preserve">Describe your high-level architectural, i.e. subsystem, design.</w:t>
       </w:r>
       <w:r>
         <w:rPr>
@@ -876,13 +975,21 @@
         <w:keepNext w:val="0"/>
         <w:keepLines w:val="0"/>
         <w:widowControl w:val="0"/>
-        <w:tabs>
-          <w:tab w:val="left" w:pos="9212.59842519685"/>
-        </w:tabs>
-        <w:spacing w:after="0" w:before="0" w:line="240" w:lineRule="auto"/>
-        <w:ind w:left="0" w:right="0" w:firstLine="0"/>
-        <w:contextualSpacing w:val="0"/>
-        <w:jc w:val="left"/>
+        <w:numPr>
+          <w:ilvl w:val="0"/>
+          <w:numId w:val="5"/>
+        </w:numPr>
+        <w:spacing w:after="120" w:before="0" w:line="240" w:lineRule="auto"/>
+        <w:ind w:left="196" w:right="0" w:hanging="196"/>
+        <w:jc w:val="left"/>
+        <w:rPr>
+          <w:b w:val="0"/>
+          <w:i w:val="0"/>
+          <w:smallCaps w:val="0"/>
+          <w:strike w:val="0"/>
+          <w:color w:val="000000"/>
+          <w:u w:val="none"/>
+        </w:rPr>
       </w:pPr>
       <w:r>
         <w:rPr>
@@ -898,24 +1005,114 @@
           <w:vertAlign w:val="baseline"/>
           <w:rtl w:val="0"/>
         </w:rPr>
-        <w:t xml:space="preserve">Appendix</w:t>
-        <w:tab/>
-      </w:r>
-      <w:r>
-        <w:rPr>
-          <w:rtl w:val="0"/>
-        </w:rPr>
-        <w:t xml:space="preserve">9</w:t>
-      </w:r>
-      <w:r>
-        <w:rPr>
-          <w:rtl w:val="0"/>
-        </w:rPr>
-      </w:r>
-    </w:p>
-    <w:p>
-      <w:r>
-        <w:br w:type="page"/>
+        <w:t xml:space="preserve"> Give a rationale for the major design choices</w:t>
+      </w:r>
+      <w:r>
+        <w:rPr>
+          <w:rtl w:val="0"/>
+        </w:rPr>
+      </w:r>
+    </w:p>
+    <w:p>
+      <w:pPr>
+        <w:keepNext w:val="0"/>
+        <w:keepLines w:val="0"/>
+        <w:widowControl w:val="0"/>
+        <w:numPr>
+          <w:ilvl w:val="0"/>
+          <w:numId w:val="9"/>
+        </w:numPr>
+        <w:spacing w:after="120" w:before="0" w:line="240" w:lineRule="auto"/>
+        <w:ind w:left="196" w:right="0" w:hanging="196"/>
+        <w:jc w:val="left"/>
+        <w:rPr>
+          <w:b w:val="0"/>
+          <w:i w:val="0"/>
+          <w:smallCaps w:val="0"/>
+          <w:strike w:val="0"/>
+          <w:color w:val="000000"/>
+          <w:u w:val="none"/>
+        </w:rPr>
+      </w:pPr>
+      <w:r>
+        <w:rPr>
+          <w:rFonts w:ascii="Times New Roman" w:cs="Times New Roman" w:eastAsia="Times New Roman" w:hAnsi="Times New Roman"/>
+          <w:b w:val="0"/>
+          <w:i w:val="0"/>
+          <w:smallCaps w:val="0"/>
+          <w:strike w:val="0"/>
+          <w:color w:val="000000"/>
+          <w:sz w:val="24"/>
+          <w:szCs w:val="24"/>
+          <w:u w:val="none"/>
+          <w:vertAlign w:val="baseline"/>
+          <w:rtl w:val="0"/>
+        </w:rPr>
+        <w:t xml:space="preserve">Tie back to specific requirements statements</w:t>
+      </w:r>
+      <w:r>
+        <w:rPr>
+          <w:rtl w:val="0"/>
+        </w:rPr>
+      </w:r>
+    </w:p>
+    <w:p>
+      <w:pPr>
+        <w:keepNext w:val="0"/>
+        <w:keepLines w:val="0"/>
+        <w:widowControl w:val="0"/>
+        <w:numPr>
+          <w:ilvl w:val="0"/>
+          <w:numId w:val="2"/>
+        </w:numPr>
+        <w:spacing w:after="120" w:before="0" w:line="240" w:lineRule="auto"/>
+        <w:ind w:left="196" w:right="0" w:hanging="196"/>
+        <w:jc w:val="left"/>
+        <w:rPr>
+          <w:b w:val="0"/>
+          <w:i w:val="0"/>
+          <w:smallCaps w:val="0"/>
+          <w:strike w:val="0"/>
+          <w:color w:val="000000"/>
+          <w:u w:val="none"/>
+        </w:rPr>
+      </w:pPr>
+      <w:r>
+        <w:rPr>
+          <w:rFonts w:ascii="Times New Roman" w:cs="Times New Roman" w:eastAsia="Times New Roman" w:hAnsi="Times New Roman"/>
+          <w:b w:val="0"/>
+          <w:i w:val="0"/>
+          <w:smallCaps w:val="0"/>
+          <w:strike w:val="0"/>
+          <w:color w:val="000000"/>
+          <w:sz w:val="24"/>
+          <w:szCs w:val="24"/>
+          <w:u w:val="none"/>
+          <w:vertAlign w:val="baseline"/>
+          <w:rtl w:val="0"/>
+        </w:rPr>
+        <w:t xml:space="preserve">Outline how the design reflects a balance among competing design principles such as low coupling and etc</w:t>
+      </w:r>
+      <w:r>
+        <w:rPr>
+          <w:rtl w:val="0"/>
+        </w:rPr>
+      </w:r>
+    </w:p>
+    <w:p>
+      <w:pPr>
+        <w:keepNext w:val="0"/>
+        <w:keepLines w:val="0"/>
+        <w:widowControl w:val="0"/>
+        <w:spacing w:after="120" w:before="0" w:line="240" w:lineRule="auto"/>
+        <w:ind w:left="0" w:right="0" w:firstLine="0"/>
+        <w:contextualSpacing w:val="0"/>
+        <w:jc w:val="left"/>
+      </w:pPr>
+      <w:r>
+        <w:rPr>
+          <w:rtl w:val="0"/>
+        </w:rPr>
       </w:r>
     </w:p>
     <w:p>
@@ -928,8 +1125,39 @@
         <w:contextualSpacing w:val="0"/>
         <w:jc w:val="left"/>
       </w:pPr>
-      <w:bookmarkStart w:colFirst="0" w:colLast="0" w:name="h.gjdgxs" w:id="0"/>
-      <w:bookmarkEnd w:id="0"/>
+      <w:r>
+        <w:rPr>
+          <w:rtl w:val="0"/>
+        </w:rPr>
+      </w:r>
+    </w:p>
+    <w:p>
+      <w:r>
+        <w:br w:type="page"/>
+      </w:r>
+    </w:p>
+    <w:p>
+      <w:pPr>
+        <w:contextualSpacing w:val="0"/>
+      </w:pPr>
+      <w:r>
+        <w:rPr>
+          <w:rtl w:val="0"/>
+        </w:rPr>
+      </w:r>
+    </w:p>
+    <w:p>
+      <w:pPr>
+        <w:keepNext w:val="1"/>
+        <w:keepLines w:val="0"/>
+        <w:widowControl w:val="0"/>
+        <w:spacing w:after="120" w:before="240" w:line="240" w:lineRule="auto"/>
+        <w:ind w:left="0" w:right="0" w:firstLine="0"/>
+        <w:contextualSpacing w:val="0"/>
+        <w:jc w:val="left"/>
+      </w:pPr>
+      <w:bookmarkStart w:colFirst="0" w:colLast="0" w:name="h.30j0zll" w:id="1"/>
+      <w:bookmarkEnd w:id="1"/>
       <w:r>
         <w:rPr>
           <w:rFonts w:ascii="Arial" w:cs="Arial" w:eastAsia="Arial" w:hAnsi="Arial"/>
@@ -944,7 +1172,12 @@
           <w:vertAlign w:val="baseline"/>
           <w:rtl w:val="0"/>
         </w:rPr>
-        <w:t xml:space="preserve">Summary</w:t>
+        <w:t xml:space="preserve">Domain Model</w:t>
+      </w:r>
+      <w:r>
+        <w:rPr>
+          <w:rtl w:val="0"/>
+        </w:rPr>
       </w:r>
     </w:p>
     <w:p>
@@ -971,251 +1204,6 @@
           <w:vertAlign w:val="baseline"/>
           <w:rtl w:val="0"/>
         </w:rPr>
-        <w:t xml:space="preserve">This section provides a brief overview of the project.</w:t>
-      </w:r>
-    </w:p>
-    <w:p>
-      <w:pPr>
-        <w:keepNext w:val="0"/>
-        <w:keepLines w:val="0"/>
-        <w:widowControl w:val="0"/>
-        <w:numPr>
-          <w:ilvl w:val="0"/>
-          <w:numId w:val="6"/>
-        </w:numPr>
-        <w:spacing w:after="120" w:before="0" w:line="240" w:lineRule="auto"/>
-        <w:ind w:left="196" w:right="0" w:hanging="196"/>
-        <w:jc w:val="left"/>
-        <w:rPr>
-          <w:b w:val="0"/>
-          <w:i w:val="0"/>
-          <w:smallCaps w:val="0"/>
-          <w:strike w:val="0"/>
-          <w:color w:val="000000"/>
-          <w:u w:val="none"/>
-        </w:rPr>
-      </w:pPr>
-      <w:r>
-        <w:rPr>
-          <w:rFonts w:ascii="Times New Roman" w:cs="Times New Roman" w:eastAsia="Times New Roman" w:hAnsi="Times New Roman"/>
-          <w:b w:val="0"/>
-          <w:i w:val="0"/>
-          <w:smallCaps w:val="0"/>
-          <w:strike w:val="0"/>
-          <w:color w:val="000000"/>
-          <w:sz w:val="24"/>
-          <w:szCs w:val="24"/>
-          <w:u w:val="none"/>
-          <w:vertAlign w:val="baseline"/>
-          <w:rtl w:val="0"/>
-        </w:rPr>
-        <w:t xml:space="preserve">Describe your high-level architectural, i.e. subsystem, design.</w:t>
-      </w:r>
-    </w:p>
-    <w:p>
-      <w:pPr>
-        <w:keepNext w:val="0"/>
-        <w:keepLines w:val="0"/>
-        <w:widowControl w:val="0"/>
-        <w:numPr>
-          <w:ilvl w:val="0"/>
-          <w:numId w:val="7"/>
-        </w:numPr>
-        <w:spacing w:after="120" w:before="0" w:line="240" w:lineRule="auto"/>
-        <w:ind w:left="196" w:right="0" w:hanging="196"/>
-        <w:jc w:val="left"/>
-        <w:rPr>
-          <w:b w:val="0"/>
-          <w:i w:val="0"/>
-          <w:smallCaps w:val="0"/>
-          <w:strike w:val="0"/>
-          <w:color w:val="000000"/>
-          <w:u w:val="none"/>
-        </w:rPr>
-      </w:pPr>
-      <w:r>
-        <w:rPr>
-          <w:rFonts w:ascii="Times New Roman" w:cs="Times New Roman" w:eastAsia="Times New Roman" w:hAnsi="Times New Roman"/>
-          <w:b w:val="0"/>
-          <w:i w:val="0"/>
-          <w:smallCaps w:val="0"/>
-          <w:strike w:val="0"/>
-          <w:color w:val="000000"/>
-          <w:sz w:val="24"/>
-          <w:szCs w:val="24"/>
-          <w:u w:val="none"/>
-          <w:vertAlign w:val="baseline"/>
-          <w:rtl w:val="0"/>
-        </w:rPr>
-        <w:t xml:space="preserve"> Give a rationale for the major design choices</w:t>
-      </w:r>
-    </w:p>
-    <w:p>
-      <w:pPr>
-        <w:keepNext w:val="0"/>
-        <w:keepLines w:val="0"/>
-        <w:widowControl w:val="0"/>
-        <w:numPr>
-          <w:ilvl w:val="0"/>
-          <w:numId w:val="2"/>
-        </w:numPr>
-        <w:spacing w:after="120" w:before="0" w:line="240" w:lineRule="auto"/>
-        <w:ind w:left="196" w:right="0" w:hanging="196"/>
-        <w:jc w:val="left"/>
-        <w:rPr>
-          <w:b w:val="0"/>
-          <w:i w:val="0"/>
-          <w:smallCaps w:val="0"/>
-          <w:strike w:val="0"/>
-          <w:color w:val="000000"/>
-          <w:u w:val="none"/>
-        </w:rPr>
-      </w:pPr>
-      <w:r>
-        <w:rPr>
-          <w:rFonts w:ascii="Times New Roman" w:cs="Times New Roman" w:eastAsia="Times New Roman" w:hAnsi="Times New Roman"/>
-          <w:b w:val="0"/>
-          <w:i w:val="0"/>
-          <w:smallCaps w:val="0"/>
-          <w:strike w:val="0"/>
-          <w:color w:val="000000"/>
-          <w:sz w:val="24"/>
-          <w:szCs w:val="24"/>
-          <w:u w:val="none"/>
-          <w:vertAlign w:val="baseline"/>
-          <w:rtl w:val="0"/>
-        </w:rPr>
-        <w:t xml:space="preserve">Tie back to specific requirements statements</w:t>
-      </w:r>
-    </w:p>
-    <w:p>
-      <w:pPr>
-        <w:keepNext w:val="0"/>
-        <w:keepLines w:val="0"/>
-        <w:widowControl w:val="0"/>
-        <w:numPr>
-          <w:ilvl w:val="0"/>
-          <w:numId w:val="5"/>
-        </w:numPr>
-        <w:spacing w:after="120" w:before="0" w:line="240" w:lineRule="auto"/>
-        <w:ind w:left="196" w:right="0" w:hanging="196"/>
-        <w:jc w:val="left"/>
-        <w:rPr>
-          <w:b w:val="0"/>
-          <w:i w:val="0"/>
-          <w:smallCaps w:val="0"/>
-          <w:strike w:val="0"/>
-          <w:color w:val="000000"/>
-          <w:u w:val="none"/>
-        </w:rPr>
-      </w:pPr>
-      <w:r>
-        <w:rPr>
-          <w:rFonts w:ascii="Times New Roman" w:cs="Times New Roman" w:eastAsia="Times New Roman" w:hAnsi="Times New Roman"/>
-          <w:b w:val="0"/>
-          <w:i w:val="0"/>
-          <w:smallCaps w:val="0"/>
-          <w:strike w:val="0"/>
-          <w:color w:val="000000"/>
-          <w:sz w:val="24"/>
-          <w:szCs w:val="24"/>
-          <w:u w:val="none"/>
-          <w:vertAlign w:val="baseline"/>
-          <w:rtl w:val="0"/>
-        </w:rPr>
-        <w:t xml:space="preserve">Outline how the design reflects a balance among competing design principles such as low coupling and etc</w:t>
-      </w:r>
-    </w:p>
-    <w:p>
-      <w:pPr>
-        <w:keepNext w:val="0"/>
-        <w:keepLines w:val="0"/>
-        <w:widowControl w:val="0"/>
-        <w:spacing w:after="120" w:before="0" w:line="240" w:lineRule="auto"/>
-        <w:ind w:left="0" w:right="0" w:firstLine="0"/>
-        <w:contextualSpacing w:val="0"/>
-        <w:jc w:val="left"/>
-      </w:pPr>
-      <w:r>
-        <w:rPr>
-          <w:rtl w:val="0"/>
-        </w:rPr>
-      </w:r>
-    </w:p>
-    <w:p>
-      <w:pPr>
-        <w:keepNext w:val="1"/>
-        <w:keepLines w:val="0"/>
-        <w:widowControl w:val="0"/>
-        <w:spacing w:after="120" w:before="240" w:line="240" w:lineRule="auto"/>
-        <w:ind w:left="0" w:right="0" w:firstLine="0"/>
-        <w:contextualSpacing w:val="0"/>
-        <w:jc w:val="left"/>
-      </w:pPr>
-      <w:r>
-        <w:rPr>
-          <w:rtl w:val="0"/>
-        </w:rPr>
-      </w:r>
-    </w:p>
-    <w:p>
-      <w:r>
-        <w:br w:type="page"/>
-      </w:r>
-    </w:p>
-    <w:p>
-      <w:pPr>
-        <w:keepNext w:val="1"/>
-        <w:keepLines w:val="0"/>
-        <w:widowControl w:val="0"/>
-        <w:spacing w:after="120" w:before="240" w:line="240" w:lineRule="auto"/>
-        <w:ind w:left="0" w:right="0" w:firstLine="0"/>
-        <w:contextualSpacing w:val="0"/>
-        <w:jc w:val="left"/>
-      </w:pPr>
-      <w:bookmarkStart w:colFirst="0" w:colLast="0" w:name="h.30j0zll" w:id="1"/>
-      <w:bookmarkEnd w:id="1"/>
-      <w:r>
-        <w:rPr>
-          <w:rFonts w:ascii="Arial" w:cs="Arial" w:eastAsia="Arial" w:hAnsi="Arial"/>
-          <w:b w:val="1"/>
-          <w:i w:val="0"/>
-          <w:smallCaps w:val="0"/>
-          <w:strike w:val="0"/>
-          <w:color w:val="000000"/>
-          <w:sz w:val="28"/>
-          <w:szCs w:val="28"/>
-          <w:u w:val="none"/>
-          <w:vertAlign w:val="baseline"/>
-          <w:rtl w:val="0"/>
-        </w:rPr>
-        <w:t xml:space="preserve">Domain Model</w:t>
-      </w:r>
-    </w:p>
-    <w:p>
-      <w:pPr>
-        <w:keepNext w:val="0"/>
-        <w:keepLines w:val="0"/>
-        <w:widowControl w:val="0"/>
-        <w:spacing w:after="120" w:before="0" w:line="240" w:lineRule="auto"/>
-        <w:ind w:left="0" w:right="0" w:firstLine="0"/>
-        <w:contextualSpacing w:val="0"/>
-        <w:jc w:val="left"/>
-      </w:pPr>
-      <w:r>
-        <w:rPr>
-          <w:rFonts w:ascii="Times New Roman" w:cs="Times New Roman" w:eastAsia="Times New Roman" w:hAnsi="Times New Roman"/>
-          <w:b w:val="0"/>
-          <w:i w:val="0"/>
-          <w:smallCaps w:val="0"/>
-          <w:strike w:val="0"/>
-          <w:color w:val="000000"/>
-          <w:sz w:val="24"/>
-          <w:szCs w:val="24"/>
-          <w:u w:val="none"/>
-          <w:vertAlign w:val="baseline"/>
-          <w:rtl w:val="0"/>
-        </w:rPr>
         <w:t xml:space="preserve">This section provides a domain model for the project. It should follow the guidelines discussed in class and the design project activity sheets.</w:t>
       </w:r>
       <w:r>
@@ -1228,7 +1216,7 @@
           <wp:anchor allowOverlap="0" behindDoc="0" distB="152400" distT="152400" distL="152400" distR="152400" hidden="0" layoutInCell="0" locked="0" relativeHeight="0" simplePos="0">
             <wp:simplePos x="0" y="0"/>
             <wp:positionH relativeFrom="margin">
-              <wp:posOffset>-448628</wp:posOffset>
+              <wp:posOffset>-448627</wp:posOffset>
             </wp:positionH>
             <wp:positionV relativeFrom="paragraph">
               <wp:posOffset>469246</wp:posOffset>
@@ -1276,7 +1264,7 @@
         <w:contextualSpacing w:val="0"/>
         <w:jc w:val="left"/>
       </w:pPr>
-      <w:bookmarkStart w:colFirst="0" w:colLast="0" w:name="h.jxsifbkt8uta" w:id="2"/>
+      <w:bookmarkStart w:colFirst="0" w:colLast="0" w:name="h.1fob9te" w:id="2"/>
       <w:bookmarkEnd w:id="2"/>
       <w:r>
         <w:rPr>
@@ -1287,6 +1275,16 @@
     <w:p>
       <w:r>
         <w:br w:type="page"/>
+      </w:r>
+    </w:p>
+    <w:p>
+      <w:pPr>
+        <w:contextualSpacing w:val="0"/>
+      </w:pPr>
+      <w:r>
+        <w:rPr>
+          <w:rtl w:val="0"/>
+        </w:rPr>
       </w:r>
     </w:p>
     <w:p>
@@ -1299,7 +1297,7 @@
         <w:contextualSpacing w:val="0"/>
         <w:jc w:val="left"/>
       </w:pPr>
-      <w:bookmarkStart w:colFirst="0" w:colLast="0" w:name="h.2dl2fq1omgz4" w:id="3"/>
+      <w:bookmarkStart w:colFirst="0" w:colLast="0" w:name="h.3znysh7" w:id="3"/>
       <w:bookmarkEnd w:id="3"/>
       <w:r>
         <w:rPr>
@@ -1317,7 +1315,7 @@
         <w:contextualSpacing w:val="0"/>
         <w:jc w:val="left"/>
       </w:pPr>
-      <w:bookmarkStart w:colFirst="0" w:colLast="0" w:name="h.3znysh7" w:id="4"/>
+      <w:bookmarkStart w:colFirst="0" w:colLast="0" w:name="h.2et92p0" w:id="4"/>
       <w:bookmarkEnd w:id="4"/>
       <w:r>
         <w:rPr>
@@ -1328,6 +1326,11 @@
           <w:rtl w:val="0"/>
         </w:rPr>
         <w:t xml:space="preserve">UML class diagrams</w:t>
+      </w:r>
+      <w:r>
+        <w:rPr>
+          <w:rtl w:val="0"/>
+        </w:rPr>
       </w:r>
     </w:p>
     <w:p>
@@ -1337,14 +1340,13 @@
         <w:widowControl w:val="0"/>
         <w:numPr>
           <w:ilvl w:val="0"/>
-          <w:numId w:val="8"/>
+          <w:numId w:val="6"/>
         </w:numPr>
-        <w:spacing w:after="120" w:before="240" w:line="240" w:lineRule="auto"/>
+        <w:spacing w:after="0" w:before="0" w:line="240" w:lineRule="auto"/>
         <w:ind w:left="720" w:right="0" w:hanging="360"/>
         <w:contextualSpacing w:val="1"/>
         <w:jc w:val="left"/>
         <w:rPr>
-          <w:rFonts w:ascii="Arial" w:cs="Arial" w:eastAsia="Arial" w:hAnsi="Arial"/>
           <w:i w:val="0"/>
           <w:smallCaps w:val="0"/>
           <w:strike w:val="0"/>
@@ -1354,7 +1356,7 @@
           <w:vertAlign w:val="baseline"/>
         </w:rPr>
       </w:pPr>
-      <w:bookmarkStart w:colFirst="0" w:colLast="0" w:name="h.ud7nipjqpd2f" w:id="5"/>
+      <w:bookmarkStart w:colFirst="0" w:colLast="0" w:name="h.tyjcwt" w:id="5"/>
       <w:bookmarkEnd w:id="5"/>
       <w:r>
         <w:rPr>
@@ -1364,6 +1366,11 @@
           <w:rtl w:val="0"/>
         </w:rPr>
         <w:t xml:space="preserve">We may need to divide the class diagram to multiple class diagram</w:t>
+      </w:r>
+      <w:r>
+        <w:rPr>
+          <w:rtl w:val="0"/>
+        </w:rPr>
       </w:r>
     </w:p>
     <w:p>
@@ -1376,8 +1383,52 @@
         <w:contextualSpacing w:val="0"/>
         <w:jc w:val="left"/>
       </w:pPr>
-      <w:bookmarkStart w:colFirst="0" w:colLast="0" w:name="h.wv4p4kvx2rn0" w:id="6"/>
+      <w:bookmarkStart w:colFirst="0" w:colLast="0" w:name="h.3dy6vkm" w:id="6"/>
       <w:bookmarkEnd w:id="6"/>
+      <w:r>
+        <w:drawing>
+          <wp:inline distB="114300" distT="114300" distL="114300" distR="114300">
+            <wp:extent cx="6315075" cy="7234238"/>
+            <wp:effectExtent b="0" l="0" r="0" t="0"/>
+            <wp:docPr id="2" name="image03.png"/>
+            <a:graphic>
+              <a:graphicData uri="http://schemas.openxmlformats.org/drawingml/2006/picture">
+                <pic:pic>
+                  <pic:nvPicPr>
+                    <pic:cNvPr id="0" name="image03.png"/>
+                    <pic:cNvPicPr preferRelativeResize="0"/>
+                  </pic:nvPicPr>
+                  <pic:blipFill>
+                    <a:blip r:embed="rId6"/>
+                    <a:srcRect b="9174" l="0" r="31669" t="37041"/>
+                    <a:stretch>
+                      <a:fillRect/>
+                    </a:stretch>
+                  </pic:blipFill>
+                  <pic:spPr>
+                    <a:xfrm>
+                      <a:off x="0" y="0"/>
+                      <a:ext cx="6315075" cy="7234238"/>
+                    </a:xfrm>
+                    <a:prstGeom prst="rect"/>
+                    <a:ln/>
+                  </pic:spPr>
+                </pic:pic>
+              </a:graphicData>
+            </a:graphic>
+          </wp:inline>
+        </w:drawing>
+      </w:r>
+      <w:r>
+        <w:rPr>
+          <w:rtl w:val="0"/>
+        </w:rPr>
+      </w:r>
+    </w:p>
+    <w:p>
+      <w:pPr>
+        <w:contextualSpacing w:val="0"/>
+      </w:pPr>
       <w:r>
         <w:rPr>
           <w:rtl w:val="0"/>
@@ -1394,67 +1445,8 @@
         <w:contextualSpacing w:val="0"/>
         <w:jc w:val="left"/>
       </w:pPr>
-      <w:bookmarkStart w:colFirst="0" w:colLast="0" w:name="h.aag7tqpmnrez" w:id="7"/>
+      <w:bookmarkStart w:colFirst="0" w:colLast="0" w:name="h.17dp8vu" w:id="7"/>
       <w:bookmarkEnd w:id="7"/>
-      <w:r>
-        <w:rPr>
-          <w:rtl w:val="0"/>
-        </w:rPr>
-      </w:r>
-    </w:p>
-    <w:p>
-      <w:r>
-        <w:br w:type="page"/>
-      </w:r>
-    </w:p>
-    <w:p>
-      <w:pPr>
-        <w:keepNext w:val="1"/>
-        <w:keepLines w:val="0"/>
-        <w:widowControl w:val="0"/>
-        <w:spacing w:after="120" w:before="240" w:line="240" w:lineRule="auto"/>
-        <w:ind w:right="0"/>
-        <w:contextualSpacing w:val="0"/>
-        <w:jc w:val="left"/>
-      </w:pPr>
-      <w:bookmarkStart w:colFirst="0" w:colLast="0" w:name="h.5umfvdm0ea6t" w:id="8"/>
-      <w:bookmarkEnd w:id="8"/>
-      <w:r>
-        <w:rPr>
-          <w:rtl w:val="0"/>
-        </w:rPr>
-      </w:r>
-    </w:p>
-    <w:p>
-      <w:pPr>
-        <w:keepNext w:val="1"/>
-        <w:keepLines w:val="0"/>
-        <w:widowControl w:val="0"/>
-        <w:spacing w:after="120" w:before="240" w:line="240" w:lineRule="auto"/>
-        <w:ind w:right="0"/>
-        <w:contextualSpacing w:val="0"/>
-        <w:jc w:val="left"/>
-      </w:pPr>
-      <w:bookmarkStart w:colFirst="0" w:colLast="0" w:name="h.18ptgg4qr64w" w:id="9"/>
-      <w:bookmarkEnd w:id="9"/>
-      <w:r>
-        <w:rPr>
-          <w:rtl w:val="0"/>
-        </w:rPr>
-      </w:r>
-    </w:p>
-    <w:p>
-      <w:pPr>
-        <w:keepNext w:val="1"/>
-        <w:keepLines w:val="0"/>
-        <w:widowControl w:val="0"/>
-        <w:spacing w:after="120" w:before="240" w:line="240" w:lineRule="auto"/>
-        <w:ind w:right="0"/>
-        <w:contextualSpacing w:val="0"/>
-        <w:jc w:val="left"/>
-      </w:pPr>
-      <w:bookmarkStart w:colFirst="0" w:colLast="0" w:name="h.ngee1nfrjiq7" w:id="10"/>
-      <w:bookmarkEnd w:id="10"/>
       <w:r>
         <w:rPr>
           <w:rFonts w:ascii="Arial" w:cs="Arial" w:eastAsia="Arial" w:hAnsi="Arial"/>
@@ -1464,6 +1456,11 @@
           <w:rtl w:val="0"/>
         </w:rPr>
         <w:t xml:space="preserve">Class-Responsibilities-Collaborators</w:t>
+      </w:r>
+      <w:r>
+        <w:rPr>
+          <w:rtl w:val="0"/>
+        </w:rPr>
       </w:r>
     </w:p>
     <w:p>
@@ -1482,7 +1479,7 @@
         <w:bidi w:val="0"/>
         <w:tblW w:w="8856.0" w:type="dxa"/>
         <w:jc w:val="left"/>
-        <w:tblInd w:w="-115.0" w:type="dxa"/>
+        <w:tblInd w:w="-230.0" w:type="dxa"/>
         <w:tblBorders>
           <w:top w:color="000000" w:space="0" w:sz="4" w:val="single"/>
           <w:left w:color="000000" w:space="0" w:sz="4" w:val="single"/>
@@ -1525,6 +1522,11 @@
                 <w:rtl w:val="0"/>
               </w:rPr>
               <w:t xml:space="preserve"> </w:t>
+            </w:r>
+            <w:r>
+              <w:rPr>
+                <w:rtl w:val="0"/>
+              </w:rPr>
             </w:r>
           </w:p>
         </w:tc>
@@ -1570,6 +1572,11 @@
                 <w:rtl w:val="0"/>
               </w:rPr>
               <w:t xml:space="preserve"> </w:t>
+            </w:r>
+            <w:r>
+              <w:rPr>
+                <w:rtl w:val="0"/>
+              </w:rPr>
             </w:r>
           </w:p>
         </w:tc>
@@ -1629,6 +1636,11 @@
               </w:rPr>
               <w:t xml:space="preserve"> </w:t>
             </w:r>
+            <w:r>
+              <w:rPr>
+                <w:rtl w:val="0"/>
+              </w:rPr>
+            </w:r>
           </w:p>
         </w:tc>
         <w:tc>
@@ -1657,6 +1669,11 @@
               </w:rPr>
               <w:t xml:space="preserve"> </w:t>
             </w:r>
+            <w:r>
+              <w:rPr>
+                <w:rtl w:val="0"/>
+              </w:rPr>
+            </w:r>
           </w:p>
         </w:tc>
       </w:tr>
@@ -1684,6 +1701,11 @@
               </w:rPr>
               <w:t xml:space="preserve"> </w:t>
             </w:r>
+            <w:r>
+              <w:rPr>
+                <w:rtl w:val="0"/>
+              </w:rPr>
+            </w:r>
           </w:p>
         </w:tc>
       </w:tr>
@@ -1708,8 +1730,8 @@
         <w:contextualSpacing w:val="0"/>
         <w:jc w:val="left"/>
       </w:pPr>
-      <w:bookmarkStart w:colFirst="0" w:colLast="0" w:name="h.832z44901v7q" w:id="11"/>
-      <w:bookmarkEnd w:id="11"/>
+      <w:bookmarkStart w:colFirst="0" w:colLast="0" w:name="h.3rdcrjn" w:id="8"/>
+      <w:bookmarkEnd w:id="8"/>
       <w:r>
         <w:rPr>
           <w:rtl w:val="0"/>
@@ -1719,6 +1741,16 @@
     <w:p>
       <w:r>
         <w:br w:type="page"/>
+      </w:r>
+    </w:p>
+    <w:p>
+      <w:pPr>
+        <w:contextualSpacing w:val="0"/>
+      </w:pPr>
+      <w:r>
+        <w:rPr>
+          <w:rtl w:val="0"/>
+        </w:rPr>
       </w:r>
     </w:p>
     <w:p>
@@ -1731,8 +1763,8 @@
         <w:contextualSpacing w:val="0"/>
         <w:jc w:val="left"/>
       </w:pPr>
-      <w:bookmarkStart w:colFirst="0" w:colLast="0" w:name="h.8n6bk0w56cbo" w:id="12"/>
-      <w:bookmarkEnd w:id="12"/>
+      <w:bookmarkStart w:colFirst="0" w:colLast="0" w:name="h.26in1rg" w:id="9"/>
+      <w:bookmarkEnd w:id="9"/>
       <w:r>
         <w:rPr>
           <w:rtl w:val="0"/>
@@ -1749,8 +1781,8 @@
         <w:contextualSpacing w:val="0"/>
         <w:jc w:val="left"/>
       </w:pPr>
-      <w:bookmarkStart w:colFirst="0" w:colLast="0" w:name="h.mma2soczpf4a" w:id="13"/>
-      <w:bookmarkEnd w:id="13"/>
+      <w:bookmarkStart w:colFirst="0" w:colLast="0" w:name="h.lnxbz9" w:id="10"/>
+      <w:bookmarkEnd w:id="10"/>
       <w:r>
         <w:rPr>
           <w:rFonts w:ascii="Arial" w:cs="Arial" w:eastAsia="Arial" w:hAnsi="Arial"/>
@@ -1760,6 +1792,11 @@
           <w:rtl w:val="0"/>
         </w:rPr>
         <w:t xml:space="preserve">Patterns</w:t>
+      </w:r>
+      <w:r>
+        <w:rPr>
+          <w:rtl w:val="0"/>
+        </w:rPr>
       </w:r>
     </w:p>
     <w:p>
@@ -1769,7 +1806,7 @@
         <w:widowControl w:val="0"/>
         <w:numPr>
           <w:ilvl w:val="0"/>
-          <w:numId w:val="9"/>
+          <w:numId w:val="7"/>
         </w:numPr>
         <w:spacing w:after="120" w:before="240" w:line="240" w:lineRule="auto"/>
         <w:ind w:left="720" w:right="0" w:hanging="360"/>
@@ -1781,8 +1818,8 @@
           <w:szCs w:val="28"/>
         </w:rPr>
       </w:pPr>
-      <w:bookmarkStart w:colFirst="0" w:colLast="0" w:name="h.1mjn2k7dlo9a" w:id="14"/>
-      <w:bookmarkEnd w:id="14"/>
+      <w:bookmarkStart w:colFirst="0" w:colLast="0" w:name="h.35nkun2" w:id="11"/>
+      <w:bookmarkEnd w:id="11"/>
       <w:r>
         <w:rPr>
           <w:rFonts w:ascii="Arial" w:cs="Arial" w:eastAsia="Arial" w:hAnsi="Arial"/>
@@ -1800,7 +1837,7 @@
         <w:widowControl w:val="0"/>
         <w:numPr>
           <w:ilvl w:val="0"/>
-          <w:numId w:val="9"/>
+          <w:numId w:val="7"/>
         </w:numPr>
         <w:spacing w:after="120" w:before="240" w:line="240" w:lineRule="auto"/>
         <w:ind w:left="720" w:right="0" w:hanging="360"/>
@@ -1812,8 +1849,8 @@
           <w:szCs w:val="28"/>
         </w:rPr>
       </w:pPr>
-      <w:bookmarkStart w:colFirst="0" w:colLast="0" w:name="h.8isi5zv368l4" w:id="15"/>
-      <w:bookmarkEnd w:id="15"/>
+      <w:bookmarkStart w:colFirst="0" w:colLast="0" w:name="h.1ksv4uv" w:id="12"/>
+      <w:bookmarkEnd w:id="12"/>
       <w:r>
         <w:rPr>
           <w:rFonts w:ascii="Arial" w:cs="Arial" w:eastAsia="Arial" w:hAnsi="Arial"/>
@@ -1831,7 +1868,7 @@
         <w:widowControl w:val="0"/>
         <w:numPr>
           <w:ilvl w:val="0"/>
-          <w:numId w:val="9"/>
+          <w:numId w:val="7"/>
         </w:numPr>
         <w:spacing w:after="120" w:before="240" w:line="240" w:lineRule="auto"/>
         <w:ind w:left="720" w:right="0" w:hanging="360"/>
@@ -1843,8 +1880,8 @@
           <w:szCs w:val="28"/>
         </w:rPr>
       </w:pPr>
-      <w:bookmarkStart w:colFirst="0" w:colLast="0" w:name="h.ta35ua55zpbz" w:id="16"/>
-      <w:bookmarkEnd w:id="16"/>
+      <w:bookmarkStart w:colFirst="0" w:colLast="0" w:name="h.44sinio" w:id="13"/>
+      <w:bookmarkEnd w:id="13"/>
       <w:r>
         <w:rPr>
           <w:rFonts w:ascii="Arial" w:cs="Arial" w:eastAsia="Arial" w:hAnsi="Arial"/>
@@ -1862,7 +1899,7 @@
         <w:widowControl w:val="0"/>
         <w:numPr>
           <w:ilvl w:val="0"/>
-          <w:numId w:val="9"/>
+          <w:numId w:val="7"/>
         </w:numPr>
         <w:spacing w:after="120" w:before="240" w:line="240" w:lineRule="auto"/>
         <w:ind w:left="720" w:right="0" w:hanging="360"/>
@@ -1873,11 +1910,10 @@
           <w:b w:val="1"/>
           <w:sz w:val="28"/>
           <w:szCs w:val="28"/>
-          <w:u w:val="none"/>
-        </w:rPr>
-      </w:pPr>
-      <w:bookmarkStart w:colFirst="0" w:colLast="0" w:name="h.wxmnat8jf87e" w:id="17"/>
-      <w:bookmarkEnd w:id="17"/>
+        </w:rPr>
+      </w:pPr>
+      <w:bookmarkStart w:colFirst="0" w:colLast="0" w:name="h.2jxsxqh" w:id="14"/>
+      <w:bookmarkEnd w:id="14"/>
       <w:r>
         <w:rPr>
           <w:rFonts w:ascii="Arial" w:cs="Arial" w:eastAsia="Arial" w:hAnsi="Arial"/>
@@ -1899,7 +1935,7 @@
         <w:bidi w:val="0"/>
         <w:tblW w:w="9576.0" w:type="dxa"/>
         <w:jc w:val="left"/>
-        <w:tblInd w:w="-115.0" w:type="dxa"/>
+        <w:tblInd w:w="-230.0" w:type="dxa"/>
         <w:tblBorders>
           <w:top w:color="000000" w:space="0" w:sz="4" w:val="single"/>
           <w:left w:color="000000" w:space="0" w:sz="4" w:val="single"/>
@@ -1942,6 +1978,11 @@
               </w:rPr>
               <w:t xml:space="preserve">Name:</w:t>
             </w:r>
+            <w:r>
+              <w:rPr>
+                <w:rtl w:val="0"/>
+              </w:rPr>
+            </w:r>
           </w:p>
         </w:tc>
         <w:tc>
@@ -1957,6 +1998,11 @@
                 <w:rtl w:val="0"/>
               </w:rPr>
               <w:t xml:space="preserve">GoF pattern:</w:t>
+            </w:r>
+            <w:r>
+              <w:rPr>
+                <w:rtl w:val="0"/>
+              </w:rPr>
             </w:r>
           </w:p>
         </w:tc>
@@ -1977,6 +2023,11 @@
                 <w:rtl w:val="0"/>
               </w:rPr>
               <w:t xml:space="preserve">Participants</w:t>
+            </w:r>
+            <w:r>
+              <w:rPr>
+                <w:rtl w:val="0"/>
+              </w:rPr>
             </w:r>
           </w:p>
         </w:tc>
@@ -1999,6 +2050,11 @@
               </w:rPr>
               <w:t xml:space="preserve">Class</w:t>
             </w:r>
+            <w:r>
+              <w:rPr>
+                <w:rtl w:val="0"/>
+              </w:rPr>
+            </w:r>
           </w:p>
         </w:tc>
         <w:tc>
@@ -2014,6 +2070,11 @@
                 <w:rtl w:val="0"/>
               </w:rPr>
               <w:t xml:space="preserve">Role in pattern</w:t>
+            </w:r>
+            <w:r>
+              <w:rPr>
+                <w:rtl w:val="0"/>
+              </w:rPr>
             </w:r>
           </w:p>
         </w:tc>
@@ -2032,6 +2093,11 @@
                 <w:rtl w:val="0"/>
               </w:rPr>
               <w:t xml:space="preserve">Participant's contribution in the context of the application</w:t>
+            </w:r>
+            <w:r>
+              <w:rPr>
+                <w:rtl w:val="0"/>
+              </w:rPr>
             </w:r>
           </w:p>
         </w:tc>
@@ -2194,6 +2260,11 @@
               </w:rPr>
               <w:t xml:space="preserve">Deviations from the standard pattern:   </w:t>
             </w:r>
+            <w:r>
+              <w:rPr>
+                <w:rtl w:val="0"/>
+              </w:rPr>
+            </w:r>
           </w:p>
           <w:p>
             <w:pPr>
@@ -2227,6 +2298,11 @@
               </w:rPr>
               <w:t xml:space="preserve">Requirements being covered:</w:t>
             </w:r>
+            <w:r>
+              <w:rPr>
+                <w:rtl w:val="0"/>
+              </w:rPr>
+            </w:r>
           </w:p>
           <w:p>
             <w:pPr>
@@ -2265,8 +2341,8 @@
         <w:contextualSpacing w:val="0"/>
         <w:jc w:val="left"/>
       </w:pPr>
-      <w:bookmarkStart w:colFirst="0" w:colLast="0" w:name="h.ijhyvifgezb6" w:id="18"/>
-      <w:bookmarkEnd w:id="18"/>
+      <w:bookmarkStart w:colFirst="0" w:colLast="0" w:name="h.z337ya" w:id="15"/>
+      <w:bookmarkEnd w:id="15"/>
       <w:r>
         <w:rPr>
           <w:rtl w:val="0"/>
@@ -2296,6 +2372,16 @@
     </w:p>
     <w:p>
       <w:pPr>
+        <w:contextualSpacing w:val="0"/>
+      </w:pPr>
+      <w:r>
+        <w:rPr>
+          <w:rtl w:val="0"/>
+        </w:rPr>
+      </w:r>
+    </w:p>
+    <w:p>
+      <w:pPr>
         <w:keepNext w:val="1"/>
         <w:keepLines w:val="0"/>
         <w:widowControl w:val="0"/>
@@ -2304,8 +2390,8 @@
         <w:contextualSpacing w:val="0"/>
         <w:jc w:val="left"/>
       </w:pPr>
-      <w:bookmarkStart w:colFirst="0" w:colLast="0" w:name="h.1t3h5sf" w:id="19"/>
-      <w:bookmarkEnd w:id="19"/>
+      <w:bookmarkStart w:colFirst="0" w:colLast="0" w:name="h.3j2qqm3" w:id="16"/>
+      <w:bookmarkEnd w:id="16"/>
       <w:r>
         <w:rPr>
           <w:rFonts w:ascii="Arial" w:cs="Arial" w:eastAsia="Arial" w:hAnsi="Arial"/>
@@ -2322,6 +2408,11 @@
         </w:rPr>
         <w:t xml:space="preserve">Sequence Diagrams</w:t>
       </w:r>
+      <w:r>
+        <w:rPr>
+          <w:rtl w:val="0"/>
+        </w:rPr>
+      </w:r>
     </w:p>
     <w:p>
       <w:pPr>
@@ -2349,6 +2440,11 @@
         </w:rPr>
         <w:t xml:space="preserve">This section contains the sequence diagrams and narrative text that describe the operation of major features in the application. At a minimum, you should document any features that are listed in the design project problem statement. You may also decide that other features require documentation.</w:t>
       </w:r>
+      <w:r>
+        <w:rPr>
+          <w:rtl w:val="0"/>
+        </w:rPr>
+      </w:r>
     </w:p>
     <w:p>
       <w:pPr>
@@ -2388,6 +2484,11 @@
         </w:rPr>
         <w:t xml:space="preserve"> features in the implementation. Check the problem statement for the features to diagram. If none are provided in the problem statement, then the team is to select the two features that provide the most insight into significant features of the system. Rarely will your sequence diagrams be able to stand alone. You will need to provide accompanying text to aid the reader in understanding the operation of the feature. It is strongly encouraged that you make this part of your narrative.</w:t>
       </w:r>
+      <w:r>
+        <w:rPr>
+          <w:rtl w:val="0"/>
+        </w:rPr>
+      </w:r>
     </w:p>
     <w:p>
       <w:pPr>
@@ -2399,8 +2500,8 @@
         <w:contextualSpacing w:val="0"/>
         <w:jc w:val="left"/>
       </w:pPr>
-      <w:bookmarkStart w:colFirst="0" w:colLast="0" w:name="h.4d34og8" w:id="20"/>
-      <w:bookmarkEnd w:id="20"/>
+      <w:bookmarkStart w:colFirst="0" w:colLast="0" w:name="h.1y810tw" w:id="17"/>
+      <w:bookmarkEnd w:id="17"/>
       <w:r>
         <w:rPr>
           <w:rtl w:val="0"/>
@@ -2408,9 +2509,9 @@
       </w:r>
     </w:p>
     <w:sectPr>
-      <w:headerReference r:id="rId6" w:type="default"/>
-      <w:footerReference r:id="rId7" w:type="default"/>
-      <w:footerReference r:id="rId8" w:type="first"/>
+      <w:headerReference r:id="rId7" w:type="default"/>
+      <w:footerReference r:id="rId8" w:type="default"/>
+      <w:footerReference r:id="rId9" w:type="first"/>
       <w:pgSz w:h="15840" w:w="12240"/>
       <w:pgMar w:bottom="1134" w:top="1134" w:left="1134" w:right="1134"/>
       <w:pgNumType w:start="0"/>
@@ -2454,10 +2555,7 @@
     </w:r>
     <w:fldSimple w:instr="PAGE" w:fldLock="0" w:dirty="0">
       <w:r>
-        <w:rPr>
-          <w:sz w:val="20"/>
-          <w:szCs w:val="20"/>
-        </w:rPr>
+        <w:rPr/>
       </w:r>
     </w:fldSimple>
     <w:r>
@@ -2473,6 +2571,7 @@
 <w:ftr xmlns:mc="http://schemas.openxmlformats.org/markup-compatibility/2006" xmlns:o="urn:schemas-microsoft-com:office:office" xmlns:r="http://schemas.openxmlformats.org/officeDocument/2006/relationships" xmlns:m="http://schemas.openxmlformats.org/officeDocument/2006/math" xmlns:v="urn:schemas-microsoft-com:vml" xmlns:wp="http://schemas.openxmlformats.org/drawingml/2006/wordprocessingDrawing" xmlns:w10="urn:schemas-microsoft-com:office:word" xmlns:w="http://schemas.openxmlformats.org/wordprocessingml/2006/main" xmlns:wne="http://schemas.microsoft.com/office/word/2006/wordml" xmlns:sl="http://schemas.openxmlformats.org/schemaLibrary/2006/main" xmlns:a="http://schemas.openxmlformats.org/drawingml/2006/main" xmlns:pic="http://schemas.openxmlformats.org/drawingml/2006/picture" xmlns:c="http://schemas.openxmlformats.org/drawingml/2006/chart" xmlns:lc="http://schemas.openxmlformats.org/drawingml/2006/lockedCanvas" xmlns:dgm="http://schemas.openxmlformats.org/drawingml/2006/diagram" xmlns:wps="http://schemas.microsoft.com/office/word/2010/wordprocessingShape" xmlns:wpg="http://schemas.microsoft.com/office/word/2010/wordprocessingGroup">
   <w:p>
     <w:pPr>
+      <w:spacing w:after="720" w:lineRule="auto"/>
       <w:contextualSpacing w:val="0"/>
     </w:pPr>
     <w:r>
@@ -2561,7 +2660,7 @@
       <w:lvlText w:val="•"/>
       <w:lvlJc w:val="left"/>
       <w:pPr>
-        <w:ind w:left="360" w:firstLine="0"/>
+        <w:ind w:left="360" w:firstLine="360"/>
       </w:pPr>
       <w:rPr>
         <w:rFonts w:ascii="Arial" w:cs="Arial" w:eastAsia="Arial" w:hAnsi="Arial"/>
@@ -2698,7 +2797,7 @@
       <w:lvlText w:val="•"/>
       <w:lvlJc w:val="left"/>
       <w:pPr>
-        <w:ind w:left="196" w:firstLine="0"/>
+        <w:ind w:left="196" w:firstLine="196"/>
       </w:pPr>
       <w:rPr>
         <w:rFonts w:ascii="Arial" w:cs="Arial" w:eastAsia="Arial" w:hAnsi="Arial"/>
@@ -2835,7 +2934,7 @@
       <w:lvlText w:val="•"/>
       <w:lvlJc w:val="left"/>
       <w:pPr>
-        <w:ind w:left="360" w:firstLine="0"/>
+        <w:ind w:left="196" w:firstLine="196"/>
       </w:pPr>
       <w:rPr>
         <w:rFonts w:ascii="Arial" w:cs="Arial" w:eastAsia="Arial" w:hAnsi="Arial"/>
@@ -2847,7 +2946,7 @@
     <w:lvl w:ilvl="1">
       <w:start w:val="1"/>
       <w:numFmt w:val="bullet"/>
-      <w:lvlText w:val="◦"/>
+      <w:lvlText w:val="•"/>
       <w:lvlJc w:val="left"/>
       <w:pPr>
         <w:ind w:left="0" w:firstLine="0"/>
@@ -2862,7 +2961,7 @@
     <w:lvl w:ilvl="2">
       <w:start w:val="1"/>
       <w:numFmt w:val="bullet"/>
-      <w:lvlText w:val="▪"/>
+      <w:lvlText w:val="•"/>
       <w:lvlJc w:val="left"/>
       <w:pPr>
         <w:ind w:left="0" w:firstLine="0"/>
@@ -2892,7 +2991,7 @@
     <w:lvl w:ilvl="4">
       <w:start w:val="1"/>
       <w:numFmt w:val="bullet"/>
-      <w:lvlText w:val="◦"/>
+      <w:lvlText w:val="•"/>
       <w:lvlJc w:val="left"/>
       <w:pPr>
         <w:ind w:left="0" w:firstLine="0"/>
@@ -2907,7 +3006,7 @@
     <w:lvl w:ilvl="5">
       <w:start w:val="1"/>
       <w:numFmt w:val="bullet"/>
-      <w:lvlText w:val="▪"/>
+      <w:lvlText w:val="•"/>
       <w:lvlJc w:val="left"/>
       <w:pPr>
         <w:ind w:left="0" w:firstLine="0"/>
@@ -2937,7 +3036,7 @@
     <w:lvl w:ilvl="7">
       <w:start w:val="1"/>
       <w:numFmt w:val="bullet"/>
-      <w:lvlText w:val="◦"/>
+      <w:lvlText w:val="•"/>
       <w:lvlJc w:val="left"/>
       <w:pPr>
         <w:ind w:left="0" w:firstLine="0"/>
@@ -2952,7 +3051,7 @@
     <w:lvl w:ilvl="8">
       <w:start w:val="1"/>
       <w:numFmt w:val="bullet"/>
-      <w:lvlText w:val="▪"/>
+      <w:lvlText w:val="•"/>
       <w:lvlJc w:val="left"/>
       <w:pPr>
         <w:ind w:left="0" w:firstLine="0"/>
@@ -2972,7 +3071,7 @@
       <w:lvlText w:val="•"/>
       <w:lvlJc w:val="left"/>
       <w:pPr>
-        <w:ind w:left="360" w:firstLine="0"/>
+        <w:ind w:left="360" w:firstLine="360"/>
       </w:pPr>
       <w:rPr>
         <w:rFonts w:ascii="Arial" w:cs="Arial" w:eastAsia="Arial" w:hAnsi="Arial"/>
@@ -3109,7 +3208,7 @@
       <w:lvlText w:val="•"/>
       <w:lvlJc w:val="left"/>
       <w:pPr>
-        <w:ind w:left="196" w:firstLine="0"/>
+        <w:ind w:left="196" w:firstLine="196"/>
       </w:pPr>
       <w:rPr>
         <w:rFonts w:ascii="Arial" w:cs="Arial" w:eastAsia="Arial" w:hAnsi="Arial"/>
@@ -3241,495 +3340,504 @@
   </w:abstractNum>
   <w:abstractNum w:abstractNumId="6">
     <w:lvl w:ilvl="0">
-      <w:start w:val="0"/>
-      <w:numFmt w:val="bullet"/>
-      <w:lvlText w:val="•"/>
-      <w:lvlJc w:val="left"/>
-      <w:pPr>
-        <w:ind w:left="196" w:firstLine="0"/>
-      </w:pPr>
-      <w:rPr>
-        <w:rFonts w:ascii="Arial" w:cs="Arial" w:eastAsia="Arial" w:hAnsi="Arial"/>
-        <w:sz w:val="24"/>
-        <w:szCs w:val="24"/>
-        <w:vertAlign w:val="baseline"/>
+      <w:start w:val="1"/>
+      <w:numFmt w:val="bullet"/>
+      <w:lvlText w:val="●"/>
+      <w:lvlJc w:val="left"/>
+      <w:pPr>
+        <w:ind w:left="720" w:firstLine="1080"/>
+      </w:pPr>
+      <w:rPr>
+        <w:rFonts w:ascii="Arial" w:cs="Arial" w:eastAsia="Arial" w:hAnsi="Arial"/>
+        <w:u w:val="none"/>
       </w:rPr>
     </w:lvl>
     <w:lvl w:ilvl="1">
       <w:start w:val="1"/>
       <w:numFmt w:val="bullet"/>
-      <w:lvlText w:val="•"/>
-      <w:lvlJc w:val="left"/>
-      <w:pPr>
-        <w:ind w:left="0" w:firstLine="0"/>
-      </w:pPr>
-      <w:rPr>
-        <w:rFonts w:ascii="Arial" w:cs="Arial" w:eastAsia="Arial" w:hAnsi="Arial"/>
-        <w:sz w:val="24"/>
-        <w:szCs w:val="24"/>
-        <w:vertAlign w:val="baseline"/>
+      <w:lvlText w:val="○"/>
+      <w:lvlJc w:val="left"/>
+      <w:pPr>
+        <w:ind w:left="1440" w:firstLine="2520"/>
+      </w:pPr>
+      <w:rPr>
+        <w:rFonts w:ascii="Arial" w:cs="Arial" w:eastAsia="Arial" w:hAnsi="Arial"/>
+        <w:u w:val="none"/>
       </w:rPr>
     </w:lvl>
     <w:lvl w:ilvl="2">
       <w:start w:val="1"/>
       <w:numFmt w:val="bullet"/>
-      <w:lvlText w:val="•"/>
-      <w:lvlJc w:val="left"/>
-      <w:pPr>
-        <w:ind w:left="0" w:firstLine="0"/>
-      </w:pPr>
-      <w:rPr>
-        <w:rFonts w:ascii="Arial" w:cs="Arial" w:eastAsia="Arial" w:hAnsi="Arial"/>
-        <w:sz w:val="24"/>
-        <w:szCs w:val="24"/>
-        <w:vertAlign w:val="baseline"/>
+      <w:lvlText w:val="■"/>
+      <w:lvlJc w:val="left"/>
+      <w:pPr>
+        <w:ind w:left="2160" w:firstLine="3960"/>
+      </w:pPr>
+      <w:rPr>
+        <w:rFonts w:ascii="Arial" w:cs="Arial" w:eastAsia="Arial" w:hAnsi="Arial"/>
+        <w:u w:val="none"/>
       </w:rPr>
     </w:lvl>
     <w:lvl w:ilvl="3">
       <w:start w:val="1"/>
       <w:numFmt w:val="bullet"/>
-      <w:lvlText w:val="•"/>
-      <w:lvlJc w:val="left"/>
-      <w:pPr>
-        <w:ind w:left="0" w:firstLine="0"/>
-      </w:pPr>
-      <w:rPr>
-        <w:rFonts w:ascii="Arial" w:cs="Arial" w:eastAsia="Arial" w:hAnsi="Arial"/>
-        <w:sz w:val="24"/>
-        <w:szCs w:val="24"/>
-        <w:vertAlign w:val="baseline"/>
+      <w:lvlText w:val="●"/>
+      <w:lvlJc w:val="left"/>
+      <w:pPr>
+        <w:ind w:left="2880" w:firstLine="5400"/>
+      </w:pPr>
+      <w:rPr>
+        <w:rFonts w:ascii="Arial" w:cs="Arial" w:eastAsia="Arial" w:hAnsi="Arial"/>
+        <w:u w:val="none"/>
       </w:rPr>
     </w:lvl>
     <w:lvl w:ilvl="4">
       <w:start w:val="1"/>
       <w:numFmt w:val="bullet"/>
-      <w:lvlText w:val="•"/>
-      <w:lvlJc w:val="left"/>
-      <w:pPr>
-        <w:ind w:left="0" w:firstLine="0"/>
-      </w:pPr>
-      <w:rPr>
-        <w:rFonts w:ascii="Arial" w:cs="Arial" w:eastAsia="Arial" w:hAnsi="Arial"/>
-        <w:sz w:val="24"/>
-        <w:szCs w:val="24"/>
-        <w:vertAlign w:val="baseline"/>
+      <w:lvlText w:val="○"/>
+      <w:lvlJc w:val="left"/>
+      <w:pPr>
+        <w:ind w:left="3600" w:firstLine="6840"/>
+      </w:pPr>
+      <w:rPr>
+        <w:rFonts w:ascii="Arial" w:cs="Arial" w:eastAsia="Arial" w:hAnsi="Arial"/>
+        <w:u w:val="none"/>
       </w:rPr>
     </w:lvl>
     <w:lvl w:ilvl="5">
       <w:start w:val="1"/>
       <w:numFmt w:val="bullet"/>
-      <w:lvlText w:val="•"/>
-      <w:lvlJc w:val="left"/>
-      <w:pPr>
-        <w:ind w:left="0" w:firstLine="0"/>
-      </w:pPr>
-      <w:rPr>
-        <w:rFonts w:ascii="Arial" w:cs="Arial" w:eastAsia="Arial" w:hAnsi="Arial"/>
-        <w:sz w:val="24"/>
-        <w:szCs w:val="24"/>
-        <w:vertAlign w:val="baseline"/>
+      <w:lvlText w:val="■"/>
+      <w:lvlJc w:val="left"/>
+      <w:pPr>
+        <w:ind w:left="4320" w:firstLine="8280"/>
+      </w:pPr>
+      <w:rPr>
+        <w:rFonts w:ascii="Arial" w:cs="Arial" w:eastAsia="Arial" w:hAnsi="Arial"/>
+        <w:u w:val="none"/>
       </w:rPr>
     </w:lvl>
     <w:lvl w:ilvl="6">
       <w:start w:val="1"/>
       <w:numFmt w:val="bullet"/>
-      <w:lvlText w:val="•"/>
-      <w:lvlJc w:val="left"/>
-      <w:pPr>
-        <w:ind w:left="0" w:firstLine="0"/>
-      </w:pPr>
-      <w:rPr>
-        <w:rFonts w:ascii="Arial" w:cs="Arial" w:eastAsia="Arial" w:hAnsi="Arial"/>
-        <w:sz w:val="24"/>
-        <w:szCs w:val="24"/>
-        <w:vertAlign w:val="baseline"/>
+      <w:lvlText w:val="●"/>
+      <w:lvlJc w:val="left"/>
+      <w:pPr>
+        <w:ind w:left="5040" w:firstLine="9720"/>
+      </w:pPr>
+      <w:rPr>
+        <w:rFonts w:ascii="Arial" w:cs="Arial" w:eastAsia="Arial" w:hAnsi="Arial"/>
+        <w:u w:val="none"/>
       </w:rPr>
     </w:lvl>
     <w:lvl w:ilvl="7">
       <w:start w:val="1"/>
       <w:numFmt w:val="bullet"/>
-      <w:lvlText w:val="•"/>
-      <w:lvlJc w:val="left"/>
-      <w:pPr>
-        <w:ind w:left="0" w:firstLine="0"/>
-      </w:pPr>
-      <w:rPr>
-        <w:rFonts w:ascii="Arial" w:cs="Arial" w:eastAsia="Arial" w:hAnsi="Arial"/>
-        <w:sz w:val="24"/>
-        <w:szCs w:val="24"/>
-        <w:vertAlign w:val="baseline"/>
+      <w:lvlText w:val="○"/>
+      <w:lvlJc w:val="left"/>
+      <w:pPr>
+        <w:ind w:left="5760" w:firstLine="11160"/>
+      </w:pPr>
+      <w:rPr>
+        <w:rFonts w:ascii="Arial" w:cs="Arial" w:eastAsia="Arial" w:hAnsi="Arial"/>
+        <w:u w:val="none"/>
       </w:rPr>
     </w:lvl>
     <w:lvl w:ilvl="8">
       <w:start w:val="1"/>
       <w:numFmt w:val="bullet"/>
-      <w:lvlText w:val="•"/>
-      <w:lvlJc w:val="left"/>
-      <w:pPr>
-        <w:ind w:left="0" w:firstLine="0"/>
-      </w:pPr>
-      <w:rPr>
-        <w:rFonts w:ascii="Arial" w:cs="Arial" w:eastAsia="Arial" w:hAnsi="Arial"/>
-        <w:sz w:val="24"/>
-        <w:szCs w:val="24"/>
-        <w:vertAlign w:val="baseline"/>
+      <w:lvlText w:val="■"/>
+      <w:lvlJc w:val="left"/>
+      <w:pPr>
+        <w:ind w:left="6480" w:firstLine="12600"/>
+      </w:pPr>
+      <w:rPr>
+        <w:rFonts w:ascii="Arial" w:cs="Arial" w:eastAsia="Arial" w:hAnsi="Arial"/>
+        <w:u w:val="none"/>
       </w:rPr>
     </w:lvl>
   </w:abstractNum>
   <w:abstractNum w:abstractNumId="7">
     <w:lvl w:ilvl="0">
-      <w:start w:val="0"/>
-      <w:numFmt w:val="bullet"/>
-      <w:lvlText w:val="•"/>
-      <w:lvlJc w:val="left"/>
-      <w:pPr>
-        <w:ind w:left="196" w:firstLine="0"/>
-      </w:pPr>
-      <w:rPr>
-        <w:rFonts w:ascii="Arial" w:cs="Arial" w:eastAsia="Arial" w:hAnsi="Arial"/>
-        <w:sz w:val="24"/>
-        <w:szCs w:val="24"/>
-        <w:vertAlign w:val="baseline"/>
+      <w:start w:val="1"/>
+      <w:numFmt w:val="decimal"/>
+      <w:lvlText w:val="%1."/>
+      <w:lvlJc w:val="left"/>
+      <w:pPr>
+        <w:ind w:left="720" w:firstLine="1080"/>
+      </w:pPr>
+      <w:rPr>
+        <w:u w:val="none"/>
       </w:rPr>
     </w:lvl>
     <w:lvl w:ilvl="1">
       <w:start w:val="1"/>
-      <w:numFmt w:val="bullet"/>
-      <w:lvlText w:val="•"/>
-      <w:lvlJc w:val="left"/>
-      <w:pPr>
-        <w:ind w:left="0" w:firstLine="0"/>
-      </w:pPr>
-      <w:rPr>
-        <w:rFonts w:ascii="Arial" w:cs="Arial" w:eastAsia="Arial" w:hAnsi="Arial"/>
-        <w:sz w:val="24"/>
-        <w:szCs w:val="24"/>
-        <w:vertAlign w:val="baseline"/>
+      <w:numFmt w:val="lowerLetter"/>
+      <w:lvlText w:val="%2."/>
+      <w:lvlJc w:val="left"/>
+      <w:pPr>
+        <w:ind w:left="1440" w:firstLine="2520"/>
+      </w:pPr>
+      <w:rPr>
+        <w:u w:val="none"/>
       </w:rPr>
     </w:lvl>
     <w:lvl w:ilvl="2">
       <w:start w:val="1"/>
-      <w:numFmt w:val="bullet"/>
-      <w:lvlText w:val="•"/>
-      <w:lvlJc w:val="left"/>
-      <w:pPr>
-        <w:ind w:left="0" w:firstLine="0"/>
-      </w:pPr>
-      <w:rPr>
-        <w:rFonts w:ascii="Arial" w:cs="Arial" w:eastAsia="Arial" w:hAnsi="Arial"/>
-        <w:sz w:val="24"/>
-        <w:szCs w:val="24"/>
-        <w:vertAlign w:val="baseline"/>
+      <w:numFmt w:val="lowerRoman"/>
+      <w:lvlText w:val="%3."/>
+      <w:lvlJc w:val="right"/>
+      <w:pPr>
+        <w:ind w:left="2160" w:firstLine="3960"/>
+      </w:pPr>
+      <w:rPr>
+        <w:u w:val="none"/>
       </w:rPr>
     </w:lvl>
     <w:lvl w:ilvl="3">
       <w:start w:val="1"/>
-      <w:numFmt w:val="bullet"/>
-      <w:lvlText w:val="•"/>
-      <w:lvlJc w:val="left"/>
-      <w:pPr>
-        <w:ind w:left="0" w:firstLine="0"/>
-      </w:pPr>
-      <w:rPr>
-        <w:rFonts w:ascii="Arial" w:cs="Arial" w:eastAsia="Arial" w:hAnsi="Arial"/>
-        <w:sz w:val="24"/>
-        <w:szCs w:val="24"/>
-        <w:vertAlign w:val="baseline"/>
+      <w:numFmt w:val="decimal"/>
+      <w:lvlText w:val="%4."/>
+      <w:lvlJc w:val="left"/>
+      <w:pPr>
+        <w:ind w:left="2880" w:firstLine="5400"/>
+      </w:pPr>
+      <w:rPr>
+        <w:u w:val="none"/>
       </w:rPr>
     </w:lvl>
     <w:lvl w:ilvl="4">
       <w:start w:val="1"/>
-      <w:numFmt w:val="bullet"/>
-      <w:lvlText w:val="•"/>
-      <w:lvlJc w:val="left"/>
-      <w:pPr>
-        <w:ind w:left="0" w:firstLine="0"/>
-      </w:pPr>
-      <w:rPr>
-        <w:rFonts w:ascii="Arial" w:cs="Arial" w:eastAsia="Arial" w:hAnsi="Arial"/>
-        <w:sz w:val="24"/>
-        <w:szCs w:val="24"/>
-        <w:vertAlign w:val="baseline"/>
+      <w:numFmt w:val="lowerLetter"/>
+      <w:lvlText w:val="%5."/>
+      <w:lvlJc w:val="left"/>
+      <w:pPr>
+        <w:ind w:left="3600" w:firstLine="6840"/>
+      </w:pPr>
+      <w:rPr>
+        <w:u w:val="none"/>
       </w:rPr>
     </w:lvl>
     <w:lvl w:ilvl="5">
       <w:start w:val="1"/>
-      <w:numFmt w:val="bullet"/>
-      <w:lvlText w:val="•"/>
-      <w:lvlJc w:val="left"/>
-      <w:pPr>
-        <w:ind w:left="0" w:firstLine="0"/>
-      </w:pPr>
-      <w:rPr>
-        <w:rFonts w:ascii="Arial" w:cs="Arial" w:eastAsia="Arial" w:hAnsi="Arial"/>
-        <w:sz w:val="24"/>
-        <w:szCs w:val="24"/>
-        <w:vertAlign w:val="baseline"/>
+      <w:numFmt w:val="lowerRoman"/>
+      <w:lvlText w:val="%6."/>
+      <w:lvlJc w:val="right"/>
+      <w:pPr>
+        <w:ind w:left="4320" w:firstLine="8280"/>
+      </w:pPr>
+      <w:rPr>
+        <w:u w:val="none"/>
       </w:rPr>
     </w:lvl>
     <w:lvl w:ilvl="6">
       <w:start w:val="1"/>
-      <w:numFmt w:val="bullet"/>
-      <w:lvlText w:val="•"/>
-      <w:lvlJc w:val="left"/>
-      <w:pPr>
-        <w:ind w:left="0" w:firstLine="0"/>
-      </w:pPr>
-      <w:rPr>
-        <w:rFonts w:ascii="Arial" w:cs="Arial" w:eastAsia="Arial" w:hAnsi="Arial"/>
-        <w:sz w:val="24"/>
-        <w:szCs w:val="24"/>
-        <w:vertAlign w:val="baseline"/>
+      <w:numFmt w:val="decimal"/>
+      <w:lvlText w:val="%7."/>
+      <w:lvlJc w:val="left"/>
+      <w:pPr>
+        <w:ind w:left="5040" w:firstLine="9720"/>
+      </w:pPr>
+      <w:rPr>
+        <w:u w:val="none"/>
       </w:rPr>
     </w:lvl>
     <w:lvl w:ilvl="7">
       <w:start w:val="1"/>
-      <w:numFmt w:val="bullet"/>
-      <w:lvlText w:val="•"/>
-      <w:lvlJc w:val="left"/>
-      <w:pPr>
-        <w:ind w:left="0" w:firstLine="0"/>
-      </w:pPr>
-      <w:rPr>
-        <w:rFonts w:ascii="Arial" w:cs="Arial" w:eastAsia="Arial" w:hAnsi="Arial"/>
-        <w:sz w:val="24"/>
-        <w:szCs w:val="24"/>
-        <w:vertAlign w:val="baseline"/>
+      <w:numFmt w:val="lowerLetter"/>
+      <w:lvlText w:val="%8."/>
+      <w:lvlJc w:val="left"/>
+      <w:pPr>
+        <w:ind w:left="5760" w:firstLine="11160"/>
+      </w:pPr>
+      <w:rPr>
+        <w:u w:val="none"/>
       </w:rPr>
     </w:lvl>
     <w:lvl w:ilvl="8">
       <w:start w:val="1"/>
-      <w:numFmt w:val="bullet"/>
-      <w:lvlText w:val="•"/>
-      <w:lvlJc w:val="left"/>
-      <w:pPr>
-        <w:ind w:left="0" w:firstLine="0"/>
-      </w:pPr>
-      <w:rPr>
-        <w:rFonts w:ascii="Arial" w:cs="Arial" w:eastAsia="Arial" w:hAnsi="Arial"/>
-        <w:sz w:val="24"/>
-        <w:szCs w:val="24"/>
-        <w:vertAlign w:val="baseline"/>
+      <w:numFmt w:val="lowerRoman"/>
+      <w:lvlText w:val="%9."/>
+      <w:lvlJc w:val="right"/>
+      <w:pPr>
+        <w:ind w:left="6480" w:firstLine="12600"/>
+      </w:pPr>
+      <w:rPr>
+        <w:u w:val="none"/>
       </w:rPr>
     </w:lvl>
   </w:abstractNum>
   <w:abstractNum w:abstractNumId="8">
     <w:lvl w:ilvl="0">
-      <w:start w:val="1"/>
-      <w:numFmt w:val="bullet"/>
-      <w:lvlText w:val="●"/>
-      <w:lvlJc w:val="left"/>
-      <w:pPr>
-        <w:ind w:left="720" w:firstLine="360"/>
-      </w:pPr>
-      <w:rPr>
-        <w:u w:val="none"/>
+      <w:start w:val="0"/>
+      <w:numFmt w:val="bullet"/>
+      <w:lvlText w:val="•"/>
+      <w:lvlJc w:val="left"/>
+      <w:pPr>
+        <w:ind w:left="360" w:firstLine="360"/>
+      </w:pPr>
+      <w:rPr>
+        <w:rFonts w:ascii="Arial" w:cs="Arial" w:eastAsia="Arial" w:hAnsi="Arial"/>
+        <w:sz w:val="24"/>
+        <w:szCs w:val="24"/>
+        <w:vertAlign w:val="baseline"/>
       </w:rPr>
     </w:lvl>
     <w:lvl w:ilvl="1">
       <w:start w:val="1"/>
       <w:numFmt w:val="bullet"/>
-      <w:lvlText w:val="○"/>
-      <w:lvlJc w:val="left"/>
-      <w:pPr>
-        <w:ind w:left="1440" w:firstLine="1080"/>
-      </w:pPr>
-      <w:rPr>
-        <w:u w:val="none"/>
+      <w:lvlText w:val="◦"/>
+      <w:lvlJc w:val="left"/>
+      <w:pPr>
+        <w:ind w:left="0" w:firstLine="0"/>
+      </w:pPr>
+      <w:rPr>
+        <w:rFonts w:ascii="Arial" w:cs="Arial" w:eastAsia="Arial" w:hAnsi="Arial"/>
+        <w:sz w:val="24"/>
+        <w:szCs w:val="24"/>
+        <w:vertAlign w:val="baseline"/>
       </w:rPr>
     </w:lvl>
     <w:lvl w:ilvl="2">
       <w:start w:val="1"/>
       <w:numFmt w:val="bullet"/>
-      <w:lvlText w:val="■"/>
-      <w:lvlJc w:val="left"/>
-      <w:pPr>
-        <w:ind w:left="2160" w:firstLine="1800"/>
-      </w:pPr>
-      <w:rPr>
-        <w:u w:val="none"/>
+      <w:lvlText w:val="▪"/>
+      <w:lvlJc w:val="left"/>
+      <w:pPr>
+        <w:ind w:left="0" w:firstLine="0"/>
+      </w:pPr>
+      <w:rPr>
+        <w:rFonts w:ascii="Arial" w:cs="Arial" w:eastAsia="Arial" w:hAnsi="Arial"/>
+        <w:sz w:val="24"/>
+        <w:szCs w:val="24"/>
+        <w:vertAlign w:val="baseline"/>
       </w:rPr>
     </w:lvl>
     <w:lvl w:ilvl="3">
       <w:start w:val="1"/>
       <w:numFmt w:val="bullet"/>
-      <w:lvlText w:val="●"/>
-      <w:lvlJc w:val="left"/>
-      <w:pPr>
-        <w:ind w:left="2880" w:firstLine="2520"/>
-      </w:pPr>
-      <w:rPr>
-        <w:u w:val="none"/>
+      <w:lvlText w:val="•"/>
+      <w:lvlJc w:val="left"/>
+      <w:pPr>
+        <w:ind w:left="0" w:firstLine="0"/>
+      </w:pPr>
+      <w:rPr>
+        <w:rFonts w:ascii="Arial" w:cs="Arial" w:eastAsia="Arial" w:hAnsi="Arial"/>
+        <w:sz w:val="24"/>
+        <w:szCs w:val="24"/>
+        <w:vertAlign w:val="baseline"/>
       </w:rPr>
     </w:lvl>
     <w:lvl w:ilvl="4">
       <w:start w:val="1"/>
       <w:numFmt w:val="bullet"/>
-      <w:lvlText w:val="○"/>
-      <w:lvlJc w:val="left"/>
-      <w:pPr>
-        <w:ind w:left="3600" w:firstLine="3240"/>
-      </w:pPr>
-      <w:rPr>
-        <w:u w:val="none"/>
+      <w:lvlText w:val="◦"/>
+      <w:lvlJc w:val="left"/>
+      <w:pPr>
+        <w:ind w:left="0" w:firstLine="0"/>
+      </w:pPr>
+      <w:rPr>
+        <w:rFonts w:ascii="Arial" w:cs="Arial" w:eastAsia="Arial" w:hAnsi="Arial"/>
+        <w:sz w:val="24"/>
+        <w:szCs w:val="24"/>
+        <w:vertAlign w:val="baseline"/>
       </w:rPr>
     </w:lvl>
     <w:lvl w:ilvl="5">
       <w:start w:val="1"/>
       <w:numFmt w:val="bullet"/>
-      <w:lvlText w:val="■"/>
-      <w:lvlJc w:val="left"/>
-      <w:pPr>
-        <w:ind w:left="4320" w:firstLine="3960"/>
-      </w:pPr>
-      <w:rPr>
-        <w:u w:val="none"/>
+      <w:lvlText w:val="▪"/>
+      <w:lvlJc w:val="left"/>
+      <w:pPr>
+        <w:ind w:left="0" w:firstLine="0"/>
+      </w:pPr>
+      <w:rPr>
+        <w:rFonts w:ascii="Arial" w:cs="Arial" w:eastAsia="Arial" w:hAnsi="Arial"/>
+        <w:sz w:val="24"/>
+        <w:szCs w:val="24"/>
+        <w:vertAlign w:val="baseline"/>
       </w:rPr>
     </w:lvl>
     <w:lvl w:ilvl="6">
       <w:start w:val="1"/>
       <w:numFmt w:val="bullet"/>
-      <w:lvlText w:val="●"/>
-      <w:lvlJc w:val="left"/>
-      <w:pPr>
-        <w:ind w:left="5040" w:firstLine="4680"/>
-      </w:pPr>
-      <w:rPr>
-        <w:u w:val="none"/>
+      <w:lvlText w:val="•"/>
+      <w:lvlJc w:val="left"/>
+      <w:pPr>
+        <w:ind w:left="0" w:firstLine="0"/>
+      </w:pPr>
+      <w:rPr>
+        <w:rFonts w:ascii="Arial" w:cs="Arial" w:eastAsia="Arial" w:hAnsi="Arial"/>
+        <w:sz w:val="24"/>
+        <w:szCs w:val="24"/>
+        <w:vertAlign w:val="baseline"/>
       </w:rPr>
     </w:lvl>
     <w:lvl w:ilvl="7">
       <w:start w:val="1"/>
       <w:numFmt w:val="bullet"/>
-      <w:lvlText w:val="○"/>
-      <w:lvlJc w:val="left"/>
-      <w:pPr>
-        <w:ind w:left="5760" w:firstLine="5400"/>
-      </w:pPr>
-      <w:rPr>
-        <w:u w:val="none"/>
+      <w:lvlText w:val="◦"/>
+      <w:lvlJc w:val="left"/>
+      <w:pPr>
+        <w:ind w:left="0" w:firstLine="0"/>
+      </w:pPr>
+      <w:rPr>
+        <w:rFonts w:ascii="Arial" w:cs="Arial" w:eastAsia="Arial" w:hAnsi="Arial"/>
+        <w:sz w:val="24"/>
+        <w:szCs w:val="24"/>
+        <w:vertAlign w:val="baseline"/>
       </w:rPr>
     </w:lvl>
     <w:lvl w:ilvl="8">
       <w:start w:val="1"/>
       <w:numFmt w:val="bullet"/>
-      <w:lvlText w:val="■"/>
-      <w:lvlJc w:val="left"/>
-      <w:pPr>
-        <w:ind w:left="6480" w:firstLine="6120"/>
-      </w:pPr>
-      <w:rPr>
-        <w:u w:val="none"/>
+      <w:lvlText w:val="▪"/>
+      <w:lvlJc w:val="left"/>
+      <w:pPr>
+        <w:ind w:left="0" w:firstLine="0"/>
+      </w:pPr>
+      <w:rPr>
+        <w:rFonts w:ascii="Arial" w:cs="Arial" w:eastAsia="Arial" w:hAnsi="Arial"/>
+        <w:sz w:val="24"/>
+        <w:szCs w:val="24"/>
+        <w:vertAlign w:val="baseline"/>
       </w:rPr>
     </w:lvl>
   </w:abstractNum>
   <w:abstractNum w:abstractNumId="9">
     <w:lvl w:ilvl="0">
-      <w:start w:val="1"/>
-      <w:numFmt w:val="decimal"/>
-      <w:lvlText w:val="%1."/>
-      <w:lvlJc w:val="left"/>
-      <w:pPr>
-        <w:ind w:left="720" w:firstLine="360"/>
-      </w:pPr>
-      <w:rPr>
-        <w:u w:val="none"/>
+      <w:start w:val="0"/>
+      <w:numFmt w:val="bullet"/>
+      <w:lvlText w:val="•"/>
+      <w:lvlJc w:val="left"/>
+      <w:pPr>
+        <w:ind w:left="196" w:firstLine="196"/>
+      </w:pPr>
+      <w:rPr>
+        <w:rFonts w:ascii="Arial" w:cs="Arial" w:eastAsia="Arial" w:hAnsi="Arial"/>
+        <w:sz w:val="24"/>
+        <w:szCs w:val="24"/>
+        <w:vertAlign w:val="baseline"/>
       </w:rPr>
     </w:lvl>
     <w:lvl w:ilvl="1">
       <w:start w:val="1"/>
-      <w:numFmt w:val="lowerLetter"/>
-      <w:lvlText w:val="%2."/>
-      <w:lvlJc w:val="left"/>
-      <w:pPr>
-        <w:ind w:left="1440" w:firstLine="1080"/>
-      </w:pPr>
-      <w:rPr>
-        <w:u w:val="none"/>
+      <w:numFmt w:val="bullet"/>
+      <w:lvlText w:val="•"/>
+      <w:lvlJc w:val="left"/>
+      <w:pPr>
+        <w:ind w:left="0" w:firstLine="0"/>
+      </w:pPr>
+      <w:rPr>
+        <w:rFonts w:ascii="Arial" w:cs="Arial" w:eastAsia="Arial" w:hAnsi="Arial"/>
+        <w:sz w:val="24"/>
+        <w:szCs w:val="24"/>
+        <w:vertAlign w:val="baseline"/>
       </w:rPr>
     </w:lvl>
     <w:lvl w:ilvl="2">
       <w:start w:val="1"/>
-      <w:numFmt w:val="lowerRoman"/>
-      <w:lvlText w:val="%3."/>
-      <w:lvlJc w:val="right"/>
-      <w:pPr>
-        <w:ind w:left="2160" w:firstLine="1800"/>
-      </w:pPr>
-      <w:rPr>
-        <w:u w:val="none"/>
+      <w:numFmt w:val="bullet"/>
+      <w:lvlText w:val="•"/>
+      <w:lvlJc w:val="left"/>
+      <w:pPr>
+        <w:ind w:left="0" w:firstLine="0"/>
+      </w:pPr>
+      <w:rPr>
+        <w:rFonts w:ascii="Arial" w:cs="Arial" w:eastAsia="Arial" w:hAnsi="Arial"/>
+        <w:sz w:val="24"/>
+        <w:szCs w:val="24"/>
+        <w:vertAlign w:val="baseline"/>
       </w:rPr>
     </w:lvl>
     <w:lvl w:ilvl="3">
       <w:start w:val="1"/>
-      <w:numFmt w:val="decimal"/>
-      <w:lvlText w:val="%4."/>
-      <w:lvlJc w:val="left"/>
-      <w:pPr>
-        <w:ind w:left="2880" w:firstLine="2520"/>
-      </w:pPr>
-      <w:rPr>
-        <w:u w:val="none"/>
+      <w:numFmt w:val="bullet"/>
+      <w:lvlText w:val="•"/>
+      <w:lvlJc w:val="left"/>
+      <w:pPr>
+        <w:ind w:left="0" w:firstLine="0"/>
+      </w:pPr>
+      <w:rPr>
+        <w:rFonts w:ascii="Arial" w:cs="Arial" w:eastAsia="Arial" w:hAnsi="Arial"/>
+        <w:sz w:val="24"/>
+        <w:szCs w:val="24"/>
+        <w:vertAlign w:val="baseline"/>
       </w:rPr>
     </w:lvl>
     <w:lvl w:ilvl="4">
       <w:start w:val="1"/>
-      <w:numFmt w:val="lowerLetter"/>
-      <w:lvlText w:val="%5."/>
-      <w:lvlJc w:val="left"/>
-      <w:pPr>
-        <w:ind w:left="3600" w:firstLine="3240"/>
-      </w:pPr>
-      <w:rPr>
-        <w:u w:val="none"/>
+      <w:numFmt w:val="bullet"/>
+      <w:lvlText w:val="•"/>
+      <w:lvlJc w:val="left"/>
+      <w:pPr>
+        <w:ind w:left="0" w:firstLine="0"/>
+      </w:pPr>
+      <w:rPr>
+        <w:rFonts w:ascii="Arial" w:cs="Arial" w:eastAsia="Arial" w:hAnsi="Arial"/>
+        <w:sz w:val="24"/>
+        <w:szCs w:val="24"/>
+        <w:vertAlign w:val="baseline"/>
       </w:rPr>
     </w:lvl>
     <w:lvl w:ilvl="5">
       <w:start w:val="1"/>
-      <w:numFmt w:val="lowerRoman"/>
-      <w:lvlText w:val="%6."/>
-      <w:lvlJc w:val="right"/>
-      <w:pPr>
-        <w:ind w:left="4320" w:firstLine="3960"/>
-      </w:pPr>
-      <w:rPr>
-        <w:u w:val="none"/>
+      <w:numFmt w:val="bullet"/>
+      <w:lvlText w:val="•"/>
+      <w:lvlJc w:val="left"/>
+      <w:pPr>
+        <w:ind w:left="0" w:firstLine="0"/>
+      </w:pPr>
+      <w:rPr>
+        <w:rFonts w:ascii="Arial" w:cs="Arial" w:eastAsia="Arial" w:hAnsi="Arial"/>
+        <w:sz w:val="24"/>
+        <w:szCs w:val="24"/>
+        <w:vertAlign w:val="baseline"/>
       </w:rPr>
     </w:lvl>
     <w:lvl w:ilvl="6">
       <w:start w:val="1"/>
-      <w:numFmt w:val="decimal"/>
-      <w:lvlText w:val="%7."/>
-      <w:lvlJc w:val="left"/>
-      <w:pPr>
-        <w:ind w:left="5040" w:firstLine="4680"/>
-      </w:pPr>
-      <w:rPr>
-        <w:u w:val="none"/>
+      <w:numFmt w:val="bullet"/>
+      <w:lvlText w:val="•"/>
+      <w:lvlJc w:val="left"/>
+      <w:pPr>
+        <w:ind w:left="0" w:firstLine="0"/>
+      </w:pPr>
+      <w:rPr>
+        <w:rFonts w:ascii="Arial" w:cs="Arial" w:eastAsia="Arial" w:hAnsi="Arial"/>
+        <w:sz w:val="24"/>
+        <w:szCs w:val="24"/>
+        <w:vertAlign w:val="baseline"/>
       </w:rPr>
     </w:lvl>
     <w:lvl w:ilvl="7">
       <w:start w:val="1"/>
-      <w:numFmt w:val="lowerLetter"/>
-      <w:lvlText w:val="%8."/>
-      <w:lvlJc w:val="left"/>
-      <w:pPr>
-        <w:ind w:left="5760" w:firstLine="5400"/>
-      </w:pPr>
-      <w:rPr>
-        <w:u w:val="none"/>
+      <w:numFmt w:val="bullet"/>
+      <w:lvlText w:val="•"/>
+      <w:lvlJc w:val="left"/>
+      <w:pPr>
+        <w:ind w:left="0" w:firstLine="0"/>
+      </w:pPr>
+      <w:rPr>
+        <w:rFonts w:ascii="Arial" w:cs="Arial" w:eastAsia="Arial" w:hAnsi="Arial"/>
+        <w:sz w:val="24"/>
+        <w:szCs w:val="24"/>
+        <w:vertAlign w:val="baseline"/>
       </w:rPr>
     </w:lvl>
     <w:lvl w:ilvl="8">
       <w:start w:val="1"/>
-      <w:numFmt w:val="lowerRoman"/>
-      <w:lvlText w:val="%9."/>
-      <w:lvlJc w:val="right"/>
-      <w:pPr>
-        <w:ind w:left="6480" w:firstLine="6120"/>
-      </w:pPr>
-      <w:rPr>
-        <w:u w:val="none"/>
+      <w:numFmt w:val="bullet"/>
+      <w:lvlText w:val="•"/>
+      <w:lvlJc w:val="left"/>
+      <w:pPr>
+        <w:ind w:left="0" w:firstLine="0"/>
+      </w:pPr>
+      <w:rPr>
+        <w:rFonts w:ascii="Arial" w:cs="Arial" w:eastAsia="Arial" w:hAnsi="Arial"/>
+        <w:sz w:val="24"/>
+        <w:szCs w:val="24"/>
+        <w:vertAlign w:val="baseline"/>
       </w:rPr>
     </w:lvl>
   </w:abstractNum>
@@ -3740,7 +3848,7 @@
       <w:lvlText w:val="•"/>
       <w:lvlJc w:val="left"/>
       <w:pPr>
-        <w:ind w:left="360" w:firstLine="0"/>
+        <w:ind w:left="360" w:firstLine="360"/>
       </w:pPr>
       <w:rPr>
         <w:rFonts w:ascii="Arial" w:cs="Arial" w:eastAsia="Arial" w:hAnsi="Arial"/>
@@ -3944,13 +4052,22 @@
     <w:pPr>
       <w:keepNext w:val="1"/>
       <w:keepLines w:val="1"/>
-      <w:spacing w:after="120" w:before="480" w:lineRule="auto"/>
-      <w:contextualSpacing w:val="1"/>
+      <w:widowControl w:val="1"/>
+      <w:spacing w:after="120" w:before="480" w:line="240" w:lineRule="auto"/>
+      <w:ind w:left="0" w:right="0" w:firstLine="0"/>
+      <w:jc w:val="left"/>
     </w:pPr>
     <w:rPr>
+      <w:rFonts w:ascii="Times New Roman" w:cs="Times New Roman" w:eastAsia="Times New Roman" w:hAnsi="Times New Roman"/>
       <w:b w:val="1"/>
+      <w:i w:val="0"/>
+      <w:smallCaps w:val="0"/>
+      <w:strike w:val="0"/>
+      <w:color w:val="000000"/>
       <w:sz w:val="48"/>
       <w:szCs w:val="48"/>
+      <w:u w:val="none"/>
+      <w:vertAlign w:val="baseline"/>
     </w:rPr>
   </w:style>
   <w:style w:type="paragraph" w:styleId="Heading2">
@@ -3985,13 +4102,22 @@
     <w:pPr>
       <w:keepNext w:val="1"/>
       <w:keepLines w:val="1"/>
-      <w:spacing w:after="80" w:before="280" w:lineRule="auto"/>
-      <w:contextualSpacing w:val="1"/>
+      <w:widowControl w:val="1"/>
+      <w:spacing w:after="80" w:before="280" w:line="240" w:lineRule="auto"/>
+      <w:ind w:left="0" w:right="0" w:firstLine="0"/>
+      <w:jc w:val="left"/>
     </w:pPr>
     <w:rPr>
+      <w:rFonts w:ascii="Times New Roman" w:cs="Times New Roman" w:eastAsia="Times New Roman" w:hAnsi="Times New Roman"/>
       <w:b w:val="1"/>
+      <w:i w:val="0"/>
+      <w:smallCaps w:val="0"/>
+      <w:strike w:val="0"/>
+      <w:color w:val="000000"/>
       <w:sz w:val="28"/>
       <w:szCs w:val="28"/>
+      <w:u w:val="none"/>
+      <w:vertAlign w:val="baseline"/>
     </w:rPr>
   </w:style>
   <w:style w:type="paragraph" w:styleId="Heading4">
@@ -4001,13 +4127,22 @@
     <w:pPr>
       <w:keepNext w:val="1"/>
       <w:keepLines w:val="1"/>
-      <w:spacing w:after="40" w:before="240" w:lineRule="auto"/>
-      <w:contextualSpacing w:val="1"/>
+      <w:widowControl w:val="1"/>
+      <w:spacing w:after="40" w:before="240" w:line="240" w:lineRule="auto"/>
+      <w:ind w:left="0" w:right="0" w:firstLine="0"/>
+      <w:jc w:val="left"/>
     </w:pPr>
     <w:rPr>
+      <w:rFonts w:ascii="Times New Roman" w:cs="Times New Roman" w:eastAsia="Times New Roman" w:hAnsi="Times New Roman"/>
       <w:b w:val="1"/>
+      <w:i w:val="0"/>
+      <w:smallCaps w:val="0"/>
+      <w:strike w:val="0"/>
+      <w:color w:val="000000"/>
       <w:sz w:val="24"/>
       <w:szCs w:val="24"/>
+      <w:u w:val="none"/>
+      <w:vertAlign w:val="baseline"/>
     </w:rPr>
   </w:style>
   <w:style w:type="paragraph" w:styleId="Heading5">
@@ -4017,13 +4152,22 @@
     <w:pPr>
       <w:keepNext w:val="1"/>
       <w:keepLines w:val="1"/>
-      <w:spacing w:after="40" w:before="220" w:lineRule="auto"/>
-      <w:contextualSpacing w:val="1"/>
+      <w:widowControl w:val="1"/>
+      <w:spacing w:after="40" w:before="220" w:line="240" w:lineRule="auto"/>
+      <w:ind w:left="0" w:right="0" w:firstLine="0"/>
+      <w:jc w:val="left"/>
     </w:pPr>
     <w:rPr>
+      <w:rFonts w:ascii="Times New Roman" w:cs="Times New Roman" w:eastAsia="Times New Roman" w:hAnsi="Times New Roman"/>
       <w:b w:val="1"/>
+      <w:i w:val="0"/>
+      <w:smallCaps w:val="0"/>
+      <w:strike w:val="0"/>
+      <w:color w:val="000000"/>
       <w:sz w:val="22"/>
       <w:szCs w:val="22"/>
+      <w:u w:val="none"/>
+      <w:vertAlign w:val="baseline"/>
     </w:rPr>
   </w:style>
   <w:style w:type="paragraph" w:styleId="Heading6">
@@ -4033,13 +4177,22 @@
     <w:pPr>
       <w:keepNext w:val="1"/>
       <w:keepLines w:val="1"/>
-      <w:spacing w:after="40" w:before="200" w:lineRule="auto"/>
-      <w:contextualSpacing w:val="1"/>
+      <w:widowControl w:val="1"/>
+      <w:spacing w:after="40" w:before="200" w:line="240" w:lineRule="auto"/>
+      <w:ind w:left="0" w:right="0" w:firstLine="0"/>
+      <w:jc w:val="left"/>
     </w:pPr>
     <w:rPr>
+      <w:rFonts w:ascii="Times New Roman" w:cs="Times New Roman" w:eastAsia="Times New Roman" w:hAnsi="Times New Roman"/>
       <w:b w:val="1"/>
+      <w:i w:val="0"/>
+      <w:smallCaps w:val="0"/>
+      <w:strike w:val="0"/>
+      <w:color w:val="000000"/>
       <w:sz w:val="20"/>
       <w:szCs w:val="20"/>
+      <w:u w:val="none"/>
+      <w:vertAlign w:val="baseline"/>
     </w:rPr>
   </w:style>
   <w:style w:type="paragraph" w:styleId="Title">
@@ -4094,9 +4247,7 @@
   </w:style>
   <w:style w:type="table" w:styleId="Table1">
     <w:basedOn w:val="TableNormal"/>
-    <w:pPr>
-      <w:contextualSpacing w:val="1"/>
-    </w:pPr>
+    <w:pPr/>
     <w:rPr/>
     <w:tblPr>
       <w:tblStyleRowBandSize w:val="1"/>
@@ -4108,24 +4259,154 @@
         <w:right w:w="115.0" w:type="dxa"/>
       </w:tblCellMar>
     </w:tblPr>
-    <w:tblStylePr w:type="band1Horz"/>
-    <w:tblStylePr w:type="band1Vert"/>
-    <w:tblStylePr w:type="band2Horz"/>
-    <w:tblStylePr w:type="band2Vert"/>
-    <w:tblStylePr w:type="firstCol"/>
-    <w:tblStylePr w:type="firstRow"/>
-    <w:tblStylePr w:type="lastCol"/>
-    <w:tblStylePr w:type="lastRow"/>
-    <w:tblStylePr w:type="neCell"/>
-    <w:tblStylePr w:type="nwCell"/>
-    <w:tblStylePr w:type="seCell"/>
-    <w:tblStylePr w:type="swCell"/>
+    <w:tblStylePr w:type="band1Horz">
+      <w:pPr>
+        <w:contextualSpacing w:val="1"/>
+      </w:pPr>
+      <w:rPr/>
+      <w:tcPr>
+        <w:tcMar>
+          <w:left w:w="115.0" w:type="dxa"/>
+          <w:right w:w="115.0" w:type="dxa"/>
+        </w:tcMar>
+      </w:tcPr>
+    </w:tblStylePr>
+    <w:tblStylePr w:type="band1Vert">
+      <w:pPr>
+        <w:contextualSpacing w:val="1"/>
+      </w:pPr>
+      <w:rPr/>
+      <w:tcPr>
+        <w:tcMar>
+          <w:left w:w="115.0" w:type="dxa"/>
+          <w:right w:w="115.0" w:type="dxa"/>
+        </w:tcMar>
+      </w:tcPr>
+    </w:tblStylePr>
+    <w:tblStylePr w:type="band2Horz">
+      <w:pPr>
+        <w:contextualSpacing w:val="1"/>
+      </w:pPr>
+      <w:rPr/>
+      <w:tcPr>
+        <w:tcMar>
+          <w:left w:w="115.0" w:type="dxa"/>
+          <w:right w:w="115.0" w:type="dxa"/>
+        </w:tcMar>
+      </w:tcPr>
+    </w:tblStylePr>
+    <w:tblStylePr w:type="band2Vert">
+      <w:pPr>
+        <w:contextualSpacing w:val="1"/>
+      </w:pPr>
+      <w:rPr/>
+      <w:tcPr>
+        <w:tcMar>
+          <w:left w:w="115.0" w:type="dxa"/>
+          <w:right w:w="115.0" w:type="dxa"/>
+        </w:tcMar>
+      </w:tcPr>
+    </w:tblStylePr>
+    <w:tblStylePr w:type="firstCol">
+      <w:pPr>
+        <w:contextualSpacing w:val="1"/>
+      </w:pPr>
+      <w:rPr/>
+      <w:tcPr>
+        <w:tcMar>
+          <w:left w:w="115.0" w:type="dxa"/>
+          <w:right w:w="115.0" w:type="dxa"/>
+        </w:tcMar>
+      </w:tcPr>
+    </w:tblStylePr>
+    <w:tblStylePr w:type="firstRow">
+      <w:pPr>
+        <w:contextualSpacing w:val="1"/>
+      </w:pPr>
+      <w:rPr/>
+      <w:tcPr>
+        <w:tcMar>
+          <w:left w:w="115.0" w:type="dxa"/>
+          <w:right w:w="115.0" w:type="dxa"/>
+        </w:tcMar>
+      </w:tcPr>
+    </w:tblStylePr>
+    <w:tblStylePr w:type="lastCol">
+      <w:pPr>
+        <w:contextualSpacing w:val="1"/>
+      </w:pPr>
+      <w:rPr/>
+      <w:tcPr>
+        <w:tcMar>
+          <w:left w:w="115.0" w:type="dxa"/>
+          <w:right w:w="115.0" w:type="dxa"/>
+        </w:tcMar>
+      </w:tcPr>
+    </w:tblStylePr>
+    <w:tblStylePr w:type="lastRow">
+      <w:pPr>
+        <w:contextualSpacing w:val="1"/>
+      </w:pPr>
+      <w:rPr/>
+      <w:tcPr>
+        <w:tcMar>
+          <w:left w:w="115.0" w:type="dxa"/>
+          <w:right w:w="115.0" w:type="dxa"/>
+        </w:tcMar>
+      </w:tcPr>
+    </w:tblStylePr>
+    <w:tblStylePr w:type="neCell">
+      <w:pPr>
+        <w:contextualSpacing w:val="1"/>
+      </w:pPr>
+      <w:rPr/>
+      <w:tcPr>
+        <w:tcMar>
+          <w:left w:w="115.0" w:type="dxa"/>
+          <w:right w:w="115.0" w:type="dxa"/>
+        </w:tcMar>
+      </w:tcPr>
+    </w:tblStylePr>
+    <w:tblStylePr w:type="nwCell">
+      <w:pPr>
+        <w:contextualSpacing w:val="1"/>
+      </w:pPr>
+      <w:rPr/>
+      <w:tcPr>
+        <w:tcMar>
+          <w:left w:w="115.0" w:type="dxa"/>
+          <w:right w:w="115.0" w:type="dxa"/>
+        </w:tcMar>
+      </w:tcPr>
+    </w:tblStylePr>
+    <w:tblStylePr w:type="seCell">
+      <w:pPr>
+        <w:contextualSpacing w:val="1"/>
+      </w:pPr>
+      <w:rPr/>
+      <w:tcPr>
+        <w:tcMar>
+          <w:left w:w="115.0" w:type="dxa"/>
+          <w:right w:w="115.0" w:type="dxa"/>
+        </w:tcMar>
+      </w:tcPr>
+    </w:tblStylePr>
+    <w:tblStylePr w:type="swCell">
+      <w:pPr>
+        <w:contextualSpacing w:val="1"/>
+      </w:pPr>
+      <w:rPr/>
+      <w:tcPr>
+        <w:tcMar>
+          <w:left w:w="115.0" w:type="dxa"/>
+          <w:right w:w="115.0" w:type="dxa"/>
+        </w:tcMar>
+      </w:tcPr>
+    </w:tblStylePr>
   </w:style>
   <w:style w:type="table" w:styleId="Table2">
     <w:basedOn w:val="TableNormal"/>
-    <w:pPr>
-      <w:contextualSpacing w:val="1"/>
-    </w:pPr>
+    <w:pPr/>
     <w:rPr/>
     <w:tblPr>
       <w:tblStyleRowBandSize w:val="1"/>
@@ -4137,18 +4418,150 @@
         <w:right w:w="115.0" w:type="dxa"/>
       </w:tblCellMar>
     </w:tblPr>
-    <w:tblStylePr w:type="band1Horz"/>
-    <w:tblStylePr w:type="band1Vert"/>
-    <w:tblStylePr w:type="band2Horz"/>
-    <w:tblStylePr w:type="band2Vert"/>
-    <w:tblStylePr w:type="firstCol"/>
-    <w:tblStylePr w:type="firstRow"/>
-    <w:tblStylePr w:type="lastCol"/>
-    <w:tblStylePr w:type="lastRow"/>
-    <w:tblStylePr w:type="neCell"/>
-    <w:tblStylePr w:type="nwCell"/>
-    <w:tblStylePr w:type="seCell"/>
-    <w:tblStylePr w:type="swCell"/>
+    <w:tblStylePr w:type="band1Horz">
+      <w:pPr>
+        <w:contextualSpacing w:val="1"/>
+      </w:pPr>
+      <w:rPr/>
+      <w:tcPr>
+        <w:tcMar>
+          <w:left w:w="115.0" w:type="dxa"/>
+          <w:right w:w="115.0" w:type="dxa"/>
+        </w:tcMar>
+      </w:tcPr>
+    </w:tblStylePr>
+    <w:tblStylePr w:type="band1Vert">
+      <w:pPr>
+        <w:contextualSpacing w:val="1"/>
+      </w:pPr>
+      <w:rPr/>
+      <w:tcPr>
+        <w:tcMar>
+          <w:left w:w="115.0" w:type="dxa"/>
+          <w:right w:w="115.0" w:type="dxa"/>
+        </w:tcMar>
+      </w:tcPr>
+    </w:tblStylePr>
+    <w:tblStylePr w:type="band2Horz">
+      <w:pPr>
+        <w:contextualSpacing w:val="1"/>
+      </w:pPr>
+      <w:rPr/>
+      <w:tcPr>
+        <w:tcMar>
+          <w:left w:w="115.0" w:type="dxa"/>
+          <w:right w:w="115.0" w:type="dxa"/>
+        </w:tcMar>
+      </w:tcPr>
+    </w:tblStylePr>
+    <w:tblStylePr w:type="band2Vert">
+      <w:pPr>
+        <w:contextualSpacing w:val="1"/>
+      </w:pPr>
+      <w:rPr/>
+      <w:tcPr>
+        <w:tcMar>
+          <w:left w:w="115.0" w:type="dxa"/>
+          <w:right w:w="115.0" w:type="dxa"/>
+        </w:tcMar>
+      </w:tcPr>
+    </w:tblStylePr>
+    <w:tblStylePr w:type="firstCol">
+      <w:pPr>
+        <w:contextualSpacing w:val="1"/>
+      </w:pPr>
+      <w:rPr/>
+      <w:tcPr>
+        <w:tcMar>
+          <w:left w:w="115.0" w:type="dxa"/>
+          <w:right w:w="115.0" w:type="dxa"/>
+        </w:tcMar>
+      </w:tcPr>
+    </w:tblStylePr>
+    <w:tblStylePr w:type="firstRow">
+      <w:pPr>
+        <w:contextualSpacing w:val="1"/>
+      </w:pPr>
+      <w:rPr/>
+      <w:tcPr>
+        <w:tcMar>
+          <w:left w:w="115.0" w:type="dxa"/>
+          <w:right w:w="115.0" w:type="dxa"/>
+        </w:tcMar>
+      </w:tcPr>
+    </w:tblStylePr>
+    <w:tblStylePr w:type="lastCol">
+      <w:pPr>
+        <w:contextualSpacing w:val="1"/>
+      </w:pPr>
+      <w:rPr/>
+      <w:tcPr>
+        <w:tcMar>
+          <w:left w:w="115.0" w:type="dxa"/>
+          <w:right w:w="115.0" w:type="dxa"/>
+        </w:tcMar>
+      </w:tcPr>
+    </w:tblStylePr>
+    <w:tblStylePr w:type="lastRow">
+      <w:pPr>
+        <w:contextualSpacing w:val="1"/>
+      </w:pPr>
+      <w:rPr/>
+      <w:tcPr>
+        <w:tcMar>
+          <w:left w:w="115.0" w:type="dxa"/>
+          <w:right w:w="115.0" w:type="dxa"/>
+        </w:tcMar>
+      </w:tcPr>
+    </w:tblStylePr>
+    <w:tblStylePr w:type="neCell">
+      <w:pPr>
+        <w:contextualSpacing w:val="1"/>
+      </w:pPr>
+      <w:rPr/>
+      <w:tcPr>
+        <w:tcMar>
+          <w:left w:w="115.0" w:type="dxa"/>
+          <w:right w:w="115.0" w:type="dxa"/>
+        </w:tcMar>
+      </w:tcPr>
+    </w:tblStylePr>
+    <w:tblStylePr w:type="nwCell">
+      <w:pPr>
+        <w:contextualSpacing w:val="1"/>
+      </w:pPr>
+      <w:rPr/>
+      <w:tcPr>
+        <w:tcMar>
+          <w:left w:w="115.0" w:type="dxa"/>
+          <w:right w:w="115.0" w:type="dxa"/>
+        </w:tcMar>
+      </w:tcPr>
+    </w:tblStylePr>
+    <w:tblStylePr w:type="seCell">
+      <w:pPr>
+        <w:contextualSpacing w:val="1"/>
+      </w:pPr>
+      <w:rPr/>
+      <w:tcPr>
+        <w:tcMar>
+          <w:left w:w="115.0" w:type="dxa"/>
+          <w:right w:w="115.0" w:type="dxa"/>
+        </w:tcMar>
+      </w:tcPr>
+    </w:tblStylePr>
+    <w:tblStylePr w:type="swCell">
+      <w:pPr>
+        <w:contextualSpacing w:val="1"/>
+      </w:pPr>
+      <w:rPr/>
+      <w:tcPr>
+        <w:tcMar>
+          <w:left w:w="115.0" w:type="dxa"/>
+          <w:right w:w="115.0" w:type="dxa"/>
+        </w:tcMar>
+      </w:tcPr>
+    </w:tblStylePr>
   </w:style>
 </w:styles>
 </file>